--- a/Bozza di tesi.docx
+++ b/Bozza di tesi.docx
@@ -334,7 +334,15 @@
       </w:r>
       <w:proofErr w:type="spellEnd"/>
       <w:r>
-        <w:t>”, avviabile dal menù “</w:t>
+        <w:t xml:space="preserve">”, avviabile dal </w:t>
+      </w:r>
+      <w:proofErr w:type="spellStart"/>
+      <w:r>
+        <w:t>menù</w:t>
+      </w:r>
+      <w:proofErr w:type="spellEnd"/>
+      <w:r>
+        <w:t xml:space="preserve"> “</w:t>
       </w:r>
       <w:proofErr w:type="spellStart"/>
       <w:r>
@@ -510,11 +518,38 @@
       </w:r>
       <w:proofErr w:type="spellEnd"/>
       <w:r>
-        <w:t xml:space="preserve"> di metodologie da applicare per inserire le formule, per la maggior parte note, all’interno del Plugin, si è voluto curare anche l’interfaccia in modo tale da poter scegliere se implementare tutte le misure proposte o solo alcune. Inoltre struttura del </w:t>
+        <w:t xml:space="preserve"> di metodologie da applicare per inserire le formule, per la maggior parte note, all’interno del Plugin, si è voluto curare anche l’interfaccia in modo tale da poter scegliere se implementare tutte le misure proposte o solo alcune. Inoltre struttura del Plugin stesso è stato modificato più volte a causa, o grazie, a metodologie scoperte e applicate in corso d’opera che </w:t>
       </w:r>
       <w:r>
         <w:lastRenderedPageBreak/>
-        <w:t>Plugin stesso è stato modificato più volte a causa, o grazie, a metodologie scoperte e applicate in corso d’opera che rendevano il codice comprensibile e logico.</w:t>
+        <w:t>rendevano il codice comprensibile e logico.</w:t>
+      </w:r>
+      <w:r>
+        <w:t xml:space="preserve"> La particolarità dei Plugin di </w:t>
+      </w:r>
+      <w:proofErr w:type="spellStart"/>
+      <w:r>
+        <w:t>ImageJ</w:t>
+      </w:r>
+      <w:proofErr w:type="spellEnd"/>
+      <w:r>
+        <w:t xml:space="preserve"> è che si devono appoggiare completamente sulle classi o plugin già implementati su </w:t>
+      </w:r>
+      <w:proofErr w:type="spellStart"/>
+      <w:r>
+        <w:t>ImageJ</w:t>
+      </w:r>
+      <w:proofErr w:type="spellEnd"/>
+      <w:r>
+        <w:t xml:space="preserve"> stesso, una vera e propria libreria a parte volta solo ed esclusivamente all’utilizzo all’interno del </w:t>
+      </w:r>
+      <w:proofErr w:type="spellStart"/>
+      <w:r>
+        <w:t>tool</w:t>
+      </w:r>
+      <w:proofErr w:type="spellEnd"/>
+      <w:r>
+        <w:t>.</w:t>
       </w:r>
     </w:p>
     <w:p>
@@ -531,67 +566,13 @@
         <w:jc w:val="both"/>
       </w:pPr>
       <w:r>
-        <w:rPr>
-          <w:noProof/>
-        </w:rPr>
-        <w:drawing>
-          <wp:anchor distT="0" distB="0" distL="114300" distR="114300" simplePos="0" relativeHeight="251658240" behindDoc="1" locked="0" layoutInCell="1" allowOverlap="1" wp14:anchorId="0DC48FC2">
-            <wp:simplePos x="0" y="0"/>
-            <wp:positionH relativeFrom="column">
-              <wp:posOffset>-34290</wp:posOffset>
-            </wp:positionH>
-            <wp:positionV relativeFrom="paragraph">
-              <wp:posOffset>1807845</wp:posOffset>
-            </wp:positionV>
-            <wp:extent cx="1753235" cy="1927860"/>
-            <wp:effectExtent l="0" t="0" r="0" b="0"/>
-            <wp:wrapSquare wrapText="bothSides"/>
-            <wp:docPr id="1" name="Immagine 1"/>
-            <wp:cNvGraphicFramePr>
-              <a:graphicFrameLocks xmlns:a="http://schemas.openxmlformats.org/drawingml/2006/main" noChangeAspect="1"/>
-            </wp:cNvGraphicFramePr>
-            <a:graphic xmlns:a="http://schemas.openxmlformats.org/drawingml/2006/main">
-              <a:graphicData uri="http://schemas.openxmlformats.org/drawingml/2006/picture">
-                <pic:pic xmlns:pic="http://schemas.openxmlformats.org/drawingml/2006/picture">
-                  <pic:nvPicPr>
-                    <pic:cNvPr id="1" name=""/>
-                    <pic:cNvPicPr/>
-                  </pic:nvPicPr>
-                  <pic:blipFill>
-                    <a:blip r:embed="rId5">
-                      <a:extLst>
-                        <a:ext uri="{28A0092B-C50C-407E-A947-70E740481C1C}">
-                          <a14:useLocalDpi xmlns:a14="http://schemas.microsoft.com/office/drawing/2010/main" val="0"/>
-                        </a:ext>
-                      </a:extLst>
-                    </a:blip>
-                    <a:stretch>
-                      <a:fillRect/>
-                    </a:stretch>
-                  </pic:blipFill>
-                  <pic:spPr>
-                    <a:xfrm>
-                      <a:off x="0" y="0"/>
-                      <a:ext cx="1753235" cy="1927860"/>
-                    </a:xfrm>
-                    <a:prstGeom prst="rect">
-                      <a:avLst/>
-                    </a:prstGeom>
-                  </pic:spPr>
-                </pic:pic>
-              </a:graphicData>
-            </a:graphic>
-            <wp14:sizeRelH relativeFrom="margin">
-              <wp14:pctWidth>0</wp14:pctWidth>
-            </wp14:sizeRelH>
-            <wp14:sizeRelV relativeFrom="margin">
-              <wp14:pctHeight>0</wp14:pctHeight>
-            </wp14:sizeRelV>
-          </wp:anchor>
-        </w:drawing>
-      </w:r>
-      <w:r>
-        <w:t xml:space="preserve">“Catch_Parasite3” (??) è il nome attuale del Plugin implementato. Esso implementa l’interfaccia </w:t>
+        <w:t xml:space="preserve">“Catch_Parasite3” (??) è il </w:t>
+      </w:r>
+      <w:r>
+        <w:t>nome attuale del Plugin elaborato</w:t>
+      </w:r>
+      <w:r>
+        <w:t xml:space="preserve">. Esso implementa l’interfaccia </w:t>
       </w:r>
       <w:proofErr w:type="spellStart"/>
       <w:r>
@@ -599,7 +580,13 @@
       </w:r>
       <w:proofErr w:type="spellEnd"/>
       <w:r>
-        <w:t xml:space="preserve"> e al suo interno vi è solo un metodo chiamato </w:t>
+        <w:t xml:space="preserve"> e al suo interno vi è </w:t>
+      </w:r>
+      <w:r>
+        <w:t xml:space="preserve">un solo </w:t>
+      </w:r>
+      <w:r>
+        <w:t xml:space="preserve">metodo chiamato </w:t>
       </w:r>
       <w:proofErr w:type="spellStart"/>
       <w:r>
@@ -607,10 +594,13 @@
       </w:r>
       <w:proofErr w:type="spellEnd"/>
       <w:r>
-        <w:t>, imposto dalla interfaccia</w:t>
-      </w:r>
-      <w:r>
-        <w:t xml:space="preserve"> un vettore di </w:t>
+        <w:t xml:space="preserve">, </w:t>
+      </w:r>
+      <w:r>
+        <w:t xml:space="preserve">e </w:t>
+      </w:r>
+      <w:r>
+        <w:t xml:space="preserve">un vettore di </w:t>
       </w:r>
       <w:proofErr w:type="spellStart"/>
       <w:r>
@@ -634,7 +624,13 @@
       </w:r>
       <w:proofErr w:type="spellEnd"/>
       <w:r>
-        <w:t xml:space="preserve"> viene avviato il plugin e se l’immagine è a colori viene trattata per elaborarla con i canali RGB e le nuove tre immagini derivanti dal trattamento vengono inserite all’interno del vettore </w:t>
+        <w:t xml:space="preserve"> viene avviato il plugin e se l’immagine è a colori viene trattata per elaborarla con i canali RGB e le n</w:t>
+      </w:r>
+      <w:r>
+        <w:t xml:space="preserve">uove tre immagini derivanti dalla elaborazione </w:t>
+      </w:r>
+      <w:r>
+        <w:t xml:space="preserve">vengono inserite all’interno del vettore </w:t>
       </w:r>
       <w:proofErr w:type="spellStart"/>
       <w:r>
@@ -645,7 +641,22 @@
         <w:t xml:space="preserve"> che verrà utilizzato </w:t>
       </w:r>
       <w:r>
-        <w:t xml:space="preserve">per estrarle e calcolare alcune misure. Viene avviata una </w:t>
+        <w:t>per estrarle e calcolare le</w:t>
+      </w:r>
+      <w:r>
+        <w:t xml:space="preserve"> misure</w:t>
+      </w:r>
+      <w:r>
+        <w:t xml:space="preserve"> in RGB</w:t>
+      </w:r>
+      <w:r>
+        <w:t xml:space="preserve">. Viene </w:t>
+      </w:r>
+      <w:r>
+        <w:t>creato un oggetto appartenente</w:t>
+      </w:r>
+      <w:r>
+        <w:t xml:space="preserve"> </w:t>
       </w:r>
       <w:proofErr w:type="spellStart"/>
       <w:r>
@@ -653,7 +664,7 @@
       </w:r>
       <w:proofErr w:type="spellEnd"/>
       <w:r>
-        <w:t xml:space="preserve"> class; questa classe interna ha il nome </w:t>
+        <w:t xml:space="preserve"> class </w:t>
       </w:r>
       <w:proofErr w:type="spellStart"/>
       <w:r>
@@ -661,7 +672,13 @@
       </w:r>
       <w:proofErr w:type="spellEnd"/>
       <w:r>
-        <w:t xml:space="preserve"> (??) ed estende </w:t>
+        <w:t xml:space="preserve"> (??) </w:t>
+      </w:r>
+      <w:r>
+        <w:t xml:space="preserve">che </w:t>
+      </w:r>
+      <w:r>
+        <w:t xml:space="preserve">estende </w:t>
       </w:r>
       <w:proofErr w:type="spellStart"/>
       <w:r>
@@ -669,7 +686,240 @@
       </w:r>
       <w:proofErr w:type="spellEnd"/>
       <w:r>
-        <w:t xml:space="preserve"> ricavandone le proprietà necessarie per poter lavorare su più oggetti nell’immagine. Vengono dichiarate una serie di variabili booleane necessarie per selezionare solo le misure scelte dall’utente. Seguono i metodi necessari per aggiungere le misure implementate nel plugin; molti di essi sono </w:t>
+        <w:t xml:space="preserve"> ricavandone le proprietà necessarie per poter lavorare su più oggetti nell’immagine</w:t>
+      </w:r>
+      <w:r>
+        <w:t xml:space="preserve"> e altre funzioni per la visualizzazione di alcune misure implementate da </w:t>
+      </w:r>
+      <w:proofErr w:type="spellStart"/>
+      <w:r>
+        <w:t>ImageJ</w:t>
+      </w:r>
+      <w:proofErr w:type="spellEnd"/>
+      <w:r>
+        <w:t>.</w:t>
+      </w:r>
+      <w:r>
+        <w:t xml:space="preserve"> Dopo aver creato l’oggetto </w:t>
+      </w:r>
+      <w:proofErr w:type="spellStart"/>
+      <w:r>
+        <w:t>Parasite</w:t>
+      </w:r>
+      <w:proofErr w:type="spellEnd"/>
+      <w:r>
+        <w:t>, si avvia il suo setup. Se questo va a buon fine, ovvero il metodo setup rende una variabile intera uguale a “</w:t>
+      </w:r>
+      <w:proofErr w:type="spellStart"/>
+      <w:r>
+        <w:t>PlugInFiler.Done</w:t>
+      </w:r>
+      <w:proofErr w:type="spellEnd"/>
+      <w:r>
+        <w:t xml:space="preserve">”, viene avviato anche il metodo </w:t>
+      </w:r>
+      <w:proofErr w:type="spellStart"/>
+      <w:r>
+        <w:t>run</w:t>
+      </w:r>
+      <w:proofErr w:type="spellEnd"/>
+      <w:r>
+        <w:t xml:space="preserve"> della stessa classe </w:t>
+      </w:r>
+      <w:proofErr w:type="spellStart"/>
+      <w:r>
+        <w:t>Parasite</w:t>
+      </w:r>
+      <w:proofErr w:type="spellEnd"/>
+      <w:r>
+        <w:t xml:space="preserve">, </w:t>
+      </w:r>
+      <w:proofErr w:type="spellStart"/>
+      <w:r>
+        <w:t>dangogli</w:t>
+      </w:r>
+      <w:proofErr w:type="spellEnd"/>
+      <w:r>
+        <w:t xml:space="preserve"> come argomento l’</w:t>
+      </w:r>
+      <w:proofErr w:type="spellStart"/>
+      <w:r>
+        <w:t>ImageProcessor</w:t>
+      </w:r>
+      <w:proofErr w:type="spellEnd"/>
+      <w:r>
+        <w:t xml:space="preserve"> reso dall’oggetto </w:t>
+      </w:r>
+      <w:proofErr w:type="spellStart"/>
+      <w:r>
+        <w:t>ImagePlus</w:t>
+      </w:r>
+      <w:proofErr w:type="spellEnd"/>
+      <w:r>
+        <w:t xml:space="preserve"> </w:t>
+      </w:r>
+      <w:proofErr w:type="spellStart"/>
+      <w:r>
+        <w:t>attarverso</w:t>
+      </w:r>
+      <w:proofErr w:type="spellEnd"/>
+      <w:r>
+        <w:t xml:space="preserve"> il metodo </w:t>
+      </w:r>
+      <w:proofErr w:type="spellStart"/>
+      <w:proofErr w:type="gramStart"/>
+      <w:r>
+        <w:t>getProcessor</w:t>
+      </w:r>
+      <w:proofErr w:type="spellEnd"/>
+      <w:r>
+        <w:t>(</w:t>
+      </w:r>
+      <w:proofErr w:type="gramEnd"/>
+      <w:r>
+        <w:t xml:space="preserve">). </w:t>
+      </w:r>
+      <w:proofErr w:type="spellStart"/>
+      <w:r>
+        <w:t>ImageProcessor</w:t>
+      </w:r>
+      <w:proofErr w:type="spellEnd"/>
+      <w:r>
+        <w:t xml:space="preserve"> è una classe astratta volta, come suggerisce il nome, a “processare” e trattare i dati dei pixel di un’immagine 2D.</w:t>
+      </w:r>
+      <w:r>
+        <w:t xml:space="preserve"> Infine viene richiamata dalla super classe Analyzer, il metodo volto a visualizzare i risultati ottenuti attraverso una </w:t>
+      </w:r>
+      <w:proofErr w:type="spellStart"/>
+      <w:r>
+        <w:t>ResultTable</w:t>
+      </w:r>
+      <w:proofErr w:type="spellEnd"/>
+      <w:r>
+        <w:t xml:space="preserve"> con titolo “</w:t>
+      </w:r>
+      <w:proofErr w:type="spellStart"/>
+      <w:r>
+        <w:t>Results</w:t>
+      </w:r>
+      <w:proofErr w:type="spellEnd"/>
+      <w:r>
+        <w:t>”.</w:t>
+      </w:r>
+    </w:p>
+    <w:p>
+      <w:pPr>
+        <w:pStyle w:val="Titolo4"/>
+        <w:jc w:val="both"/>
+      </w:pPr>
+      <w:r>
+        <w:t>Parasite</w:t>
+      </w:r>
+    </w:p>
+    <w:p>
+      <w:pPr>
+        <w:jc w:val="both"/>
+      </w:pPr>
+      <w:proofErr w:type="spellStart"/>
+      <w:r>
+        <w:t>Parasite</w:t>
+      </w:r>
+      <w:proofErr w:type="spellEnd"/>
+      <w:r>
+        <w:t xml:space="preserve"> è la </w:t>
+      </w:r>
+      <w:proofErr w:type="spellStart"/>
+      <w:r>
+        <w:t>inner</w:t>
+      </w:r>
+      <w:proofErr w:type="spellEnd"/>
+      <w:r>
+        <w:t xml:space="preserve"> class del Plugin principale, ovvero di Catch_Parasite3. Viene creato un oggetto </w:t>
+      </w:r>
+      <w:proofErr w:type="spellStart"/>
+      <w:r>
+        <w:t>Parasite</w:t>
+      </w:r>
+      <w:proofErr w:type="spellEnd"/>
+      <w:r>
+        <w:t xml:space="preserve"> all’interno del metodo </w:t>
+      </w:r>
+      <w:proofErr w:type="spellStart"/>
+      <w:r>
+        <w:t>run</w:t>
+      </w:r>
+      <w:proofErr w:type="spellEnd"/>
+      <w:r>
+        <w:t xml:space="preserve"> di Catch_Parasite3. La sua implementazione era necessaria perché estendendo la classe </w:t>
+      </w:r>
+      <w:proofErr w:type="spellStart"/>
+      <w:r>
+        <w:t>ParticlesAnalyzer</w:t>
+      </w:r>
+      <w:proofErr w:type="spellEnd"/>
+      <w:r>
+        <w:t xml:space="preserve"> non era banale far avviare il Plugin senza che avesse un supporto da parte di Catch_Parasite3. Questo ultimo fa da tramite tra l’immagine e il plugin, </w:t>
+      </w:r>
+      <w:proofErr w:type="spellStart"/>
+      <w:r>
+        <w:t>inner</w:t>
+      </w:r>
+      <w:proofErr w:type="spellEnd"/>
+      <w:r>
+        <w:t xml:space="preserve"> classe. </w:t>
+      </w:r>
+      <w:proofErr w:type="spellStart"/>
+      <w:r>
+        <w:t>Parasite</w:t>
+      </w:r>
+      <w:proofErr w:type="spellEnd"/>
+      <w:r>
+        <w:t xml:space="preserve"> si occupa di estende</w:t>
+      </w:r>
+      <w:r>
+        <w:t>re</w:t>
+      </w:r>
+      <w:r>
+        <w:t xml:space="preserve"> </w:t>
+      </w:r>
+      <w:proofErr w:type="spellStart"/>
+      <w:r>
+        <w:t>ParticlesAnalyzer</w:t>
+      </w:r>
+      <w:proofErr w:type="spellEnd"/>
+      <w:r>
+        <w:t xml:space="preserve"> e di implementare le nuove misure.</w:t>
+      </w:r>
+      <w:r>
+        <w:t xml:space="preserve"> Al suo interno v</w:t>
+      </w:r>
+      <w:r>
+        <w:t>engono dichiarate una serie di variabili booleane necessarie per selezionare solo le misure scelte dall’utente</w:t>
+      </w:r>
+      <w:r>
+        <w:t xml:space="preserve"> e in particolare un intero “</w:t>
+      </w:r>
+      <w:proofErr w:type="spellStart"/>
+      <w:r>
+        <w:t>measure</w:t>
+      </w:r>
+      <w:proofErr w:type="spellEnd"/>
+      <w:r>
+        <w:t xml:space="preserve">” che accoglierà i valori interi corrispondenti alle misure già implementate da </w:t>
+      </w:r>
+      <w:proofErr w:type="spellStart"/>
+      <w:r>
+        <w:t>ImageJ</w:t>
+      </w:r>
+      <w:proofErr w:type="spellEnd"/>
+      <w:r>
+        <w:t>.</w:t>
+      </w:r>
+      <w:r>
+        <w:t xml:space="preserve"> Ogni valore intero ha un corrispondente specifico come misura.</w:t>
+      </w:r>
+      <w:r>
+        <w:t xml:space="preserve"> Seguono i metodi necessari per aggiungere le misure implementate nel plugin; molti di essi sono </w:t>
       </w:r>
       <w:proofErr w:type="spellStart"/>
       <w:r>
@@ -711,71 +961,298 @@
       </w:r>
       <w:proofErr w:type="spellEnd"/>
       <w:r>
-        <w:t xml:space="preserve"> Analyzer. Nel seguente menù, l’</w:t>
-      </w:r>
-      <w:r>
-        <w:t xml:space="preserve">utente può decidere la grandezza </w:t>
-      </w:r>
-      <w:r>
-        <w:t>minima dell’oggetto analizzato</w:t>
-      </w:r>
-      <w:r>
-        <w:t xml:space="preserve"> e a seguire quella massima e la sua circolarità. Attraverso il menu a tendina si può scegliere il trattamento della immagine finale. Le scelte sono: </w:t>
-      </w:r>
-      <w:proofErr w:type="spellStart"/>
+        <w:t xml:space="preserve"> Analyzer.</w:t>
+      </w:r>
+      <w:r>
+        <w:t xml:space="preserve"> Questo metodo si occupa anche di verificare se il setup è andato a buon fine. Verificando nella struttura della super classe estesa si può denotare che </w:t>
+      </w:r>
+      <w:proofErr w:type="spellStart"/>
+      <w:r>
+        <w:t>showDialog</w:t>
+      </w:r>
+      <w:proofErr w:type="spellEnd"/>
+      <w:r>
+        <w:t xml:space="preserve"> è chiamato all’interno del setup stesso. L’</w:t>
+      </w:r>
+      <w:proofErr w:type="spellStart"/>
+      <w:r>
+        <w:t>Override</w:t>
+      </w:r>
+      <w:proofErr w:type="spellEnd"/>
+      <w:r>
+        <w:t xml:space="preserve"> era necessario per aggiungere un nuovo menù per settare le misure da visualizzare. Inoltre verifica se l’immagine è a colori o meno. Questo passo è importante per visualizzare le misure per RGB oppure per non visualizzarle nel menu per la scelta </w:t>
+      </w:r>
+      <w:proofErr w:type="gramStart"/>
+      <w:r>
+        <w:t>delle features</w:t>
+      </w:r>
+      <w:proofErr w:type="gramEnd"/>
+      <w:r>
+        <w:t xml:space="preserve">. All’interno del metodo viene richiamato </w:t>
+      </w:r>
+      <w:proofErr w:type="spellStart"/>
+      <w:r>
+        <w:t>genericDialog</w:t>
+      </w:r>
+      <w:proofErr w:type="spellEnd"/>
+      <w:r>
+        <w:t xml:space="preserve"> (??) che comporta la visualizzazione di un nuovo menu attraverso una nuova </w:t>
+      </w:r>
+      <w:proofErr w:type="spellStart"/>
+      <w:r>
+        <w:t>GenericDialog</w:t>
+      </w:r>
+      <w:proofErr w:type="spellEnd"/>
+      <w:r>
+        <w:t xml:space="preserve">. Vengono visualizzate le scelte attraverso </w:t>
+      </w:r>
+      <w:proofErr w:type="spellStart"/>
+      <w:r>
+        <w:t>checkBox</w:t>
+      </w:r>
+      <w:proofErr w:type="spellEnd"/>
+      <w:r>
+        <w:t xml:space="preserve"> e raggruppate a seconda della implementazione o della </w:t>
+      </w:r>
+      <w:r>
+        <w:t xml:space="preserve">tipologia di features da presentare. In ordine abbiamo: </w:t>
+      </w:r>
+      <w:proofErr w:type="gramStart"/>
+      <w:r>
+        <w:t>le features</w:t>
+      </w:r>
+      <w:proofErr w:type="gramEnd"/>
+      <w:r>
+        <w:t xml:space="preserve"> implementate da </w:t>
+      </w:r>
+      <w:proofErr w:type="spellStart"/>
+      <w:r>
+        <w:t>ImagJ</w:t>
+      </w:r>
+      <w:proofErr w:type="spellEnd"/>
+      <w:r>
+        <w:t>, le features implementate durate lo studio e la creazione dell’elaborato riguardanti le misure per immagini in bianco e nero, le features riguardanti le immagini in grigio, le features riguardanti le immagini a colori. Queste ultime non appariranno se l’immagine non è a colori. Allo stesso modo le misure “</w:t>
+      </w:r>
+      <w:proofErr w:type="spellStart"/>
+      <w:r>
+        <w:t>min</w:t>
+      </w:r>
+      <w:proofErr w:type="spellEnd"/>
+      <w:r>
+        <w:t xml:space="preserve"> and </w:t>
+      </w:r>
+      <w:proofErr w:type="spellStart"/>
+      <w:r>
+        <w:t>max</w:t>
+      </w:r>
+      <w:proofErr w:type="spellEnd"/>
+      <w:r>
+        <w:t xml:space="preserve">” per le immagini in </w:t>
+      </w:r>
+      <w:proofErr w:type="spellStart"/>
+      <w:r>
+        <w:t>grey</w:t>
+      </w:r>
+      <w:proofErr w:type="spellEnd"/>
+      <w:r>
+        <w:t xml:space="preserve"> non apparirà se l’immagine è a colori poiché darebbe valore zero. I valori selezionati vengono immessi </w:t>
+      </w:r>
+      <w:proofErr w:type="gramStart"/>
+      <w:r>
+        <w:t>nel vettori</w:t>
+      </w:r>
+      <w:proofErr w:type="gramEnd"/>
+      <w:r>
+        <w:t xml:space="preserve"> booleani di appoggio riguardanti le misure di </w:t>
+      </w:r>
+      <w:proofErr w:type="spellStart"/>
+      <w:r>
+        <w:t>ImageJ</w:t>
+      </w:r>
+      <w:proofErr w:type="spellEnd"/>
+      <w:r>
+        <w:t xml:space="preserve">, le </w:t>
+      </w:r>
+      <w:proofErr w:type="spellStart"/>
+      <w:r>
+        <w:t>misue</w:t>
+      </w:r>
+      <w:proofErr w:type="spellEnd"/>
+      <w:r>
+        <w:t xml:space="preserve"> in Bianco e Nero, misure in grigio e misure i</w:t>
+      </w:r>
       <w:r>
         <w:t>n</w:t>
       </w:r>
       <w:r>
-        <w:t>othing</w:t>
-      </w:r>
-      <w:proofErr w:type="spellEnd"/>
-      <w:r>
-        <w:t xml:space="preserve">, per cui l’immagine non viene trattata, </w:t>
-      </w:r>
-      <w:proofErr w:type="spellStart"/>
-      <w:r>
-        <w:t>outlines</w:t>
-      </w:r>
-      <w:proofErr w:type="spellEnd"/>
-      <w:r>
-        <w:t xml:space="preserve"> per cui l’immagine viene trattata e come risultato si ha una seconda immagina bianca dove si vedono solo ed esclusivamente i contorni degli oggetti con una etichetta che sta ad indicare il numero dell’oggetto, bare </w:t>
-      </w:r>
-      <w:proofErr w:type="spellStart"/>
-      <w:r>
-        <w:t>outlines</w:t>
-      </w:r>
-      <w:proofErr w:type="spellEnd"/>
-      <w:r>
-        <w:t xml:space="preserve"> per cui si vedono solo i contorni degli oggetti, </w:t>
-      </w:r>
-      <w:proofErr w:type="spellStart"/>
-      <w:r>
-        <w:t>ellipses</w:t>
-      </w:r>
-      <w:proofErr w:type="spellEnd"/>
-      <w:r>
-        <w:t xml:space="preserve"> per cui l’immagine risultante è a sfondo bianco con delle </w:t>
-      </w:r>
-      <w:proofErr w:type="spellStart"/>
-      <w:r>
-        <w:t>ellipsi</w:t>
-      </w:r>
-      <w:proofErr w:type="spellEnd"/>
-      <w:r>
-        <w:t xml:space="preserve"> orientate al posto degli oggetti individuati, </w:t>
-      </w:r>
-      <w:proofErr w:type="spellStart"/>
-      <w:r>
-        <w:t>mask</w:t>
-      </w:r>
-      <w:proofErr w:type="spellEnd"/>
-      <w:r>
-        <w:t xml:space="preserve"> che restituisce l’immagine della maschera in bianco e nero, nero per gli oggetti e bianco lo sfondo, </w:t>
-      </w:r>
-      <w:proofErr w:type="spellStart"/>
-      <w:r>
-        <w:t>count</w:t>
+        <w:t xml:space="preserve"> RGB.</w:t>
+      </w:r>
+      <w:r>
+        <w:t xml:space="preserve"> Il metodo </w:t>
+      </w:r>
+      <w:proofErr w:type="spellStart"/>
+      <w:proofErr w:type="gramStart"/>
+      <w:r>
+        <w:t>setMeasureExtended</w:t>
+      </w:r>
+      <w:proofErr w:type="spellEnd"/>
+      <w:r>
+        <w:t>(</w:t>
+      </w:r>
+      <w:proofErr w:type="gramEnd"/>
+      <w:r>
+        <w:t xml:space="preserve">) si occuperà di recuperare i valori booleani dei vettori; per le misure di </w:t>
+      </w:r>
+      <w:proofErr w:type="spellStart"/>
+      <w:r>
+        <w:t>ImageJ</w:t>
+      </w:r>
+      <w:proofErr w:type="spellEnd"/>
+      <w:r>
+        <w:t xml:space="preserve"> dipendentemente dal valore positivo o negativo verranno aggiunte le costanti alla variabile intera </w:t>
+      </w:r>
+      <w:proofErr w:type="spellStart"/>
+      <w:r>
+        <w:t>measure</w:t>
+      </w:r>
+      <w:proofErr w:type="spellEnd"/>
+      <w:r>
+        <w:t xml:space="preserve">, che verrà poi passata a </w:t>
+      </w:r>
+      <w:proofErr w:type="spellStart"/>
+      <w:r>
+        <w:t>Analyzer.setMeasurements</w:t>
+      </w:r>
+      <w:proofErr w:type="spellEnd"/>
+      <w:r>
+        <w:t>(</w:t>
+      </w:r>
+      <w:proofErr w:type="spellStart"/>
+      <w:r>
+        <w:t>measure</w:t>
+      </w:r>
+      <w:proofErr w:type="spellEnd"/>
+      <w:r>
+        <w:t>). Per le misure implementate dall’elaborato verranno presi i valori dipendentemente dall’indice e immessi nelle variabili booleani i quali indicano attraverso il loro nome quale misura verrà calcolata a seconda del suo valore vero o falso; per esempio “</w:t>
+      </w:r>
+      <w:proofErr w:type="spellStart"/>
+      <w:r>
+        <w:t>doConvexArea</w:t>
+      </w:r>
+      <w:proofErr w:type="spellEnd"/>
+      <w:r>
+        <w:t xml:space="preserve">” se verrà settato come vero nella </w:t>
+      </w:r>
+      <w:proofErr w:type="spellStart"/>
+      <w:r>
+        <w:t>ResultTable</w:t>
+      </w:r>
+      <w:proofErr w:type="spellEnd"/>
+      <w:r>
+        <w:t xml:space="preserve"> apparirà tale valore. L’</w:t>
+      </w:r>
+      <w:proofErr w:type="spellStart"/>
+      <w:r>
+        <w:t>Override</w:t>
+      </w:r>
+      <w:proofErr w:type="spellEnd"/>
+      <w:r>
+        <w:t xml:space="preserve"> più importante è del metodo </w:t>
+      </w:r>
+      <w:proofErr w:type="spellStart"/>
+      <w:r>
+        <w:t>saveResults</w:t>
+      </w:r>
+      <w:proofErr w:type="spellEnd"/>
+      <w:r>
+        <w:t xml:space="preserve">; la super classe si occupa di creare l’oggetto </w:t>
+      </w:r>
+      <w:proofErr w:type="spellStart"/>
+      <w:r>
+        <w:t>Roi</w:t>
+      </w:r>
+      <w:proofErr w:type="spellEnd"/>
+      <w:r>
+        <w:t xml:space="preserve"> che prenderà il nome </w:t>
+      </w:r>
+      <w:proofErr w:type="spellStart"/>
+      <w:r>
+        <w:t>roi</w:t>
+      </w:r>
+      <w:proofErr w:type="spellEnd"/>
+      <w:r>
+        <w:t xml:space="preserve"> nel metodo</w:t>
+      </w:r>
+      <w:r>
+        <w:t xml:space="preserve">, l’area di interesse che occupa l’oggetto singolo analizzato nella immagine e il suo </w:t>
+      </w:r>
+      <w:proofErr w:type="spellStart"/>
+      <w:r>
+        <w:t>ImageStatistics</w:t>
+      </w:r>
+      <w:proofErr w:type="spellEnd"/>
+      <w:r>
+        <w:t xml:space="preserve"> ovvero un oggetto che si occupa del calcolo delle misure di natura statistica dell’oggetto. Dopo aver richiamato il metodo della super classe, vengono dichia</w:t>
+      </w:r>
+      <w:r>
+        <w:t xml:space="preserve">rate alcune variabili necessarie per il calcolo di alcune misure; un oggetto della classe </w:t>
+      </w:r>
+      <w:proofErr w:type="spellStart"/>
+      <w:r>
+        <w:t>Polygon</w:t>
+      </w:r>
+      <w:proofErr w:type="spellEnd"/>
+      <w:r>
+        <w:t xml:space="preserve"> reso dall’oggetto </w:t>
+      </w:r>
+      <w:proofErr w:type="spellStart"/>
+      <w:r>
+        <w:t>roi</w:t>
+      </w:r>
+      <w:proofErr w:type="spellEnd"/>
+      <w:r>
+        <w:t xml:space="preserve"> attraverso il metodo </w:t>
+      </w:r>
+      <w:proofErr w:type="spellStart"/>
+      <w:proofErr w:type="gramStart"/>
+      <w:r>
+        <w:t>getConvexHull</w:t>
+      </w:r>
+      <w:proofErr w:type="spellEnd"/>
+      <w:r>
+        <w:t>(</w:t>
+      </w:r>
+      <w:proofErr w:type="gramEnd"/>
+      <w:r>
+        <w:t xml:space="preserve">); in questo caso </w:t>
+      </w:r>
+      <w:proofErr w:type="spellStart"/>
+      <w:r>
+        <w:t>ImageJ</w:t>
+      </w:r>
+      <w:proofErr w:type="spellEnd"/>
+      <w:r>
+        <w:t xml:space="preserve"> usa una classe di Java </w:t>
+      </w:r>
+      <w:proofErr w:type="spellStart"/>
+      <w:r>
+        <w:t>Polygon</w:t>
+      </w:r>
+      <w:proofErr w:type="spellEnd"/>
+      <w:r>
+        <w:t xml:space="preserve"> per trattare con il </w:t>
+      </w:r>
+      <w:proofErr w:type="spellStart"/>
+      <w:r>
+        <w:t>convexHull</w:t>
+      </w:r>
+      <w:proofErr w:type="spellEnd"/>
+      <w:r>
+        <w:t xml:space="preserve"> della regione di interesse. Grazie alla creazione di tale oggetto, ne viene calcolata area e perimetro del </w:t>
+      </w:r>
+      <w:proofErr w:type="spellStart"/>
+      <w:r>
+        <w:t>convex</w:t>
       </w:r>
       <w:proofErr w:type="spellEnd"/>
       <w:r>
@@ -783,74 +1260,131 @@
       </w:r>
       <w:proofErr w:type="spellStart"/>
       <w:r>
-        <w:t>mask</w:t>
-      </w:r>
-      <w:proofErr w:type="spellEnd"/>
-      <w:r>
-        <w:t xml:space="preserve"> (??), </w:t>
-      </w:r>
-      <w:proofErr w:type="spellStart"/>
-      <w:r>
-        <w:t>overlay</w:t>
-      </w:r>
-      <w:proofErr w:type="spellEnd"/>
-      <w:r>
-        <w:t xml:space="preserve"> che riprendendo l’immagine originale etichetta gli oggetti e infine </w:t>
-      </w:r>
-      <w:proofErr w:type="spellStart"/>
-      <w:r>
-        <w:t>overlay</w:t>
-      </w:r>
-      <w:proofErr w:type="spellEnd"/>
+        <w:t>hull</w:t>
+      </w:r>
+      <w:proofErr w:type="spellEnd"/>
+      <w:r>
+        <w:t xml:space="preserve"> stesso, chiamato un metodo della classe </w:t>
+      </w:r>
+      <w:proofErr w:type="spellStart"/>
+      <w:r>
+        <w:t>Parasite</w:t>
+      </w:r>
+      <w:proofErr w:type="spellEnd"/>
+      <w:r>
+        <w:t xml:space="preserve">, </w:t>
+      </w:r>
+      <w:proofErr w:type="spellStart"/>
+      <w:r>
+        <w:t>getArea</w:t>
+      </w:r>
+      <w:proofErr w:type="spellEnd"/>
+      <w:r>
+        <w:t xml:space="preserve"> e </w:t>
+      </w:r>
+      <w:proofErr w:type="spellStart"/>
+      <w:r>
+        <w:t>getPerimeter</w:t>
+      </w:r>
+      <w:proofErr w:type="spellEnd"/>
+      <w:r>
+        <w:t xml:space="preserve">. Per questione di comodità viene dichiarata e settata la </w:t>
+      </w:r>
+      <w:r>
+        <w:lastRenderedPageBreak/>
+        <w:t xml:space="preserve">variabile </w:t>
+      </w:r>
+      <w:proofErr w:type="spellStart"/>
+      <w:r>
+        <w:t>fert</w:t>
+      </w:r>
+      <w:proofErr w:type="spellEnd"/>
+      <w:r>
+        <w:t xml:space="preserve">, un vettore contenente i dati relativi al </w:t>
+      </w:r>
+      <w:proofErr w:type="spellStart"/>
+      <w:r>
+        <w:t>feret</w:t>
+      </w:r>
+      <w:proofErr w:type="spellEnd"/>
+      <w:r>
+        <w:t xml:space="preserve"> attraverso un metodo della </w:t>
+      </w:r>
+      <w:proofErr w:type="spellStart"/>
+      <w:r>
+        <w:t>roi</w:t>
+      </w:r>
+      <w:proofErr w:type="spellEnd"/>
+      <w:r>
+        <w:t xml:space="preserve"> e il perimetro sempre attraverso un metodo. Ultimo ma non meno importante viene anche dichiarato un vettore </w:t>
+      </w:r>
+      <w:proofErr w:type="spellStart"/>
+      <w:r>
+        <w:t>hist</w:t>
+      </w:r>
+      <w:proofErr w:type="spellEnd"/>
+      <w:r>
+        <w:t xml:space="preserve"> e popolato dall’istogramma della </w:t>
+      </w:r>
+      <w:proofErr w:type="spellStart"/>
+      <w:r>
+        <w:t>roi</w:t>
+      </w:r>
+      <w:proofErr w:type="spellEnd"/>
+      <w:r>
+        <w:t xml:space="preserve">, attraverso la restituzione da </w:t>
+      </w:r>
+      <w:proofErr w:type="spellStart"/>
+      <w:r>
+        <w:t>stats</w:t>
+      </w:r>
+      <w:proofErr w:type="spellEnd"/>
+      <w:r>
+        <w:t xml:space="preserve">, il suo </w:t>
+      </w:r>
+      <w:proofErr w:type="spellStart"/>
+      <w:r>
+        <w:t>ImageStatistics</w:t>
+      </w:r>
+      <w:proofErr w:type="spellEnd"/>
+      <w:r>
+        <w:t xml:space="preserve"> collegato. Con una serie di </w:t>
+      </w:r>
+      <w:proofErr w:type="spellStart"/>
+      <w:r>
+        <w:t>if</w:t>
+      </w:r>
+      <w:proofErr w:type="spellEnd"/>
+      <w:r>
+        <w:t xml:space="preserve"> consecutivi, viene verificata la necessità di calcolare </w:t>
+      </w:r>
+      <w:proofErr w:type="gramStart"/>
+      <w:r>
+        <w:t>le features</w:t>
+      </w:r>
+      <w:proofErr w:type="gramEnd"/>
+      <w:r>
+        <w:t xml:space="preserve"> attraverso i booleani settati precedentemente. Ognuna di esse ha una formula a sé spesso applicata nella stampa. Solo </w:t>
+      </w:r>
+      <w:proofErr w:type="gramStart"/>
+      <w:r>
+        <w:t>le features</w:t>
+      </w:r>
+      <w:proofErr w:type="gramEnd"/>
       <w:r>
         <w:t xml:space="preserve"> </w:t>
       </w:r>
       <w:proofErr w:type="spellStart"/>
       <w:r>
-        <w:t>masks</w:t>
-      </w:r>
-      <w:proofErr w:type="spellEnd"/>
-      <w:r>
-        <w:t xml:space="preserve"> che riprende l’immagine originale e nelle zone dove si trova la maschera individuata sostituisce con un colore celeste chiaro.</w:t>
-      </w:r>
-      <w:r>
-        <w:t xml:space="preserve"> Le altre opzioni che si possono settare attraverso </w:t>
-      </w:r>
-      <w:proofErr w:type="spellStart"/>
-      <w:r>
-        <w:t>checkbox</w:t>
-      </w:r>
-      <w:proofErr w:type="spellEnd"/>
-      <w:r>
-        <w:t xml:space="preserve"> sono display </w:t>
-      </w:r>
-      <w:proofErr w:type="spellStart"/>
-      <w:r>
-        <w:t>results</w:t>
-      </w:r>
-      <w:proofErr w:type="spellEnd"/>
-      <w:r>
-        <w:t xml:space="preserve"> per visualizzare appunti i risultati, </w:t>
-      </w:r>
-      <w:proofErr w:type="spellStart"/>
-      <w:r>
-        <w:t>clear</w:t>
-      </w:r>
-      <w:proofErr w:type="spellEnd"/>
-      <w:r>
-        <w:t xml:space="preserve"> </w:t>
-      </w:r>
-      <w:proofErr w:type="spellStart"/>
-      <w:r>
-        <w:t>results</w:t>
-      </w:r>
-      <w:proofErr w:type="spellEnd"/>
-      <w:r>
-        <w:t xml:space="preserve"> per cancellare i risultati precedenti e </w:t>
-      </w:r>
-      <w:proofErr w:type="spellStart"/>
-      <w:r>
-        <w:t>summarize</w:t>
+        <w:t>Haralick</w:t>
+      </w:r>
+      <w:proofErr w:type="spellEnd"/>
+      <w:r>
+        <w:t xml:space="preserve"> Ratio, Bending Energy, </w:t>
+      </w:r>
+      <w:proofErr w:type="spellStart"/>
+      <w:r>
+        <w:t>Entropy</w:t>
       </w:r>
       <w:proofErr w:type="spellEnd"/>
       <w:r>
@@ -858,31 +1392,7 @@
       </w:r>
       <w:proofErr w:type="spellStart"/>
       <w:r>
-        <w:t>Add</w:t>
-      </w:r>
-      <w:proofErr w:type="spellEnd"/>
-      <w:r>
-        <w:t xml:space="preserve"> to Manager, </w:t>
-      </w:r>
-      <w:proofErr w:type="spellStart"/>
-      <w:r>
-        <w:t>Exclude</w:t>
-      </w:r>
-      <w:proofErr w:type="spellEnd"/>
-      <w:r>
-        <w:t xml:space="preserve"> on </w:t>
-      </w:r>
-      <w:proofErr w:type="spellStart"/>
-      <w:r>
-        <w:t>Edges</w:t>
-      </w:r>
-      <w:proofErr w:type="spellEnd"/>
-      <w:r>
-        <w:t xml:space="preserve">, Include </w:t>
-      </w:r>
-      <w:proofErr w:type="spellStart"/>
-      <w:r>
-        <w:t>holes</w:t>
+        <w:t>IntensitySum</w:t>
       </w:r>
       <w:proofErr w:type="spellEnd"/>
       <w:r>
@@ -890,184 +1400,333 @@
       </w:r>
       <w:proofErr w:type="spellStart"/>
       <w:r>
-        <w:t>records</w:t>
-      </w:r>
-      <w:proofErr w:type="spellEnd"/>
-      <w:r>
-        <w:t xml:space="preserve"> </w:t>
-      </w:r>
-      <w:proofErr w:type="spellStart"/>
-      <w:r>
-        <w:t>starts</w:t>
-      </w:r>
-      <w:proofErr w:type="spellEnd"/>
-      <w:r>
-        <w:t>, in situ Show.</w:t>
-      </w:r>
-    </w:p>
-    <w:tbl>
-      <w:tblPr>
-        <w:tblStyle w:val="Grigliatabella"/>
-        <w:tblW w:w="0" w:type="auto"/>
-        <w:tblLook w:val="04A0" w:firstRow="1" w:lastRow="0" w:firstColumn="1" w:lastColumn="0" w:noHBand="0" w:noVBand="1"/>
-      </w:tblPr>
-      <w:tblGrid>
-        <w:gridCol w:w="9628"/>
-      </w:tblGrid>
-      <w:tr>
-        <w:tc>
-          <w:tcPr>
-            <w:tcW w:w="9628" w:type="dxa"/>
-          </w:tcPr>
-          <w:p>
-            <w:pPr>
-              <w:jc w:val="both"/>
-            </w:pPr>
-            <w:r>
-              <w:rPr>
-                <w:noProof/>
-              </w:rPr>
-              <w:drawing>
-                <wp:inline distT="0" distB="0" distL="0" distR="0">
-                  <wp:extent cx="2040255" cy="1516338"/>
-                  <wp:effectExtent l="0" t="0" r="0" b="8255"/>
-                  <wp:docPr id="2" name="Immagine 2"/>
-                  <wp:cNvGraphicFramePr>
-                    <a:graphicFrameLocks xmlns:a="http://schemas.openxmlformats.org/drawingml/2006/main" noChangeAspect="1"/>
-                  </wp:cNvGraphicFramePr>
-                  <a:graphic xmlns:a="http://schemas.openxmlformats.org/drawingml/2006/main">
-                    <a:graphicData uri="http://schemas.openxmlformats.org/drawingml/2006/picture">
-                      <pic:pic xmlns:pic="http://schemas.openxmlformats.org/drawingml/2006/picture">
-                        <pic:nvPicPr>
-                          <pic:cNvPr id="2" name="Drawing of photo_2018-06-15_10-15-23.tif"/>
-                          <pic:cNvPicPr/>
-                        </pic:nvPicPr>
-                        <pic:blipFill>
-                          <a:blip r:embed="rId6" cstate="print">
-                            <a:extLst>
-                              <a:ext uri="{28A0092B-C50C-407E-A947-70E740481C1C}">
-                                <a14:useLocalDpi xmlns:a14="http://schemas.microsoft.com/office/drawing/2010/main" val="0"/>
-                              </a:ext>
-                            </a:extLst>
-                          </a:blip>
-                          <a:stretch>
-                            <a:fillRect/>
-                          </a:stretch>
-                        </pic:blipFill>
-                        <pic:spPr>
-                          <a:xfrm>
-                            <a:off x="0" y="0"/>
-                            <a:ext cx="2055674" cy="1527797"/>
-                          </a:xfrm>
-                          <a:prstGeom prst="rect">
-                            <a:avLst/>
-                          </a:prstGeom>
-                        </pic:spPr>
-                      </pic:pic>
-                    </a:graphicData>
-                  </a:graphic>
-                </wp:inline>
-              </w:drawing>
-            </w:r>
-            <w:r>
-              <w:rPr>
-                <w:noProof/>
-              </w:rPr>
-              <w:drawing>
-                <wp:inline distT="0" distB="0" distL="0" distR="0">
-                  <wp:extent cx="2011680" cy="1531599"/>
-                  <wp:effectExtent l="0" t="0" r="7620" b="0"/>
-                  <wp:docPr id="3" name="Immagine 3"/>
-                  <wp:cNvGraphicFramePr>
-                    <a:graphicFrameLocks xmlns:a="http://schemas.openxmlformats.org/drawingml/2006/main" noChangeAspect="1"/>
-                  </wp:cNvGraphicFramePr>
-                  <a:graphic xmlns:a="http://schemas.openxmlformats.org/drawingml/2006/main">
-                    <a:graphicData uri="http://schemas.openxmlformats.org/drawingml/2006/picture">
-                      <pic:pic xmlns:pic="http://schemas.openxmlformats.org/drawingml/2006/picture">
-                        <pic:nvPicPr>
-                          <pic:cNvPr id="3" name="photo_2018-06-15_10-15-23.tif"/>
-                          <pic:cNvPicPr/>
-                        </pic:nvPicPr>
-                        <pic:blipFill>
-                          <a:blip r:embed="rId7" cstate="print">
-                            <a:extLst>
-                              <a:ext uri="{28A0092B-C50C-407E-A947-70E740481C1C}">
-                                <a14:useLocalDpi xmlns:a14="http://schemas.microsoft.com/office/drawing/2010/main" val="0"/>
-                              </a:ext>
-                            </a:extLst>
-                          </a:blip>
-                          <a:stretch>
-                            <a:fillRect/>
-                          </a:stretch>
-                        </pic:blipFill>
-                        <pic:spPr>
-                          <a:xfrm>
-                            <a:off x="0" y="0"/>
-                            <a:ext cx="2042961" cy="1555415"/>
-                          </a:xfrm>
-                          <a:prstGeom prst="rect">
-                            <a:avLst/>
-                          </a:prstGeom>
-                        </pic:spPr>
-                      </pic:pic>
-                    </a:graphicData>
-                  </a:graphic>
-                </wp:inline>
-              </w:drawing>
-            </w:r>
-            <w:r>
-              <w:rPr>
-                <w:noProof/>
-              </w:rPr>
-              <w:drawing>
-                <wp:inline distT="0" distB="0" distL="0" distR="0">
-                  <wp:extent cx="1912620" cy="1528628"/>
-                  <wp:effectExtent l="0" t="0" r="0" b="0"/>
-                  <wp:docPr id="4" name="Immagine 4"/>
-                  <wp:cNvGraphicFramePr>
-                    <a:graphicFrameLocks xmlns:a="http://schemas.openxmlformats.org/drawingml/2006/main" noChangeAspect="1"/>
-                  </wp:cNvGraphicFramePr>
-                  <a:graphic xmlns:a="http://schemas.openxmlformats.org/drawingml/2006/main">
-                    <a:graphicData uri="http://schemas.openxmlformats.org/drawingml/2006/picture">
-                      <pic:pic xmlns:pic="http://schemas.openxmlformats.org/drawingml/2006/picture">
-                        <pic:nvPicPr>
-                          <pic:cNvPr id="4" name="photo_2018-06-15_10-15-2311.png"/>
-                          <pic:cNvPicPr/>
-                        </pic:nvPicPr>
-                        <pic:blipFill>
-                          <a:blip r:embed="rId8" cstate="print">
-                            <a:extLst>
-                              <a:ext uri="{28A0092B-C50C-407E-A947-70E740481C1C}">
-                                <a14:useLocalDpi xmlns:a14="http://schemas.microsoft.com/office/drawing/2010/main" val="0"/>
-                              </a:ext>
-                            </a:extLst>
-                          </a:blip>
-                          <a:stretch>
-                            <a:fillRect/>
-                          </a:stretch>
-                        </pic:blipFill>
-                        <pic:spPr>
-                          <a:xfrm>
-                            <a:off x="0" y="0"/>
-                            <a:ext cx="1945428" cy="1554849"/>
-                          </a:xfrm>
-                          <a:prstGeom prst="rect">
-                            <a:avLst/>
-                          </a:prstGeom>
-                        </pic:spPr>
-                      </pic:pic>
-                    </a:graphicData>
-                  </a:graphic>
-                </wp:inline>
-              </w:drawing>
-            </w:r>
-          </w:p>
-        </w:tc>
-      </w:tr>
-    </w:tbl>
-    <w:p>
+        <w:t>Uniformity</w:t>
+      </w:r>
+      <w:proofErr w:type="spellEnd"/>
+      <w:r>
+        <w:t xml:space="preserve">, </w:t>
+      </w:r>
+      <w:proofErr w:type="spellStart"/>
+      <w:r>
+        <w:t>Smothness</w:t>
+      </w:r>
+      <w:proofErr w:type="spellEnd"/>
+      <w:r>
+        <w:t xml:space="preserve"> si è preferito farle a parte in un metodo per avere un codice più pulito e comprensibile.</w:t>
+      </w:r>
+      <w:r>
+        <w:t xml:space="preserve"> Se l’immagine è in RGB si controllano anche le misure relative a quella tipologia. Dunque si crea un oggetto </w:t>
+      </w:r>
+      <w:proofErr w:type="spellStart"/>
+      <w:r>
+        <w:t>ImageStatistics</w:t>
+      </w:r>
+      <w:proofErr w:type="spellEnd"/>
+      <w:r>
+        <w:t xml:space="preserve"> dalle immagini ricavate inizialmente nel plugin, 0 red 1 green e 2 blue, e si setta la </w:t>
+      </w:r>
+      <w:proofErr w:type="spellStart"/>
+      <w:r>
+        <w:t>roi</w:t>
+      </w:r>
+      <w:proofErr w:type="spellEnd"/>
+      <w:r>
+        <w:t xml:space="preserve"> ad esse. Per il resto, la verifica se una features è da implementare o meno è uguale alle precedenti. Dopo l’</w:t>
+      </w:r>
+      <w:proofErr w:type="spellStart"/>
+      <w:r>
+        <w:t>Override</w:t>
+      </w:r>
+      <w:proofErr w:type="spellEnd"/>
+      <w:r>
+        <w:t xml:space="preserve"> di </w:t>
+      </w:r>
+      <w:proofErr w:type="spellStart"/>
+      <w:r>
+        <w:t>saveResults</w:t>
+      </w:r>
+      <w:proofErr w:type="spellEnd"/>
+      <w:r>
+        <w:t xml:space="preserve"> seguono i metodi di appoggio per calcolare l’area e il perimetro del </w:t>
+      </w:r>
+      <w:proofErr w:type="spellStart"/>
+      <w:r>
+        <w:t>convexHull</w:t>
+      </w:r>
+      <w:proofErr w:type="spellEnd"/>
+      <w:r>
+        <w:t xml:space="preserve">, Bending Energy, </w:t>
+      </w:r>
+      <w:proofErr w:type="spellStart"/>
+      <w:r>
+        <w:t>HeralickRatio</w:t>
+      </w:r>
+      <w:proofErr w:type="spellEnd"/>
+      <w:r>
+        <w:t xml:space="preserve">, </w:t>
+      </w:r>
+      <w:proofErr w:type="spellStart"/>
+      <w:r>
+        <w:t>Entropy</w:t>
+      </w:r>
+      <w:proofErr w:type="spellEnd"/>
+      <w:r>
+        <w:t xml:space="preserve">, </w:t>
+      </w:r>
+      <w:proofErr w:type="spellStart"/>
+      <w:r>
+        <w:t>InsentisitySum</w:t>
+      </w:r>
+      <w:proofErr w:type="spellEnd"/>
+      <w:r>
+        <w:t xml:space="preserve">, </w:t>
+      </w:r>
+      <w:proofErr w:type="spellStart"/>
+      <w:r>
+        <w:t>Uniformity</w:t>
+      </w:r>
+      <w:proofErr w:type="spellEnd"/>
+      <w:r>
+        <w:t xml:space="preserve">, </w:t>
+      </w:r>
+      <w:proofErr w:type="spellStart"/>
+      <w:r>
+        <w:t>Smothness</w:t>
+      </w:r>
+      <w:proofErr w:type="spellEnd"/>
+      <w:r>
+        <w:t>. A seguire una serie di metodi di appoggio per la distanza, calcolo del logaritmo in base due e metodologie dei vettori.</w:t>
+      </w:r>
       <w:bookmarkStart w:id="0" w:name="_GoBack"/>
       <w:bookmarkEnd w:id="0"/>
+    </w:p>
+    <w:p>
+      <w:pPr>
+        <w:jc w:val="both"/>
+      </w:pPr>
+    </w:p>
+    <w:p>
+      <w:pPr>
+        <w:jc w:val="both"/>
+      </w:pPr>
+    </w:p>
+    <w:p>
+      <w:pPr>
+        <w:jc w:val="both"/>
+      </w:pPr>
+    </w:p>
+    <w:p>
+      <w:pPr>
+        <w:pStyle w:val="Titolo3"/>
+        <w:jc w:val="both"/>
+      </w:pPr>
+      <w:r>
+        <w:t>come usare il plugin</w:t>
+      </w:r>
+    </w:p>
+    <w:p>
+      <w:pPr>
+        <w:jc w:val="both"/>
+      </w:pPr>
+      <w:r>
+        <w:t xml:space="preserve"> Nel seguente menù, l’</w:t>
+      </w:r>
+      <w:r>
+        <w:t xml:space="preserve">utente può decidere la grandezza </w:t>
+      </w:r>
+      <w:r>
+        <w:t>minima dell’oggetto analizzato</w:t>
+      </w:r>
+      <w:r>
+        <w:t xml:space="preserve"> e a seguire quella massima e la sua circolarità. Attraverso il menu a tendina si può scegliere il trattamento della immagine finale. Le scelte sono: </w:t>
+      </w:r>
+      <w:proofErr w:type="spellStart"/>
+      <w:r>
+        <w:t>n</w:t>
+      </w:r>
+      <w:r>
+        <w:t>othing</w:t>
+      </w:r>
+      <w:proofErr w:type="spellEnd"/>
+      <w:r>
+        <w:t xml:space="preserve">, per cui l’immagine non viene trattata, </w:t>
+      </w:r>
+      <w:proofErr w:type="spellStart"/>
+      <w:r>
+        <w:t>outlines</w:t>
+      </w:r>
+      <w:proofErr w:type="spellEnd"/>
+      <w:r>
+        <w:t xml:space="preserve"> per cui l’immagine viene trattata e come risultato si ha una seconda immagina bianca dove si vedono solo ed esclusivamente i contorni degli oggetti con una etichetta che sta ad indicare il numero dell’oggetto, bare </w:t>
+      </w:r>
+      <w:proofErr w:type="spellStart"/>
+      <w:r>
+        <w:t>outlines</w:t>
+      </w:r>
+      <w:proofErr w:type="spellEnd"/>
+      <w:r>
+        <w:t xml:space="preserve"> per cui si vedono solo i contorni degli oggetti, </w:t>
+      </w:r>
+      <w:proofErr w:type="spellStart"/>
+      <w:r>
+        <w:t>ellipses</w:t>
+      </w:r>
+      <w:proofErr w:type="spellEnd"/>
+      <w:r>
+        <w:t xml:space="preserve"> per cui l’immagine risultante è a sfondo bianco con delle </w:t>
+      </w:r>
+      <w:proofErr w:type="spellStart"/>
+      <w:r>
+        <w:t>ellipsi</w:t>
+      </w:r>
+      <w:proofErr w:type="spellEnd"/>
+      <w:r>
+        <w:t xml:space="preserve"> orientate al posto degli oggetti individuati, </w:t>
+      </w:r>
+      <w:proofErr w:type="spellStart"/>
+      <w:r>
+        <w:t>mask</w:t>
+      </w:r>
+      <w:proofErr w:type="spellEnd"/>
+      <w:r>
+        <w:t xml:space="preserve"> che restituisce l’immagine della maschera in bianco e nero, nero per gli oggetti e bianco lo sfondo, </w:t>
+      </w:r>
+      <w:proofErr w:type="spellStart"/>
+      <w:r>
+        <w:t>count</w:t>
+      </w:r>
+      <w:proofErr w:type="spellEnd"/>
+      <w:r>
+        <w:t xml:space="preserve"> </w:t>
+      </w:r>
+      <w:proofErr w:type="spellStart"/>
+      <w:r>
+        <w:t>mask</w:t>
+      </w:r>
+      <w:proofErr w:type="spellEnd"/>
+      <w:r>
+        <w:t xml:space="preserve"> (??), </w:t>
+      </w:r>
+      <w:proofErr w:type="spellStart"/>
+      <w:r>
+        <w:t>overlay</w:t>
+      </w:r>
+      <w:proofErr w:type="spellEnd"/>
+      <w:r>
+        <w:t xml:space="preserve"> che riprendendo l’immagine originale etichetta gli oggetti e infine </w:t>
+      </w:r>
+      <w:proofErr w:type="spellStart"/>
+      <w:r>
+        <w:t>overlay</w:t>
+      </w:r>
+      <w:proofErr w:type="spellEnd"/>
+      <w:r>
+        <w:t xml:space="preserve"> </w:t>
+      </w:r>
+      <w:proofErr w:type="spellStart"/>
+      <w:r>
+        <w:t>masks</w:t>
+      </w:r>
+      <w:proofErr w:type="spellEnd"/>
+      <w:r>
+        <w:t xml:space="preserve"> che riprende l’immagine originale e nelle zone dove si trova la maschera individuata sostituisce con un colore celeste chiaro.</w:t>
+      </w:r>
+      <w:r>
+        <w:t xml:space="preserve"> Le altre opzioni che si possono settare attraverso </w:t>
+      </w:r>
+      <w:proofErr w:type="spellStart"/>
+      <w:r>
+        <w:t>checkbox</w:t>
+      </w:r>
+      <w:proofErr w:type="spellEnd"/>
+      <w:r>
+        <w:t xml:space="preserve"> sono display </w:t>
+      </w:r>
+      <w:proofErr w:type="spellStart"/>
+      <w:r>
+        <w:t>results</w:t>
+      </w:r>
+      <w:proofErr w:type="spellEnd"/>
+      <w:r>
+        <w:t xml:space="preserve"> per visualizzare appunti i risultati, </w:t>
+      </w:r>
+      <w:proofErr w:type="spellStart"/>
+      <w:r>
+        <w:t>clear</w:t>
+      </w:r>
+      <w:proofErr w:type="spellEnd"/>
+      <w:r>
+        <w:t xml:space="preserve"> </w:t>
+      </w:r>
+      <w:proofErr w:type="spellStart"/>
+      <w:r>
+        <w:t>results</w:t>
+      </w:r>
+      <w:proofErr w:type="spellEnd"/>
+      <w:r>
+        <w:t xml:space="preserve"> per cancellare i risultati precedenti e </w:t>
+      </w:r>
+      <w:proofErr w:type="spellStart"/>
+      <w:r>
+        <w:t>summarize</w:t>
+      </w:r>
+      <w:proofErr w:type="spellEnd"/>
+      <w:r>
+        <w:t xml:space="preserve">, </w:t>
+      </w:r>
+      <w:proofErr w:type="spellStart"/>
+      <w:r>
+        <w:t>Add</w:t>
+      </w:r>
+      <w:proofErr w:type="spellEnd"/>
+      <w:r>
+        <w:t xml:space="preserve"> to Manager, </w:t>
+      </w:r>
+      <w:proofErr w:type="spellStart"/>
+      <w:r>
+        <w:t>Exclude</w:t>
+      </w:r>
+      <w:proofErr w:type="spellEnd"/>
+      <w:r>
+        <w:t xml:space="preserve"> on </w:t>
+      </w:r>
+      <w:proofErr w:type="spellStart"/>
+      <w:r>
+        <w:t>Edges</w:t>
+      </w:r>
+      <w:proofErr w:type="spellEnd"/>
+      <w:r>
+        <w:t xml:space="preserve">, Include </w:t>
+      </w:r>
+      <w:proofErr w:type="spellStart"/>
+      <w:r>
+        <w:t>holes</w:t>
+      </w:r>
+      <w:proofErr w:type="spellEnd"/>
+      <w:r>
+        <w:t xml:space="preserve">, </w:t>
+      </w:r>
+      <w:proofErr w:type="spellStart"/>
+      <w:r>
+        <w:t>records</w:t>
+      </w:r>
+      <w:proofErr w:type="spellEnd"/>
+      <w:r>
+        <w:t xml:space="preserve"> </w:t>
+      </w:r>
+      <w:proofErr w:type="spellStart"/>
+      <w:r>
+        <w:t>starts</w:t>
+      </w:r>
+      <w:proofErr w:type="spellEnd"/>
+      <w:r>
+        <w:t>, in situ Show.</w:t>
+      </w:r>
+    </w:p>
+    <w:p>
+      <w:pPr>
+        <w:jc w:val="both"/>
+      </w:pPr>
     </w:p>
     <w:sectPr>
       <w:pgSz w:w="11906" w:h="16838"/>
@@ -1766,7 +2425,6 @@
     <w:next w:val="Normale"/>
     <w:link w:val="Titolo4Carattere"/>
     <w:uiPriority w:val="9"/>
-    <w:semiHidden/>
     <w:unhideWhenUsed/>
     <w:qFormat/>
     <w:rsid w:val="003D5E71"/>
@@ -1964,7 +2622,6 @@
     <w:basedOn w:val="Carpredefinitoparagrafo"/>
     <w:link w:val="Titolo4"/>
     <w:uiPriority w:val="9"/>
-    <w:semiHidden/>
     <w:rsid w:val="003D5E71"/>
     <w:rPr>
       <w:caps/>

--- a/Bozza di tesi.docx
+++ b/Bozza di tesi.docx
@@ -806,6 +806,33 @@
       <w:r>
         <w:t>”.</w:t>
       </w:r>
+      <w:r>
+        <w:t xml:space="preserve"> Oltre a </w:t>
+      </w:r>
+      <w:proofErr w:type="spellStart"/>
+      <w:r>
+        <w:t>run</w:t>
+      </w:r>
+      <w:proofErr w:type="spellEnd"/>
+      <w:r>
+        <w:t xml:space="preserve"> vi è un metodo chiamato </w:t>
+      </w:r>
+      <w:proofErr w:type="spellStart"/>
+      <w:r>
+        <w:t>getImagePlusHSB</w:t>
+      </w:r>
+      <w:proofErr w:type="spellEnd"/>
+      <w:r>
+        <w:t xml:space="preserve"> volto al calcolo di alcune misure riguardanti </w:t>
+      </w:r>
+      <w:proofErr w:type="gramStart"/>
+      <w:r>
+        <w:t>l’ HSB</w:t>
+      </w:r>
+      <w:proofErr w:type="gramEnd"/>
+      <w:r>
+        <w:t xml:space="preserve"> stesso.</w:t>
+      </w:r>
     </w:p>
     <w:p>
       <w:pPr>
@@ -1264,7 +1291,11 @@
       </w:r>
       <w:proofErr w:type="spellEnd"/>
       <w:r>
-        <w:t xml:space="preserve"> stesso, chiamato un metodo della classe </w:t>
+        <w:t xml:space="preserve"> stesso, </w:t>
+      </w:r>
+      <w:r>
+        <w:lastRenderedPageBreak/>
+        <w:t xml:space="preserve">chiamato un metodo della classe </w:t>
       </w:r>
       <w:proofErr w:type="spellStart"/>
       <w:r>
@@ -1288,11 +1319,7 @@
       </w:r>
       <w:proofErr w:type="spellEnd"/>
       <w:r>
-        <w:t xml:space="preserve">. Per questione di comodità viene dichiarata e settata la </w:t>
-      </w:r>
-      <w:r>
-        <w:lastRenderedPageBreak/>
-        <w:t xml:space="preserve">variabile </w:t>
+        <w:t xml:space="preserve">. Per questione di comodità viene dichiarata e settata la variabile </w:t>
       </w:r>
       <w:proofErr w:type="spellStart"/>
       <w:r>
@@ -1431,35 +1458,17 @@
       </w:r>
       <w:proofErr w:type="spellEnd"/>
       <w:r>
-        <w:t xml:space="preserve"> ad esse. Per il resto, la verifica se una features è da implementare o meno è uguale alle precedenti. Dopo l’</w:t>
-      </w:r>
-      <w:proofErr w:type="spellStart"/>
-      <w:r>
-        <w:t>Override</w:t>
-      </w:r>
-      <w:proofErr w:type="spellEnd"/>
-      <w:r>
-        <w:t xml:space="preserve"> di </w:t>
-      </w:r>
-      <w:proofErr w:type="spellStart"/>
-      <w:r>
-        <w:t>saveResults</w:t>
-      </w:r>
-      <w:proofErr w:type="spellEnd"/>
-      <w:r>
-        <w:t xml:space="preserve"> seguono i metodi di appoggio per calcolare l’area e il perimetro del </w:t>
-      </w:r>
-      <w:proofErr w:type="spellStart"/>
-      <w:r>
-        <w:t>convexHull</w:t>
-      </w:r>
-      <w:proofErr w:type="spellEnd"/>
-      <w:r>
-        <w:t xml:space="preserve">, Bending Energy, </w:t>
-      </w:r>
-      <w:proofErr w:type="spellStart"/>
-      <w:r>
-        <w:t>HeralickRatio</w:t>
+        <w:t xml:space="preserve"> ad esse.</w:t>
+      </w:r>
+      <w:r>
+        <w:t xml:space="preserve"> Stesso ragionamento si può applicare alla seconda p</w:t>
+      </w:r>
+      <w:r>
+        <w:t xml:space="preserve">arte delle misure a colori ovvero le riguardanti al HSB, </w:t>
+      </w:r>
+      <w:proofErr w:type="spellStart"/>
+      <w:r>
+        <w:t>hue</w:t>
       </w:r>
       <w:proofErr w:type="spellEnd"/>
       <w:r>
@@ -1467,49 +1476,748 @@
       </w:r>
       <w:proofErr w:type="spellStart"/>
       <w:r>
-        <w:t>Entropy</w:t>
-      </w:r>
-      <w:proofErr w:type="spellEnd"/>
-      <w:r>
-        <w:t xml:space="preserve">, </w:t>
-      </w:r>
-      <w:proofErr w:type="spellStart"/>
-      <w:r>
-        <w:t>InsentisitySum</w:t>
-      </w:r>
-      <w:proofErr w:type="spellEnd"/>
-      <w:r>
-        <w:t xml:space="preserve">, </w:t>
-      </w:r>
-      <w:proofErr w:type="spellStart"/>
-      <w:r>
-        <w:t>Uniformity</w:t>
-      </w:r>
-      <w:proofErr w:type="spellEnd"/>
-      <w:r>
-        <w:t xml:space="preserve">, </w:t>
-      </w:r>
-      <w:proofErr w:type="spellStart"/>
-      <w:r>
-        <w:t>Smothness</w:t>
-      </w:r>
-      <w:proofErr w:type="spellEnd"/>
-      <w:r>
-        <w:t>. A seguire una serie di metodi di appoggio per la distanza, calcolo del logaritmo in base due e metodologie dei vettori.</w:t>
-      </w:r>
-      <w:bookmarkStart w:id="0" w:name="_GoBack"/>
-      <w:bookmarkEnd w:id="0"/>
+        <w:t>saturation</w:t>
+      </w:r>
+      <w:proofErr w:type="spellEnd"/>
+      <w:r>
+        <w:t xml:space="preserve"> e </w:t>
+      </w:r>
+      <w:proofErr w:type="spellStart"/>
+      <w:r>
+        <w:t>brightness</w:t>
+      </w:r>
+      <w:proofErr w:type="spellEnd"/>
+      <w:r>
+        <w:t xml:space="preserve">. La differenza tra le due tipologie di misure è che per la prima vi era una funzione offerta dall’oggetto </w:t>
+      </w:r>
+      <w:proofErr w:type="spellStart"/>
+      <w:r>
+        <w:t>ChanelSplitter</w:t>
+      </w:r>
+      <w:proofErr w:type="spellEnd"/>
+      <w:r>
+        <w:t xml:space="preserve"> che crea un vettore di </w:t>
+      </w:r>
+      <w:proofErr w:type="spellStart"/>
+      <w:r>
+        <w:t>ImagePlus</w:t>
+      </w:r>
+      <w:proofErr w:type="spellEnd"/>
+      <w:r>
+        <w:t xml:space="preserve"> per i tre canali mentre per le misure in HSB non vi era una funzione simile dunque è stata implementata una funzione a parte, chiamata </w:t>
+      </w:r>
+      <w:proofErr w:type="spellStart"/>
+      <w:r>
+        <w:t>getImagePlusHSB</w:t>
+      </w:r>
+      <w:proofErr w:type="spellEnd"/>
+      <w:r>
+        <w:t xml:space="preserve"> all’interno del Plugin stesso.</w:t>
+      </w:r>
     </w:p>
     <w:p>
       <w:pPr>
         <w:jc w:val="both"/>
       </w:pPr>
+      <w:r>
+        <w:t>Dopo l’</w:t>
+      </w:r>
+      <w:proofErr w:type="spellStart"/>
+      <w:r>
+        <w:t>Override</w:t>
+      </w:r>
+      <w:proofErr w:type="spellEnd"/>
+      <w:r>
+        <w:t xml:space="preserve"> di </w:t>
+      </w:r>
+      <w:proofErr w:type="spellStart"/>
+      <w:r>
+        <w:t>saveResults</w:t>
+      </w:r>
+      <w:proofErr w:type="spellEnd"/>
+      <w:r>
+        <w:t xml:space="preserve"> seguono i metodi di appoggio per calcolare l’area e il perimetro del </w:t>
+      </w:r>
+      <w:proofErr w:type="spellStart"/>
+      <w:r>
+        <w:t>convexHull</w:t>
+      </w:r>
+      <w:proofErr w:type="spellEnd"/>
+      <w:r>
+        <w:t xml:space="preserve">, Bending Energy, </w:t>
+      </w:r>
+      <w:proofErr w:type="spellStart"/>
+      <w:r>
+        <w:t>HeralickRatio</w:t>
+      </w:r>
+      <w:proofErr w:type="spellEnd"/>
+      <w:r>
+        <w:t xml:space="preserve">, </w:t>
+      </w:r>
+      <w:proofErr w:type="spellStart"/>
+      <w:r>
+        <w:t>Entropy</w:t>
+      </w:r>
+      <w:proofErr w:type="spellEnd"/>
+      <w:r>
+        <w:t xml:space="preserve">, </w:t>
+      </w:r>
+      <w:proofErr w:type="spellStart"/>
+      <w:r>
+        <w:t>InsentisitySum</w:t>
+      </w:r>
+      <w:proofErr w:type="spellEnd"/>
+      <w:r>
+        <w:t xml:space="preserve">, </w:t>
+      </w:r>
+      <w:proofErr w:type="spellStart"/>
+      <w:r>
+        <w:t>Uniformity</w:t>
+      </w:r>
+      <w:proofErr w:type="spellEnd"/>
+      <w:r>
+        <w:t xml:space="preserve"> e</w:t>
+      </w:r>
+      <w:r>
+        <w:t xml:space="preserve"> </w:t>
+      </w:r>
+      <w:proofErr w:type="spellStart"/>
+      <w:r>
+        <w:t>Smothness</w:t>
+      </w:r>
+      <w:proofErr w:type="spellEnd"/>
+      <w:r>
+        <w:t xml:space="preserve">. A seguire una serie di metodi di appoggio per la distanza, calcolo del logaritmo in base due e </w:t>
+      </w:r>
+      <w:r>
+        <w:t>calcolo di operazioni per i</w:t>
+      </w:r>
+      <w:r>
+        <w:t xml:space="preserve"> vettori.</w:t>
+      </w:r>
     </w:p>
     <w:p>
       <w:pPr>
+        <w:pStyle w:val="Titolo3"/>
         <w:jc w:val="both"/>
       </w:pPr>
+      <w:r>
+        <w:t>Misure INserite calcolte da imagej</w:t>
+      </w:r>
     </w:p>
+    <w:tbl>
+      <w:tblPr>
+        <w:tblStyle w:val="Grigliatabella"/>
+        <w:tblW w:w="9634" w:type="dxa"/>
+        <w:tblLook w:val="04A0" w:firstRow="1" w:lastRow="0" w:firstColumn="1" w:lastColumn="0" w:noHBand="0" w:noVBand="1"/>
+      </w:tblPr>
+      <w:tblGrid>
+        <w:gridCol w:w="4814"/>
+        <w:gridCol w:w="4820"/>
+      </w:tblGrid>
+      <w:tr>
+        <w:tc>
+          <w:tcPr>
+            <w:tcW w:w="4814" w:type="dxa"/>
+          </w:tcPr>
+          <w:p>
+            <w:pPr>
+              <w:jc w:val="both"/>
+            </w:pPr>
+            <w:r>
+              <w:t>Nome della misura</w:t>
+            </w:r>
+          </w:p>
+        </w:tc>
+        <w:tc>
+          <w:tcPr>
+            <w:tcW w:w="4820" w:type="dxa"/>
+          </w:tcPr>
+          <w:p>
+            <w:pPr>
+              <w:jc w:val="both"/>
+            </w:pPr>
+            <w:r>
+              <w:t>Descrizione</w:t>
+            </w:r>
+          </w:p>
+        </w:tc>
+      </w:tr>
+      <w:tr>
+        <w:tc>
+          <w:tcPr>
+            <w:tcW w:w="4814" w:type="dxa"/>
+          </w:tcPr>
+          <w:p>
+            <w:pPr>
+              <w:jc w:val="both"/>
+            </w:pPr>
+            <w:r>
+              <w:t>Area</w:t>
+            </w:r>
+          </w:p>
+        </w:tc>
+        <w:tc>
+          <w:tcPr>
+            <w:tcW w:w="4820" w:type="dxa"/>
+          </w:tcPr>
+          <w:p>
+            <w:pPr>
+              <w:jc w:val="both"/>
+            </w:pPr>
+            <w:r>
+              <w:t>Area della regione di interesse</w:t>
+            </w:r>
+          </w:p>
+        </w:tc>
+      </w:tr>
+      <w:tr>
+        <w:tc>
+          <w:tcPr>
+            <w:tcW w:w="4814" w:type="dxa"/>
+          </w:tcPr>
+          <w:p>
+            <w:pPr>
+              <w:jc w:val="both"/>
+            </w:pPr>
+            <w:proofErr w:type="spellStart"/>
+            <w:r>
+              <w:t>Perimeter</w:t>
+            </w:r>
+            <w:proofErr w:type="spellEnd"/>
+          </w:p>
+        </w:tc>
+        <w:tc>
+          <w:tcPr>
+            <w:tcW w:w="4820" w:type="dxa"/>
+          </w:tcPr>
+          <w:p>
+            <w:pPr>
+              <w:jc w:val="both"/>
+            </w:pPr>
+            <w:r>
+              <w:t>Perimetro della regione di interesse</w:t>
+            </w:r>
+          </w:p>
+        </w:tc>
+      </w:tr>
+      <w:tr>
+        <w:tc>
+          <w:tcPr>
+            <w:tcW w:w="4814" w:type="dxa"/>
+          </w:tcPr>
+          <w:p>
+            <w:pPr>
+              <w:jc w:val="both"/>
+            </w:pPr>
+            <w:proofErr w:type="spellStart"/>
+            <w:r>
+              <w:t>Centroid</w:t>
+            </w:r>
+            <w:proofErr w:type="spellEnd"/>
+          </w:p>
+        </w:tc>
+        <w:tc>
+          <w:tcPr>
+            <w:tcW w:w="4820" w:type="dxa"/>
+          </w:tcPr>
+          <w:p>
+            <w:pPr>
+              <w:jc w:val="both"/>
+            </w:pPr>
+            <w:proofErr w:type="spellStart"/>
+            <w:r>
+              <w:t>Centroide</w:t>
+            </w:r>
+            <w:proofErr w:type="spellEnd"/>
+            <w:r>
+              <w:t xml:space="preserve"> o centro geometrico della regione, ovvero la posizione media di tutti i suoi punti inteso anche come media aritmetica della posizione di ciascuno di essi.</w:t>
+            </w:r>
+          </w:p>
+        </w:tc>
+      </w:tr>
+      <w:tr>
+        <w:tc>
+          <w:tcPr>
+            <w:tcW w:w="4814" w:type="dxa"/>
+          </w:tcPr>
+          <w:p>
+            <w:pPr>
+              <w:jc w:val="both"/>
+            </w:pPr>
+            <w:r>
+              <w:t>Center of mass</w:t>
+            </w:r>
+          </w:p>
+        </w:tc>
+        <w:tc>
+          <w:tcPr>
+            <w:tcW w:w="4820" w:type="dxa"/>
+          </w:tcPr>
+          <w:p>
+            <w:pPr>
+              <w:jc w:val="both"/>
+            </w:pPr>
+            <w:r>
+              <w:t>Centro della massa della regione, punto geometrico corrispondente al valore medio della distribuzione della massa del sistema nello spazio.</w:t>
+            </w:r>
+          </w:p>
+        </w:tc>
+      </w:tr>
+      <w:tr>
+        <w:tc>
+          <w:tcPr>
+            <w:tcW w:w="4814" w:type="dxa"/>
+          </w:tcPr>
+          <w:p>
+            <w:pPr>
+              <w:jc w:val="both"/>
+            </w:pPr>
+            <w:proofErr w:type="spellStart"/>
+            <w:r>
+              <w:t>Bounding</w:t>
+            </w:r>
+            <w:proofErr w:type="spellEnd"/>
+            <w:r>
+              <w:t xml:space="preserve"> </w:t>
+            </w:r>
+            <w:proofErr w:type="spellStart"/>
+            <w:r>
+              <w:t>Rectangle</w:t>
+            </w:r>
+            <w:proofErr w:type="spellEnd"/>
+          </w:p>
+        </w:tc>
+        <w:tc>
+          <w:tcPr>
+            <w:tcW w:w="4820" w:type="dxa"/>
+          </w:tcPr>
+          <w:p>
+            <w:pPr>
+              <w:jc w:val="both"/>
+            </w:pPr>
+            <w:r>
+              <w:t>Valore dell’insieme dei punti del rettangolo della scatola di delimitazione (</w:t>
+            </w:r>
+            <w:proofErr w:type="spellStart"/>
+            <w:r>
+              <w:t>bounding</w:t>
+            </w:r>
+            <w:proofErr w:type="spellEnd"/>
+            <w:r>
+              <w:t xml:space="preserve"> box) della regione</w:t>
+            </w:r>
+          </w:p>
+        </w:tc>
+      </w:tr>
+      <w:tr>
+        <w:tc>
+          <w:tcPr>
+            <w:tcW w:w="4814" w:type="dxa"/>
+          </w:tcPr>
+          <w:p>
+            <w:pPr>
+              <w:jc w:val="both"/>
+            </w:pPr>
+            <w:proofErr w:type="spellStart"/>
+            <w:r>
+              <w:t>Fit</w:t>
+            </w:r>
+            <w:proofErr w:type="spellEnd"/>
+            <w:r>
+              <w:t xml:space="preserve"> </w:t>
+            </w:r>
+            <w:proofErr w:type="spellStart"/>
+            <w:r>
+              <w:t>Ellipse</w:t>
+            </w:r>
+            <w:proofErr w:type="spellEnd"/>
+          </w:p>
+        </w:tc>
+        <w:tc>
+          <w:tcPr>
+            <w:tcW w:w="4820" w:type="dxa"/>
+          </w:tcPr>
+          <w:p>
+            <w:pPr>
+              <w:jc w:val="both"/>
+            </w:pPr>
+          </w:p>
+        </w:tc>
+      </w:tr>
+      <w:tr>
+        <w:tc>
+          <w:tcPr>
+            <w:tcW w:w="4814" w:type="dxa"/>
+          </w:tcPr>
+          <w:p>
+            <w:pPr>
+              <w:jc w:val="both"/>
+            </w:pPr>
+            <w:proofErr w:type="spellStart"/>
+            <w:r>
+              <w:t>Shape</w:t>
+            </w:r>
+            <w:proofErr w:type="spellEnd"/>
+            <w:r>
+              <w:t xml:space="preserve"> </w:t>
+            </w:r>
+            <w:proofErr w:type="spellStart"/>
+            <w:r>
+              <w:t>descriptors</w:t>
+            </w:r>
+            <w:proofErr w:type="spellEnd"/>
+          </w:p>
+        </w:tc>
+        <w:tc>
+          <w:tcPr>
+            <w:tcW w:w="4820" w:type="dxa"/>
+          </w:tcPr>
+          <w:p>
+            <w:pPr>
+              <w:jc w:val="both"/>
+            </w:pPr>
+          </w:p>
+        </w:tc>
+      </w:tr>
+      <w:tr>
+        <w:tc>
+          <w:tcPr>
+            <w:tcW w:w="4814" w:type="dxa"/>
+          </w:tcPr>
+          <w:p>
+            <w:pPr>
+              <w:jc w:val="both"/>
+            </w:pPr>
+            <w:proofErr w:type="spellStart"/>
+            <w:r>
+              <w:t>Feret’s</w:t>
+            </w:r>
+            <w:proofErr w:type="spellEnd"/>
+            <w:r>
+              <w:t xml:space="preserve"> </w:t>
+            </w:r>
+            <w:proofErr w:type="spellStart"/>
+            <w:r>
+              <w:t>diameter</w:t>
+            </w:r>
+            <w:proofErr w:type="spellEnd"/>
+          </w:p>
+        </w:tc>
+        <w:tc>
+          <w:tcPr>
+            <w:tcW w:w="4820" w:type="dxa"/>
+          </w:tcPr>
+          <w:p>
+            <w:pPr>
+              <w:jc w:val="both"/>
+            </w:pPr>
+          </w:p>
+        </w:tc>
+      </w:tr>
+      <w:tr>
+        <w:tc>
+          <w:tcPr>
+            <w:tcW w:w="4814" w:type="dxa"/>
+          </w:tcPr>
+          <w:p>
+            <w:pPr>
+              <w:jc w:val="both"/>
+            </w:pPr>
+            <w:proofErr w:type="spellStart"/>
+            <w:r>
+              <w:t>Integrated</w:t>
+            </w:r>
+            <w:proofErr w:type="spellEnd"/>
+            <w:r>
+              <w:t xml:space="preserve"> </w:t>
+            </w:r>
+            <w:proofErr w:type="spellStart"/>
+            <w:r>
+              <w:t>density</w:t>
+            </w:r>
+            <w:proofErr w:type="spellEnd"/>
+          </w:p>
+        </w:tc>
+        <w:tc>
+          <w:tcPr>
+            <w:tcW w:w="4820" w:type="dxa"/>
+          </w:tcPr>
+          <w:p>
+            <w:pPr>
+              <w:jc w:val="both"/>
+            </w:pPr>
+          </w:p>
+        </w:tc>
+      </w:tr>
+      <w:tr>
+        <w:tc>
+          <w:tcPr>
+            <w:tcW w:w="4814" w:type="dxa"/>
+          </w:tcPr>
+          <w:p>
+            <w:pPr>
+              <w:jc w:val="both"/>
+            </w:pPr>
+            <w:proofErr w:type="spellStart"/>
+            <w:r>
+              <w:t>Area_fraction</w:t>
+            </w:r>
+            <w:proofErr w:type="spellEnd"/>
+          </w:p>
+        </w:tc>
+        <w:tc>
+          <w:tcPr>
+            <w:tcW w:w="4820" w:type="dxa"/>
+          </w:tcPr>
+          <w:p>
+            <w:pPr>
+              <w:jc w:val="both"/>
+            </w:pPr>
+          </w:p>
+        </w:tc>
+      </w:tr>
+      <w:tr>
+        <w:tc>
+          <w:tcPr>
+            <w:tcW w:w="4814" w:type="dxa"/>
+          </w:tcPr>
+          <w:p>
+            <w:pPr>
+              <w:jc w:val="both"/>
+            </w:pPr>
+            <w:proofErr w:type="spellStart"/>
+            <w:r>
+              <w:t>Stack</w:t>
+            </w:r>
+            <w:proofErr w:type="spellEnd"/>
+            <w:r>
+              <w:t xml:space="preserve"> Position</w:t>
+            </w:r>
+          </w:p>
+        </w:tc>
+        <w:tc>
+          <w:tcPr>
+            <w:tcW w:w="4820" w:type="dxa"/>
+          </w:tcPr>
+          <w:p>
+            <w:pPr>
+              <w:jc w:val="both"/>
+            </w:pPr>
+            <w:r>
+              <w:t xml:space="preserve">Posizione della immagine nello </w:t>
+            </w:r>
+            <w:proofErr w:type="spellStart"/>
+            <w:r>
+              <w:t>stack</w:t>
+            </w:r>
+            <w:proofErr w:type="spellEnd"/>
+            <w:r>
+              <w:t xml:space="preserve"> di immagini</w:t>
+            </w:r>
+          </w:p>
+        </w:tc>
+      </w:tr>
+      <w:tr>
+        <w:tc>
+          <w:tcPr>
+            <w:tcW w:w="4814" w:type="dxa"/>
+          </w:tcPr>
+          <w:p>
+            <w:pPr>
+              <w:jc w:val="both"/>
+            </w:pPr>
+            <w:proofErr w:type="spellStart"/>
+            <w:r>
+              <w:t>Mean</w:t>
+            </w:r>
+            <w:proofErr w:type="spellEnd"/>
+            <w:r>
+              <w:t xml:space="preserve"> </w:t>
+            </w:r>
+          </w:p>
+        </w:tc>
+        <w:tc>
+          <w:tcPr>
+            <w:tcW w:w="4820" w:type="dxa"/>
+          </w:tcPr>
+          <w:p>
+            <w:pPr>
+              <w:jc w:val="both"/>
+            </w:pPr>
+            <w:r>
+              <w:t>Media del valore grigio presente nella regione di interesse</w:t>
+            </w:r>
+          </w:p>
+        </w:tc>
+      </w:tr>
+      <w:tr>
+        <w:tc>
+          <w:tcPr>
+            <w:tcW w:w="4814" w:type="dxa"/>
+          </w:tcPr>
+          <w:p>
+            <w:pPr>
+              <w:jc w:val="both"/>
+            </w:pPr>
+            <w:proofErr w:type="spellStart"/>
+            <w:r>
+              <w:t>Skewness</w:t>
+            </w:r>
+            <w:proofErr w:type="spellEnd"/>
+          </w:p>
+        </w:tc>
+        <w:tc>
+          <w:tcPr>
+            <w:tcW w:w="4820" w:type="dxa"/>
+          </w:tcPr>
+          <w:p>
+            <w:pPr>
+              <w:jc w:val="both"/>
+            </w:pPr>
+            <w:r>
+              <w:t xml:space="preserve">Grado di </w:t>
+            </w:r>
+            <w:proofErr w:type="spellStart"/>
+            <w:r>
+              <w:t>assimmetria</w:t>
+            </w:r>
+            <w:proofErr w:type="spellEnd"/>
+            <w:r>
+              <w:t xml:space="preserve"> della distribuzione dei valori di </w:t>
+            </w:r>
+            <w:proofErr w:type="spellStart"/>
+            <w:r>
+              <w:t>intesità</w:t>
+            </w:r>
+            <w:proofErr w:type="spellEnd"/>
+            <w:r>
+              <w:t xml:space="preserve"> </w:t>
+            </w:r>
+            <w:proofErr w:type="gramStart"/>
+            <w:r>
+              <w:t>dei livello</w:t>
+            </w:r>
+            <w:proofErr w:type="gramEnd"/>
+            <w:r>
+              <w:t xml:space="preserve"> di grigio</w:t>
+            </w:r>
+          </w:p>
+        </w:tc>
+      </w:tr>
+      <w:tr>
+        <w:tc>
+          <w:tcPr>
+            <w:tcW w:w="4814" w:type="dxa"/>
+          </w:tcPr>
+          <w:p>
+            <w:pPr>
+              <w:jc w:val="both"/>
+            </w:pPr>
+            <w:proofErr w:type="spellStart"/>
+            <w:r>
+              <w:t>Kurtosis</w:t>
+            </w:r>
+            <w:proofErr w:type="spellEnd"/>
+            <w:r>
+              <w:t xml:space="preserve"> K</w:t>
+            </w:r>
+          </w:p>
+        </w:tc>
+        <w:tc>
+          <w:tcPr>
+            <w:tcW w:w="4820" w:type="dxa"/>
+          </w:tcPr>
+          <w:p>
+            <w:pPr>
+              <w:jc w:val="both"/>
+            </w:pPr>
+            <w:r>
+              <w:t>La curtosi è un allontanamento della normalità distributiva, rispetto alla quale si verifica un maggiore appiattimento o un maggiore allungamento, applicata ai valori di grigio</w:t>
+            </w:r>
+          </w:p>
+          <w:p>
+            <w:pPr>
+              <w:jc w:val="both"/>
+            </w:pPr>
+            <w:r>
+              <w:t>Una misura del grado in cui la distribuzione dei valori di intensità di grigio si discosta dalla curva gaussiana</w:t>
+            </w:r>
+          </w:p>
+        </w:tc>
+      </w:tr>
+      <w:tr>
+        <w:tc>
+          <w:tcPr>
+            <w:tcW w:w="4814" w:type="dxa"/>
+          </w:tcPr>
+          <w:p>
+            <w:pPr>
+              <w:jc w:val="both"/>
+            </w:pPr>
+            <w:proofErr w:type="spellStart"/>
+            <w:r>
+              <w:t>Median</w:t>
+            </w:r>
+            <w:proofErr w:type="spellEnd"/>
+          </w:p>
+        </w:tc>
+        <w:tc>
+          <w:tcPr>
+            <w:tcW w:w="4820" w:type="dxa"/>
+          </w:tcPr>
+          <w:p>
+            <w:pPr>
+              <w:jc w:val="both"/>
+            </w:pPr>
+            <w:r>
+              <w:t xml:space="preserve">La mediana dei valori dei </w:t>
+            </w:r>
+            <w:proofErr w:type="spellStart"/>
+            <w:r>
+              <w:t>pixels</w:t>
+            </w:r>
+            <w:proofErr w:type="spellEnd"/>
+            <w:r>
+              <w:t xml:space="preserve"> nell’area di interesse.</w:t>
+            </w:r>
+          </w:p>
+        </w:tc>
+      </w:tr>
+      <w:tr>
+        <w:tc>
+          <w:tcPr>
+            <w:tcW w:w="4814" w:type="dxa"/>
+          </w:tcPr>
+          <w:p>
+            <w:pPr>
+              <w:jc w:val="both"/>
+            </w:pPr>
+            <w:proofErr w:type="spellStart"/>
+            <w:r>
+              <w:t>Min</w:t>
+            </w:r>
+            <w:proofErr w:type="spellEnd"/>
+            <w:r>
+              <w:t xml:space="preserve"> and Max</w:t>
+            </w:r>
+          </w:p>
+        </w:tc>
+        <w:tc>
+          <w:tcPr>
+            <w:tcW w:w="4820" w:type="dxa"/>
+          </w:tcPr>
+          <w:p>
+            <w:pPr>
+              <w:jc w:val="both"/>
+            </w:pPr>
+            <w:r>
+              <w:t>Il minimo e il massimo della intensità di grigio presente nella regione, nelle immagini a colori non è possibile calcolarlo.</w:t>
+            </w:r>
+          </w:p>
+        </w:tc>
+      </w:tr>
+    </w:tbl>
     <w:p>
       <w:pPr>
         <w:jc w:val="both"/>
@@ -1521,212 +2229,4072 @@
         <w:jc w:val="both"/>
       </w:pPr>
       <w:r>
-        <w:t>come usare il plugin</w:t>
+        <w:t>Misure implementate</w:t>
+      </w:r>
+      <w:r>
+        <w:t xml:space="preserve"> BW</w:t>
+      </w:r>
+    </w:p>
+    <w:tbl>
+      <w:tblPr>
+        <w:tblStyle w:val="Grigliatabella"/>
+        <w:tblW w:w="9683" w:type="dxa"/>
+        <w:tblLook w:val="04A0" w:firstRow="1" w:lastRow="0" w:firstColumn="1" w:lastColumn="0" w:noHBand="0" w:noVBand="1"/>
+      </w:tblPr>
+      <w:tblGrid>
+        <w:gridCol w:w="4815"/>
+        <w:gridCol w:w="4868"/>
+      </w:tblGrid>
+      <w:tr>
+        <w:trPr>
+          <w:trHeight w:val="227"/>
+        </w:trPr>
+        <w:tc>
+          <w:tcPr>
+            <w:tcW w:w="4815" w:type="dxa"/>
+          </w:tcPr>
+          <w:p>
+            <w:pPr>
+              <w:jc w:val="both"/>
+            </w:pPr>
+            <w:r>
+              <w:t>Nome della misura</w:t>
+            </w:r>
+          </w:p>
+        </w:tc>
+        <w:tc>
+          <w:tcPr>
+            <w:tcW w:w="4868" w:type="dxa"/>
+          </w:tcPr>
+          <w:p>
+            <w:pPr>
+              <w:jc w:val="both"/>
+            </w:pPr>
+            <w:r>
+              <w:t>Descrizione</w:t>
+            </w:r>
+          </w:p>
+        </w:tc>
+      </w:tr>
+      <w:tr>
+        <w:trPr>
+          <w:trHeight w:val="932"/>
+        </w:trPr>
+        <w:tc>
+          <w:tcPr>
+            <w:tcW w:w="4815" w:type="dxa"/>
+          </w:tcPr>
+          <w:p>
+            <w:pPr>
+              <w:jc w:val="both"/>
+            </w:pPr>
+            <w:proofErr w:type="spellStart"/>
+            <w:r>
+              <w:lastRenderedPageBreak/>
+              <w:t>Convex</w:t>
+            </w:r>
+            <w:proofErr w:type="spellEnd"/>
+            <w:r>
+              <w:t xml:space="preserve"> Area</w:t>
+            </w:r>
+          </w:p>
+        </w:tc>
+        <w:tc>
+          <w:tcPr>
+            <w:tcW w:w="4868" w:type="dxa"/>
+          </w:tcPr>
+          <w:p>
+            <w:pPr>
+              <w:jc w:val="both"/>
+            </w:pPr>
+            <w:r>
+              <w:t>Area del poligono convesso.</w:t>
+            </w:r>
+          </w:p>
+          <w:p>
+            <w:pPr>
+              <w:jc w:val="both"/>
+            </w:pPr>
+            <w:r>
+              <w:t xml:space="preserve">Somma di tutte le distanze tra i; dato un punto A e un Punto A-1 e divisione per due. (Tratta il </w:t>
+            </w:r>
+            <w:proofErr w:type="spellStart"/>
+            <w:r>
+              <w:t>convex</w:t>
+            </w:r>
+            <w:proofErr w:type="spellEnd"/>
+            <w:r>
+              <w:t xml:space="preserve"> </w:t>
+            </w:r>
+            <w:proofErr w:type="spellStart"/>
+            <w:r>
+              <w:t>hull</w:t>
+            </w:r>
+            <w:proofErr w:type="spellEnd"/>
+            <w:r>
+              <w:t xml:space="preserve"> come se fosse composto da tanti triangolo?)</w:t>
+            </w:r>
+          </w:p>
+        </w:tc>
+      </w:tr>
+      <w:tr>
+        <w:trPr>
+          <w:trHeight w:val="920"/>
+        </w:trPr>
+        <w:tc>
+          <w:tcPr>
+            <w:tcW w:w="4815" w:type="dxa"/>
+          </w:tcPr>
+          <w:p>
+            <w:pPr>
+              <w:jc w:val="both"/>
+            </w:pPr>
+            <w:proofErr w:type="spellStart"/>
+            <w:r>
+              <w:t>Convex</w:t>
+            </w:r>
+            <w:proofErr w:type="spellEnd"/>
+            <w:r>
+              <w:t xml:space="preserve"> </w:t>
+            </w:r>
+            <w:proofErr w:type="spellStart"/>
+            <w:r>
+              <w:t>Perimeter</w:t>
+            </w:r>
+            <w:proofErr w:type="spellEnd"/>
+          </w:p>
+        </w:tc>
+        <w:tc>
+          <w:tcPr>
+            <w:tcW w:w="4868" w:type="dxa"/>
+          </w:tcPr>
+          <w:p>
+            <w:pPr>
+              <w:jc w:val="both"/>
+            </w:pPr>
+            <w:r>
+              <w:t>Perimetro del poligono convesso</w:t>
+            </w:r>
+          </w:p>
+          <w:p>
+            <w:pPr>
+              <w:jc w:val="both"/>
+            </w:pPr>
+            <w:r>
+              <w:t xml:space="preserve">Somma delle distanze tra tutti i punti del contorno del </w:t>
+            </w:r>
+            <w:proofErr w:type="spellStart"/>
+            <w:r>
+              <w:t>Convex</w:t>
+            </w:r>
+            <w:proofErr w:type="spellEnd"/>
+            <w:r>
+              <w:t xml:space="preserve"> </w:t>
+            </w:r>
+            <w:proofErr w:type="spellStart"/>
+            <w:r>
+              <w:t>Hull</w:t>
+            </w:r>
+            <w:proofErr w:type="spellEnd"/>
+          </w:p>
+        </w:tc>
+      </w:tr>
+      <w:tr>
+        <w:trPr>
+          <w:trHeight w:val="1170"/>
+        </w:trPr>
+        <w:tc>
+          <w:tcPr>
+            <w:tcW w:w="4815" w:type="dxa"/>
+          </w:tcPr>
+          <w:p>
+            <w:pPr>
+              <w:jc w:val="both"/>
+            </w:pPr>
+            <w:proofErr w:type="spellStart"/>
+            <w:r>
+              <w:t>MinR</w:t>
+            </w:r>
+            <w:proofErr w:type="spellEnd"/>
+            <w:r>
+              <w:t xml:space="preserve"> (?)</w:t>
+            </w:r>
+          </w:p>
+        </w:tc>
+        <w:tc>
+          <w:tcPr>
+            <w:tcW w:w="4868" w:type="dxa"/>
+          </w:tcPr>
+          <w:p>
+            <w:pPr>
+              <w:jc w:val="both"/>
+            </w:pPr>
+            <w:r>
+              <w:t>Raggio del cerchio inscritto con punto di origine uguale al centro della massa interessata.</w:t>
+            </w:r>
+          </w:p>
+          <w:p>
+            <w:pPr>
+              <w:jc w:val="both"/>
+            </w:pPr>
+            <w:r>
+              <w:t>Divisione del minimo diametro per due</w:t>
+            </w:r>
+          </w:p>
+        </w:tc>
+      </w:tr>
+      <w:tr>
+        <w:trPr>
+          <w:trHeight w:val="1159"/>
+        </w:trPr>
+        <w:tc>
+          <w:tcPr>
+            <w:tcW w:w="4815" w:type="dxa"/>
+          </w:tcPr>
+          <w:p>
+            <w:pPr>
+              <w:jc w:val="both"/>
+            </w:pPr>
+            <w:proofErr w:type="spellStart"/>
+            <w:r>
+              <w:t>MaxR</w:t>
+            </w:r>
+            <w:proofErr w:type="spellEnd"/>
+            <w:r>
+              <w:t xml:space="preserve"> (?)</w:t>
+            </w:r>
+          </w:p>
+        </w:tc>
+        <w:tc>
+          <w:tcPr>
+            <w:tcW w:w="4868" w:type="dxa"/>
+          </w:tcPr>
+          <w:p>
+            <w:pPr>
+              <w:jc w:val="both"/>
+            </w:pPr>
+            <w:r>
+              <w:t>Raggio del cerchio inscritto con punto di origine uguale al centro della massa interessata</w:t>
+            </w:r>
+          </w:p>
+          <w:p>
+            <w:pPr>
+              <w:jc w:val="both"/>
+            </w:pPr>
+            <w:r>
+              <w:t xml:space="preserve">Divisione del massimo diametro, chiamato </w:t>
+            </w:r>
+            <w:proofErr w:type="spellStart"/>
+            <w:r>
+              <w:t>feret</w:t>
+            </w:r>
+            <w:proofErr w:type="spellEnd"/>
+            <w:r>
+              <w:t>, per due</w:t>
+            </w:r>
+          </w:p>
+        </w:tc>
+      </w:tr>
+      <w:tr>
+        <w:trPr>
+          <w:trHeight w:val="783"/>
+        </w:trPr>
+        <w:tc>
+          <w:tcPr>
+            <w:tcW w:w="4815" w:type="dxa"/>
+          </w:tcPr>
+          <w:p>
+            <w:pPr>
+              <w:jc w:val="both"/>
+            </w:pPr>
+            <w:proofErr w:type="spellStart"/>
+            <w:r>
+              <w:t>AspRatio</w:t>
+            </w:r>
+            <w:proofErr w:type="spellEnd"/>
+          </w:p>
+        </w:tc>
+        <w:tc>
+          <w:tcPr>
+            <w:tcW w:w="4868" w:type="dxa"/>
+          </w:tcPr>
+          <w:p>
+            <w:pPr>
+              <w:jc w:val="both"/>
+            </w:pPr>
+            <w:r>
+              <w:t xml:space="preserve">Chiamato anche </w:t>
+            </w:r>
+            <w:proofErr w:type="spellStart"/>
+            <w:r>
+              <w:t>Feret</w:t>
+            </w:r>
+            <w:proofErr w:type="spellEnd"/>
+            <w:r>
+              <w:t xml:space="preserve"> Ratio o </w:t>
+            </w:r>
+            <w:proofErr w:type="spellStart"/>
+            <w:r>
+              <w:t>Eccentricy</w:t>
+            </w:r>
+            <w:proofErr w:type="spellEnd"/>
+            <w:r>
+              <w:t xml:space="preserve"> o </w:t>
+            </w:r>
+            <w:proofErr w:type="spellStart"/>
+            <w:r>
+              <w:t>Rectangular</w:t>
+            </w:r>
+            <w:proofErr w:type="spellEnd"/>
+            <w:r>
+              <w:t xml:space="preserve"> Ratio</w:t>
+            </w:r>
+          </w:p>
+          <w:p>
+            <w:pPr>
+              <w:jc w:val="both"/>
+            </w:pPr>
+            <m:oMathPara>
+              <m:oMath>
+                <m:f>
+                  <m:fPr>
+                    <m:type m:val="skw"/>
+                    <m:ctrlPr>
+                      <w:rPr>
+                        <w:rFonts w:ascii="Cambria Math" w:hAnsi="Cambria Math"/>
+                        <w:i/>
+                      </w:rPr>
+                    </m:ctrlPr>
+                  </m:fPr>
+                  <m:num>
+                    <m:r>
+                      <w:rPr>
+                        <w:rFonts w:ascii="Cambria Math" w:hAnsi="Cambria Math"/>
+                      </w:rPr>
+                      <m:t xml:space="preserve">Feret </m:t>
+                    </m:r>
+                  </m:num>
+                  <m:den>
+                    <m:r>
+                      <w:rPr>
+                        <w:rFonts w:ascii="Cambria Math" w:hAnsi="Cambria Math"/>
+                      </w:rPr>
+                      <m:t>Breadth</m:t>
+                    </m:r>
+                  </m:den>
+                </m:f>
+              </m:oMath>
+            </m:oMathPara>
+          </w:p>
+          <w:p>
+            <w:pPr>
+              <w:jc w:val="both"/>
+            </w:pPr>
+          </w:p>
+        </w:tc>
+      </w:tr>
+      <w:tr>
+        <w:trPr>
+          <w:trHeight w:val="681"/>
+        </w:trPr>
+        <w:tc>
+          <w:tcPr>
+            <w:tcW w:w="4815" w:type="dxa"/>
+          </w:tcPr>
+          <w:p>
+            <w:pPr>
+              <w:jc w:val="both"/>
+            </w:pPr>
+            <w:proofErr w:type="spellStart"/>
+            <w:r>
+              <w:t>Roundness</w:t>
+            </w:r>
+            <w:proofErr w:type="spellEnd"/>
+          </w:p>
+        </w:tc>
+        <w:tc>
+          <w:tcPr>
+            <w:tcW w:w="4868" w:type="dxa"/>
+          </w:tcPr>
+          <w:p>
+            <w:pPr>
+              <w:jc w:val="both"/>
+              <w:rPr>
+                <w:vertAlign w:val="superscript"/>
+              </w:rPr>
+            </w:pPr>
+          </w:p>
+          <w:p>
+            <w:pPr>
+              <w:jc w:val="both"/>
+              <w:rPr>
+                <w:vertAlign w:val="superscript"/>
+              </w:rPr>
+            </w:pPr>
+            <m:oMathPara>
+              <m:oMath>
+                <m:f>
+                  <m:fPr>
+                    <m:ctrlPr>
+                      <w:rPr>
+                        <w:rFonts w:ascii="Cambria Math" w:hAnsi="Cambria Math"/>
+                        <w:i/>
+                        <w:vertAlign w:val="superscript"/>
+                      </w:rPr>
+                    </m:ctrlPr>
+                  </m:fPr>
+                  <m:num>
+                    <m:r>
+                      <w:rPr>
+                        <w:rFonts w:ascii="Cambria Math" w:hAnsi="Cambria Math"/>
+                        <w:vertAlign w:val="superscript"/>
+                      </w:rPr>
+                      <m:t>4×Area</m:t>
+                    </m:r>
+                  </m:num>
+                  <m:den>
+                    <m:r>
+                      <w:rPr>
+                        <w:rFonts w:ascii="Cambria Math" w:hAnsi="Cambria Math"/>
+                        <w:vertAlign w:val="superscript"/>
+                      </w:rPr>
+                      <m:t>π×Feret</m:t>
+                    </m:r>
+                    <m:r>
+                      <m:rPr>
+                        <m:nor/>
+                      </m:rPr>
+                      <w:rPr>
+                        <w:rFonts w:ascii="Cambria Math" w:hAnsi="Cambria Math"/>
+                        <w:vertAlign w:val="superscript"/>
+                      </w:rPr>
+                      <m:t>2</m:t>
+                    </m:r>
+                  </m:den>
+                </m:f>
+              </m:oMath>
+            </m:oMathPara>
+          </w:p>
+          <w:p>
+            <w:pPr>
+              <w:jc w:val="both"/>
+            </w:pPr>
+          </w:p>
+        </w:tc>
+      </w:tr>
+      <w:tr>
+        <w:trPr>
+          <w:trHeight w:val="738"/>
+        </w:trPr>
+        <w:tc>
+          <w:tcPr>
+            <w:tcW w:w="4815" w:type="dxa"/>
+          </w:tcPr>
+          <w:p>
+            <w:pPr>
+              <w:jc w:val="both"/>
+            </w:pPr>
+            <w:proofErr w:type="spellStart"/>
+            <w:r>
+              <w:t>ArEquivD</w:t>
+            </w:r>
+            <w:proofErr w:type="spellEnd"/>
+          </w:p>
+        </w:tc>
+        <w:tc>
+          <w:tcPr>
+            <w:tcW w:w="4868" w:type="dxa"/>
+          </w:tcPr>
+          <w:p>
+            <w:pPr>
+              <w:jc w:val="both"/>
+            </w:pPr>
+            <w:r>
+              <w:t>Diametro del cerchio con l’equivalente area.</w:t>
+            </w:r>
+          </w:p>
+          <w:p>
+            <w:pPr>
+              <w:jc w:val="both"/>
+            </w:pPr>
+          </w:p>
+          <w:p>
+            <w:pPr>
+              <w:jc w:val="both"/>
+            </w:pPr>
+            <m:oMathPara>
+              <m:oMath>
+                <m:rad>
+                  <m:radPr>
+                    <m:degHide m:val="1"/>
+                    <m:ctrlPr>
+                      <w:rPr>
+                        <w:rFonts w:ascii="Cambria Math" w:hAnsi="Cambria Math"/>
+                        <w:i/>
+                      </w:rPr>
+                    </m:ctrlPr>
+                  </m:radPr>
+                  <m:deg/>
+                  <m:e>
+                    <m:r>
+                      <w:rPr>
+                        <w:rFonts w:ascii="Cambria Math" w:hAnsi="Cambria Math"/>
+                      </w:rPr>
+                      <m:t>4×π×Area</m:t>
+                    </m:r>
+                  </m:e>
+                </m:rad>
+              </m:oMath>
+            </m:oMathPara>
+          </w:p>
+          <w:p>
+            <w:pPr>
+              <w:jc w:val="both"/>
+            </w:pPr>
+          </w:p>
+        </w:tc>
+      </w:tr>
+      <w:tr>
+        <w:trPr>
+          <w:trHeight w:val="693"/>
+        </w:trPr>
+        <w:tc>
+          <w:tcPr>
+            <w:tcW w:w="4815" w:type="dxa"/>
+          </w:tcPr>
+          <w:p>
+            <w:pPr>
+              <w:jc w:val="both"/>
+            </w:pPr>
+            <w:proofErr w:type="spellStart"/>
+            <w:r>
+              <w:t>PerEquivD</w:t>
+            </w:r>
+            <w:proofErr w:type="spellEnd"/>
+          </w:p>
+        </w:tc>
+        <w:tc>
+          <w:tcPr>
+            <w:tcW w:w="4868" w:type="dxa"/>
+          </w:tcPr>
+          <w:p>
+            <w:pPr>
+              <w:jc w:val="both"/>
+            </w:pPr>
+            <w:r>
+              <w:t>Diametro del cerchio con l’equivalente perimetro.</w:t>
+            </w:r>
+          </w:p>
+          <w:p>
+            <w:pPr>
+              <w:jc w:val="both"/>
+            </w:pPr>
+          </w:p>
+          <w:p>
+            <w:pPr>
+              <w:jc w:val="both"/>
+            </w:pPr>
+            <m:oMathPara>
+              <m:oMath>
+                <m:f>
+                  <m:fPr>
+                    <m:type m:val="lin"/>
+                    <m:ctrlPr>
+                      <w:rPr>
+                        <w:rFonts w:ascii="Cambria Math" w:eastAsia="Times New Roman" w:hAnsi="Cambria Math" w:cs="Times New Roman"/>
+                        <w:i/>
+                      </w:rPr>
+                    </m:ctrlPr>
+                  </m:fPr>
+                  <m:num>
+                    <m:r>
+                      <w:rPr>
+                        <w:rFonts w:ascii="Cambria Math" w:eastAsia="Times New Roman" w:hAnsi="Cambria Math" w:cs="Times New Roman"/>
+                      </w:rPr>
+                      <m:t>Area</m:t>
+                    </m:r>
+                  </m:num>
+                  <m:den>
+                    <m:r>
+                      <w:rPr>
+                        <w:rFonts w:ascii="Cambria Math" w:eastAsia="Times New Roman" w:hAnsi="Cambria Math" w:cs="Times New Roman"/>
+                      </w:rPr>
+                      <m:t>π</m:t>
+                    </m:r>
+                  </m:den>
+                </m:f>
+              </m:oMath>
+            </m:oMathPara>
+          </w:p>
+          <w:p>
+            <w:pPr>
+              <w:jc w:val="both"/>
+            </w:pPr>
+          </w:p>
+        </w:tc>
+      </w:tr>
+      <w:tr>
+        <w:trPr>
+          <w:trHeight w:val="932"/>
+        </w:trPr>
+        <w:tc>
+          <w:tcPr>
+            <w:tcW w:w="4815" w:type="dxa"/>
+          </w:tcPr>
+          <w:p>
+            <w:pPr>
+              <w:jc w:val="both"/>
+            </w:pPr>
+            <w:proofErr w:type="spellStart"/>
+            <w:r>
+              <w:t>EquivEllAr</w:t>
+            </w:r>
+            <w:proofErr w:type="spellEnd"/>
+          </w:p>
+        </w:tc>
+        <w:tc>
+          <w:tcPr>
+            <w:tcW w:w="4868" w:type="dxa"/>
+          </w:tcPr>
+          <w:p>
+            <w:pPr>
+              <w:jc w:val="both"/>
+            </w:pPr>
+            <w:r>
+              <w:t xml:space="preserve">Area dell’ellissi con il </w:t>
+            </w:r>
+            <w:proofErr w:type="spellStart"/>
+            <w:r>
+              <w:t>Feret</w:t>
+            </w:r>
+            <w:proofErr w:type="spellEnd"/>
+            <w:r>
+              <w:t xml:space="preserve"> come asse maggiore e il </w:t>
+            </w:r>
+            <w:proofErr w:type="spellStart"/>
+            <w:r>
+              <w:t>Breath</w:t>
+            </w:r>
+            <w:proofErr w:type="spellEnd"/>
+            <w:r>
+              <w:t xml:space="preserve"> asse minore.</w:t>
+            </w:r>
+          </w:p>
+          <w:p>
+            <w:pPr>
+              <w:jc w:val="both"/>
+            </w:pPr>
+          </w:p>
+          <w:p>
+            <w:pPr>
+              <w:jc w:val="both"/>
+            </w:pPr>
+            <m:oMathPara>
+              <m:oMath>
+                <m:f>
+                  <m:fPr>
+                    <m:type m:val="lin"/>
+                    <m:ctrlPr>
+                      <w:rPr>
+                        <w:rFonts w:ascii="Cambria Math" w:eastAsia="Times New Roman" w:hAnsi="Cambria Math" w:cs="Times New Roman"/>
+                        <w:i/>
+                      </w:rPr>
+                    </m:ctrlPr>
+                  </m:fPr>
+                  <m:num>
+                    <m:r>
+                      <w:rPr>
+                        <w:rFonts w:ascii="Cambria Math" w:eastAsia="Times New Roman" w:hAnsi="Cambria Math" w:cs="Times New Roman"/>
+                      </w:rPr>
+                      <m:t>(π×Feret×Breadth)</m:t>
+                    </m:r>
+                  </m:num>
+                  <m:den>
+                    <m:r>
+                      <w:rPr>
+                        <w:rFonts w:ascii="Cambria Math" w:eastAsia="Times New Roman" w:hAnsi="Cambria Math" w:cs="Times New Roman"/>
+                      </w:rPr>
+                      <m:t>4</m:t>
+                    </m:r>
+                  </m:den>
+                </m:f>
+              </m:oMath>
+            </m:oMathPara>
+          </w:p>
+          <w:p>
+            <w:pPr>
+              <w:jc w:val="both"/>
+            </w:pPr>
+          </w:p>
+        </w:tc>
+      </w:tr>
+      <w:tr>
+        <w:trPr>
+          <w:trHeight w:val="761"/>
+        </w:trPr>
+        <w:tc>
+          <w:tcPr>
+            <w:tcW w:w="4815" w:type="dxa"/>
+          </w:tcPr>
+          <w:p>
+            <w:pPr>
+              <w:jc w:val="both"/>
+            </w:pPr>
+            <w:proofErr w:type="spellStart"/>
+            <w:r>
+              <w:t>Compactness</w:t>
+            </w:r>
+            <w:proofErr w:type="spellEnd"/>
+          </w:p>
+        </w:tc>
+        <w:tc>
+          <w:tcPr>
+            <w:tcW w:w="4868" w:type="dxa"/>
+          </w:tcPr>
+          <w:p>
+            <w:pPr>
+              <w:jc w:val="both"/>
+            </w:pPr>
+          </w:p>
+          <w:p>
+            <w:pPr>
+              <w:jc w:val="both"/>
+              <w:rPr>
+                <w:rFonts w:ascii="Times New Roman" w:eastAsia="Times New Roman" w:hAnsi="Times New Roman" w:cs="Times New Roman"/>
+              </w:rPr>
+            </w:pPr>
+            <m:oMathPara>
+              <m:oMath>
+                <m:f>
+                  <m:fPr>
+                    <m:ctrlPr>
+                      <w:rPr>
+                        <w:rFonts w:ascii="Cambria Math" w:eastAsia="Times New Roman" w:hAnsi="Cambria Math" w:cs="Times New Roman"/>
+                        <w:i/>
+                      </w:rPr>
+                    </m:ctrlPr>
+                  </m:fPr>
+                  <m:num>
+                    <m:rad>
+                      <m:radPr>
+                        <m:degHide m:val="1"/>
+                        <m:ctrlPr>
+                          <w:rPr>
+                            <w:rFonts w:ascii="Cambria Math" w:eastAsia="Times New Roman" w:hAnsi="Cambria Math" w:cs="Times New Roman"/>
+                            <w:i/>
+                          </w:rPr>
+                        </m:ctrlPr>
+                      </m:radPr>
+                      <m:deg/>
+                      <m:e>
+                        <m:d>
+                          <m:dPr>
+                            <m:ctrlPr>
+                              <w:rPr>
+                                <w:rFonts w:ascii="Cambria Math" w:eastAsia="Times New Roman" w:hAnsi="Cambria Math" w:cs="Times New Roman"/>
+                                <w:i/>
+                              </w:rPr>
+                            </m:ctrlPr>
+                          </m:dPr>
+                          <m:e>
+                            <m:r>
+                              <w:rPr>
+                                <w:rFonts w:ascii="Cambria Math" w:eastAsia="Times New Roman" w:hAnsi="Cambria Math" w:cs="Times New Roman"/>
+                              </w:rPr>
+                              <m:t>4×π</m:t>
+                            </m:r>
+                          </m:e>
+                        </m:d>
+                        <m:r>
+                          <w:rPr>
+                            <w:rFonts w:ascii="Cambria Math" w:eastAsia="Times New Roman" w:hAnsi="Cambria Math" w:cs="Times New Roman"/>
+                          </w:rPr>
+                          <m:t>×Area</m:t>
+                        </m:r>
+                      </m:e>
+                    </m:rad>
+                  </m:num>
+                  <m:den>
+                    <m:r>
+                      <w:rPr>
+                        <w:rFonts w:ascii="Cambria Math" w:eastAsia="Times New Roman" w:hAnsi="Cambria Math" w:cs="Times New Roman"/>
+                      </w:rPr>
+                      <m:t>Feret</m:t>
+                    </m:r>
+                  </m:den>
+                </m:f>
+              </m:oMath>
+            </m:oMathPara>
+          </w:p>
+          <w:p>
+            <w:pPr>
+              <w:jc w:val="both"/>
+            </w:pPr>
+          </w:p>
+        </w:tc>
+      </w:tr>
+      <w:tr>
+        <w:trPr>
+          <w:trHeight w:val="238"/>
+        </w:trPr>
+        <w:tc>
+          <w:tcPr>
+            <w:tcW w:w="4815" w:type="dxa"/>
+          </w:tcPr>
+          <w:p>
+            <w:pPr>
+              <w:jc w:val="both"/>
+            </w:pPr>
+            <w:proofErr w:type="spellStart"/>
+            <w:r>
+              <w:t>Concavity</w:t>
+            </w:r>
+            <w:proofErr w:type="spellEnd"/>
+          </w:p>
+        </w:tc>
+        <w:tc>
+          <w:tcPr>
+            <w:tcW w:w="4868" w:type="dxa"/>
+          </w:tcPr>
+          <w:p>
+            <w:pPr>
+              <w:jc w:val="both"/>
+            </w:pPr>
+          </w:p>
+          <w:p>
+            <w:pPr>
+              <w:jc w:val="both"/>
+            </w:pPr>
+            <m:oMathPara>
+              <m:oMath>
+                <m:r>
+                  <w:rPr>
+                    <w:rFonts w:ascii="Cambria Math" w:eastAsia="Times New Roman" w:hAnsi="Cambria Math" w:cs="Times New Roman"/>
+                  </w:rPr>
+                  <m:t>ConvexArea-Area</m:t>
+                </m:r>
+              </m:oMath>
+            </m:oMathPara>
+          </w:p>
+          <w:p>
+            <w:pPr>
+              <w:jc w:val="both"/>
+            </w:pPr>
+          </w:p>
+        </w:tc>
+      </w:tr>
+      <w:tr>
+        <w:trPr>
+          <w:trHeight w:val="705"/>
+        </w:trPr>
+        <w:tc>
+          <w:tcPr>
+            <w:tcW w:w="4815" w:type="dxa"/>
+          </w:tcPr>
+          <w:p>
+            <w:pPr>
+              <w:jc w:val="both"/>
+            </w:pPr>
+            <w:proofErr w:type="spellStart"/>
+            <w:r>
+              <w:t>Convexity</w:t>
+            </w:r>
+            <w:proofErr w:type="spellEnd"/>
+          </w:p>
+        </w:tc>
+        <w:tc>
+          <w:tcPr>
+            <w:tcW w:w="4868" w:type="dxa"/>
+          </w:tcPr>
+          <w:p>
+            <w:pPr>
+              <w:jc w:val="both"/>
+            </w:pPr>
+            <w:r>
+              <w:t xml:space="preserve">Chiamata anche </w:t>
+            </w:r>
+            <w:proofErr w:type="spellStart"/>
+            <w:r>
+              <w:t>rugosity</w:t>
+            </w:r>
+            <w:proofErr w:type="spellEnd"/>
+            <w:r>
+              <w:t xml:space="preserve"> o </w:t>
+            </w:r>
+            <w:proofErr w:type="spellStart"/>
+            <w:r>
+              <w:t>roughness</w:t>
+            </w:r>
+            <w:proofErr w:type="spellEnd"/>
+          </w:p>
+          <w:p>
+            <w:pPr>
+              <w:jc w:val="both"/>
+            </w:pPr>
+          </w:p>
+          <w:p>
+            <w:pPr>
+              <w:jc w:val="both"/>
+            </w:pPr>
+            <m:oMathPara>
+              <m:oMath>
+                <m:r>
+                  <w:rPr>
+                    <w:rFonts w:ascii="Cambria Math" w:eastAsia="Times New Roman" w:hAnsi="Cambria Math" w:cs="Times New Roman"/>
+                  </w:rPr>
+                  <m:t>ConvexPerim/Perimeter</m:t>
+                </m:r>
+              </m:oMath>
+            </m:oMathPara>
+          </w:p>
+          <w:p>
+            <w:pPr>
+              <w:jc w:val="both"/>
+            </w:pPr>
+          </w:p>
+        </w:tc>
+      </w:tr>
+      <w:tr>
+        <w:trPr>
+          <w:trHeight w:val="465"/>
+        </w:trPr>
+        <w:tc>
+          <w:tcPr>
+            <w:tcW w:w="4815" w:type="dxa"/>
+          </w:tcPr>
+          <w:p>
+            <w:pPr>
+              <w:jc w:val="both"/>
+            </w:pPr>
+            <w:proofErr w:type="spellStart"/>
+            <w:r>
+              <w:t>Shape</w:t>
+            </w:r>
+            <w:proofErr w:type="spellEnd"/>
+          </w:p>
+        </w:tc>
+        <w:tc>
+          <w:tcPr>
+            <w:tcW w:w="4868" w:type="dxa"/>
+          </w:tcPr>
+          <w:p>
+            <w:pPr>
+              <w:jc w:val="both"/>
+            </w:pPr>
+            <w:r>
+              <w:t xml:space="preserve">Chiamata anche </w:t>
+            </w:r>
+            <w:proofErr w:type="spellStart"/>
+            <w:r>
+              <w:t>Thinness</w:t>
+            </w:r>
+            <w:proofErr w:type="spellEnd"/>
+            <w:r>
+              <w:t xml:space="preserve"> ratio.</w:t>
+            </w:r>
+          </w:p>
+          <w:p>
+            <w:pPr>
+              <w:jc w:val="both"/>
+            </w:pPr>
+          </w:p>
+          <w:p>
+            <w:pPr>
+              <w:jc w:val="both"/>
+            </w:pPr>
+            <m:oMathPara>
+              <m:oMath>
+                <m:sSup>
+                  <m:sSupPr>
+                    <m:ctrlPr>
+                      <w:rPr>
+                        <w:rFonts w:ascii="Cambria Math" w:eastAsia="Times New Roman" w:hAnsi="Cambria Math" w:cs="Times New Roman"/>
+                        <w:i/>
+                      </w:rPr>
+                    </m:ctrlPr>
+                  </m:sSupPr>
+                  <m:e>
+                    <m:r>
+                      <w:rPr>
+                        <w:rFonts w:ascii="Cambria Math" w:eastAsia="Times New Roman" w:hAnsi="Cambria Math" w:cs="Times New Roman"/>
+                      </w:rPr>
+                      <m:t>Perimeter</m:t>
+                    </m:r>
+                  </m:e>
+                  <m:sup>
+                    <m:r>
+                      <w:rPr>
+                        <w:rFonts w:ascii="Cambria Math" w:eastAsia="Times New Roman" w:hAnsi="Cambria Math" w:cs="Times New Roman"/>
+                      </w:rPr>
+                      <m:t>2</m:t>
+                    </m:r>
+                  </m:sup>
+                </m:sSup>
+                <m:r>
+                  <w:rPr>
+                    <w:rFonts w:ascii="Cambria Math" w:eastAsia="Times New Roman" w:hAnsi="Cambria Math" w:cs="Times New Roman"/>
+                  </w:rPr>
+                  <m:t>/Area</m:t>
+                </m:r>
+              </m:oMath>
+            </m:oMathPara>
+          </w:p>
+          <w:p>
+            <w:pPr>
+              <w:jc w:val="both"/>
+            </w:pPr>
+          </w:p>
+        </w:tc>
+      </w:tr>
+      <w:tr>
+        <w:trPr>
+          <w:trHeight w:val="238"/>
+        </w:trPr>
+        <w:tc>
+          <w:tcPr>
+            <w:tcW w:w="4815" w:type="dxa"/>
+          </w:tcPr>
+          <w:p>
+            <w:pPr>
+              <w:jc w:val="both"/>
+            </w:pPr>
+            <w:proofErr w:type="spellStart"/>
+            <w:r>
+              <w:t>RFactor</w:t>
+            </w:r>
+            <w:proofErr w:type="spellEnd"/>
+          </w:p>
+        </w:tc>
+        <w:tc>
+          <w:tcPr>
+            <w:tcW w:w="4868" w:type="dxa"/>
+          </w:tcPr>
+          <w:p>
+            <w:pPr>
+              <w:jc w:val="both"/>
+            </w:pPr>
+          </w:p>
+          <w:p>
+            <w:pPr>
+              <w:jc w:val="both"/>
+            </w:pPr>
+            <m:oMathPara>
+              <m:oMath>
+                <m:r>
+                  <w:rPr>
+                    <w:rFonts w:ascii="Cambria Math" w:eastAsia="Times New Roman" w:hAnsi="Cambria Math" w:cs="Times New Roman"/>
+                  </w:rPr>
+                  <m:t>ConvexArea/(Feret×π)</m:t>
+                </m:r>
+              </m:oMath>
+            </m:oMathPara>
+          </w:p>
+          <w:p>
+            <w:pPr>
+              <w:jc w:val="both"/>
+            </w:pPr>
+          </w:p>
+        </w:tc>
+      </w:tr>
+      <w:tr>
+        <w:trPr>
+          <w:trHeight w:val="227"/>
+        </w:trPr>
+        <w:tc>
+          <w:tcPr>
+            <w:tcW w:w="4815" w:type="dxa"/>
+          </w:tcPr>
+          <w:p>
+            <w:pPr>
+              <w:jc w:val="both"/>
+            </w:pPr>
+            <w:proofErr w:type="spellStart"/>
+            <w:r>
+              <w:t>ArBBox</w:t>
+            </w:r>
+            <w:proofErr w:type="spellEnd"/>
+          </w:p>
+        </w:tc>
+        <w:tc>
+          <w:tcPr>
+            <w:tcW w:w="4868" w:type="dxa"/>
+          </w:tcPr>
+          <w:p>
+            <w:pPr>
+              <w:jc w:val="both"/>
+            </w:pPr>
+          </w:p>
+          <w:p>
+            <w:pPr>
+              <w:jc w:val="both"/>
+            </w:pPr>
+            <m:oMathPara>
+              <m:oMath>
+                <m:r>
+                  <w:rPr>
+                    <w:rFonts w:ascii="Cambria Math" w:eastAsia="Times New Roman" w:hAnsi="Cambria Math" w:cs="Times New Roman"/>
+                  </w:rPr>
+                  <m:t>Feret×Breadth</m:t>
+                </m:r>
+              </m:oMath>
+            </m:oMathPara>
+          </w:p>
+          <w:p>
+            <w:pPr>
+              <w:jc w:val="both"/>
+            </w:pPr>
+          </w:p>
+        </w:tc>
+      </w:tr>
+      <w:tr>
+        <w:trPr>
+          <w:trHeight w:val="238"/>
+        </w:trPr>
+        <w:tc>
+          <w:tcPr>
+            <w:tcW w:w="4815" w:type="dxa"/>
+          </w:tcPr>
+          <w:p>
+            <w:pPr>
+              <w:jc w:val="both"/>
+            </w:pPr>
+            <w:proofErr w:type="spellStart"/>
+            <w:r>
+              <w:lastRenderedPageBreak/>
+              <w:t>Rectangularity</w:t>
+            </w:r>
+            <w:proofErr w:type="spellEnd"/>
+          </w:p>
+        </w:tc>
+        <w:tc>
+          <w:tcPr>
+            <w:tcW w:w="4868" w:type="dxa"/>
+          </w:tcPr>
+          <w:p>
+            <w:pPr>
+              <w:jc w:val="both"/>
+            </w:pPr>
+          </w:p>
+          <w:p>
+            <w:pPr>
+              <w:jc w:val="both"/>
+            </w:pPr>
+            <m:oMathPara>
+              <m:oMath>
+                <m:f>
+                  <m:fPr>
+                    <m:type m:val="lin"/>
+                    <m:ctrlPr>
+                      <w:rPr>
+                        <w:rFonts w:ascii="Cambria Math" w:eastAsia="Times New Roman" w:hAnsi="Cambria Math" w:cs="Times New Roman"/>
+                        <w:i/>
+                      </w:rPr>
+                    </m:ctrlPr>
+                  </m:fPr>
+                  <m:num>
+                    <m:r>
+                      <w:rPr>
+                        <w:rFonts w:ascii="Cambria Math" w:eastAsia="Times New Roman" w:hAnsi="Cambria Math" w:cs="Times New Roman"/>
+                      </w:rPr>
+                      <m:t>Area</m:t>
+                    </m:r>
+                  </m:num>
+                  <m:den>
+                    <m:r>
+                      <w:rPr>
+                        <w:rFonts w:ascii="Cambria Math" w:eastAsia="Times New Roman" w:hAnsi="Cambria Math" w:cs="Times New Roman"/>
+                      </w:rPr>
+                      <m:t>ArBBox</m:t>
+                    </m:r>
+                  </m:den>
+                </m:f>
+              </m:oMath>
+            </m:oMathPara>
+          </w:p>
+          <w:p>
+            <w:pPr>
+              <w:jc w:val="both"/>
+            </w:pPr>
+          </w:p>
+        </w:tc>
+      </w:tr>
+      <w:tr>
+        <w:trPr>
+          <w:trHeight w:val="238"/>
+        </w:trPr>
+        <w:tc>
+          <w:tcPr>
+            <w:tcW w:w="4815" w:type="dxa"/>
+          </w:tcPr>
+          <w:p>
+            <w:pPr>
+              <w:jc w:val="both"/>
+            </w:pPr>
+            <w:proofErr w:type="spellStart"/>
+            <w:r>
+              <w:t>Modification</w:t>
+            </w:r>
+            <w:proofErr w:type="spellEnd"/>
+            <w:r>
+              <w:t xml:space="preserve"> ratio</w:t>
+            </w:r>
+          </w:p>
+        </w:tc>
+        <w:tc>
+          <w:tcPr>
+            <w:tcW w:w="4868" w:type="dxa"/>
+          </w:tcPr>
+          <w:p>
+            <w:pPr>
+              <w:jc w:val="both"/>
+            </w:pPr>
+            <w:r>
+              <w:t xml:space="preserve">    </w:t>
+            </w:r>
+          </w:p>
+          <w:p>
+            <w:pPr>
+              <w:jc w:val="both"/>
+            </w:pPr>
+            <w:r>
+              <w:t>(</w:t>
+            </w:r>
+            <m:oMath>
+              <m:r>
+                <w:rPr>
+                  <w:rFonts w:ascii="Cambria Math" w:eastAsia="Times New Roman" w:hAnsi="Cambria Math" w:cs="Times New Roman"/>
+                </w:rPr>
+                <m:t>2×MinR)/Feret</m:t>
+              </m:r>
+            </m:oMath>
+          </w:p>
+          <w:p>
+            <w:pPr>
+              <w:jc w:val="both"/>
+            </w:pPr>
+          </w:p>
+        </w:tc>
+      </w:tr>
+      <w:tr>
+        <w:trPr>
+          <w:trHeight w:val="465"/>
+        </w:trPr>
+        <w:tc>
+          <w:tcPr>
+            <w:tcW w:w="4815" w:type="dxa"/>
+          </w:tcPr>
+          <w:p>
+            <w:pPr>
+              <w:jc w:val="both"/>
+            </w:pPr>
+            <w:proofErr w:type="spellStart"/>
+            <w:r>
+              <w:t>Sphericity</w:t>
+            </w:r>
+            <w:proofErr w:type="spellEnd"/>
+          </w:p>
+        </w:tc>
+        <w:tc>
+          <w:tcPr>
+            <w:tcW w:w="4868" w:type="dxa"/>
+          </w:tcPr>
+          <w:p>
+            <w:pPr>
+              <w:jc w:val="both"/>
+            </w:pPr>
+            <w:proofErr w:type="spellStart"/>
+            <w:r>
+              <w:t>Radius</w:t>
+            </w:r>
+            <w:proofErr w:type="spellEnd"/>
+            <w:r>
+              <w:t xml:space="preserve"> ratio.</w:t>
+            </w:r>
+          </w:p>
+          <w:p>
+            <w:pPr>
+              <w:jc w:val="both"/>
+            </w:pPr>
+            <w:proofErr w:type="spellStart"/>
+            <w:r>
+              <w:t>MinR</w:t>
+            </w:r>
+            <w:proofErr w:type="spellEnd"/>
+            <w:r>
+              <w:t>/</w:t>
+            </w:r>
+            <w:proofErr w:type="spellStart"/>
+            <w:r>
+              <w:t>MaxR</w:t>
+            </w:r>
+            <w:proofErr w:type="spellEnd"/>
+          </w:p>
+        </w:tc>
+      </w:tr>
+      <w:tr>
+        <w:trPr>
+          <w:trHeight w:val="920"/>
+        </w:trPr>
+        <w:tc>
+          <w:tcPr>
+            <w:tcW w:w="4815" w:type="dxa"/>
+          </w:tcPr>
+          <w:p>
+            <w:pPr>
+              <w:jc w:val="both"/>
+            </w:pPr>
+            <w:proofErr w:type="spellStart"/>
+            <w:r>
+              <w:t>Elongation</w:t>
+            </w:r>
+            <w:proofErr w:type="spellEnd"/>
+          </w:p>
+        </w:tc>
+        <w:tc>
+          <w:tcPr>
+            <w:tcW w:w="4868" w:type="dxa"/>
+          </w:tcPr>
+          <w:p>
+            <w:pPr>
+              <w:jc w:val="both"/>
+            </w:pPr>
+            <w:r>
+              <w:t xml:space="preserve">L’inverso di </w:t>
+            </w:r>
+            <w:proofErr w:type="spellStart"/>
+            <w:r>
+              <w:t>circularity</w:t>
+            </w:r>
+            <w:proofErr w:type="spellEnd"/>
+            <w:r>
+              <w:t>.</w:t>
+            </w:r>
+          </w:p>
+          <w:p>
+            <w:pPr>
+              <w:jc w:val="both"/>
+            </w:pPr>
+          </w:p>
+          <w:p>
+            <w:pPr>
+              <w:jc w:val="both"/>
+            </w:pPr>
+            <m:oMathPara>
+              <m:oMath>
+                <m:f>
+                  <m:fPr>
+                    <m:ctrlPr>
+                      <w:rPr>
+                        <w:rFonts w:ascii="Cambria Math" w:hAnsi="Cambria Math"/>
+                        <w:i/>
+                      </w:rPr>
+                    </m:ctrlPr>
+                  </m:fPr>
+                  <m:num>
+                    <m:r>
+                      <w:rPr>
+                        <w:rFonts w:ascii="Cambria Math" w:hAnsi="Cambria Math"/>
+                      </w:rPr>
+                      <m:t>(Perimeter×Perimeter)</m:t>
+                    </m:r>
+                  </m:num>
+                  <m:den>
+                    <m:r>
+                      <w:rPr>
+                        <w:rFonts w:ascii="Cambria Math" w:hAnsi="Cambria Math"/>
+                      </w:rPr>
+                      <m:t>4×π×Area</m:t>
+                    </m:r>
+                  </m:den>
+                </m:f>
+              </m:oMath>
+            </m:oMathPara>
+          </w:p>
+          <w:p>
+            <w:pPr>
+              <w:jc w:val="both"/>
+            </w:pPr>
+          </w:p>
+        </w:tc>
+      </w:tr>
+      <w:tr>
+        <w:trPr>
+          <w:trHeight w:val="1159"/>
+        </w:trPr>
+        <w:tc>
+          <w:tcPr>
+            <w:tcW w:w="4815" w:type="dxa"/>
+          </w:tcPr>
+          <w:p>
+            <w:pPr>
+              <w:jc w:val="both"/>
+            </w:pPr>
+            <w:proofErr w:type="spellStart"/>
+            <w:r>
+              <w:t>Haralick</w:t>
+            </w:r>
+            <w:proofErr w:type="spellEnd"/>
+            <w:r>
+              <w:t xml:space="preserve"> Ratio</w:t>
+            </w:r>
+          </w:p>
+        </w:tc>
+        <w:tc>
+          <w:tcPr>
+            <w:tcW w:w="4868" w:type="dxa"/>
+          </w:tcPr>
+          <w:p>
+            <w:pPr>
+              <w:jc w:val="both"/>
+              <w:rPr>
+                <w:rFonts w:ascii="Times New Roman" w:eastAsia="Times New Roman" w:hAnsi="Times New Roman" w:cs="Times New Roman"/>
+              </w:rPr>
+            </w:pPr>
+            <w:r>
+              <w:rPr>
+                <w:rFonts w:ascii="Times New Roman" w:eastAsia="Times New Roman" w:hAnsi="Times New Roman" w:cs="Times New Roman"/>
+              </w:rPr>
+              <w:t xml:space="preserve">Calcolo della media dei raggi e della deviazione standard di essi, tramite metodo </w:t>
+            </w:r>
+            <w:proofErr w:type="spellStart"/>
+            <w:r>
+              <w:rPr>
+                <w:rFonts w:ascii="Times New Roman" w:eastAsia="Times New Roman" w:hAnsi="Times New Roman" w:cs="Times New Roman"/>
+              </w:rPr>
+              <w:t>getHaralickRatio</w:t>
+            </w:r>
+            <w:proofErr w:type="spellEnd"/>
+            <w:r>
+              <w:rPr>
+                <w:rFonts w:ascii="Times New Roman" w:eastAsia="Times New Roman" w:hAnsi="Times New Roman" w:cs="Times New Roman"/>
+              </w:rPr>
+              <w:t>.</w:t>
+            </w:r>
+          </w:p>
+          <w:p>
+            <w:pPr>
+              <w:jc w:val="both"/>
+              <w:rPr>
+                <w:rFonts w:ascii="Times New Roman" w:eastAsia="Times New Roman" w:hAnsi="Times New Roman" w:cs="Times New Roman"/>
+              </w:rPr>
+            </w:pPr>
+          </w:p>
+          <w:p>
+            <w:pPr>
+              <w:jc w:val="both"/>
+              <w:rPr>
+                <w:rFonts w:ascii="Times New Roman" w:eastAsia="Times New Roman" w:hAnsi="Times New Roman" w:cs="Times New Roman"/>
+              </w:rPr>
+            </w:pPr>
+            <m:oMathPara>
+              <m:oMath>
+                <m:r>
+                  <w:rPr>
+                    <w:rFonts w:ascii="Cambria Math" w:eastAsia="Times New Roman" w:hAnsi="Cambria Math" w:cs="Times New Roman"/>
+                  </w:rPr>
+                  <m:t>MeanRadius/StdOfRadii</m:t>
+                </m:r>
+              </m:oMath>
+            </m:oMathPara>
+          </w:p>
+          <w:p>
+            <w:pPr>
+              <w:jc w:val="both"/>
+            </w:pPr>
+          </w:p>
+        </w:tc>
+      </w:tr>
+      <w:tr>
+        <w:trPr>
+          <w:trHeight w:val="238"/>
+        </w:trPr>
+        <w:tc>
+          <w:tcPr>
+            <w:tcW w:w="4815" w:type="dxa"/>
+          </w:tcPr>
+          <w:p>
+            <w:pPr>
+              <w:jc w:val="both"/>
+            </w:pPr>
+            <w:r>
+              <w:t>Bending Energy (?)</w:t>
+            </w:r>
+          </w:p>
+        </w:tc>
+        <w:tc>
+          <w:tcPr>
+            <w:tcW w:w="4868" w:type="dxa"/>
+          </w:tcPr>
+          <w:p>
+            <w:pPr>
+              <w:jc w:val="both"/>
+              <w:rPr>
+                <w:rFonts w:ascii="Times New Roman" w:eastAsia="Times New Roman" w:hAnsi="Times New Roman" w:cs="Times New Roman"/>
+              </w:rPr>
+            </w:pPr>
+          </w:p>
+        </w:tc>
+      </w:tr>
+    </w:tbl>
+    <w:p>
+      <w:pPr>
+        <w:pStyle w:val="Titolo3"/>
+        <w:jc w:val="both"/>
+      </w:pPr>
+      <w:r>
+        <w:t>Misure implementate grey</w:t>
+      </w:r>
+      <w:r>
+        <w:t xml:space="preserve"> e a colori</w:t>
+      </w:r>
+    </w:p>
+    <w:tbl>
+      <w:tblPr>
+        <w:tblStyle w:val="Grigliatabella"/>
+        <w:tblW w:w="9674" w:type="dxa"/>
+        <w:tblLook w:val="04A0" w:firstRow="1" w:lastRow="0" w:firstColumn="1" w:lastColumn="0" w:noHBand="0" w:noVBand="1"/>
+      </w:tblPr>
+      <w:tblGrid>
+        <w:gridCol w:w="4836"/>
+        <w:gridCol w:w="4838"/>
+      </w:tblGrid>
+      <w:tr>
+        <w:trPr>
+          <w:trHeight w:val="226"/>
+        </w:trPr>
+        <w:tc>
+          <w:tcPr>
+            <w:tcW w:w="4836" w:type="dxa"/>
+          </w:tcPr>
+          <w:p>
+            <w:pPr>
+              <w:jc w:val="both"/>
+            </w:pPr>
+            <w:r>
+              <w:t>Nome della misura</w:t>
+            </w:r>
+          </w:p>
+        </w:tc>
+        <w:tc>
+          <w:tcPr>
+            <w:tcW w:w="4838" w:type="dxa"/>
+          </w:tcPr>
+          <w:p>
+            <w:pPr>
+              <w:jc w:val="both"/>
+            </w:pPr>
+            <w:r>
+              <w:t>Descrizione</w:t>
+            </w:r>
+          </w:p>
+        </w:tc>
+      </w:tr>
+      <w:tr>
+        <w:trPr>
+          <w:trHeight w:val="3251"/>
+        </w:trPr>
+        <w:tc>
+          <w:tcPr>
+            <w:tcW w:w="4836" w:type="dxa"/>
+          </w:tcPr>
+          <w:p>
+            <w:pPr>
+              <w:jc w:val="both"/>
+            </w:pPr>
+            <w:proofErr w:type="spellStart"/>
+            <w:r>
+              <w:t>Entropy</w:t>
+            </w:r>
+            <w:proofErr w:type="spellEnd"/>
+          </w:p>
+        </w:tc>
+        <w:tc>
+          <w:tcPr>
+            <w:tcW w:w="4838" w:type="dxa"/>
+          </w:tcPr>
+          <w:p>
+            <w:pPr>
+              <w:jc w:val="both"/>
+            </w:pPr>
+            <w:r>
+              <w:t xml:space="preserve">Misura della casualità, tramite metodo </w:t>
+            </w:r>
+            <w:proofErr w:type="spellStart"/>
+            <w:r>
+              <w:t>getEntropy</w:t>
+            </w:r>
+            <w:proofErr w:type="spellEnd"/>
+            <w:r>
+              <w:t>.</w:t>
+            </w:r>
+          </w:p>
+          <w:p>
+            <w:pPr>
+              <w:jc w:val="both"/>
+            </w:pPr>
+            <w:r>
+              <w:t>Data l’area e l’istogramma dei grigi, somma della probabilità che avvenga quel livello di grigio e lo stesso valore in logaritmo di due, per tutti i valori dell’istogramma, dunque fino a 256. Scarto del livello di grigio nel caso non ci siano pixel con tale gradazione.</w:t>
+            </w:r>
+          </w:p>
+          <w:p>
+            <w:pPr>
+              <w:jc w:val="both"/>
+            </w:pPr>
+          </w:p>
+          <w:p>
+            <w:pPr>
+              <w:jc w:val="both"/>
+            </w:pPr>
+          </w:p>
+          <w:p>
+            <w:pPr>
+              <w:jc w:val="both"/>
+            </w:pPr>
+            <m:oMathPara>
+              <m:oMath>
+                <m:nary>
+                  <m:naryPr>
+                    <m:chr m:val="∑"/>
+                    <m:limLoc m:val="undOvr"/>
+                    <m:ctrlPr>
+                      <w:rPr>
+                        <w:rFonts w:ascii="Cambria Math" w:hAnsi="Cambria Math"/>
+                        <w:i/>
+                      </w:rPr>
+                    </m:ctrlPr>
+                  </m:naryPr>
+                  <m:sub>
+                    <m:r>
+                      <w:rPr>
+                        <w:rFonts w:ascii="Cambria Math" w:hAnsi="Cambria Math"/>
+                      </w:rPr>
+                      <m:t>i=0</m:t>
+                    </m:r>
+                  </m:sub>
+                  <m:sup>
+                    <m:r>
+                      <w:rPr>
+                        <w:rFonts w:ascii="Cambria Math" w:hAnsi="Cambria Math"/>
+                      </w:rPr>
+                      <m:t>L-1</m:t>
+                    </m:r>
+                  </m:sup>
+                  <m:e>
+                    <m:sSup>
+                      <m:sSupPr>
+                        <m:ctrlPr>
+                          <w:rPr>
+                            <w:rFonts w:ascii="Cambria Math" w:eastAsia="Times New Roman" w:hAnsi="Cambria Math" w:cs="Times New Roman"/>
+                            <w:i/>
+                          </w:rPr>
+                        </m:ctrlPr>
+                      </m:sSupPr>
+                      <m:e>
+                        <m:r>
+                          <w:rPr>
+                            <w:rFonts w:ascii="Cambria Math" w:eastAsia="Times New Roman" w:hAnsi="Cambria Math" w:cs="Times New Roman"/>
+                          </w:rPr>
+                          <m:t>p</m:t>
+                        </m:r>
+                      </m:e>
+                      <m:sup>
+                        <m:r>
+                          <w:rPr>
+                            <w:rFonts w:ascii="Cambria Math" w:eastAsia="Times New Roman" w:hAnsi="Cambria Math" w:cs="Times New Roman"/>
+                          </w:rPr>
+                          <m:t>2</m:t>
+                        </m:r>
+                      </m:sup>
+                    </m:sSup>
+                    <m:r>
+                      <w:rPr>
+                        <w:rFonts w:ascii="Cambria Math" w:eastAsia="Times New Roman" w:hAnsi="Cambria Math" w:cs="Times New Roman"/>
+                      </w:rPr>
+                      <m:t>(</m:t>
+                    </m:r>
+                    <m:sSub>
+                      <m:sSubPr>
+                        <m:ctrlPr>
+                          <w:rPr>
+                            <w:rFonts w:ascii="Cambria Math" w:eastAsia="Times New Roman" w:hAnsi="Cambria Math" w:cs="Times New Roman"/>
+                            <w:i/>
+                          </w:rPr>
+                        </m:ctrlPr>
+                      </m:sSubPr>
+                      <m:e>
+                        <m:r>
+                          <w:rPr>
+                            <w:rFonts w:ascii="Cambria Math" w:eastAsia="Times New Roman" w:hAnsi="Cambria Math" w:cs="Times New Roman"/>
+                          </w:rPr>
+                          <m:t>z</m:t>
+                        </m:r>
+                      </m:e>
+                      <m:sub>
+                        <m:r>
+                          <w:rPr>
+                            <w:rFonts w:ascii="Cambria Math" w:eastAsia="Times New Roman" w:hAnsi="Cambria Math" w:cs="Times New Roman"/>
+                          </w:rPr>
+                          <m:t>i</m:t>
+                        </m:r>
+                      </m:sub>
+                    </m:sSub>
+                    <m:r>
+                      <w:rPr>
+                        <w:rFonts w:ascii="Cambria Math" w:eastAsia="Times New Roman" w:hAnsi="Cambria Math" w:cs="Times New Roman"/>
+                      </w:rPr>
+                      <m:t>)</m:t>
+                    </m:r>
+                    <m:func>
+                      <m:funcPr>
+                        <m:ctrlPr>
+                          <w:rPr>
+                            <w:rFonts w:ascii="Cambria Math" w:eastAsia="Times New Roman" w:hAnsi="Cambria Math" w:cs="Times New Roman"/>
+                            <w:i/>
+                          </w:rPr>
+                        </m:ctrlPr>
+                      </m:funcPr>
+                      <m:fName>
+                        <m:sSub>
+                          <m:sSubPr>
+                            <m:ctrlPr>
+                              <w:rPr>
+                                <w:rFonts w:ascii="Cambria Math" w:eastAsia="Times New Roman" w:hAnsi="Cambria Math" w:cs="Times New Roman"/>
+                                <w:i/>
+                              </w:rPr>
+                            </m:ctrlPr>
+                          </m:sSubPr>
+                          <m:e>
+                            <m:r>
+                              <m:rPr>
+                                <m:sty m:val="p"/>
+                              </m:rPr>
+                              <w:rPr>
+                                <w:rFonts w:ascii="Cambria Math" w:eastAsia="Times New Roman" w:hAnsi="Cambria Math" w:cs="Times New Roman"/>
+                              </w:rPr>
+                              <m:t>log</m:t>
+                            </m:r>
+                          </m:e>
+                          <m:sub>
+                            <m:r>
+                              <w:rPr>
+                                <w:rFonts w:ascii="Cambria Math" w:eastAsia="Times New Roman" w:hAnsi="Cambria Math" w:cs="Times New Roman"/>
+                              </w:rPr>
+                              <m:t>2</m:t>
+                            </m:r>
+                          </m:sub>
+                        </m:sSub>
+                      </m:fName>
+                      <m:e>
+                        <m:r>
+                          <w:rPr>
+                            <w:rFonts w:ascii="Cambria Math" w:eastAsia="Times New Roman" w:hAnsi="Cambria Math" w:cs="Times New Roman"/>
+                          </w:rPr>
+                          <m:t>p(</m:t>
+                        </m:r>
+                        <m:sSub>
+                          <m:sSubPr>
+                            <m:ctrlPr>
+                              <w:rPr>
+                                <w:rFonts w:ascii="Cambria Math" w:eastAsia="Times New Roman" w:hAnsi="Cambria Math" w:cs="Times New Roman"/>
+                                <w:i/>
+                              </w:rPr>
+                            </m:ctrlPr>
+                          </m:sSubPr>
+                          <m:e>
+                            <m:r>
+                              <w:rPr>
+                                <w:rFonts w:ascii="Cambria Math" w:eastAsia="Times New Roman" w:hAnsi="Cambria Math" w:cs="Times New Roman"/>
+                              </w:rPr>
+                              <m:t>z</m:t>
+                            </m:r>
+                          </m:e>
+                          <m:sub>
+                            <m:r>
+                              <w:rPr>
+                                <w:rFonts w:ascii="Cambria Math" w:eastAsia="Times New Roman" w:hAnsi="Cambria Math" w:cs="Times New Roman"/>
+                              </w:rPr>
+                              <m:t>i</m:t>
+                            </m:r>
+                          </m:sub>
+                        </m:sSub>
+                        <m:r>
+                          <w:rPr>
+                            <w:rFonts w:ascii="Cambria Math" w:eastAsia="Times New Roman" w:hAnsi="Cambria Math" w:cs="Times New Roman"/>
+                          </w:rPr>
+                          <m:t>)</m:t>
+                        </m:r>
+                      </m:e>
+                    </m:func>
+                  </m:e>
+                </m:nary>
+              </m:oMath>
+            </m:oMathPara>
+          </w:p>
+        </w:tc>
+      </w:tr>
+      <w:tr>
+        <w:trPr>
+          <w:trHeight w:val="1391"/>
+        </w:trPr>
+        <w:tc>
+          <w:tcPr>
+            <w:tcW w:w="4836" w:type="dxa"/>
+          </w:tcPr>
+          <w:p>
+            <w:pPr>
+              <w:jc w:val="both"/>
+            </w:pPr>
+            <w:proofErr w:type="spellStart"/>
+            <w:r>
+              <w:t>Intensity</w:t>
+            </w:r>
+            <w:proofErr w:type="spellEnd"/>
+          </w:p>
+        </w:tc>
+        <w:tc>
+          <w:tcPr>
+            <w:tcW w:w="4838" w:type="dxa"/>
+          </w:tcPr>
+          <w:p>
+            <w:pPr>
+              <w:jc w:val="both"/>
+            </w:pPr>
+            <w:r>
+              <w:t xml:space="preserve">Somma delle intensità di livello di grigio presenti nell’oggetto, tramite metodo </w:t>
+            </w:r>
+            <w:proofErr w:type="spellStart"/>
+            <w:r>
+              <w:t>getIntensitySum</w:t>
+            </w:r>
+            <w:proofErr w:type="spellEnd"/>
+            <w:r>
+              <w:t>.</w:t>
+            </w:r>
+          </w:p>
+          <w:p>
+            <w:pPr>
+              <w:jc w:val="both"/>
+            </w:pPr>
+            <w:r>
+              <w:t xml:space="preserve">Dato l’istogramma dei grigi, somma </w:t>
+            </w:r>
+            <w:proofErr w:type="gramStart"/>
+            <w:r>
+              <w:t>dei livello</w:t>
+            </w:r>
+            <w:proofErr w:type="gramEnd"/>
+            <w:r>
+              <w:t xml:space="preserve"> per la sua quantità di pixel aventi quel livello e somma totale</w:t>
+            </w:r>
+            <w:r>
+              <w:t>.</w:t>
+            </w:r>
+          </w:p>
+        </w:tc>
+      </w:tr>
+      <w:tr>
+        <w:trPr>
+          <w:trHeight w:val="501"/>
+        </w:trPr>
+        <w:tc>
+          <w:tcPr>
+            <w:tcW w:w="4836" w:type="dxa"/>
+          </w:tcPr>
+          <w:p>
+            <w:pPr>
+              <w:jc w:val="both"/>
+            </w:pPr>
+            <w:proofErr w:type="spellStart"/>
+            <w:r>
+              <w:t>Square</w:t>
+            </w:r>
+            <w:proofErr w:type="spellEnd"/>
+            <w:r>
+              <w:t xml:space="preserve"> </w:t>
+            </w:r>
+            <w:proofErr w:type="spellStart"/>
+            <w:r>
+              <w:t>Intensity</w:t>
+            </w:r>
+            <w:proofErr w:type="spellEnd"/>
+            <w:r>
+              <w:t xml:space="preserve"> Sum</w:t>
+            </w:r>
+          </w:p>
+        </w:tc>
+        <w:tc>
+          <w:tcPr>
+            <w:tcW w:w="4838" w:type="dxa"/>
+          </w:tcPr>
+          <w:p>
+            <w:pPr>
+              <w:jc w:val="both"/>
+            </w:pPr>
+            <w:r>
+              <w:t xml:space="preserve">Radice quadrata di </w:t>
+            </w:r>
+            <w:proofErr w:type="spellStart"/>
+            <w:r>
+              <w:t>Intensity</w:t>
+            </w:r>
+            <w:proofErr w:type="spellEnd"/>
+            <w:r>
+              <w:t>.</w:t>
+            </w:r>
+          </w:p>
+          <w:p>
+            <w:pPr>
+              <w:jc w:val="both"/>
+            </w:pPr>
+          </w:p>
+          <w:p>
+            <w:pPr>
+              <w:jc w:val="both"/>
+            </w:pPr>
+            <m:oMathPara>
+              <m:oMath>
+                <m:r>
+                  <w:rPr>
+                    <w:rFonts w:ascii="Cambria Math" w:hAnsi="Cambria Math"/>
+                  </w:rPr>
+                  <m:t>√Intensity</m:t>
+                </m:r>
+              </m:oMath>
+            </m:oMathPara>
+          </w:p>
+          <w:p>
+            <w:pPr>
+              <w:jc w:val="both"/>
+            </w:pPr>
+          </w:p>
+        </w:tc>
+      </w:tr>
+      <w:tr>
+        <w:trPr>
+          <w:trHeight w:val="2772"/>
+        </w:trPr>
+        <w:tc>
+          <w:tcPr>
+            <w:tcW w:w="4836" w:type="dxa"/>
+          </w:tcPr>
+          <w:p>
+            <w:pPr>
+              <w:jc w:val="both"/>
+            </w:pPr>
+            <w:proofErr w:type="spellStart"/>
+            <w:r>
+              <w:t>Uniformity</w:t>
+            </w:r>
+            <w:proofErr w:type="spellEnd"/>
+          </w:p>
+        </w:tc>
+        <w:tc>
+          <w:tcPr>
+            <w:tcW w:w="4838" w:type="dxa"/>
+          </w:tcPr>
+          <w:p>
+            <w:pPr>
+              <w:jc w:val="both"/>
+            </w:pPr>
+            <w:r>
+              <w:t xml:space="preserve">Una misura sulla uniformità, tramite metodo </w:t>
+            </w:r>
+            <w:proofErr w:type="spellStart"/>
+            <w:r>
+              <w:t>getUniformity</w:t>
+            </w:r>
+            <w:proofErr w:type="spellEnd"/>
+            <w:r>
+              <w:t>.</w:t>
+            </w:r>
+          </w:p>
+          <w:p>
+            <w:pPr>
+              <w:jc w:val="both"/>
+              <w:rPr>
+                <w:rFonts w:ascii="Times New Roman" w:eastAsia="Times New Roman" w:hAnsi="Times New Roman" w:cs="Times New Roman"/>
+              </w:rPr>
+            </w:pPr>
+            <w:r>
+              <w:rPr>
+                <w:rFonts w:ascii="Times New Roman" w:eastAsia="Times New Roman" w:hAnsi="Times New Roman" w:cs="Times New Roman"/>
+              </w:rPr>
+              <w:t>Dato l’istogramma dei grigi e l’area calcolo della probabilità che il livello di grigio considerato si presenti nell’area. Tale probabilità viene elevata al quadrato. Vengono sommati tutti i risultati.</w:t>
+            </w:r>
+          </w:p>
+          <w:p>
+            <w:pPr>
+              <w:jc w:val="both"/>
+              <w:rPr>
+                <w:rFonts w:ascii="Times New Roman" w:eastAsia="Times New Roman" w:hAnsi="Times New Roman" w:cs="Times New Roman"/>
+              </w:rPr>
+            </w:pPr>
+          </w:p>
+          <w:p>
+            <w:pPr>
+              <w:jc w:val="both"/>
+              <w:rPr>
+                <w:rFonts w:ascii="Times New Roman" w:eastAsia="Times New Roman" w:hAnsi="Times New Roman" w:cs="Times New Roman"/>
+              </w:rPr>
+            </w:pPr>
+            <m:oMathPara>
+              <m:oMath>
+                <m:nary>
+                  <m:naryPr>
+                    <m:chr m:val="∑"/>
+                    <m:limLoc m:val="undOvr"/>
+                    <m:ctrlPr>
+                      <w:rPr>
+                        <w:rFonts w:ascii="Cambria Math" w:eastAsia="Times New Roman" w:hAnsi="Cambria Math" w:cs="Times New Roman"/>
+                        <w:i/>
+                      </w:rPr>
+                    </m:ctrlPr>
+                  </m:naryPr>
+                  <m:sub>
+                    <m:r>
+                      <w:rPr>
+                        <w:rFonts w:ascii="Cambria Math" w:eastAsia="Times New Roman" w:hAnsi="Cambria Math" w:cs="Times New Roman"/>
+                      </w:rPr>
+                      <m:t>I=0</m:t>
+                    </m:r>
+                  </m:sub>
+                  <m:sup>
+                    <m:r>
+                      <w:rPr>
+                        <w:rFonts w:ascii="Cambria Math" w:eastAsia="Times New Roman" w:hAnsi="Cambria Math" w:cs="Times New Roman"/>
+                      </w:rPr>
+                      <m:t>L-1</m:t>
+                    </m:r>
+                  </m:sup>
+                  <m:e>
+                    <m:sSup>
+                      <m:sSupPr>
+                        <m:ctrlPr>
+                          <w:rPr>
+                            <w:rFonts w:ascii="Cambria Math" w:eastAsia="Times New Roman" w:hAnsi="Cambria Math" w:cs="Times New Roman"/>
+                            <w:i/>
+                          </w:rPr>
+                        </m:ctrlPr>
+                      </m:sSupPr>
+                      <m:e>
+                        <m:r>
+                          <w:rPr>
+                            <w:rFonts w:ascii="Cambria Math" w:eastAsia="Times New Roman" w:hAnsi="Cambria Math" w:cs="Times New Roman"/>
+                          </w:rPr>
+                          <m:t>p</m:t>
+                        </m:r>
+                      </m:e>
+                      <m:sup>
+                        <m:r>
+                          <w:rPr>
+                            <w:rFonts w:ascii="Cambria Math" w:eastAsia="Times New Roman" w:hAnsi="Cambria Math" w:cs="Times New Roman"/>
+                          </w:rPr>
+                          <m:t>2</m:t>
+                        </m:r>
+                      </m:sup>
+                    </m:sSup>
+                    <m:r>
+                      <w:rPr>
+                        <w:rFonts w:ascii="Cambria Math" w:eastAsia="Times New Roman" w:hAnsi="Cambria Math" w:cs="Times New Roman"/>
+                      </w:rPr>
+                      <m:t>(</m:t>
+                    </m:r>
+                    <m:sSub>
+                      <m:sSubPr>
+                        <m:ctrlPr>
+                          <w:rPr>
+                            <w:rFonts w:ascii="Cambria Math" w:eastAsia="Times New Roman" w:hAnsi="Cambria Math" w:cs="Times New Roman"/>
+                            <w:i/>
+                          </w:rPr>
+                        </m:ctrlPr>
+                      </m:sSubPr>
+                      <m:e>
+                        <m:r>
+                          <w:rPr>
+                            <w:rFonts w:ascii="Cambria Math" w:eastAsia="Times New Roman" w:hAnsi="Cambria Math" w:cs="Times New Roman"/>
+                          </w:rPr>
+                          <m:t>z</m:t>
+                        </m:r>
+                      </m:e>
+                      <m:sub>
+                        <m:r>
+                          <w:rPr>
+                            <w:rFonts w:ascii="Cambria Math" w:eastAsia="Times New Roman" w:hAnsi="Cambria Math" w:cs="Times New Roman"/>
+                          </w:rPr>
+                          <m:t>i</m:t>
+                        </m:r>
+                      </m:sub>
+                    </m:sSub>
+                  </m:e>
+                </m:nary>
+                <m:r>
+                  <w:rPr>
+                    <w:rFonts w:ascii="Cambria Math" w:eastAsia="Times New Roman" w:hAnsi="Cambria Math" w:cs="Times New Roman"/>
+                  </w:rPr>
+                  <m:t>)</m:t>
+                </m:r>
+              </m:oMath>
+            </m:oMathPara>
+          </w:p>
+          <w:p>
+            <w:pPr>
+              <w:jc w:val="both"/>
+            </w:pPr>
+          </w:p>
+        </w:tc>
+      </w:tr>
+      <w:tr>
+        <w:trPr>
+          <w:trHeight w:val="2795"/>
+        </w:trPr>
+        <w:tc>
+          <w:tcPr>
+            <w:tcW w:w="4836" w:type="dxa"/>
+          </w:tcPr>
+          <w:p>
+            <w:pPr>
+              <w:jc w:val="both"/>
+            </w:pPr>
+            <w:proofErr w:type="spellStart"/>
+            <w:r>
+              <w:lastRenderedPageBreak/>
+              <w:t>Smoothness</w:t>
+            </w:r>
+            <w:proofErr w:type="spellEnd"/>
+            <w:r>
+              <w:t xml:space="preserve"> R</w:t>
+            </w:r>
+          </w:p>
+        </w:tc>
+        <w:tc>
+          <w:tcPr>
+            <w:tcW w:w="4838" w:type="dxa"/>
+          </w:tcPr>
+          <w:p>
+            <w:pPr>
+              <w:jc w:val="both"/>
+            </w:pPr>
+            <w:r>
+              <w:t xml:space="preserve">Una misura sulla relativa levigatezza nella regione. Se R è uguale a 0 allora vi sono valori uguali in tutta la regione se invece si avvicina ad 1 oppure è uguale ad 1 la regione ha grandi escursioni di valori. Tramite metodo </w:t>
+            </w:r>
+            <w:proofErr w:type="spellStart"/>
+            <w:r>
+              <w:t>getSmoothness</w:t>
+            </w:r>
+            <w:proofErr w:type="spellEnd"/>
+            <w:r>
+              <w:t>.</w:t>
+            </w:r>
+          </w:p>
+          <w:p>
+            <w:pPr>
+              <w:jc w:val="both"/>
+              <w:rPr>
+                <w:rFonts w:ascii="Times New Roman" w:eastAsia="Times New Roman" w:hAnsi="Times New Roman" w:cs="Times New Roman"/>
+              </w:rPr>
+            </w:pPr>
+            <w:r>
+              <w:rPr>
+                <w:rFonts w:ascii="Times New Roman" w:eastAsia="Times New Roman" w:hAnsi="Times New Roman" w:cs="Times New Roman"/>
+              </w:rPr>
+              <w:t>Data la varianza si calcola la varianza normalizzata e si esegue la seguente formula:</w:t>
+            </w:r>
+          </w:p>
+          <w:p>
+            <w:pPr>
+              <w:jc w:val="both"/>
+              <w:rPr>
+                <w:rFonts w:ascii="Times New Roman" w:eastAsia="Times New Roman" w:hAnsi="Times New Roman" w:cs="Times New Roman"/>
+              </w:rPr>
+            </w:pPr>
+          </w:p>
+          <w:p>
+            <w:pPr>
+              <w:jc w:val="both"/>
+            </w:pPr>
+            <m:oMathPara>
+              <m:oMath>
+                <m:r>
+                  <w:rPr>
+                    <w:rFonts w:ascii="Cambria Math" w:eastAsia="Times New Roman" w:hAnsi="Cambria Math" w:cs="Times New Roman"/>
+                  </w:rPr>
+                  <m:t>1-</m:t>
+                </m:r>
+                <m:f>
+                  <m:fPr>
+                    <m:ctrlPr>
+                      <w:rPr>
+                        <w:rFonts w:ascii="Cambria Math" w:eastAsia="Times New Roman" w:hAnsi="Cambria Math" w:cs="Times New Roman"/>
+                        <w:i/>
+                      </w:rPr>
+                    </m:ctrlPr>
+                  </m:fPr>
+                  <m:num>
+                    <m:r>
+                      <w:rPr>
+                        <w:rFonts w:ascii="Cambria Math" w:eastAsia="Times New Roman" w:hAnsi="Cambria Math" w:cs="Times New Roman"/>
+                      </w:rPr>
+                      <m:t>1</m:t>
+                    </m:r>
+                  </m:num>
+                  <m:den>
+                    <m:r>
+                      <w:rPr>
+                        <w:rFonts w:ascii="Cambria Math" w:eastAsia="Times New Roman" w:hAnsi="Cambria Math" w:cs="Times New Roman"/>
+                      </w:rPr>
+                      <m:t>1+</m:t>
+                    </m:r>
+                    <m:sSup>
+                      <m:sSupPr>
+                        <m:ctrlPr>
+                          <w:rPr>
+                            <w:rFonts w:ascii="Cambria Math" w:eastAsia="Times New Roman" w:hAnsi="Cambria Math" w:cs="Times New Roman"/>
+                            <w:i/>
+                          </w:rPr>
+                        </m:ctrlPr>
+                      </m:sSupPr>
+                      <m:e>
+                        <m:r>
+                          <w:rPr>
+                            <w:rFonts w:ascii="Cambria Math" w:eastAsia="Times New Roman" w:hAnsi="Cambria Math" w:cs="Times New Roman"/>
+                          </w:rPr>
+                          <m:t>σ</m:t>
+                        </m:r>
+                      </m:e>
+                      <m:sup>
+                        <m:r>
+                          <w:rPr>
+                            <w:rFonts w:ascii="Cambria Math" w:eastAsia="Times New Roman" w:hAnsi="Cambria Math" w:cs="Times New Roman"/>
+                          </w:rPr>
+                          <m:t>2</m:t>
+                        </m:r>
+                      </m:sup>
+                    </m:sSup>
+                  </m:den>
+                </m:f>
+              </m:oMath>
+            </m:oMathPara>
+          </w:p>
+        </w:tc>
+      </w:tr>
+    </w:tbl>
+    <w:p>
+      <w:pPr>
+        <w:jc w:val="both"/>
+      </w:pPr>
+      <w:r>
+        <w:t>Le misure per immagini a colori sono state fatte sfruttando la proprietà per cui una immagine in grigio è uguale alla somma dei valori in rosso, in verde e in blu diviso tre oppure:</w:t>
       </w:r>
     </w:p>
     <w:p>
       <w:pPr>
         <w:jc w:val="both"/>
       </w:pPr>
-      <w:r>
-        <w:t xml:space="preserve"> Nel seguente menù, l’</w:t>
-      </w:r>
-      <w:r>
-        <w:t xml:space="preserve">utente può decidere la grandezza </w:t>
-      </w:r>
-      <w:r>
-        <w:t>minima dell’oggetto analizzato</w:t>
-      </w:r>
-      <w:r>
-        <w:t xml:space="preserve"> e a seguire quella massima e la sua circolarità. Attraverso il menu a tendina si può scegliere il trattamento della immagine finale. Le scelte sono: </w:t>
-      </w:r>
-      <w:proofErr w:type="spellStart"/>
-      <w:r>
-        <w:t>n</w:t>
-      </w:r>
-      <w:r>
-        <w:t>othing</w:t>
-      </w:r>
-      <w:proofErr w:type="spellEnd"/>
-      <w:r>
-        <w:t xml:space="preserve">, per cui l’immagine non viene trattata, </w:t>
-      </w:r>
-      <w:proofErr w:type="spellStart"/>
-      <w:r>
-        <w:t>outlines</w:t>
-      </w:r>
-      <w:proofErr w:type="spellEnd"/>
-      <w:r>
-        <w:t xml:space="preserve"> per cui l’immagine viene trattata e come risultato si ha una seconda immagina bianca dove si vedono solo ed esclusivamente i contorni degli oggetti con una etichetta che sta ad indicare il numero dell’oggetto, bare </w:t>
-      </w:r>
-      <w:proofErr w:type="spellStart"/>
-      <w:r>
-        <w:t>outlines</w:t>
-      </w:r>
-      <w:proofErr w:type="spellEnd"/>
-      <w:r>
-        <w:t xml:space="preserve"> per cui si vedono solo i contorni degli oggetti, </w:t>
-      </w:r>
-      <w:proofErr w:type="spellStart"/>
-      <w:r>
-        <w:t>ellipses</w:t>
-      </w:r>
-      <w:proofErr w:type="spellEnd"/>
-      <w:r>
-        <w:t xml:space="preserve"> per cui l’immagine risultante è a sfondo bianco con delle </w:t>
-      </w:r>
-      <w:proofErr w:type="spellStart"/>
-      <w:r>
-        <w:t>ellipsi</w:t>
-      </w:r>
-      <w:proofErr w:type="spellEnd"/>
-      <w:r>
-        <w:t xml:space="preserve"> orientate al posto degli oggetti individuati, </w:t>
-      </w:r>
-      <w:proofErr w:type="spellStart"/>
-      <w:r>
-        <w:t>mask</w:t>
-      </w:r>
-      <w:proofErr w:type="spellEnd"/>
-      <w:r>
-        <w:t xml:space="preserve"> che restituisce l’immagine della maschera in bianco e nero, nero per gli oggetti e bianco lo sfondo, </w:t>
-      </w:r>
-      <w:proofErr w:type="spellStart"/>
-      <w:r>
-        <w:t>count</w:t>
-      </w:r>
-      <w:proofErr w:type="spellEnd"/>
-      <w:r>
-        <w:t xml:space="preserve"> </w:t>
-      </w:r>
-      <w:proofErr w:type="spellStart"/>
-      <w:r>
-        <w:t>mask</w:t>
-      </w:r>
-      <w:proofErr w:type="spellEnd"/>
-      <w:r>
-        <w:t xml:space="preserve"> (??), </w:t>
-      </w:r>
-      <w:proofErr w:type="spellStart"/>
-      <w:r>
-        <w:t>overlay</w:t>
-      </w:r>
-      <w:proofErr w:type="spellEnd"/>
-      <w:r>
-        <w:t xml:space="preserve"> che riprendendo l’immagine originale etichetta gli oggetti e infine </w:t>
-      </w:r>
-      <w:proofErr w:type="spellStart"/>
-      <w:r>
-        <w:t>overlay</w:t>
-      </w:r>
-      <w:proofErr w:type="spellEnd"/>
-      <w:r>
-        <w:t xml:space="preserve"> </w:t>
-      </w:r>
-      <w:proofErr w:type="spellStart"/>
-      <w:r>
-        <w:t>masks</w:t>
-      </w:r>
-      <w:proofErr w:type="spellEnd"/>
-      <w:r>
-        <w:t xml:space="preserve"> che riprende l’immagine originale e nelle zone dove si trova la maschera individuata sostituisce con un colore celeste chiaro.</w:t>
-      </w:r>
-      <w:r>
-        <w:t xml:space="preserve"> Le altre opzioni che si possono settare attraverso </w:t>
-      </w:r>
-      <w:proofErr w:type="spellStart"/>
-      <w:r>
-        <w:t>checkbox</w:t>
-      </w:r>
-      <w:proofErr w:type="spellEnd"/>
-      <w:r>
-        <w:t xml:space="preserve"> sono display </w:t>
-      </w:r>
-      <w:proofErr w:type="spellStart"/>
-      <w:r>
-        <w:t>results</w:t>
-      </w:r>
-      <w:proofErr w:type="spellEnd"/>
-      <w:r>
-        <w:t xml:space="preserve"> per visualizzare appunti i risultati, </w:t>
-      </w:r>
-      <w:proofErr w:type="spellStart"/>
-      <w:r>
-        <w:t>clear</w:t>
-      </w:r>
-      <w:proofErr w:type="spellEnd"/>
-      <w:r>
-        <w:t xml:space="preserve"> </w:t>
-      </w:r>
-      <w:proofErr w:type="spellStart"/>
-      <w:r>
-        <w:t>results</w:t>
-      </w:r>
-      <w:proofErr w:type="spellEnd"/>
-      <w:r>
-        <w:t xml:space="preserve"> per cancellare i risultati precedenti e </w:t>
-      </w:r>
-      <w:proofErr w:type="spellStart"/>
-      <w:r>
-        <w:t>summarize</w:t>
-      </w:r>
-      <w:proofErr w:type="spellEnd"/>
-      <w:r>
-        <w:t xml:space="preserve">, </w:t>
-      </w:r>
-      <w:proofErr w:type="spellStart"/>
-      <w:r>
-        <w:t>Add</w:t>
-      </w:r>
-      <w:proofErr w:type="spellEnd"/>
-      <w:r>
-        <w:t xml:space="preserve"> to Manager, </w:t>
-      </w:r>
-      <w:proofErr w:type="spellStart"/>
-      <w:r>
-        <w:t>Exclude</w:t>
-      </w:r>
-      <w:proofErr w:type="spellEnd"/>
-      <w:r>
-        <w:t xml:space="preserve"> on </w:t>
-      </w:r>
-      <w:proofErr w:type="spellStart"/>
-      <w:r>
-        <w:t>Edges</w:t>
-      </w:r>
-      <w:proofErr w:type="spellEnd"/>
-      <w:r>
-        <w:t xml:space="preserve">, Include </w:t>
-      </w:r>
-      <w:proofErr w:type="spellStart"/>
-      <w:r>
-        <w:t>holes</w:t>
-      </w:r>
-      <w:proofErr w:type="spellEnd"/>
-      <w:r>
-        <w:t xml:space="preserve">, </w:t>
-      </w:r>
-      <w:proofErr w:type="spellStart"/>
-      <w:r>
-        <w:t>records</w:t>
-      </w:r>
-      <w:proofErr w:type="spellEnd"/>
-      <w:r>
-        <w:t xml:space="preserve"> </w:t>
-      </w:r>
-      <w:proofErr w:type="spellStart"/>
-      <w:r>
-        <w:t>starts</w:t>
-      </w:r>
-      <w:proofErr w:type="spellEnd"/>
-      <w:r>
-        <w:t>, in situ Show.</w:t>
-      </w:r>
+      <m:oMathPara>
+        <m:oMath>
+          <m:r>
+            <w:rPr>
+              <w:rFonts w:ascii="Cambria Math" w:hAnsi="Cambria Math"/>
+            </w:rPr>
+            <m:t>gray=0.299red+0.587green+0.114blue</m:t>
+          </m:r>
+        </m:oMath>
+      </m:oMathPara>
     </w:p>
     <w:p>
       <w:pPr>
         <w:jc w:val="both"/>
       </w:pPr>
+      <w:r>
+        <w:t xml:space="preserve">Di conseguenza si può trattare l’immagine e estrapolarne la sua versione grigia ma con avente solo il rosso, il verde e il blu. Alle immagini, i cui valori sono contenute in un vettore </w:t>
+      </w:r>
+      <w:proofErr w:type="spellStart"/>
+      <w:r>
+        <w:t>ImagePlus</w:t>
+      </w:r>
+      <w:proofErr w:type="spellEnd"/>
+      <w:r>
+        <w:t xml:space="preserve"> da tre locazioni e non vengono visualizzate poi, si applicano le stesse formule delle immagini in </w:t>
+      </w:r>
+      <w:proofErr w:type="spellStart"/>
+      <w:r>
+        <w:t>grey</w:t>
+      </w:r>
+      <w:proofErr w:type="spellEnd"/>
+      <w:r>
+        <w:t xml:space="preserve">. Di conseguenza la media e la deviazione standard dei valori RGB, presi separatamente sono stati estrapolati attraverso l’oggetto </w:t>
+      </w:r>
+      <w:proofErr w:type="spellStart"/>
+      <w:r>
+        <w:t>ImageStatistics</w:t>
+      </w:r>
+      <w:proofErr w:type="spellEnd"/>
+      <w:r>
+        <w:t xml:space="preserve"> e applicando alle nuove </w:t>
+      </w:r>
+      <w:proofErr w:type="spellStart"/>
+      <w:r>
+        <w:t>ImagePlus</w:t>
+      </w:r>
+      <w:proofErr w:type="spellEnd"/>
+      <w:r>
+        <w:t xml:space="preserve"> ottenute lo scheletro delle immagini di interesse con il metodo </w:t>
+      </w:r>
+      <w:proofErr w:type="spellStart"/>
+      <w:r>
+        <w:t>setRoi</w:t>
+      </w:r>
+      <w:proofErr w:type="spellEnd"/>
+      <w:r>
+        <w:t>(</w:t>
+      </w:r>
+      <w:proofErr w:type="spellStart"/>
+      <w:r>
+        <w:t>roi</w:t>
+      </w:r>
+      <w:proofErr w:type="spellEnd"/>
+      <w:r>
+        <w:t xml:space="preserve">). </w:t>
+      </w:r>
+    </w:p>
+    <w:tbl>
+      <w:tblPr>
+        <w:tblStyle w:val="Grigliatabella"/>
+        <w:tblW w:w="0" w:type="auto"/>
+        <w:tblLook w:val="04A0" w:firstRow="1" w:lastRow="0" w:firstColumn="1" w:lastColumn="0" w:noHBand="0" w:noVBand="1"/>
+      </w:tblPr>
+      <w:tblGrid>
+        <w:gridCol w:w="4814"/>
+        <w:gridCol w:w="4814"/>
+      </w:tblGrid>
+      <w:tr>
+        <w:tc>
+          <w:tcPr>
+            <w:tcW w:w="4814" w:type="dxa"/>
+          </w:tcPr>
+          <w:p>
+            <w:pPr>
+              <w:jc w:val="both"/>
+              <w:rPr>
+                <w:lang w:val="en-GB"/>
+              </w:rPr>
+            </w:pPr>
+            <w:r>
+              <w:rPr>
+                <w:lang w:val="en-GB"/>
+              </w:rPr>
+              <w:t xml:space="preserve">Average red </w:t>
+            </w:r>
+            <w:proofErr w:type="spellStart"/>
+            <w:r>
+              <w:rPr>
+                <w:lang w:val="en-GB"/>
+              </w:rPr>
+              <w:t>color</w:t>
+            </w:r>
+            <w:proofErr w:type="spellEnd"/>
+            <w:r>
+              <w:rPr>
+                <w:lang w:val="en-GB"/>
+              </w:rPr>
+              <w:t>, R mean</w:t>
+            </w:r>
+          </w:p>
+        </w:tc>
+        <w:tc>
+          <w:tcPr>
+            <w:tcW w:w="4814" w:type="dxa"/>
+          </w:tcPr>
+          <w:p>
+            <w:pPr>
+              <w:jc w:val="both"/>
+            </w:pPr>
+            <w:r>
+              <w:t>Media dei valori in rosso</w:t>
+            </w:r>
+          </w:p>
+        </w:tc>
+      </w:tr>
+      <w:tr>
+        <w:tc>
+          <w:tcPr>
+            <w:tcW w:w="4814" w:type="dxa"/>
+          </w:tcPr>
+          <w:p>
+            <w:pPr>
+              <w:jc w:val="both"/>
+              <w:rPr>
+                <w:lang w:val="en-GB"/>
+              </w:rPr>
+            </w:pPr>
+            <w:r>
+              <w:rPr>
+                <w:lang w:val="en-GB"/>
+              </w:rPr>
+              <w:t xml:space="preserve">Average green </w:t>
+            </w:r>
+            <w:proofErr w:type="spellStart"/>
+            <w:r>
+              <w:rPr>
+                <w:lang w:val="en-GB"/>
+              </w:rPr>
+              <w:t>color</w:t>
+            </w:r>
+            <w:proofErr w:type="spellEnd"/>
+            <w:r>
+              <w:rPr>
+                <w:lang w:val="en-GB"/>
+              </w:rPr>
+              <w:t>, G mean</w:t>
+            </w:r>
+          </w:p>
+        </w:tc>
+        <w:tc>
+          <w:tcPr>
+            <w:tcW w:w="4814" w:type="dxa"/>
+          </w:tcPr>
+          <w:p>
+            <w:pPr>
+              <w:jc w:val="both"/>
+            </w:pPr>
+            <w:r>
+              <w:t>Media dei valori in verde</w:t>
+            </w:r>
+          </w:p>
+        </w:tc>
+      </w:tr>
+      <w:tr>
+        <w:tc>
+          <w:tcPr>
+            <w:tcW w:w="4814" w:type="dxa"/>
+          </w:tcPr>
+          <w:p>
+            <w:pPr>
+              <w:jc w:val="both"/>
+              <w:rPr>
+                <w:lang w:val="en-GB"/>
+              </w:rPr>
+            </w:pPr>
+            <w:r>
+              <w:rPr>
+                <w:lang w:val="en-GB"/>
+              </w:rPr>
+              <w:t xml:space="preserve">Average blue </w:t>
+            </w:r>
+            <w:proofErr w:type="spellStart"/>
+            <w:r>
+              <w:rPr>
+                <w:lang w:val="en-GB"/>
+              </w:rPr>
+              <w:t>color</w:t>
+            </w:r>
+            <w:proofErr w:type="spellEnd"/>
+            <w:r>
+              <w:rPr>
+                <w:lang w:val="en-GB"/>
+              </w:rPr>
+              <w:t>, B mean</w:t>
+            </w:r>
+          </w:p>
+        </w:tc>
+        <w:tc>
+          <w:tcPr>
+            <w:tcW w:w="4814" w:type="dxa"/>
+          </w:tcPr>
+          <w:p>
+            <w:pPr>
+              <w:jc w:val="both"/>
+            </w:pPr>
+            <w:r>
+              <w:t>Media dei valori in blu</w:t>
+            </w:r>
+          </w:p>
+        </w:tc>
+      </w:tr>
+      <w:tr>
+        <w:tc>
+          <w:tcPr>
+            <w:tcW w:w="4814" w:type="dxa"/>
+          </w:tcPr>
+          <w:p>
+            <w:pPr>
+              <w:jc w:val="both"/>
+              <w:rPr>
+                <w:lang w:val="en-GB"/>
+              </w:rPr>
+            </w:pPr>
+            <w:r>
+              <w:rPr>
+                <w:lang w:val="en-GB"/>
+              </w:rPr>
+              <w:t xml:space="preserve">Red </w:t>
+            </w:r>
+            <w:proofErr w:type="spellStart"/>
+            <w:r>
+              <w:rPr>
+                <w:lang w:val="en-GB"/>
+              </w:rPr>
+              <w:t>color</w:t>
+            </w:r>
+            <w:proofErr w:type="spellEnd"/>
+            <w:r>
+              <w:rPr>
+                <w:lang w:val="en-GB"/>
+              </w:rPr>
+              <w:t xml:space="preserve"> </w:t>
+            </w:r>
+            <w:proofErr w:type="spellStart"/>
+            <w:r>
+              <w:rPr>
+                <w:lang w:val="en-GB"/>
+              </w:rPr>
+              <w:t>std</w:t>
+            </w:r>
+            <w:proofErr w:type="spellEnd"/>
+            <w:r>
+              <w:rPr>
+                <w:lang w:val="en-GB"/>
+              </w:rPr>
+              <w:t xml:space="preserve"> deviation, R</w:t>
+            </w:r>
+            <w:r>
+              <w:rPr>
+                <w:lang w:val="en-GB"/>
+              </w:rPr>
+              <w:t xml:space="preserve"> </w:t>
+            </w:r>
+            <w:proofErr w:type="spellStart"/>
+            <w:r>
+              <w:rPr>
+                <w:lang w:val="en-GB"/>
+              </w:rPr>
+              <w:t>std</w:t>
+            </w:r>
+            <w:proofErr w:type="spellEnd"/>
+          </w:p>
+        </w:tc>
+        <w:tc>
+          <w:tcPr>
+            <w:tcW w:w="4814" w:type="dxa"/>
+          </w:tcPr>
+          <w:p>
+            <w:pPr>
+              <w:jc w:val="both"/>
+            </w:pPr>
+            <w:r>
+              <w:t>Deviazio</w:t>
+            </w:r>
+            <w:r>
+              <w:t>ne standard dei valori in rosso</w:t>
+            </w:r>
+          </w:p>
+        </w:tc>
+      </w:tr>
+      <w:tr>
+        <w:tc>
+          <w:tcPr>
+            <w:tcW w:w="4814" w:type="dxa"/>
+          </w:tcPr>
+          <w:p>
+            <w:pPr>
+              <w:jc w:val="both"/>
+              <w:rPr>
+                <w:lang w:val="en-GB"/>
+              </w:rPr>
+            </w:pPr>
+            <w:r>
+              <w:rPr>
+                <w:lang w:val="en-GB"/>
+              </w:rPr>
+              <w:t xml:space="preserve">Green </w:t>
+            </w:r>
+            <w:proofErr w:type="spellStart"/>
+            <w:r>
+              <w:rPr>
+                <w:lang w:val="en-GB"/>
+              </w:rPr>
+              <w:t>color</w:t>
+            </w:r>
+            <w:proofErr w:type="spellEnd"/>
+            <w:r>
+              <w:rPr>
+                <w:lang w:val="en-GB"/>
+              </w:rPr>
+              <w:t xml:space="preserve"> </w:t>
+            </w:r>
+            <w:proofErr w:type="spellStart"/>
+            <w:r>
+              <w:rPr>
+                <w:lang w:val="en-GB"/>
+              </w:rPr>
+              <w:t>std</w:t>
+            </w:r>
+            <w:proofErr w:type="spellEnd"/>
+            <w:r>
+              <w:rPr>
+                <w:lang w:val="en-GB"/>
+              </w:rPr>
+              <w:t xml:space="preserve"> deviation, G</w:t>
+            </w:r>
+            <w:r>
+              <w:rPr>
+                <w:lang w:val="en-GB"/>
+              </w:rPr>
+              <w:t xml:space="preserve"> </w:t>
+            </w:r>
+            <w:proofErr w:type="spellStart"/>
+            <w:r>
+              <w:rPr>
+                <w:lang w:val="en-GB"/>
+              </w:rPr>
+              <w:t>std</w:t>
+            </w:r>
+            <w:proofErr w:type="spellEnd"/>
+          </w:p>
+        </w:tc>
+        <w:tc>
+          <w:tcPr>
+            <w:tcW w:w="4814" w:type="dxa"/>
+          </w:tcPr>
+          <w:p>
+            <w:pPr>
+              <w:jc w:val="both"/>
+            </w:pPr>
+            <w:r>
+              <w:t>Deviazione standard d</w:t>
+            </w:r>
+            <w:r>
+              <w:t>ei valori in verde</w:t>
+            </w:r>
+          </w:p>
+        </w:tc>
+      </w:tr>
+      <w:tr>
+        <w:tc>
+          <w:tcPr>
+            <w:tcW w:w="4814" w:type="dxa"/>
+          </w:tcPr>
+          <w:p>
+            <w:pPr>
+              <w:jc w:val="both"/>
+              <w:rPr>
+                <w:lang w:val="en-GB"/>
+              </w:rPr>
+            </w:pPr>
+            <w:r>
+              <w:rPr>
+                <w:lang w:val="en-GB"/>
+              </w:rPr>
+              <w:t xml:space="preserve">Blue </w:t>
+            </w:r>
+            <w:proofErr w:type="spellStart"/>
+            <w:r>
+              <w:rPr>
+                <w:lang w:val="en-GB"/>
+              </w:rPr>
+              <w:t>color</w:t>
+            </w:r>
+            <w:proofErr w:type="spellEnd"/>
+            <w:r>
+              <w:rPr>
+                <w:lang w:val="en-GB"/>
+              </w:rPr>
+              <w:t xml:space="preserve"> </w:t>
+            </w:r>
+            <w:proofErr w:type="spellStart"/>
+            <w:r>
+              <w:rPr>
+                <w:lang w:val="en-GB"/>
+              </w:rPr>
+              <w:t>std</w:t>
+            </w:r>
+            <w:proofErr w:type="spellEnd"/>
+            <w:r>
+              <w:rPr>
+                <w:lang w:val="en-GB"/>
+              </w:rPr>
+              <w:t xml:space="preserve"> deviation, B</w:t>
+            </w:r>
+            <w:r>
+              <w:rPr>
+                <w:lang w:val="en-GB"/>
+              </w:rPr>
+              <w:t xml:space="preserve"> </w:t>
+            </w:r>
+            <w:proofErr w:type="spellStart"/>
+            <w:r>
+              <w:rPr>
+                <w:lang w:val="en-GB"/>
+              </w:rPr>
+              <w:t>std</w:t>
+            </w:r>
+            <w:proofErr w:type="spellEnd"/>
+          </w:p>
+        </w:tc>
+        <w:tc>
+          <w:tcPr>
+            <w:tcW w:w="4814" w:type="dxa"/>
+          </w:tcPr>
+          <w:p>
+            <w:pPr>
+              <w:jc w:val="both"/>
+            </w:pPr>
+            <w:r>
+              <w:t>Deviazione standard d</w:t>
+            </w:r>
+            <w:r>
+              <w:t xml:space="preserve">ei valori in </w:t>
+            </w:r>
+            <w:r>
+              <w:t>blu</w:t>
+            </w:r>
+          </w:p>
+        </w:tc>
+      </w:tr>
+      <w:tr>
+        <w:tc>
+          <w:tcPr>
+            <w:tcW w:w="4814" w:type="dxa"/>
+          </w:tcPr>
+          <w:p>
+            <w:pPr>
+              <w:jc w:val="both"/>
+              <w:rPr>
+                <w:lang w:val="en-GB"/>
+              </w:rPr>
+            </w:pPr>
+            <w:r>
+              <w:rPr>
+                <w:lang w:val="en-GB"/>
+              </w:rPr>
+              <w:t xml:space="preserve">Square root of the value </w:t>
+            </w:r>
+            <w:proofErr w:type="gramStart"/>
+            <w:r>
+              <w:rPr>
+                <w:lang w:val="en-GB"/>
+              </w:rPr>
+              <w:t>mean</w:t>
+            </w:r>
+            <w:proofErr w:type="gramEnd"/>
+            <w:r>
+              <w:rPr>
+                <w:lang w:val="en-GB"/>
+              </w:rPr>
+              <w:t xml:space="preserve"> of channel R, G, B</w:t>
+            </w:r>
+          </w:p>
+        </w:tc>
+        <w:tc>
+          <w:tcPr>
+            <w:tcW w:w="4814" w:type="dxa"/>
+          </w:tcPr>
+          <w:p>
+            <w:pPr>
+              <w:jc w:val="both"/>
+            </w:pPr>
+            <w:r>
+              <w:t>Radice quadra della media del rosso, del verde e del blu.</w:t>
+            </w:r>
+          </w:p>
+        </w:tc>
+      </w:tr>
+      <w:tr>
+        <w:tc>
+          <w:tcPr>
+            <w:tcW w:w="4814" w:type="dxa"/>
+          </w:tcPr>
+          <w:p>
+            <w:pPr>
+              <w:jc w:val="both"/>
+            </w:pPr>
+            <w:proofErr w:type="spellStart"/>
+            <w:r>
+              <w:t>Avarage</w:t>
+            </w:r>
+            <w:proofErr w:type="spellEnd"/>
+            <w:r>
+              <w:t xml:space="preserve"> RGB</w:t>
+            </w:r>
+          </w:p>
+        </w:tc>
+        <w:tc>
+          <w:tcPr>
+            <w:tcW w:w="4814" w:type="dxa"/>
+          </w:tcPr>
+          <w:p>
+            <w:pPr>
+              <w:jc w:val="both"/>
+            </w:pPr>
+            <w:r>
+              <w:t>La me</w:t>
+            </w:r>
+            <w:r>
+              <w:t>dia RGB</w:t>
+            </w:r>
+          </w:p>
+        </w:tc>
+      </w:tr>
+    </w:tbl>
+    <w:p>
+      <w:pPr>
+        <w:jc w:val="both"/>
+      </w:pPr>
+    </w:p>
+    <w:p>
+      <w:pPr>
+        <w:jc w:val="both"/>
+      </w:pPr>
+      <w:r>
+        <w:t xml:space="preserve">Sono state calcolate misure riguardanti HSB ovvero tonalità, saturazione e luminosità; esso è un metodo additivo di composizione dei colori. Dai tre parametri, la tonalità varia partendo convenzionalmente dal rosso primario a 0°, passando per il verde primario a 120° e il blu primario a 240° e quindi tornando al rosso a 360°; per saturazione si intende l’intensità e la purezza della singola tonalità mentre la luminosità e un’indicazione della sua brillantezza. Prendendo singolarmente tali fattori, si ottengono immagini in </w:t>
+      </w:r>
+      <w:proofErr w:type="spellStart"/>
+      <w:r>
+        <w:t>grey</w:t>
+      </w:r>
+      <w:proofErr w:type="spellEnd"/>
+      <w:r>
+        <w:t xml:space="preserve"> differenti dalla originale o dalle corrispondenti nei canali RGB. Dunque è possibile calcolare la misura della media e della deviazione standard. Per ricavare tale immagini il Plugin si serve di un metodo dedicato. Quest’ultimo ha il nome di </w:t>
+      </w:r>
+      <w:proofErr w:type="spellStart"/>
+      <w:proofErr w:type="gramStart"/>
+      <w:r>
+        <w:t>getImageStackHSB</w:t>
+      </w:r>
+      <w:proofErr w:type="spellEnd"/>
+      <w:r>
+        <w:t>(</w:t>
+      </w:r>
+      <w:proofErr w:type="gramEnd"/>
+      <w:r>
+        <w:t>) che prende come parametro l’</w:t>
+      </w:r>
+      <w:proofErr w:type="spellStart"/>
+      <w:r>
+        <w:t>ImagePlus</w:t>
+      </w:r>
+      <w:proofErr w:type="spellEnd"/>
+      <w:r>
+        <w:t xml:space="preserve">, variabile globale. Al suo interno vengono creati gli </w:t>
+      </w:r>
+      <w:proofErr w:type="spellStart"/>
+      <w:r>
+        <w:t>ImageStack</w:t>
+      </w:r>
+      <w:proofErr w:type="spellEnd"/>
+      <w:r>
+        <w:t xml:space="preserve"> corrispondenti a </w:t>
+      </w:r>
+      <w:proofErr w:type="spellStart"/>
+      <w:r>
+        <w:t>Hue</w:t>
+      </w:r>
+      <w:proofErr w:type="spellEnd"/>
+      <w:r>
+        <w:t xml:space="preserve">, </w:t>
+      </w:r>
+      <w:proofErr w:type="spellStart"/>
+      <w:r>
+        <w:t>Saturation</w:t>
+      </w:r>
+      <w:proofErr w:type="spellEnd"/>
+      <w:r>
+        <w:t xml:space="preserve"> e </w:t>
+      </w:r>
+      <w:proofErr w:type="spellStart"/>
+      <w:r>
+        <w:t>Brightness</w:t>
+      </w:r>
+      <w:proofErr w:type="spellEnd"/>
+      <w:r>
+        <w:t xml:space="preserve">. L’immagine sotto forma di oggetto </w:t>
+      </w:r>
+      <w:proofErr w:type="spellStart"/>
+      <w:r>
+        <w:t>ImagePlus</w:t>
+      </w:r>
+      <w:proofErr w:type="spellEnd"/>
+      <w:r>
+        <w:t xml:space="preserve"> viene salvata in un quarto </w:t>
+      </w:r>
+      <w:proofErr w:type="spellStart"/>
+      <w:r>
+        <w:t>ImageStack</w:t>
+      </w:r>
+      <w:proofErr w:type="spellEnd"/>
+      <w:r>
+        <w:t>. Da esso si ricava un oggetto</w:t>
+      </w:r>
+      <w:r>
+        <w:t xml:space="preserve"> </w:t>
+      </w:r>
+      <w:proofErr w:type="spellStart"/>
+      <w:r>
+        <w:t>cp</w:t>
+      </w:r>
+      <w:proofErr w:type="spellEnd"/>
+      <w:r>
+        <w:t xml:space="preserve"> di classe </w:t>
+      </w:r>
+      <w:proofErr w:type="spellStart"/>
+      <w:r>
+        <w:t>ColorProcessor</w:t>
+      </w:r>
+      <w:proofErr w:type="spellEnd"/>
+      <w:r>
+        <w:t xml:space="preserve">. Quest’ultimo è una sotto classe di </w:t>
+      </w:r>
+      <w:proofErr w:type="spellStart"/>
+      <w:r>
+        <w:t>ImageP</w:t>
+      </w:r>
+      <w:r>
+        <w:t>rocessor</w:t>
+      </w:r>
+      <w:proofErr w:type="spellEnd"/>
+      <w:r>
+        <w:t xml:space="preserve">, il quale contiene i dati dei pixel. L’oggetto </w:t>
+      </w:r>
+      <w:proofErr w:type="spellStart"/>
+      <w:r>
+        <w:t>cp</w:t>
+      </w:r>
+      <w:proofErr w:type="spellEnd"/>
+      <w:r>
+        <w:t xml:space="preserve">, assegna a tre vettori di tipologia byte i valori dei pixel di HSB. Gli </w:t>
+      </w:r>
+      <w:proofErr w:type="spellStart"/>
+      <w:r>
+        <w:t>ImageStack</w:t>
+      </w:r>
+      <w:proofErr w:type="spellEnd"/>
+      <w:r>
+        <w:t xml:space="preserve"> vengono settati attraverso i vettori che contengono i pixel. Successivamente, dagli </w:t>
+      </w:r>
+      <w:proofErr w:type="spellStart"/>
+      <w:r>
+        <w:t>ImageStack</w:t>
+      </w:r>
+      <w:proofErr w:type="spellEnd"/>
+      <w:r>
+        <w:t xml:space="preserve"> si ricavano le </w:t>
+      </w:r>
+      <w:proofErr w:type="spellStart"/>
+      <w:r>
+        <w:t>ImagePlus</w:t>
+      </w:r>
+      <w:proofErr w:type="spellEnd"/>
+      <w:r>
+        <w:t xml:space="preserve"> immesse in un vettore </w:t>
+      </w:r>
+      <w:proofErr w:type="spellStart"/>
+      <w:r>
+        <w:t>ImagePlus</w:t>
+      </w:r>
+      <w:proofErr w:type="spellEnd"/>
+      <w:r>
+        <w:t xml:space="preserve"> e restituito al metodo</w:t>
+      </w:r>
+      <w:r>
+        <w:t xml:space="preserve"> </w:t>
+      </w:r>
+      <w:proofErr w:type="spellStart"/>
+      <w:r>
+        <w:t>run</w:t>
+      </w:r>
+      <w:proofErr w:type="spellEnd"/>
+      <w:r>
+        <w:t xml:space="preserve"> del Plugin esterno. In </w:t>
+      </w:r>
+      <w:proofErr w:type="spellStart"/>
+      <w:r>
+        <w:t>saveResults</w:t>
+      </w:r>
+      <w:proofErr w:type="spellEnd"/>
+      <w:r>
+        <w:t xml:space="preserve"> verrà usato il vettore per ricavarne le misure.</w:t>
+      </w:r>
+    </w:p>
+    <w:p>
+      <w:pPr>
+        <w:jc w:val="both"/>
+      </w:pPr>
+    </w:p>
+    <w:tbl>
+      <w:tblPr>
+        <w:tblStyle w:val="Grigliatabella"/>
+        <w:tblW w:w="0" w:type="auto"/>
+        <w:tblLook w:val="04A0" w:firstRow="1" w:lastRow="0" w:firstColumn="1" w:lastColumn="0" w:noHBand="0" w:noVBand="1"/>
+      </w:tblPr>
+      <w:tblGrid>
+        <w:gridCol w:w="4814"/>
+        <w:gridCol w:w="4814"/>
+      </w:tblGrid>
+      <w:tr>
+        <w:tc>
+          <w:tcPr>
+            <w:tcW w:w="4814" w:type="dxa"/>
+          </w:tcPr>
+          <w:p>
+            <w:pPr>
+              <w:jc w:val="both"/>
+              <w:rPr>
+                <w:lang w:val="en-GB"/>
+              </w:rPr>
+            </w:pPr>
+            <w:r>
+              <w:rPr>
+                <w:lang w:val="en-GB"/>
+              </w:rPr>
+              <w:t xml:space="preserve">Average Hue </w:t>
+            </w:r>
+            <w:proofErr w:type="spellStart"/>
+            <w:r>
+              <w:rPr>
+                <w:lang w:val="en-GB"/>
+              </w:rPr>
+              <w:t>color</w:t>
+            </w:r>
+            <w:proofErr w:type="spellEnd"/>
+            <w:r>
+              <w:rPr>
+                <w:lang w:val="en-GB"/>
+              </w:rPr>
+              <w:t>, H mean</w:t>
+            </w:r>
+          </w:p>
+        </w:tc>
+        <w:tc>
+          <w:tcPr>
+            <w:tcW w:w="4814" w:type="dxa"/>
+          </w:tcPr>
+          <w:p>
+            <w:pPr>
+              <w:jc w:val="both"/>
+            </w:pPr>
+            <w:r>
+              <w:t xml:space="preserve">Media dei valori in </w:t>
+            </w:r>
+            <w:proofErr w:type="spellStart"/>
+            <w:r>
+              <w:t>H</w:t>
+            </w:r>
+            <w:r>
+              <w:t>ue</w:t>
+            </w:r>
+            <w:proofErr w:type="spellEnd"/>
+          </w:p>
+        </w:tc>
+      </w:tr>
+      <w:tr>
+        <w:tc>
+          <w:tcPr>
+            <w:tcW w:w="4814" w:type="dxa"/>
+          </w:tcPr>
+          <w:p>
+            <w:pPr>
+              <w:jc w:val="both"/>
+              <w:rPr>
+                <w:lang w:val="en-GB"/>
+              </w:rPr>
+            </w:pPr>
+            <w:proofErr w:type="spellStart"/>
+            <w:r>
+              <w:t>Average</w:t>
+            </w:r>
+            <w:proofErr w:type="spellEnd"/>
+            <w:r>
+              <w:t xml:space="preserve"> </w:t>
+            </w:r>
+            <w:r>
+              <w:rPr>
+                <w:lang w:val="en-GB"/>
+              </w:rPr>
+              <w:t xml:space="preserve">Saturation </w:t>
+            </w:r>
+            <w:proofErr w:type="spellStart"/>
+            <w:r>
+              <w:rPr>
+                <w:lang w:val="en-GB"/>
+              </w:rPr>
+              <w:t>color</w:t>
+            </w:r>
+            <w:proofErr w:type="spellEnd"/>
+            <w:r>
+              <w:rPr>
+                <w:lang w:val="en-GB"/>
+              </w:rPr>
+              <w:t>, S</w:t>
+            </w:r>
+            <w:r>
+              <w:rPr>
+                <w:lang w:val="en-GB"/>
+              </w:rPr>
+              <w:t xml:space="preserve"> mean</w:t>
+            </w:r>
+          </w:p>
+        </w:tc>
+        <w:tc>
+          <w:tcPr>
+            <w:tcW w:w="4814" w:type="dxa"/>
+          </w:tcPr>
+          <w:p>
+            <w:pPr>
+              <w:jc w:val="both"/>
+            </w:pPr>
+            <w:r>
+              <w:t xml:space="preserve">Media dei valori in </w:t>
+            </w:r>
+            <w:proofErr w:type="spellStart"/>
+            <w:r>
+              <w:t>S</w:t>
+            </w:r>
+            <w:r>
+              <w:t>aturation</w:t>
+            </w:r>
+            <w:proofErr w:type="spellEnd"/>
+          </w:p>
+        </w:tc>
+      </w:tr>
+      <w:tr>
+        <w:tc>
+          <w:tcPr>
+            <w:tcW w:w="4814" w:type="dxa"/>
+          </w:tcPr>
+          <w:p>
+            <w:pPr>
+              <w:jc w:val="both"/>
+              <w:rPr>
+                <w:lang w:val="en-GB"/>
+              </w:rPr>
+            </w:pPr>
+            <w:r>
+              <w:rPr>
+                <w:lang w:val="en-GB"/>
+              </w:rPr>
+              <w:t xml:space="preserve">Average </w:t>
+            </w:r>
+            <w:r>
+              <w:rPr>
+                <w:lang w:val="en-GB"/>
+              </w:rPr>
+              <w:t xml:space="preserve">Brightness </w:t>
+            </w:r>
+            <w:proofErr w:type="spellStart"/>
+            <w:r>
+              <w:rPr>
+                <w:lang w:val="en-GB"/>
+              </w:rPr>
+              <w:t>color</w:t>
+            </w:r>
+            <w:proofErr w:type="spellEnd"/>
+            <w:r>
+              <w:rPr>
+                <w:lang w:val="en-GB"/>
+              </w:rPr>
+              <w:t>, B</w:t>
+            </w:r>
+            <w:r>
+              <w:rPr>
+                <w:lang w:val="en-GB"/>
+              </w:rPr>
+              <w:t xml:space="preserve"> mean</w:t>
+            </w:r>
+          </w:p>
+        </w:tc>
+        <w:tc>
+          <w:tcPr>
+            <w:tcW w:w="4814" w:type="dxa"/>
+          </w:tcPr>
+          <w:p>
+            <w:pPr>
+              <w:jc w:val="both"/>
+            </w:pPr>
+            <w:r>
+              <w:t xml:space="preserve">Media dei valori in </w:t>
+            </w:r>
+            <w:proofErr w:type="spellStart"/>
+            <w:r>
+              <w:t>B</w:t>
+            </w:r>
+            <w:r>
+              <w:t>rightness</w:t>
+            </w:r>
+            <w:proofErr w:type="spellEnd"/>
+          </w:p>
+        </w:tc>
+      </w:tr>
+      <w:tr>
+        <w:tc>
+          <w:tcPr>
+            <w:tcW w:w="4814" w:type="dxa"/>
+          </w:tcPr>
+          <w:p>
+            <w:pPr>
+              <w:jc w:val="both"/>
+              <w:rPr>
+                <w:lang w:val="en-GB"/>
+              </w:rPr>
+            </w:pPr>
+            <w:r>
+              <w:rPr>
+                <w:lang w:val="en-GB"/>
+              </w:rPr>
+              <w:t xml:space="preserve">Hue </w:t>
+            </w:r>
+            <w:proofErr w:type="spellStart"/>
+            <w:r>
+              <w:rPr>
+                <w:lang w:val="en-GB"/>
+              </w:rPr>
+              <w:t>color</w:t>
+            </w:r>
+            <w:proofErr w:type="spellEnd"/>
+            <w:r>
+              <w:rPr>
+                <w:lang w:val="en-GB"/>
+              </w:rPr>
+              <w:t xml:space="preserve"> </w:t>
+            </w:r>
+            <w:proofErr w:type="spellStart"/>
+            <w:r>
+              <w:rPr>
+                <w:lang w:val="en-GB"/>
+              </w:rPr>
+              <w:t>std</w:t>
+            </w:r>
+            <w:proofErr w:type="spellEnd"/>
+            <w:r>
+              <w:rPr>
+                <w:lang w:val="en-GB"/>
+              </w:rPr>
+              <w:t xml:space="preserve"> deviation</w:t>
+            </w:r>
+          </w:p>
+        </w:tc>
+        <w:tc>
+          <w:tcPr>
+            <w:tcW w:w="4814" w:type="dxa"/>
+          </w:tcPr>
+          <w:p>
+            <w:pPr>
+              <w:jc w:val="both"/>
+            </w:pPr>
+            <w:r>
+              <w:t xml:space="preserve">Deviazione standard dei valori in </w:t>
+            </w:r>
+            <w:proofErr w:type="spellStart"/>
+            <w:r>
+              <w:t>Hue</w:t>
+            </w:r>
+            <w:proofErr w:type="spellEnd"/>
+          </w:p>
+        </w:tc>
+      </w:tr>
+      <w:tr>
+        <w:tc>
+          <w:tcPr>
+            <w:tcW w:w="4814" w:type="dxa"/>
+          </w:tcPr>
+          <w:p>
+            <w:pPr>
+              <w:jc w:val="both"/>
+              <w:rPr>
+                <w:lang w:val="en-GB"/>
+              </w:rPr>
+            </w:pPr>
+            <w:r>
+              <w:rPr>
+                <w:lang w:val="en-GB"/>
+              </w:rPr>
+              <w:t xml:space="preserve">Saturation </w:t>
+            </w:r>
+            <w:proofErr w:type="spellStart"/>
+            <w:r>
+              <w:rPr>
+                <w:lang w:val="en-GB"/>
+              </w:rPr>
+              <w:t>color</w:t>
+            </w:r>
+            <w:proofErr w:type="spellEnd"/>
+            <w:r>
+              <w:rPr>
+                <w:lang w:val="en-GB"/>
+              </w:rPr>
+              <w:t xml:space="preserve"> </w:t>
+            </w:r>
+            <w:proofErr w:type="spellStart"/>
+            <w:r>
+              <w:rPr>
+                <w:lang w:val="en-GB"/>
+              </w:rPr>
+              <w:t>std</w:t>
+            </w:r>
+            <w:proofErr w:type="spellEnd"/>
+            <w:r>
+              <w:rPr>
+                <w:lang w:val="en-GB"/>
+              </w:rPr>
+              <w:t xml:space="preserve"> deviation</w:t>
+            </w:r>
+          </w:p>
+        </w:tc>
+        <w:tc>
+          <w:tcPr>
+            <w:tcW w:w="4814" w:type="dxa"/>
+          </w:tcPr>
+          <w:p>
+            <w:pPr>
+              <w:jc w:val="both"/>
+            </w:pPr>
+            <w:r>
+              <w:t xml:space="preserve">Deviazione standard dei valori in </w:t>
+            </w:r>
+            <w:proofErr w:type="spellStart"/>
+            <w:r>
+              <w:t>S</w:t>
+            </w:r>
+            <w:r>
+              <w:t>aturation</w:t>
+            </w:r>
+            <w:proofErr w:type="spellEnd"/>
+          </w:p>
+        </w:tc>
+      </w:tr>
+      <w:tr>
+        <w:tc>
+          <w:tcPr>
+            <w:tcW w:w="4814" w:type="dxa"/>
+          </w:tcPr>
+          <w:p>
+            <w:pPr>
+              <w:jc w:val="both"/>
+              <w:rPr>
+                <w:lang w:val="en-GB"/>
+              </w:rPr>
+            </w:pPr>
+            <w:r>
+              <w:rPr>
+                <w:lang w:val="en-GB"/>
+              </w:rPr>
+              <w:t xml:space="preserve">Intensity </w:t>
+            </w:r>
+            <w:proofErr w:type="spellStart"/>
+            <w:r>
+              <w:rPr>
+                <w:lang w:val="en-GB"/>
+              </w:rPr>
+              <w:t>color</w:t>
+            </w:r>
+            <w:proofErr w:type="spellEnd"/>
+            <w:r>
+              <w:rPr>
+                <w:lang w:val="en-GB"/>
+              </w:rPr>
+              <w:t xml:space="preserve"> </w:t>
+            </w:r>
+            <w:proofErr w:type="spellStart"/>
+            <w:r>
+              <w:rPr>
+                <w:lang w:val="en-GB"/>
+              </w:rPr>
+              <w:t>std</w:t>
+            </w:r>
+            <w:proofErr w:type="spellEnd"/>
+            <w:r>
+              <w:rPr>
+                <w:lang w:val="en-GB"/>
+              </w:rPr>
+              <w:t xml:space="preserve"> deviation</w:t>
+            </w:r>
+          </w:p>
+        </w:tc>
+        <w:tc>
+          <w:tcPr>
+            <w:tcW w:w="4814" w:type="dxa"/>
+          </w:tcPr>
+          <w:p>
+            <w:pPr>
+              <w:jc w:val="both"/>
+            </w:pPr>
+            <w:r>
+              <w:t xml:space="preserve">Deviazione standard dei valori in </w:t>
+            </w:r>
+            <w:proofErr w:type="spellStart"/>
+            <w:r>
+              <w:t>B</w:t>
+            </w:r>
+            <w:r>
+              <w:t>rightness</w:t>
+            </w:r>
+            <w:proofErr w:type="spellEnd"/>
+          </w:p>
+        </w:tc>
+      </w:tr>
+    </w:tbl>
+    <w:p>
+      <w:pPr>
+        <w:jc w:val="both"/>
+      </w:pPr>
+    </w:p>
+    <w:p>
+      <w:pPr>
+        <w:pStyle w:val="Titolo3"/>
+        <w:jc w:val="both"/>
+      </w:pPr>
+      <w:r>
+        <w:lastRenderedPageBreak/>
+        <w:t>come usare il plugin</w:t>
+      </w:r>
+    </w:p>
+    <w:p>
+      <w:r>
+        <w:t xml:space="preserve">Il Plugin dell’elaborato ha come scopo semplificare il più possibile il calcolo immediato delle misure riguardanti immagini biomediche. Per poter iniziare, bisogna settare l’immagine manualmente e individuarne le soglie. Nel caso di immagini bianche e nere e in grigio si procede accedendo al comando di </w:t>
+      </w:r>
+      <w:proofErr w:type="spellStart"/>
+      <w:r>
+        <w:t>ImageJ</w:t>
+      </w:r>
+      <w:proofErr w:type="spellEnd"/>
+      <w:r>
+        <w:t xml:space="preserve"> </w:t>
+      </w:r>
+      <w:proofErr w:type="spellStart"/>
+      <w:r>
+        <w:t>Threshold</w:t>
+      </w:r>
+      <w:proofErr w:type="spellEnd"/>
+      <w:r>
+        <w:t xml:space="preserve">. Si accede attraverso la combinazione di tasti </w:t>
+      </w:r>
+      <w:proofErr w:type="spellStart"/>
+      <w:r>
+        <w:t>Ctrl+Maiusc+T</w:t>
+      </w:r>
+      <w:proofErr w:type="spellEnd"/>
+      <w:r>
+        <w:t xml:space="preserve"> oppure dal menu stesso, selezionando Image&gt;&gt;</w:t>
+      </w:r>
+      <w:proofErr w:type="spellStart"/>
+      <w:r>
+        <w:t>Adjust</w:t>
+      </w:r>
+      <w:proofErr w:type="spellEnd"/>
+      <w:r>
+        <w:t xml:space="preserve"> e </w:t>
+      </w:r>
+      <w:proofErr w:type="spellStart"/>
+      <w:r>
+        <w:t>Threshold</w:t>
+      </w:r>
+      <w:proofErr w:type="spellEnd"/>
+      <w:r>
+        <w:t xml:space="preserve"> come illusa la figura.</w:t>
+      </w:r>
+    </w:p>
+    <w:p>
+      <w:pPr>
+        <w:jc w:val="center"/>
+      </w:pPr>
+      <w:r>
+        <w:rPr>
+          <w:noProof/>
+        </w:rPr>
+        <w:drawing>
+          <wp:inline distT="0" distB="0" distL="0" distR="0">
+            <wp:extent cx="4543425" cy="3551768"/>
+            <wp:effectExtent l="0" t="0" r="0" b="0"/>
+            <wp:docPr id="2" name="Immagine 2"/>
+            <wp:cNvGraphicFramePr>
+              <a:graphicFrameLocks xmlns:a="http://schemas.openxmlformats.org/drawingml/2006/main" noChangeAspect="1"/>
+            </wp:cNvGraphicFramePr>
+            <a:graphic xmlns:a="http://schemas.openxmlformats.org/drawingml/2006/main">
+              <a:graphicData uri="http://schemas.openxmlformats.org/drawingml/2006/picture">
+                <pic:pic xmlns:pic="http://schemas.openxmlformats.org/drawingml/2006/picture">
+                  <pic:nvPicPr>
+                    <pic:cNvPr id="0" name="Picture 6"/>
+                    <pic:cNvPicPr>
+                      <a:picLocks noChangeAspect="1" noChangeArrowheads="1"/>
+                    </pic:cNvPicPr>
+                  </pic:nvPicPr>
+                  <pic:blipFill>
+                    <a:blip r:embed="rId5">
+                      <a:extLst>
+                        <a:ext uri="{28A0092B-C50C-407E-A947-70E740481C1C}">
+                          <a14:useLocalDpi xmlns:a14="http://schemas.microsoft.com/office/drawing/2010/main" val="0"/>
+                        </a:ext>
+                      </a:extLst>
+                    </a:blip>
+                    <a:srcRect/>
+                    <a:stretch>
+                      <a:fillRect/>
+                    </a:stretch>
+                  </pic:blipFill>
+                  <pic:spPr bwMode="auto">
+                    <a:xfrm>
+                      <a:off x="0" y="0"/>
+                      <a:ext cx="4577564" cy="3578456"/>
+                    </a:xfrm>
+                    <a:prstGeom prst="rect">
+                      <a:avLst/>
+                    </a:prstGeom>
+                    <a:noFill/>
+                    <a:ln>
+                      <a:noFill/>
+                    </a:ln>
+                  </pic:spPr>
+                </pic:pic>
+              </a:graphicData>
+            </a:graphic>
+          </wp:inline>
+        </w:drawing>
+      </w:r>
+    </w:p>
+    <w:p>
+      <w:pPr>
+        <w:jc w:val="both"/>
+      </w:pPr>
+      <w:r>
+        <w:t>Per poter definire le soglie, si spostano i cursori e si settano a proprio piacimento le soglie e dunque le regioni di interesse come nell’esempio. Una volta decisi si esce tramite comando “X”. “</w:t>
+      </w:r>
+      <w:proofErr w:type="spellStart"/>
+      <w:r>
+        <w:t>Apply</w:t>
+      </w:r>
+      <w:proofErr w:type="spellEnd"/>
+      <w:r>
+        <w:t>” rende l’immagine bianco e nera.</w:t>
+      </w:r>
+    </w:p>
+    <w:p>
+      <w:pPr>
+        <w:jc w:val="center"/>
+      </w:pPr>
+      <w:r>
+        <w:rPr>
+          <w:noProof/>
+        </w:rPr>
+        <w:drawing>
+          <wp:inline distT="0" distB="0" distL="0" distR="0" wp14:anchorId="056F588A" wp14:editId="1BA44A07">
+            <wp:extent cx="4543425" cy="2740853"/>
+            <wp:effectExtent l="0" t="0" r="0" b="2540"/>
+            <wp:docPr id="3" name="Immagine 3"/>
+            <wp:cNvGraphicFramePr>
+              <a:graphicFrameLocks xmlns:a="http://schemas.openxmlformats.org/drawingml/2006/main" noChangeAspect="1"/>
+            </wp:cNvGraphicFramePr>
+            <a:graphic xmlns:a="http://schemas.openxmlformats.org/drawingml/2006/main">
+              <a:graphicData uri="http://schemas.openxmlformats.org/drawingml/2006/picture">
+                <pic:pic xmlns:pic="http://schemas.openxmlformats.org/drawingml/2006/picture">
+                  <pic:nvPicPr>
+                    <pic:cNvPr id="0" name="Picture 7"/>
+                    <pic:cNvPicPr>
+                      <a:picLocks noChangeAspect="1" noChangeArrowheads="1"/>
+                    </pic:cNvPicPr>
+                  </pic:nvPicPr>
+                  <pic:blipFill>
+                    <a:blip r:embed="rId6" cstate="print">
+                      <a:extLst>
+                        <a:ext uri="{28A0092B-C50C-407E-A947-70E740481C1C}">
+                          <a14:useLocalDpi xmlns:a14="http://schemas.microsoft.com/office/drawing/2010/main" val="0"/>
+                        </a:ext>
+                      </a:extLst>
+                    </a:blip>
+                    <a:srcRect/>
+                    <a:stretch>
+                      <a:fillRect/>
+                    </a:stretch>
+                  </pic:blipFill>
+                  <pic:spPr bwMode="auto">
+                    <a:xfrm>
+                      <a:off x="0" y="0"/>
+                      <a:ext cx="4597661" cy="2773571"/>
+                    </a:xfrm>
+                    <a:prstGeom prst="rect">
+                      <a:avLst/>
+                    </a:prstGeom>
+                    <a:noFill/>
+                    <a:ln>
+                      <a:noFill/>
+                    </a:ln>
+                  </pic:spPr>
+                </pic:pic>
+              </a:graphicData>
+            </a:graphic>
+          </wp:inline>
+        </w:drawing>
+      </w:r>
+    </w:p>
+    <w:p>
+      <w:pPr>
+        <w:jc w:val="both"/>
+      </w:pPr>
+      <w:r>
+        <w:t xml:space="preserve">Per quanto riguarda la definizione delle soglie in una immagine a colori si sceglie dallo stesso menù “Color </w:t>
+      </w:r>
+      <w:proofErr w:type="spellStart"/>
+      <w:r>
+        <w:t>Threshold</w:t>
+      </w:r>
+      <w:proofErr w:type="spellEnd"/>
+      <w:r>
+        <w:t xml:space="preserve">”. Qui è possibile settare attraverso i valori di </w:t>
+      </w:r>
+      <w:proofErr w:type="spellStart"/>
+      <w:r>
+        <w:t>Hue</w:t>
+      </w:r>
+      <w:proofErr w:type="spellEnd"/>
+      <w:r>
+        <w:t xml:space="preserve">, </w:t>
+      </w:r>
+      <w:proofErr w:type="spellStart"/>
+      <w:r>
+        <w:t>Saturation</w:t>
+      </w:r>
+      <w:proofErr w:type="spellEnd"/>
+      <w:r>
+        <w:t xml:space="preserve"> e </w:t>
+      </w:r>
+      <w:proofErr w:type="spellStart"/>
+      <w:r>
+        <w:t>Brightness</w:t>
+      </w:r>
+      <w:proofErr w:type="spellEnd"/>
+      <w:r>
+        <w:t xml:space="preserve">, sempre spostando i cursori e </w:t>
+      </w:r>
+      <w:r>
+        <w:t>poter scegliere altre opzioni a proprio piacimento. Terminato il settaggio si seleziona il comando “Select” e l’immagine si presenta come in figura.</w:t>
+      </w:r>
+    </w:p>
+    <w:p>
+      <w:pPr>
+        <w:jc w:val="center"/>
+      </w:pPr>
+      <w:r>
+        <w:rPr>
+          <w:noProof/>
+        </w:rPr>
+        <w:lastRenderedPageBreak/>
+        <w:drawing>
+          <wp:inline distT="0" distB="0" distL="0" distR="0" wp14:anchorId="15EA152C" wp14:editId="6A58120D">
+            <wp:extent cx="5115531" cy="3421856"/>
+            <wp:effectExtent l="0" t="0" r="0" b="7620"/>
+            <wp:docPr id="1" name="Immagine 1"/>
+            <wp:cNvGraphicFramePr>
+              <a:graphicFrameLocks xmlns:a="http://schemas.openxmlformats.org/drawingml/2006/main" noChangeAspect="1"/>
+            </wp:cNvGraphicFramePr>
+            <a:graphic xmlns:a="http://schemas.openxmlformats.org/drawingml/2006/main">
+              <a:graphicData uri="http://schemas.openxmlformats.org/drawingml/2006/picture">
+                <pic:pic xmlns:pic="http://schemas.openxmlformats.org/drawingml/2006/picture">
+                  <pic:nvPicPr>
+                    <pic:cNvPr id="1" name=""/>
+                    <pic:cNvPicPr/>
+                  </pic:nvPicPr>
+                  <pic:blipFill>
+                    <a:blip r:embed="rId7"/>
+                    <a:stretch>
+                      <a:fillRect/>
+                    </a:stretch>
+                  </pic:blipFill>
+                  <pic:spPr>
+                    <a:xfrm>
+                      <a:off x="0" y="0"/>
+                      <a:ext cx="5138642" cy="3437315"/>
+                    </a:xfrm>
+                    <a:prstGeom prst="rect">
+                      <a:avLst/>
+                    </a:prstGeom>
+                  </pic:spPr>
+                </pic:pic>
+              </a:graphicData>
+            </a:graphic>
+          </wp:inline>
+        </w:drawing>
+      </w:r>
+    </w:p>
+    <w:p>
+      <w:r>
+        <w:t>Una volta fatte queste operazioni preliminari, è possibile avviare il plugin dal menu Plugins&gt;&gt;Catch_Pariste3. Il primo menu che si presenta è possibile scegliere</w:t>
+      </w:r>
+      <w:r>
+        <w:t xml:space="preserve"> la grandezza </w:t>
+      </w:r>
+      <w:r>
+        <w:t>minima dell’oggetto analizzato</w:t>
+      </w:r>
+      <w:r>
+        <w:t xml:space="preserve"> e a seguire quella massima e la sua circolarità. Attraverso il menu a tendina si può scegliere il trattamento della immagine finale. Le scelte sono: </w:t>
+      </w:r>
+      <w:proofErr w:type="spellStart"/>
+      <w:r>
+        <w:t>n</w:t>
+      </w:r>
+      <w:r>
+        <w:t>othing</w:t>
+      </w:r>
+      <w:proofErr w:type="spellEnd"/>
+      <w:r>
+        <w:t xml:space="preserve">, per cui l’immagine non viene trattata, </w:t>
+      </w:r>
+      <w:proofErr w:type="spellStart"/>
+      <w:r>
+        <w:t>outlines</w:t>
+      </w:r>
+      <w:proofErr w:type="spellEnd"/>
+      <w:r>
+        <w:t xml:space="preserve"> per cui l’immagine viene trattata e come risultato si ha una seconda immagina bianca dove si vedono solo ed esclusivamente i contorni degli oggetti con una etichetta che sta ad indicare il numero dell’oggetto, bare </w:t>
+      </w:r>
+      <w:proofErr w:type="spellStart"/>
+      <w:r>
+        <w:t>outlines</w:t>
+      </w:r>
+      <w:proofErr w:type="spellEnd"/>
+      <w:r>
+        <w:t xml:space="preserve"> per cui si vedono solo i contorni degli oggetti, </w:t>
+      </w:r>
+      <w:proofErr w:type="spellStart"/>
+      <w:r>
+        <w:t>ellipses</w:t>
+      </w:r>
+      <w:proofErr w:type="spellEnd"/>
+      <w:r>
+        <w:t xml:space="preserve"> per cui l’immagine risultante è a sfondo bianco con delle </w:t>
+      </w:r>
+      <w:proofErr w:type="spellStart"/>
+      <w:r>
+        <w:t>ellipsi</w:t>
+      </w:r>
+      <w:proofErr w:type="spellEnd"/>
+      <w:r>
+        <w:t xml:space="preserve"> orientate al posto degli oggetti individuati, </w:t>
+      </w:r>
+      <w:proofErr w:type="spellStart"/>
+      <w:r>
+        <w:t>mask</w:t>
+      </w:r>
+      <w:proofErr w:type="spellEnd"/>
+      <w:r>
+        <w:t xml:space="preserve"> che restituisce l’immagine della maschera in bianco e nero, nero per gli oggetti e bianco lo sfondo, </w:t>
+      </w:r>
+      <w:proofErr w:type="spellStart"/>
+      <w:r>
+        <w:t>count</w:t>
+      </w:r>
+      <w:proofErr w:type="spellEnd"/>
+      <w:r>
+        <w:t xml:space="preserve"> </w:t>
+      </w:r>
+      <w:proofErr w:type="spellStart"/>
+      <w:r>
+        <w:t>mask</w:t>
+      </w:r>
+      <w:proofErr w:type="spellEnd"/>
+      <w:r>
+        <w:t xml:space="preserve"> (??), </w:t>
+      </w:r>
+      <w:proofErr w:type="spellStart"/>
+      <w:r>
+        <w:t>overlay</w:t>
+      </w:r>
+      <w:proofErr w:type="spellEnd"/>
+      <w:r>
+        <w:t xml:space="preserve"> che riprendendo l’immagine originale etichetta gli oggetti e infine </w:t>
+      </w:r>
+      <w:proofErr w:type="spellStart"/>
+      <w:r>
+        <w:t>overlay</w:t>
+      </w:r>
+      <w:proofErr w:type="spellEnd"/>
+      <w:r>
+        <w:t xml:space="preserve"> </w:t>
+      </w:r>
+      <w:proofErr w:type="spellStart"/>
+      <w:r>
+        <w:t>masks</w:t>
+      </w:r>
+      <w:proofErr w:type="spellEnd"/>
+      <w:r>
+        <w:t xml:space="preserve"> che riprende l’immagine originale e nelle zone dove si trova la maschera individuata sostituisce con un colore celeste chiaro.</w:t>
+      </w:r>
+      <w:r>
+        <w:t xml:space="preserve"> Le altre opzioni che si possono settare attraverso </w:t>
+      </w:r>
+      <w:proofErr w:type="spellStart"/>
+      <w:r>
+        <w:t>checkbox</w:t>
+      </w:r>
+      <w:proofErr w:type="spellEnd"/>
+      <w:r>
+        <w:t xml:space="preserve"> sono display </w:t>
+      </w:r>
+      <w:proofErr w:type="spellStart"/>
+      <w:r>
+        <w:t>results</w:t>
+      </w:r>
+      <w:proofErr w:type="spellEnd"/>
+      <w:r>
+        <w:t xml:space="preserve"> per visualizzare appunti i risultati, </w:t>
+      </w:r>
+      <w:proofErr w:type="spellStart"/>
+      <w:r>
+        <w:t>clear</w:t>
+      </w:r>
+      <w:proofErr w:type="spellEnd"/>
+      <w:r>
+        <w:t xml:space="preserve"> </w:t>
+      </w:r>
+      <w:proofErr w:type="spellStart"/>
+      <w:r>
+        <w:t>results</w:t>
+      </w:r>
+      <w:proofErr w:type="spellEnd"/>
+      <w:r>
+        <w:t xml:space="preserve"> per cancellare i risultati precedenti e </w:t>
+      </w:r>
+      <w:proofErr w:type="spellStart"/>
+      <w:r>
+        <w:t>summarize</w:t>
+      </w:r>
+      <w:proofErr w:type="spellEnd"/>
+      <w:r>
+        <w:t xml:space="preserve">, </w:t>
+      </w:r>
+      <w:proofErr w:type="spellStart"/>
+      <w:r>
+        <w:t>Add</w:t>
+      </w:r>
+      <w:proofErr w:type="spellEnd"/>
+      <w:r>
+        <w:t xml:space="preserve"> to Manager, </w:t>
+      </w:r>
+      <w:proofErr w:type="spellStart"/>
+      <w:r>
+        <w:t>Exclude</w:t>
+      </w:r>
+      <w:proofErr w:type="spellEnd"/>
+      <w:r>
+        <w:t xml:space="preserve"> on </w:t>
+      </w:r>
+      <w:proofErr w:type="spellStart"/>
+      <w:r>
+        <w:t>Edges</w:t>
+      </w:r>
+      <w:proofErr w:type="spellEnd"/>
+      <w:r>
+        <w:t xml:space="preserve">, Include </w:t>
+      </w:r>
+      <w:proofErr w:type="spellStart"/>
+      <w:r>
+        <w:t>holes</w:t>
+      </w:r>
+      <w:proofErr w:type="spellEnd"/>
+      <w:r>
+        <w:t xml:space="preserve">, </w:t>
+      </w:r>
+      <w:proofErr w:type="spellStart"/>
+      <w:r>
+        <w:t>records</w:t>
+      </w:r>
+      <w:proofErr w:type="spellEnd"/>
+      <w:r>
+        <w:t xml:space="preserve"> </w:t>
+      </w:r>
+      <w:proofErr w:type="spellStart"/>
+      <w:r>
+        <w:t>starts</w:t>
+      </w:r>
+      <w:proofErr w:type="spellEnd"/>
+      <w:r>
+        <w:t>, in situ Show.</w:t>
+      </w:r>
+    </w:p>
+    <w:p>
+      <w:pPr>
+        <w:jc w:val="center"/>
+      </w:pPr>
+      <w:r>
+        <w:rPr>
+          <w:noProof/>
+        </w:rPr>
+        <w:drawing>
+          <wp:inline distT="0" distB="0" distL="0" distR="0" wp14:anchorId="01A6FEAE" wp14:editId="73538EE1">
+            <wp:extent cx="1850231" cy="2051343"/>
+            <wp:effectExtent l="0" t="0" r="0" b="6350"/>
+            <wp:docPr id="5" name="Immagine 5"/>
+            <wp:cNvGraphicFramePr>
+              <a:graphicFrameLocks xmlns:a="http://schemas.openxmlformats.org/drawingml/2006/main" noChangeAspect="1"/>
+            </wp:cNvGraphicFramePr>
+            <a:graphic xmlns:a="http://schemas.openxmlformats.org/drawingml/2006/main">
+              <a:graphicData uri="http://schemas.openxmlformats.org/drawingml/2006/picture">
+                <pic:pic xmlns:pic="http://schemas.openxmlformats.org/drawingml/2006/picture">
+                  <pic:nvPicPr>
+                    <pic:cNvPr id="1" name=""/>
+                    <pic:cNvPicPr/>
+                  </pic:nvPicPr>
+                  <pic:blipFill>
+                    <a:blip r:embed="rId8"/>
+                    <a:stretch>
+                      <a:fillRect/>
+                    </a:stretch>
+                  </pic:blipFill>
+                  <pic:spPr>
+                    <a:xfrm>
+                      <a:off x="0" y="0"/>
+                      <a:ext cx="1871016" cy="2074387"/>
+                    </a:xfrm>
+                    <a:prstGeom prst="rect">
+                      <a:avLst/>
+                    </a:prstGeom>
+                  </pic:spPr>
+                </pic:pic>
+              </a:graphicData>
+            </a:graphic>
+          </wp:inline>
+        </w:drawing>
+      </w:r>
+    </w:p>
+    <w:p>
+      <w:r>
+        <w:t xml:space="preserve">Selezionato “Ok” si apre un secondo menù in cui si possono selezionare le misure. Esse sono separate da due fattori; le prime sono le misure presenti di default da </w:t>
+      </w:r>
+      <w:proofErr w:type="spellStart"/>
+      <w:r>
+        <w:t>ImageJ</w:t>
+      </w:r>
+      <w:proofErr w:type="spellEnd"/>
+      <w:r>
+        <w:t xml:space="preserve"> e dal Plugin Analyzer </w:t>
+      </w:r>
+      <w:proofErr w:type="spellStart"/>
+      <w:r>
+        <w:t>Particles</w:t>
+      </w:r>
+      <w:proofErr w:type="spellEnd"/>
+      <w:r>
+        <w:t xml:space="preserve"> che viene esteso dalla </w:t>
+      </w:r>
+      <w:proofErr w:type="spellStart"/>
+      <w:r>
+        <w:t>inner</w:t>
+      </w:r>
+      <w:proofErr w:type="spellEnd"/>
+      <w:r>
+        <w:t xml:space="preserve"> class del Plugin dell’elaborato. Dopo di che, seguono le misure implementate e aggiunte suddivise per tipologia di immagine e misura riguardante essa.</w:t>
+      </w:r>
+    </w:p>
+    <w:p>
+      <w:pPr>
+        <w:jc w:val="center"/>
+      </w:pPr>
+    </w:p>
+    <w:p>
+      <w:pPr>
+        <w:jc w:val="both"/>
+      </w:pPr>
+      <w:bookmarkStart w:id="0" w:name="_GoBack"/>
+      <w:r>
+        <w:rPr>
+          <w:noProof/>
+        </w:rPr>
+        <w:lastRenderedPageBreak/>
+        <w:drawing>
+          <wp:inline distT="0" distB="0" distL="0" distR="0" wp14:anchorId="5716565B" wp14:editId="0EFBBDD3">
+            <wp:extent cx="2945898" cy="2957513"/>
+            <wp:effectExtent l="0" t="0" r="6985" b="0"/>
+            <wp:docPr id="6" name="Immagine 6"/>
+            <wp:cNvGraphicFramePr>
+              <a:graphicFrameLocks xmlns:a="http://schemas.openxmlformats.org/drawingml/2006/main" noChangeAspect="1"/>
+            </wp:cNvGraphicFramePr>
+            <a:graphic xmlns:a="http://schemas.openxmlformats.org/drawingml/2006/main">
+              <a:graphicData uri="http://schemas.openxmlformats.org/drawingml/2006/picture">
+                <pic:pic xmlns:pic="http://schemas.openxmlformats.org/drawingml/2006/picture">
+                  <pic:nvPicPr>
+                    <pic:cNvPr id="1" name=""/>
+                    <pic:cNvPicPr/>
+                  </pic:nvPicPr>
+                  <pic:blipFill>
+                    <a:blip r:embed="rId9"/>
+                    <a:stretch>
+                      <a:fillRect/>
+                    </a:stretch>
+                  </pic:blipFill>
+                  <pic:spPr>
+                    <a:xfrm>
+                      <a:off x="0" y="0"/>
+                      <a:ext cx="2981227" cy="2992981"/>
+                    </a:xfrm>
+                    <a:prstGeom prst="rect">
+                      <a:avLst/>
+                    </a:prstGeom>
+                  </pic:spPr>
+                </pic:pic>
+              </a:graphicData>
+            </a:graphic>
+          </wp:inline>
+        </w:drawing>
+      </w:r>
+      <w:bookmarkEnd w:id="0"/>
+      <w:r>
+        <w:rPr>
+          <w:noProof/>
+        </w:rPr>
+        <w:drawing>
+          <wp:anchor distT="0" distB="0" distL="114300" distR="114300" simplePos="0" relativeHeight="251658240" behindDoc="0" locked="0" layoutInCell="1" allowOverlap="1" wp14:anchorId="4161EA1C">
+            <wp:simplePos x="0" y="0"/>
+            <wp:positionH relativeFrom="margin">
+              <wp:posOffset>-164306</wp:posOffset>
+            </wp:positionH>
+            <wp:positionV relativeFrom="paragraph">
+              <wp:posOffset>2169954</wp:posOffset>
+            </wp:positionV>
+            <wp:extent cx="3159125" cy="4050030"/>
+            <wp:effectExtent l="0" t="0" r="3175" b="7620"/>
+            <wp:wrapSquare wrapText="bothSides"/>
+            <wp:docPr id="4" name="Immagine 4"/>
+            <wp:cNvGraphicFramePr>
+              <a:graphicFrameLocks xmlns:a="http://schemas.openxmlformats.org/drawingml/2006/main" noChangeAspect="1"/>
+            </wp:cNvGraphicFramePr>
+            <a:graphic xmlns:a="http://schemas.openxmlformats.org/drawingml/2006/main">
+              <a:graphicData uri="http://schemas.openxmlformats.org/drawingml/2006/picture">
+                <pic:pic xmlns:pic="http://schemas.openxmlformats.org/drawingml/2006/picture">
+                  <pic:nvPicPr>
+                    <pic:cNvPr id="1" name=""/>
+                    <pic:cNvPicPr/>
+                  </pic:nvPicPr>
+                  <pic:blipFill>
+                    <a:blip r:embed="rId10">
+                      <a:extLst>
+                        <a:ext uri="{28A0092B-C50C-407E-A947-70E740481C1C}">
+                          <a14:useLocalDpi xmlns:a14="http://schemas.microsoft.com/office/drawing/2010/main" val="0"/>
+                        </a:ext>
+                      </a:extLst>
+                    </a:blip>
+                    <a:stretch>
+                      <a:fillRect/>
+                    </a:stretch>
+                  </pic:blipFill>
+                  <pic:spPr>
+                    <a:xfrm>
+                      <a:off x="0" y="0"/>
+                      <a:ext cx="3159125" cy="4050030"/>
+                    </a:xfrm>
+                    <a:prstGeom prst="rect">
+                      <a:avLst/>
+                    </a:prstGeom>
+                  </pic:spPr>
+                </pic:pic>
+              </a:graphicData>
+            </a:graphic>
+            <wp14:sizeRelH relativeFrom="margin">
+              <wp14:pctWidth>0</wp14:pctWidth>
+            </wp14:sizeRelH>
+            <wp14:sizeRelV relativeFrom="margin">
+              <wp14:pctHeight>0</wp14:pctHeight>
+            </wp14:sizeRelV>
+          </wp:anchor>
+        </w:drawing>
+      </w:r>
     </w:p>
     <w:sectPr>
       <w:pgSz w:w="11906" w:h="16838"/>
@@ -2981,6 +7549,16 @@
       </w:tblBorders>
     </w:tblPr>
   </w:style>
+  <w:style w:type="character" w:styleId="Testosegnaposto">
+    <w:name w:val="Placeholder Text"/>
+    <w:basedOn w:val="Carpredefinitoparagrafo"/>
+    <w:uiPriority w:val="99"/>
+    <w:semiHidden/>
+    <w:rsid w:val="00D0276F"/>
+    <w:rPr>
+      <w:color w:val="808080"/>
+    </w:rPr>
+  </w:style>
 </w:styles>
 </file>
 

--- a/Bozza di tesi.docx
+++ b/Bozza di tesi.docx
@@ -16,14 +16,14 @@
         <w:pStyle w:val="Titolo1"/>
         <w:jc w:val="both"/>
         <w:rPr>
-          <w:rFonts w:asciiTheme="majorHAnsi" w:hAnsiTheme="majorHAnsi" w:cstheme="majorHAnsi"/>
+          <w:rFonts w:cstheme="majorHAnsi"/>
         </w:rPr>
       </w:pPr>
       <w:r>
         <w:rPr>
-          <w:rFonts w:asciiTheme="majorHAnsi" w:hAnsiTheme="majorHAnsi" w:cstheme="majorHAnsi"/>
+          <w:rFonts w:cstheme="majorHAnsi"/>
         </w:rPr>
-        <w:t>bozza della tesi</w:t>
+        <w:t>Elaborato prodotto</w:t>
       </w:r>
     </w:p>
     <w:p>
@@ -31,22 +31,33 @@
         <w:pStyle w:val="Titolo2"/>
         <w:jc w:val="both"/>
         <w:rPr>
-          <w:rFonts w:asciiTheme="majorHAnsi" w:hAnsiTheme="majorHAnsi" w:cstheme="majorHAnsi"/>
+          <w:rFonts w:cstheme="majorHAnsi"/>
         </w:rPr>
       </w:pPr>
       <w:r>
         <w:rPr>
-          <w:rFonts w:asciiTheme="majorHAnsi" w:hAnsiTheme="majorHAnsi" w:cstheme="majorHAnsi"/>
+          <w:rFonts w:cstheme="majorHAnsi"/>
         </w:rPr>
-        <w:t>plugin in imagej</w:t>
-      </w:r>
+        <w:t xml:space="preserve">plugin in </w:t>
+      </w:r>
+      <w:proofErr w:type="spellStart"/>
+      <w:r>
+        <w:rPr>
+          <w:rFonts w:cstheme="majorHAnsi"/>
+        </w:rPr>
+        <w:t>imagej</w:t>
+      </w:r>
+      <w:proofErr w:type="spellEnd"/>
     </w:p>
     <w:p>
       <w:pPr>
         <w:jc w:val="both"/>
       </w:pPr>
       <w:r>
-        <w:t xml:space="preserve">I componenti principali di </w:t>
+        <w:t>I componenti principali</w:t>
+      </w:r>
+      <w:r>
+        <w:t xml:space="preserve"> e di base di </w:t>
       </w:r>
       <w:proofErr w:type="spellStart"/>
       <w:r>
@@ -54,38 +65,109 @@
       </w:r>
       <w:proofErr w:type="spellEnd"/>
       <w:r>
-        <w:t xml:space="preserve">, che gli fanno anche da base, sono i Plugin che estendono e arricchiscono il </w:t>
-      </w:r>
-      <w:proofErr w:type="spellStart"/>
-      <w:r>
-        <w:t>Tool</w:t>
-      </w:r>
-      <w:proofErr w:type="spellEnd"/>
-      <w:r>
-        <w:t xml:space="preserve"> in modo semplice e efficace. Ogni elemento, anche l’interfaccia con cui accoglie l’utente, è creata attraverso i Plugin. Un Plugin si può sviluppare in Macro e Java ma in questo elaborato ci concentreremo sulle tipologie scritte con il secondo linguaggio di programmazione nominato.</w:t>
-      </w:r>
-      <w:r>
-        <w:t xml:space="preserve"> Qualsiasi utente può iniziare la stesura di un Plugin personalizzato. Attraverso il </w:t>
+        <w:t xml:space="preserve"> </w:t>
+      </w:r>
+      <w:r>
+        <w:t>sono i Plugin ch</w:t>
+      </w:r>
+      <w:r>
+        <w:t xml:space="preserve">e estendono e arricchiscono il </w:t>
+      </w:r>
+      <w:proofErr w:type="spellStart"/>
+      <w:r>
+        <w:t>t</w:t>
+      </w:r>
+      <w:r>
+        <w:t>ool</w:t>
+      </w:r>
+      <w:proofErr w:type="spellEnd"/>
+      <w:r>
+        <w:t xml:space="preserve"> in </w:t>
+      </w:r>
+      <w:r>
+        <w:t xml:space="preserve">maniera efficace. </w:t>
+      </w:r>
+      <w:r>
+        <w:t xml:space="preserve">Ogni elemento, </w:t>
+      </w:r>
+      <w:r>
+        <w:t>compresa</w:t>
+      </w:r>
+      <w:r>
+        <w:t xml:space="preserve"> l’interfaccia con cui l’utente</w:t>
+      </w:r>
+      <w:r>
+        <w:t xml:space="preserve"> interagisce con il </w:t>
+      </w:r>
+      <w:proofErr w:type="spellStart"/>
+      <w:r>
+        <w:t>tool</w:t>
+      </w:r>
+      <w:proofErr w:type="spellEnd"/>
+      <w:r>
+        <w:t xml:space="preserve">, è creata </w:t>
+      </w:r>
+      <w:r>
+        <w:t>con i</w:t>
+      </w:r>
+      <w:r>
+        <w:t xml:space="preserve"> Plugin. Un Plugin si </w:t>
+      </w:r>
+      <w:r>
+        <w:t>sviluppa generalmente con il linguaggio di programmazione Java</w:t>
+      </w:r>
+      <w:r>
+        <w:t>.</w:t>
+      </w:r>
+      <w:r>
+        <w:t xml:space="preserve"> Qualsiasi utente può iniziare la stesura di un Plugin personalizzato</w:t>
+      </w:r>
+      <w:r>
+        <w:t xml:space="preserve"> e volto ad un determinato obbiettivo; è possibile consultare la documentazione online, riferita alle classi utilizzate e sfruttate da </w:t>
+      </w:r>
+      <w:proofErr w:type="spellStart"/>
+      <w:r>
+        <w:t>ImageJ</w:t>
+      </w:r>
+      <w:proofErr w:type="spellEnd"/>
+      <w:r>
+        <w:t>.</w:t>
+      </w:r>
+      <w:r>
+        <w:t xml:space="preserve"> Attraverso il </w:t>
       </w:r>
       <w:r>
         <w:t>menu</w:t>
       </w:r>
       <w:r>
-        <w:t xml:space="preserve"> principale, scegliendo la voce “Plugins”, può iniziare la scrittura attraverso il coma</w:t>
-      </w:r>
-      <w:r>
-        <w:t xml:space="preserve">ndo new e scegliendo </w:t>
-      </w:r>
-      <w:proofErr w:type="spellStart"/>
-      <w:r>
-        <w:t>il</w:t>
-      </w:r>
-      <w:r>
-        <w:t>Plugin</w:t>
-      </w:r>
-      <w:proofErr w:type="spellEnd"/>
-      <w:r>
-        <w:t xml:space="preserve"> base p</w:t>
+        <w:t xml:space="preserve"> principale, scegliendo la voce “Plugins”,</w:t>
+      </w:r>
+      <w:r>
+        <w:t xml:space="preserve"> si</w:t>
+      </w:r>
+      <w:r>
+        <w:t xml:space="preserve"> può iniziare la scrittura attraverso il coma</w:t>
+      </w:r>
+      <w:r>
+        <w:t xml:space="preserve">ndo </w:t>
+      </w:r>
+      <w:r>
+        <w:t>“</w:t>
+      </w:r>
+      <w:r>
+        <w:t>new</w:t>
+      </w:r>
+      <w:r>
+        <w:t>”</w:t>
+      </w:r>
+      <w:r>
+        <w:t xml:space="preserve"> e scegliendo il</w:t>
+      </w:r>
+      <w:r>
+        <w:t xml:space="preserve"> </w:t>
+      </w:r>
+      <w:r>
+        <w:t>Plugin base p</w:t>
       </w:r>
       <w:r>
         <w:t xml:space="preserve">rescelto. Il particolare </w:t>
@@ -169,7 +251,13 @@
         <w:jc w:val="both"/>
       </w:pPr>
       <w:r>
-        <w:t xml:space="preserve">Per concentrarsi sulla individuazione e calcolo delle misure richieste per l’elaborato i plugin utilizzati sono della tipologia Plugin e Plugin </w:t>
+        <w:t>Per concentrarsi sulla individuazione e calcolo delle misu</w:t>
+      </w:r>
+      <w:r>
+        <w:t>re richieste per l’elaborato i P</w:t>
+      </w:r>
+      <w:r>
+        <w:t xml:space="preserve">lugin utilizzati sono della tipologia Plugin e Plugin </w:t>
       </w:r>
       <w:proofErr w:type="spellStart"/>
       <w:r>
@@ -177,7 +265,19 @@
       </w:r>
       <w:proofErr w:type="spellEnd"/>
       <w:r>
-        <w:t xml:space="preserve">. In termini tecnici esse sono interfacce. </w:t>
+        <w:t>.</w:t>
+      </w:r>
+      <w:r>
+        <w:t xml:space="preserve"> Ogni tipologia corrisponde a</w:t>
+      </w:r>
+      <w:r>
+        <w:t xml:space="preserve"> una interfaccia implementata a seconda dello scopo del Plugin</w:t>
+      </w:r>
+      <w:r>
+        <w:t>.</w:t>
+      </w:r>
+      <w:r>
+        <w:t xml:space="preserve"> Il Plugin prodotto ai fini dell’elaborato si serve delle due interfacce </w:t>
       </w:r>
       <w:proofErr w:type="spellStart"/>
       <w:r>
@@ -185,6 +285,25 @@
       </w:r>
       <w:proofErr w:type="spellEnd"/>
       <w:r>
+        <w:t xml:space="preserve"> e </w:t>
+      </w:r>
+      <w:proofErr w:type="spellStart"/>
+      <w:r>
+        <w:t>PlugInFilter</w:t>
+      </w:r>
+      <w:proofErr w:type="spellEnd"/>
+      <w:r>
+        <w:t>.</w:t>
+      </w:r>
+      <w:r>
+        <w:t xml:space="preserve"> </w:t>
+      </w:r>
+      <w:proofErr w:type="spellStart"/>
+      <w:r>
+        <w:t>PlugIn</w:t>
+      </w:r>
+      <w:proofErr w:type="spellEnd"/>
+      <w:r>
         <w:t xml:space="preserve"> riporta un solo metodo chiamato </w:t>
       </w:r>
       <w:proofErr w:type="spellStart"/>
@@ -193,7 +312,13 @@
       </w:r>
       <w:proofErr w:type="spellEnd"/>
       <w:r>
-        <w:t xml:space="preserve"> che prende come argomento un oggetto di tipologia </w:t>
+        <w:t xml:space="preserve"> che prende come a</w:t>
+      </w:r>
+      <w:r>
+        <w:t>rgomento un oggetto di tipologia</w:t>
+      </w:r>
+      <w:r>
+        <w:t xml:space="preserve"> </w:t>
       </w:r>
       <w:proofErr w:type="spellStart"/>
       <w:r>
@@ -201,7 +326,13 @@
       </w:r>
       <w:proofErr w:type="spellEnd"/>
       <w:r>
-        <w:t xml:space="preserve">. Il metodo viene chiamato quando viene caricato il Plugin che si serve di questa interfaccia. L’argomento di classe </w:t>
+        <w:t xml:space="preserve">. Il metodo viene chiamato </w:t>
+      </w:r>
+      <w:r>
+        <w:t xml:space="preserve">quando viene avviato il Plugin. </w:t>
+      </w:r>
+      <w:r>
+        <w:t xml:space="preserve">L’argomento di classe </w:t>
       </w:r>
       <w:proofErr w:type="spellStart"/>
       <w:r>
@@ -220,7 +351,27 @@
       </w:r>
       <w:proofErr w:type="spellEnd"/>
       <w:r>
-        <w:t xml:space="preserve"> è leggermente più corposo. Al suo interno vi è il metodo setup. Quest’ultimo viene chiamato quando il Plugin viene caricato. Presenta due argomenti passati uno ti tipologia </w:t>
+        <w:t xml:space="preserve"> è leggermente più corposo; a</w:t>
+      </w:r>
+      <w:r>
+        <w:t xml:space="preserve">l suo interno vi è il metodo </w:t>
+      </w:r>
+      <w:proofErr w:type="spellStart"/>
+      <w:r>
+        <w:t>run</w:t>
+      </w:r>
+      <w:proofErr w:type="spellEnd"/>
+      <w:r>
+        <w:t xml:space="preserve"> e il metodo setup</w:t>
+      </w:r>
+      <w:r>
+        <w:t>. Quest’ultimo viene chiamato quando il Plugin viene caricato. Pres</w:t>
+      </w:r>
+      <w:r>
+        <w:t>enta due argomenti passati uno d</w:t>
+      </w:r>
+      <w:r>
+        <w:t xml:space="preserve">i tipologia </w:t>
       </w:r>
       <w:proofErr w:type="spellStart"/>
       <w:r>
@@ -228,7 +379,13 @@
       </w:r>
       <w:proofErr w:type="spellEnd"/>
       <w:r>
-        <w:t xml:space="preserve"> che può essere vuoto e un oggetto di tipo </w:t>
+        <w:t xml:space="preserve"> che può e</w:t>
+      </w:r>
+      <w:r>
+        <w:t>ssere vuoto e un oggetto di classe</w:t>
+      </w:r>
+      <w:r>
+        <w:t xml:space="preserve"> </w:t>
       </w:r>
       <w:proofErr w:type="spellStart"/>
       <w:r>
@@ -236,32 +393,22 @@
       </w:r>
       <w:proofErr w:type="spellEnd"/>
       <w:r>
-        <w:t xml:space="preserve"> che indica l’immagine attualmente attiva. Restituisce un valore di tipo </w:t>
-      </w:r>
-      <w:proofErr w:type="spellStart"/>
-      <w:r>
-        <w:t>int</w:t>
-      </w:r>
-      <w:proofErr w:type="spellEnd"/>
-      <w:r>
-        <w:t xml:space="preserve"> che indica se il metodo è andato a buon fine. P</w:t>
-      </w:r>
-      <w:r>
-        <w:t xml:space="preserve">resenta </w:t>
-      </w:r>
-      <w:r>
-        <w:t xml:space="preserve">anche </w:t>
-      </w:r>
-      <w:r>
-        <w:t xml:space="preserve">un metodo </w:t>
-      </w:r>
-      <w:proofErr w:type="spellStart"/>
-      <w:r>
-        <w:t>run</w:t>
-      </w:r>
-      <w:proofErr w:type="spellEnd"/>
-      <w:r>
-        <w:t xml:space="preserve"> (medesimo nome della interfaccia citata sopra)</w:t>
+        <w:t xml:space="preserve"> che indica l’immagine attualmente attiva. R</w:t>
+      </w:r>
+      <w:r>
+        <w:t>estituisce un valore di tipologia intero</w:t>
+      </w:r>
+      <w:r>
+        <w:t xml:space="preserve"> che indica se il metodo è andato a buon fine.</w:t>
+      </w:r>
+      <w:r>
+        <w:t xml:space="preserve">, </w:t>
+      </w:r>
+      <w:r>
+        <w:t>medesimo nome</w:t>
+      </w:r>
+      <w:r>
+        <w:t xml:space="preserve"> della interfaccia citata sopra,</w:t>
       </w:r>
       <w:r>
         <w:t xml:space="preserve"> ma con un obbiettivo diverso; utilizzano il metodo per elaborare l’immagine e presenta una serie di flag di controllo, pubbliche. Prende in ingresso un oggetto della classe </w:t>
@@ -278,7 +425,6 @@
     <w:p>
       <w:pPr>
         <w:pStyle w:val="Titolo2"/>
-        <w:jc w:val="both"/>
       </w:pPr>
       <w:r>
         <w:t>Plugin dell’elaborato</w:t>
@@ -290,7 +436,10 @@
         <w:jc w:val="both"/>
       </w:pPr>
       <w:r>
-        <w:t>introduzione</w:t>
+        <w:t>I</w:t>
+      </w:r>
+      <w:r>
+        <w:t>ntroduzione</w:t>
       </w:r>
     </w:p>
     <w:p>
@@ -312,7 +461,43 @@
         <w:t xml:space="preserve">resso una immagine, </w:t>
       </w:r>
       <w:r>
-        <w:t xml:space="preserve">nessun plugin prende tutte le misure necessarie all’obbiettivo proposto, o comunque non le raggruppa nello stesso Plugin. L’idea sarebbe poter sfruttare al meglio sui Plugin base su cui si basa </w:t>
+        <w:t>nessun P</w:t>
+      </w:r>
+      <w:r>
+        <w:t>lugin prende</w:t>
+      </w:r>
+      <w:r>
+        <w:t xml:space="preserve"> tutte le misure necessarie per raggiungere </w:t>
+      </w:r>
+      <w:r>
+        <w:t>obbiettivo proposto</w:t>
+      </w:r>
+      <w:r>
+        <w:t xml:space="preserve"> dell’elaborato</w:t>
+      </w:r>
+      <w:r>
+        <w:t>, o quelle presenti non sono raggruppate</w:t>
+      </w:r>
+      <w:r>
+        <w:t xml:space="preserve"> nello stesso Plugin. L’idea sarebbe poter sfruttare al meglio </w:t>
+      </w:r>
+      <w:r>
+        <w:t xml:space="preserve">i </w:t>
+      </w:r>
+      <w:r>
+        <w:t>Plugin</w:t>
+      </w:r>
+      <w:r>
+        <w:t>, dunque le classi,</w:t>
+      </w:r>
+      <w:r>
+        <w:t xml:space="preserve"> </w:t>
+      </w:r>
+      <w:r>
+        <w:t xml:space="preserve">esistenti </w:t>
+      </w:r>
+      <w:r>
+        <w:t xml:space="preserve">su cui si basa </w:t>
       </w:r>
       <w:proofErr w:type="spellStart"/>
       <w:r>
@@ -330,150 +515,258 @@
       </w:r>
       <w:proofErr w:type="spellStart"/>
       <w:r>
+        <w:t>Partic</w:t>
+      </w:r>
+      <w:r>
+        <w:t>lesAnalyzer</w:t>
+      </w:r>
+      <w:proofErr w:type="spellEnd"/>
+      <w:r>
+        <w:t>”, avviabile dal menu</w:t>
+      </w:r>
+      <w:r>
+        <w:t xml:space="preserve"> “</w:t>
+      </w:r>
+      <w:proofErr w:type="spellStart"/>
+      <w:r>
+        <w:t>Analyze</w:t>
+      </w:r>
+      <w:proofErr w:type="spellEnd"/>
+      <w:r>
+        <w:t>” con la voce “</w:t>
+      </w:r>
+      <w:proofErr w:type="spellStart"/>
+      <w:r>
+        <w:t>Analyze</w:t>
+      </w:r>
+      <w:proofErr w:type="spellEnd"/>
+      <w:r>
+        <w:t xml:space="preserve"> </w:t>
+      </w:r>
+      <w:proofErr w:type="spellStart"/>
+      <w:r>
+        <w:t>Particles</w:t>
+      </w:r>
+      <w:proofErr w:type="spellEnd"/>
+      <w:r>
+        <w:t>…”</w:t>
+      </w:r>
+      <w:r>
+        <w:t>.</w:t>
+      </w:r>
+      <w:r>
+        <w:t xml:space="preserve"> L’elemento più importante di </w:t>
+      </w:r>
+      <w:proofErr w:type="spellStart"/>
+      <w:r>
         <w:t>ParticlesAnalyzer</w:t>
       </w:r>
       <w:proofErr w:type="spellEnd"/>
       <w:r>
-        <w:t xml:space="preserve">”, avviabile dal </w:t>
-      </w:r>
-      <w:proofErr w:type="spellStart"/>
-      <w:r>
-        <w:t>menù</w:t>
-      </w:r>
-      <w:proofErr w:type="spellEnd"/>
-      <w:r>
-        <w:t xml:space="preserve"> “</w:t>
-      </w:r>
-      <w:proofErr w:type="spellStart"/>
-      <w:r>
-        <w:t>Analyze</w:t>
-      </w:r>
-      <w:proofErr w:type="spellEnd"/>
-      <w:r>
-        <w:t>” con la voce “</w:t>
-      </w:r>
-      <w:proofErr w:type="spellStart"/>
-      <w:r>
-        <w:t>Analyze</w:t>
-      </w:r>
-      <w:proofErr w:type="spellEnd"/>
+        <w:t xml:space="preserve"> è la possibilità di individuare più oggetti</w:t>
+      </w:r>
+      <w:r>
+        <w:t xml:space="preserve"> o regioni di interesse nella</w:t>
+      </w:r>
+      <w:r>
+        <w:t xml:space="preserve"> immagine e calcolare </w:t>
+      </w:r>
+      <w:proofErr w:type="gramStart"/>
+      <w:r>
+        <w:t>le features</w:t>
+      </w:r>
+      <w:proofErr w:type="gramEnd"/>
+      <w:r>
+        <w:t xml:space="preserve"> su ognuno di essi</w:t>
+      </w:r>
+      <w:r>
+        <w:t>, separatamente</w:t>
+      </w:r>
+      <w:r>
+        <w:t xml:space="preserve">. Questo avviene attraverso un </w:t>
+      </w:r>
+      <w:proofErr w:type="spellStart"/>
+      <w:r>
+        <w:t>Threshould</w:t>
+      </w:r>
+      <w:proofErr w:type="spellEnd"/>
+      <w:r>
+        <w:t xml:space="preserve"> manuale,</w:t>
+      </w:r>
+      <w:r>
+        <w:t xml:space="preserve"> con cui si attua la</w:t>
+      </w:r>
+      <w:r>
+        <w:t xml:space="preserve"> definizione delle aree di interesse attraverso il plugin “</w:t>
+      </w:r>
+      <w:proofErr w:type="spellStart"/>
+      <w:r>
+        <w:t>Threshould</w:t>
+      </w:r>
+      <w:proofErr w:type="spellEnd"/>
+      <w:r>
+        <w:t xml:space="preserve">” accessibile dal menu sotto le voci </w:t>
+      </w:r>
+      <w:r>
+        <w:t>“</w:t>
+      </w:r>
+      <w:r>
+        <w:t>Image</w:t>
+      </w:r>
+      <w:r>
+        <w:t>”</w:t>
+      </w:r>
+      <w:r>
+        <w:t xml:space="preserve">, </w:t>
+      </w:r>
+      <w:r>
+        <w:t>“</w:t>
+      </w:r>
+      <w:proofErr w:type="spellStart"/>
+      <w:r>
+        <w:t>Adjust</w:t>
+      </w:r>
+      <w:proofErr w:type="spellEnd"/>
+      <w:r>
+        <w:t>”</w:t>
+      </w:r>
       <w:r>
         <w:t xml:space="preserve"> </w:t>
       </w:r>
+      <w:proofErr w:type="gramStart"/>
+      <w:r>
+        <w:t>e “</w:t>
+      </w:r>
+      <w:proofErr w:type="spellStart"/>
+      <w:proofErr w:type="gramEnd"/>
+      <w:r>
+        <w:t>Threshould</w:t>
+      </w:r>
+      <w:proofErr w:type="spellEnd"/>
+      <w:r>
+        <w:t xml:space="preserve">”. Se si tratta di immagini in RGB, ovvero a colori, si usa invece “Color </w:t>
+      </w:r>
+      <w:proofErr w:type="spellStart"/>
+      <w:r>
+        <w:t>Threshou</w:t>
+      </w:r>
+      <w:r>
+        <w:t>ld</w:t>
+      </w:r>
+      <w:proofErr w:type="spellEnd"/>
+      <w:r>
+        <w:t xml:space="preserve">” accessibile da medesimo menu. </w:t>
+      </w:r>
       <w:proofErr w:type="spellStart"/>
       <w:r>
         <w:t>Particles</w:t>
       </w:r>
-      <w:proofErr w:type="spellEnd"/>
-      <w:r>
-        <w:t>…”</w:t>
+      <w:r>
+        <w:t>Analyzer</w:t>
+      </w:r>
+      <w:proofErr w:type="spellEnd"/>
+      <w:r>
+        <w:t xml:space="preserve"> implementa </w:t>
+      </w:r>
+      <w:proofErr w:type="spellStart"/>
+      <w:r>
+        <w:t>PlugInFilter</w:t>
+      </w:r>
+      <w:proofErr w:type="spellEnd"/>
+      <w:r>
+        <w:t xml:space="preserve"> e </w:t>
+      </w:r>
+      <w:proofErr w:type="spellStart"/>
+      <w:r>
+        <w:t>Measurements</w:t>
+      </w:r>
+      <w:proofErr w:type="spellEnd"/>
+      <w:r>
+        <w:t xml:space="preserve">. </w:t>
+      </w:r>
+      <w:proofErr w:type="spellStart"/>
+      <w:r>
+        <w:t>Measurements</w:t>
+      </w:r>
+      <w:proofErr w:type="spellEnd"/>
+      <w:r>
+        <w:t xml:space="preserve"> </w:t>
+      </w:r>
+      <w:r>
+        <w:t>è una inter</w:t>
+      </w:r>
+      <w:r>
+        <w:t>faccia che lo collega ad un menu</w:t>
+      </w:r>
+      <w:r>
+        <w:t xml:space="preserve"> in cui si possono settare alcune misure ma ai fini dell’elaborato non sarà rilevante</w:t>
+      </w:r>
+      <w:r>
+        <w:t>, poiché sarà sostituito da una seconda interfaccia in cui si possono selezionare le misure implementate e esistenti</w:t>
+      </w:r>
+      <w:r>
+        <w:t xml:space="preserve">. </w:t>
+      </w:r>
+      <w:r>
+        <w:t xml:space="preserve">Oltre alla possibilità di analizzare più regioni di interesse nella immagine, </w:t>
+      </w:r>
+      <w:proofErr w:type="spellStart"/>
+      <w:r>
+        <w:t>ParticlesAnalyzer</w:t>
+      </w:r>
+      <w:proofErr w:type="spellEnd"/>
+      <w:r>
+        <w:t xml:space="preserve"> offre una elaborazione postuma ai calcoli effettuati, per visualizzare le regioni di interesse in maniera differente </w:t>
+      </w:r>
+      <w:r>
+        <w:lastRenderedPageBreak/>
+        <w:t>rispetto all’immagine originale, per esempio evidenziando solo i contorni e inserendo il numero della regione al suo interno. D</w:t>
+      </w:r>
+      <w:r>
+        <w:t xml:space="preserve">ate le proprietà di questo Plugin la decisione presa per </w:t>
+      </w:r>
+      <w:r>
+        <w:t xml:space="preserve">arricchire </w:t>
+      </w:r>
+      <w:r>
+        <w:t xml:space="preserve">e </w:t>
+      </w:r>
+      <w:r>
+        <w:t>sfruttare</w:t>
+      </w:r>
+      <w:r>
+        <w:t xml:space="preserve"> </w:t>
+      </w:r>
+      <w:proofErr w:type="gramStart"/>
+      <w:r>
+        <w:t xml:space="preserve">le </w:t>
+      </w:r>
+      <w:r>
+        <w:t>features</w:t>
+      </w:r>
+      <w:proofErr w:type="gramEnd"/>
+      <w:r>
+        <w:t xml:space="preserve"> implementate </w:t>
+      </w:r>
+      <w:r>
+        <w:t xml:space="preserve">precedentemente </w:t>
+      </w:r>
+      <w:r>
+        <w:t>è quella di creare un nuovo Plugin che estendess</w:t>
+      </w:r>
+      <w:r>
+        <w:t xml:space="preserve">e </w:t>
+      </w:r>
+      <w:proofErr w:type="spellStart"/>
+      <w:r>
+        <w:t>Particles</w:t>
+      </w:r>
+      <w:proofErr w:type="spellEnd"/>
+      <w:r>
+        <w:t xml:space="preserve"> Analyzer e basarsi sul suo funzionamento</w:t>
       </w:r>
       <w:r>
         <w:t>.</w:t>
-      </w:r>
-      <w:r>
-        <w:t xml:space="preserve"> L’elemento più importante di </w:t>
-      </w:r>
-      <w:proofErr w:type="spellStart"/>
-      <w:r>
-        <w:t>ParticlesAnalyzer</w:t>
-      </w:r>
-      <w:proofErr w:type="spellEnd"/>
-      <w:r>
-        <w:t xml:space="preserve"> è la possibilità di individuare più oggetti in una immagine e calcolare </w:t>
-      </w:r>
-      <w:proofErr w:type="gramStart"/>
-      <w:r>
-        <w:t>le features</w:t>
-      </w:r>
-      <w:proofErr w:type="gramEnd"/>
-      <w:r>
-        <w:t xml:space="preserve"> su ognuno di essi. Questo avviene attraverso un </w:t>
-      </w:r>
-      <w:proofErr w:type="spellStart"/>
-      <w:r>
-        <w:t>Threshould</w:t>
-      </w:r>
-      <w:proofErr w:type="spellEnd"/>
-      <w:r>
-        <w:t xml:space="preserve"> manuale, definizione delle aree di interesse attraverso il plugin “</w:t>
-      </w:r>
-      <w:proofErr w:type="spellStart"/>
-      <w:r>
-        <w:t>Threshould</w:t>
-      </w:r>
-      <w:proofErr w:type="spellEnd"/>
-      <w:r>
-        <w:t xml:space="preserve">” accessibile dal menu sotto le voci Image, </w:t>
-      </w:r>
-      <w:proofErr w:type="spellStart"/>
-      <w:r>
-        <w:t>Adjust</w:t>
-      </w:r>
-      <w:proofErr w:type="spellEnd"/>
-      <w:r>
-        <w:t xml:space="preserve"> </w:t>
-      </w:r>
-      <w:proofErr w:type="gramStart"/>
-      <w:r>
-        <w:t>e “</w:t>
-      </w:r>
-      <w:proofErr w:type="spellStart"/>
-      <w:proofErr w:type="gramEnd"/>
-      <w:r>
-        <w:t>Threshould</w:t>
-      </w:r>
-      <w:proofErr w:type="spellEnd"/>
-      <w:r>
-        <w:t xml:space="preserve">”. Se si tratta di immagini in RGB, ovvero a colori, si usa invece “Color </w:t>
-      </w:r>
-      <w:proofErr w:type="spellStart"/>
-      <w:r>
-        <w:t>Threshould</w:t>
-      </w:r>
-      <w:proofErr w:type="spellEnd"/>
-      <w:r>
-        <w:t xml:space="preserve">” accessibile da medesimo menù. </w:t>
-      </w:r>
-      <w:proofErr w:type="spellStart"/>
-      <w:r>
-        <w:t>Particles</w:t>
-      </w:r>
-      <w:proofErr w:type="spellEnd"/>
-      <w:r>
-        <w:t xml:space="preserve"> Analyzer implementa </w:t>
-      </w:r>
-      <w:proofErr w:type="spellStart"/>
-      <w:r>
-        <w:t>PlugInFilter</w:t>
-      </w:r>
-      <w:proofErr w:type="spellEnd"/>
-      <w:r>
-        <w:t xml:space="preserve"> e </w:t>
-      </w:r>
-      <w:proofErr w:type="spellStart"/>
-      <w:r>
-        <w:t>Measurements</w:t>
-      </w:r>
-      <w:proofErr w:type="spellEnd"/>
-      <w:r>
-        <w:t xml:space="preserve">. </w:t>
-      </w:r>
-      <w:proofErr w:type="spellStart"/>
-      <w:r>
-        <w:t>Measuments</w:t>
-      </w:r>
-      <w:proofErr w:type="spellEnd"/>
-      <w:r>
-        <w:t xml:space="preserve"> è una interfaccia che lo collega ad un menù in cui si possono settare alcune misure ma ai fini dell’elaborato non sarà rilevante. Date le proprietà di questo Plugin la decisione presa per implementare e raggruppare le misure già esistenti è quella di creare un nuovo Plugin che estendesse </w:t>
-      </w:r>
-      <w:proofErr w:type="spellStart"/>
-      <w:r>
-        <w:t>Particles</w:t>
-      </w:r>
-      <w:proofErr w:type="spellEnd"/>
-      <w:r>
-        <w:t xml:space="preserve"> Analyzer e basarsi su di esso.</w:t>
       </w:r>
     </w:p>
     <w:p>
@@ -496,36 +789,15 @@
         <w:jc w:val="both"/>
       </w:pPr>
       <w:r>
-        <w:t xml:space="preserve">Il Plugin prodotto è stato aggiornato volta per volta basandosi su tre stadi; il primo stadio prevedeva la implementazione di misure in B&amp;W, sia già calcolate sia da calcolare; il secondo stadio prevedeva la implementazione delle misure in </w:t>
-      </w:r>
-      <w:proofErr w:type="spellStart"/>
-      <w:r>
-        <w:t>grey</w:t>
-      </w:r>
-      <w:proofErr w:type="spellEnd"/>
-      <w:r>
-        <w:t>; il terzo stadio e ultimo prevedeva la implementazione delle misure in RGB. Dur</w:t>
-      </w:r>
-      <w:r>
-        <w:t xml:space="preserve">ante la stesura del codice e </w:t>
-      </w:r>
-      <w:proofErr w:type="spellStart"/>
-      <w:r>
-        <w:t>la</w:t>
-      </w:r>
-      <w:r>
-        <w:t>ricerca</w:t>
-      </w:r>
-      <w:proofErr w:type="spellEnd"/>
-      <w:r>
-        <w:t xml:space="preserve"> di metodologie da applicare per inserire le formule, per la maggior parte note, all’interno del Plugin, si è voluto curare anche l’interfaccia in modo tale da poter scegliere se implementare tutte le misure proposte o solo alcune. Inoltre struttura del Plugin stesso è stato modificato più volte a causa, o grazie, a metodologie scoperte e applicate in corso d’opera che </w:t>
-      </w:r>
-      <w:r>
-        <w:lastRenderedPageBreak/>
-        <w:t>rendevano il codice comprensibile e logico.</w:t>
-      </w:r>
-      <w:r>
-        <w:t xml:space="preserve"> La particolarità dei Plugin di </w:t>
+        <w:t xml:space="preserve">Prima di iniziare la scrittura del codice riguardante il Plugin prodotto per l’elaborato, si è avviato un periodo di ricerca e di incremento delle conoscenze sul </w:t>
+      </w:r>
+      <w:proofErr w:type="spellStart"/>
+      <w:r>
+        <w:t>tool</w:t>
+      </w:r>
+      <w:proofErr w:type="spellEnd"/>
+      <w:r>
+        <w:t xml:space="preserve"> da utilizzare ovvero </w:t>
       </w:r>
       <w:proofErr w:type="spellStart"/>
       <w:r>
@@ -533,7 +805,108 @@
       </w:r>
       <w:proofErr w:type="spellEnd"/>
       <w:r>
-        <w:t xml:space="preserve"> è che si devono appoggiare completamente sulle classi o plugin già implementati su </w:t>
+        <w:t>;</w:t>
+      </w:r>
+      <w:r>
+        <w:t xml:space="preserve"> sono stati presi in considerazione anche altri Plugin che simulavano lo scopo dell’elaborato ma o le misure non coincidevano interamente con le misure richieste oppure lo stile non era conforme con le aspettative del prodotto finale. </w:t>
+      </w:r>
+      <w:r>
+        <w:t xml:space="preserve">Il Plugin prodotto è stato aggiornato </w:t>
+      </w:r>
+      <w:r>
+        <w:t xml:space="preserve">volta per volta basandosi su </w:t>
+      </w:r>
+      <w:r>
+        <w:t xml:space="preserve">tre </w:t>
+      </w:r>
+      <w:r>
+        <w:t>fasi</w:t>
+      </w:r>
+      <w:r>
+        <w:t xml:space="preserve">; il primo stadio prevedeva la implementazione di </w:t>
+      </w:r>
+      <w:r>
+        <w:t xml:space="preserve">features riguardanti immagini in bianco e nero, tipologia di immagine per cui i </w:t>
+      </w:r>
+      <w:proofErr w:type="spellStart"/>
+      <w:r>
+        <w:t>pixels</w:t>
+      </w:r>
+      <w:proofErr w:type="spellEnd"/>
+      <w:r>
+        <w:t xml:space="preserve"> che la compongono sono o bianchi o neri</w:t>
+      </w:r>
+      <w:r>
+        <w:t>; il secondo stadio prevedeva la impl</w:t>
+      </w:r>
+      <w:r>
+        <w:t>ementazione delle misure per immagini in scala di grigio</w:t>
+      </w:r>
+      <w:r>
+        <w:t>; il terzo stadio e ultimo pr</w:t>
+      </w:r>
+      <w:r>
+        <w:t>evedeva la implementazione di</w:t>
+      </w:r>
+      <w:r>
+        <w:t xml:space="preserve"> </w:t>
+      </w:r>
+      <w:r>
+        <w:t>features per immagini a colori, ovvero in RGB</w:t>
+      </w:r>
+      <w:r>
+        <w:t>. Dur</w:t>
+      </w:r>
+      <w:r>
+        <w:t>ante la stesura del codice e la</w:t>
+      </w:r>
+      <w:r>
+        <w:t xml:space="preserve"> ricerca delle</w:t>
+      </w:r>
+      <w:r>
+        <w:t xml:space="preserve"> metodologie da applicare per le formule, per la maggior parte note, all’interno del Plugin, si è voluto curare anche l’interfaccia in modo tale da poter scegliere se implement</w:t>
+      </w:r>
+      <w:r>
+        <w:t xml:space="preserve">are tutte le misure proposte, </w:t>
+      </w:r>
+      <w:r>
+        <w:t>s</w:t>
+      </w:r>
+      <w:r>
+        <w:t>olo alcune</w:t>
+      </w:r>
+      <w:r>
+        <w:t xml:space="preserve"> oppure combinarle</w:t>
+      </w:r>
+      <w:r>
+        <w:t xml:space="preserve">. Inoltre </w:t>
+      </w:r>
+      <w:r>
+        <w:t xml:space="preserve">la </w:t>
+      </w:r>
+      <w:r>
+        <w:t>stru</w:t>
+      </w:r>
+      <w:r>
+        <w:t>ttura del Plugin si è evoluta continuamente grazie all</w:t>
+      </w:r>
+      <w:r>
+        <w:t>e</w:t>
+      </w:r>
+      <w:r>
+        <w:t xml:space="preserve"> meto</w:t>
+      </w:r>
+      <w:r>
+        <w:t xml:space="preserve">dologie scoperte e applicate </w:t>
+      </w:r>
+      <w:r>
+        <w:t>durante la stesura dell’elaborato.</w:t>
+      </w:r>
+      <w:r>
+        <w:t xml:space="preserve"> La particolarit</w:t>
+      </w:r>
+      <w:r>
+        <w:t xml:space="preserve">à dei Plugin di </w:t>
       </w:r>
       <w:proofErr w:type="spellStart"/>
       <w:r>
@@ -541,7 +914,22 @@
       </w:r>
       <w:proofErr w:type="spellEnd"/>
       <w:r>
-        <w:t xml:space="preserve"> stesso, una vera e propria libreria a parte volta solo ed esclusivamente all’utilizzo all’interno del </w:t>
+        <w:t xml:space="preserve"> è la necessità di appoggiarsi</w:t>
+      </w:r>
+      <w:r>
+        <w:t xml:space="preserve"> complet</w:t>
+      </w:r>
+      <w:r>
+        <w:t xml:space="preserve">amente sulle classi appartenenti alla </w:t>
+      </w:r>
+      <w:r>
+        <w:t>libreria</w:t>
+      </w:r>
+      <w:r>
+        <w:t xml:space="preserve"> ded</w:t>
+      </w:r>
+      <w:r>
+        <w:t xml:space="preserve">icata al </w:t>
       </w:r>
       <w:proofErr w:type="spellStart"/>
       <w:r>
@@ -549,7 +937,7 @@
       </w:r>
       <w:proofErr w:type="spellEnd"/>
       <w:r>
-        <w:t>.</w:t>
+        <w:t>, dunque anche il Plugin prodotto ha seguito questa ideologia.</w:t>
       </w:r>
     </w:p>
     <w:p>
@@ -558,7 +946,10 @@
         <w:jc w:val="both"/>
       </w:pPr>
       <w:r>
-        <w:t>Struttura del Plugin</w:t>
+        <w:t>C</w:t>
+      </w:r>
+      <w:r>
+        <w:t>lassi principali utilizzate</w:t>
       </w:r>
     </w:p>
     <w:p>
@@ -566,10 +957,413 @@
         <w:jc w:val="both"/>
       </w:pPr>
       <w:r>
-        <w:t xml:space="preserve">“Catch_Parasite3” (??) è il </w:t>
-      </w:r>
-      <w:r>
-        <w:t>nome attuale del Plugin elaborato</w:t>
+        <w:t xml:space="preserve">Per comprendere la struttura e il funzionamento dell’elaborato, è necessario conoscere le classi </w:t>
+      </w:r>
+      <w:r>
+        <w:t xml:space="preserve">di base </w:t>
+      </w:r>
+      <w:r>
+        <w:t xml:space="preserve">utilizzate più frequentemente. Per classi si intendono Plugin </w:t>
+      </w:r>
+      <w:r>
+        <w:t xml:space="preserve">creati appositamente per </w:t>
+      </w:r>
+      <w:proofErr w:type="spellStart"/>
+      <w:r>
+        <w:t>ImageJ</w:t>
+      </w:r>
+      <w:proofErr w:type="spellEnd"/>
+      <w:r>
+        <w:t xml:space="preserve"> volte al</w:t>
+      </w:r>
+      <w:r>
+        <w:t xml:space="preserve"> trattamento delle immagini in ingresso. Alcune classi utilizzate sono associate ad altre e collaborano con esse, con l’obbiettivo di elaborare o estrapolare fattori e elementi che carat</w:t>
+      </w:r>
+      <w:r>
+        <w:t>terizzano l’immagine</w:t>
+      </w:r>
+      <w:r>
+        <w:t xml:space="preserve">. </w:t>
+      </w:r>
+      <w:r>
+        <w:t xml:space="preserve">La classe che prende in ingresso l’immagine, porta il nome di IJ ed è </w:t>
+      </w:r>
+      <w:r>
+        <w:t xml:space="preserve">fondamentale per </w:t>
+      </w:r>
+      <w:r>
+        <w:t xml:space="preserve">il funzionamento del </w:t>
+      </w:r>
+      <w:proofErr w:type="spellStart"/>
+      <w:r>
+        <w:t>tool</w:t>
+      </w:r>
+      <w:proofErr w:type="spellEnd"/>
+      <w:r>
+        <w:t xml:space="preserve"> stesso. Attraverso il metodo statico </w:t>
+      </w:r>
+      <w:proofErr w:type="spellStart"/>
+      <w:proofErr w:type="gramStart"/>
+      <w:r>
+        <w:t>IJ.getImage</w:t>
+      </w:r>
+      <w:proofErr w:type="spellEnd"/>
+      <w:proofErr w:type="gramEnd"/>
+      <w:r>
+        <w:t xml:space="preserve">(), viene </w:t>
+      </w:r>
+      <w:r>
+        <w:t xml:space="preserve">restituito </w:t>
+      </w:r>
+      <w:r>
+        <w:t xml:space="preserve">un oggetto appartenente alla classe </w:t>
+      </w:r>
+      <w:proofErr w:type="spellStart"/>
+      <w:r>
+        <w:t>ImagePlus</w:t>
+      </w:r>
+      <w:proofErr w:type="spellEnd"/>
+      <w:r>
+        <w:t xml:space="preserve"> con c</w:t>
+      </w:r>
+      <w:r>
+        <w:t xml:space="preserve">ui l’immagine viene </w:t>
+      </w:r>
+      <w:r>
+        <w:t>analizzat</w:t>
+      </w:r>
+      <w:r>
+        <w:t>a</w:t>
+      </w:r>
+      <w:r>
+        <w:t xml:space="preserve">. Un oggetto </w:t>
+      </w:r>
+      <w:proofErr w:type="spellStart"/>
+      <w:r>
+        <w:t>ImagePlus</w:t>
+      </w:r>
+      <w:proofErr w:type="spellEnd"/>
+      <w:r>
+        <w:t xml:space="preserve"> contiene un oggetto della classe astratta </w:t>
+      </w:r>
+      <w:proofErr w:type="spellStart"/>
+      <w:r>
+        <w:t>ImageProcessor</w:t>
+      </w:r>
+      <w:proofErr w:type="spellEnd"/>
+      <w:r>
+        <w:t xml:space="preserve">, super classe di </w:t>
+      </w:r>
+      <w:proofErr w:type="spellStart"/>
+      <w:r>
+        <w:t>ByteProcesor</w:t>
+      </w:r>
+      <w:proofErr w:type="spellEnd"/>
+      <w:r>
+        <w:t xml:space="preserve">, </w:t>
+      </w:r>
+      <w:proofErr w:type="spellStart"/>
+      <w:r>
+        <w:t>ColorProcessor</w:t>
+      </w:r>
+      <w:proofErr w:type="spellEnd"/>
+      <w:r>
+        <w:t xml:space="preserve">, </w:t>
+      </w:r>
+      <w:proofErr w:type="spellStart"/>
+      <w:r>
+        <w:t>FloatProcessor</w:t>
+      </w:r>
+      <w:proofErr w:type="spellEnd"/>
+      <w:r>
+        <w:t xml:space="preserve">, </w:t>
+      </w:r>
+      <w:proofErr w:type="spellStart"/>
+      <w:r>
+        <w:t>ShortProcessor</w:t>
+      </w:r>
+      <w:proofErr w:type="spellEnd"/>
+      <w:r>
+        <w:t>. Questi ultimi sono associati alle tipologie d</w:t>
+      </w:r>
+      <w:r>
+        <w:t>i dati, byte, short, float e RGB</w:t>
+      </w:r>
+      <w:r>
+        <w:t xml:space="preserve">, supportati da </w:t>
+      </w:r>
+      <w:proofErr w:type="spellStart"/>
+      <w:r>
+        <w:t>ImageJ</w:t>
+      </w:r>
+      <w:proofErr w:type="spellEnd"/>
+      <w:r>
+        <w:t xml:space="preserve">. Un </w:t>
+      </w:r>
+      <w:proofErr w:type="spellStart"/>
+      <w:r>
+        <w:t>ImageProcessor</w:t>
+      </w:r>
+      <w:proofErr w:type="spellEnd"/>
+      <w:r>
+        <w:t xml:space="preserve"> contiene i dati dei pixel delle immagini in 2D e i metodi base per manipolarli. Un oggetto appartenente alla classe </w:t>
+      </w:r>
+      <w:proofErr w:type="spellStart"/>
+      <w:r>
+        <w:t>ImagePlus</w:t>
+      </w:r>
+      <w:proofErr w:type="spellEnd"/>
+      <w:r>
+        <w:t xml:space="preserve"> può contenere un oggetto della classe </w:t>
+      </w:r>
+      <w:proofErr w:type="spellStart"/>
+      <w:r>
+        <w:t>ImageStack</w:t>
+      </w:r>
+      <w:proofErr w:type="spellEnd"/>
+      <w:r>
+        <w:t>, volto per immagini 2D, 3D, 4D o 5D. Nel caso specifico dell’elaborato verranno trattate immagini in 2D. Viene utilizzata all’interno del Plugin per poter trattare su più elaborazioni e trasformazioni dell’immagine originale. Per poter individuare le zone di interesse viene utilizzata la classe ROI</w:t>
+      </w:r>
+      <w:r>
+        <w:t>, inteso come “</w:t>
+      </w:r>
+      <w:proofErr w:type="spellStart"/>
+      <w:r>
+        <w:t>region</w:t>
+      </w:r>
+      <w:proofErr w:type="spellEnd"/>
+      <w:r>
+        <w:t xml:space="preserve"> of </w:t>
+      </w:r>
+      <w:proofErr w:type="spellStart"/>
+      <w:r>
+        <w:t>interest</w:t>
+      </w:r>
+      <w:proofErr w:type="spellEnd"/>
+      <w:r>
+        <w:t>”</w:t>
+      </w:r>
+      <w:r>
+        <w:t>, regione di interesse</w:t>
+      </w:r>
+      <w:r>
+        <w:t xml:space="preserve">. Un oggetto appartenente a tale classe può essere creato </w:t>
+      </w:r>
+      <w:r>
+        <w:t xml:space="preserve">attraverso più costruttori; sono accumunati dall’utilizzo delle </w:t>
+      </w:r>
+      <w:r>
+        <w:t xml:space="preserve">soglie decise attraverso il </w:t>
+      </w:r>
+      <w:proofErr w:type="spellStart"/>
+      <w:r>
+        <w:t>Threshould</w:t>
+      </w:r>
+      <w:proofErr w:type="spellEnd"/>
+      <w:r>
+        <w:t xml:space="preserve">. </w:t>
+      </w:r>
+      <w:r>
+        <w:t>La classe ROI s</w:t>
+      </w:r>
+      <w:r>
+        <w:t>i serve d</w:t>
+      </w:r>
+      <w:r>
+        <w:t xml:space="preserve">ella classe </w:t>
+      </w:r>
+      <w:proofErr w:type="spellStart"/>
+      <w:r>
+        <w:t>Polygon</w:t>
+      </w:r>
+      <w:proofErr w:type="spellEnd"/>
+      <w:r>
+        <w:t xml:space="preserve"> e della </w:t>
+      </w:r>
+      <w:r>
+        <w:t xml:space="preserve">sotto classe </w:t>
+      </w:r>
+      <w:proofErr w:type="spellStart"/>
+      <w:r>
+        <w:t>Rectangle</w:t>
+      </w:r>
+      <w:proofErr w:type="spellEnd"/>
+      <w:r>
+        <w:t xml:space="preserve"> per individuare i punti</w:t>
+      </w:r>
+      <w:r>
+        <w:t xml:space="preserve"> e le coordinate</w:t>
+      </w:r>
+      <w:r>
+        <w:t xml:space="preserve"> da cui è composto e </w:t>
+      </w:r>
+      <w:r>
+        <w:t>per l’individuazione del</w:t>
+      </w:r>
+      <w:r>
+        <w:t xml:space="preserve"> suo </w:t>
+      </w:r>
+      <w:proofErr w:type="spellStart"/>
+      <w:r>
+        <w:t>Convex</w:t>
+      </w:r>
+      <w:proofErr w:type="spellEnd"/>
+      <w:r>
+        <w:t xml:space="preserve"> </w:t>
+      </w:r>
+      <w:proofErr w:type="spellStart"/>
+      <w:r>
+        <w:t>Hull</w:t>
+      </w:r>
+      <w:proofErr w:type="spellEnd"/>
+      <w:r>
+        <w:t xml:space="preserve">. Per poter calcolare dati statistici e morfologiche si serve di un oggetto della classe </w:t>
+      </w:r>
+      <w:proofErr w:type="spellStart"/>
+      <w:r>
+        <w:t>ImageStatistics</w:t>
+      </w:r>
+      <w:proofErr w:type="spellEnd"/>
+      <w:r>
+        <w:t xml:space="preserve">. Ogni ROI ha associata un suo oggetto </w:t>
+      </w:r>
+      <w:proofErr w:type="spellStart"/>
+      <w:r>
+        <w:t>ImageStatistics</w:t>
+      </w:r>
+      <w:proofErr w:type="spellEnd"/>
+      <w:r>
+        <w:t xml:space="preserve"> il quale viene creato attraverso il metodo </w:t>
+      </w:r>
+      <w:proofErr w:type="spellStart"/>
+      <w:proofErr w:type="gramStart"/>
+      <w:r>
+        <w:t>getStatistics</w:t>
+      </w:r>
+      <w:proofErr w:type="spellEnd"/>
+      <w:r>
+        <w:t>(</w:t>
+      </w:r>
+      <w:proofErr w:type="gramEnd"/>
+      <w:r>
+        <w:t>). Tramite tale oggetto si può anche accedere all’istogramma che caratterizza la regione selezionata</w:t>
+      </w:r>
+      <w:r>
+        <w:t>. L’istogramma si presenta come vettore per cui gli indici simboleggiano il livello di grigio e il dato intero associato il numero di pixel che detengono quel livello in particolare</w:t>
+      </w:r>
+      <w:r>
+        <w:t xml:space="preserve">. Per poter ricavare features da un immagine in ingresso RGB è stata utilizzato un oggetto appartenente alla classe </w:t>
+      </w:r>
+      <w:proofErr w:type="spellStart"/>
+      <w:r>
+        <w:t>ChannelSplitter</w:t>
+      </w:r>
+      <w:proofErr w:type="spellEnd"/>
+      <w:r>
+        <w:t xml:space="preserve">, per poter ricavarne un array di </w:t>
+      </w:r>
+      <w:proofErr w:type="spellStart"/>
+      <w:r>
+        <w:t>ImagePlus</w:t>
+      </w:r>
+      <w:proofErr w:type="spellEnd"/>
+      <w:r>
+        <w:t xml:space="preserve"> dati i suoi canali, attraverso il metodo </w:t>
+      </w:r>
+      <w:proofErr w:type="spellStart"/>
+      <w:proofErr w:type="gramStart"/>
+      <w:r>
+        <w:t>spli</w:t>
+      </w:r>
+      <w:proofErr w:type="spellEnd"/>
+      <w:r>
+        <w:t>(</w:t>
+      </w:r>
+      <w:proofErr w:type="spellStart"/>
+      <w:proofErr w:type="gramEnd"/>
+      <w:r>
+        <w:t>ImagePlus</w:t>
+      </w:r>
+      <w:proofErr w:type="spellEnd"/>
+      <w:r>
+        <w:t xml:space="preserve"> </w:t>
+      </w:r>
+      <w:proofErr w:type="spellStart"/>
+      <w:r>
+        <w:t>imp</w:t>
+      </w:r>
+      <w:proofErr w:type="spellEnd"/>
+      <w:r>
+        <w:t>).</w:t>
+      </w:r>
+      <w:r>
+        <w:t xml:space="preserve"> Per quanto riguarda l’interfaccia, viene sfruttata la classe </w:t>
+      </w:r>
+      <w:proofErr w:type="spellStart"/>
+      <w:r>
+        <w:t>GenericDialog</w:t>
+      </w:r>
+      <w:proofErr w:type="spellEnd"/>
+      <w:r>
+        <w:t>, volta a visualizzare una finestra di dialogo a cui si possono aggiungere messaggi o check box, aree di t</w:t>
+      </w:r>
+      <w:r>
+        <w:t>esto, menu a tendina e altre inserzioni grafiche</w:t>
+      </w:r>
+      <w:r>
+        <w:t xml:space="preserve">. Per visualizzare i risultati ottenuti si utilizza la classe </w:t>
+      </w:r>
+      <w:proofErr w:type="spellStart"/>
+      <w:r>
+        <w:t>ResultsTable</w:t>
+      </w:r>
+      <w:proofErr w:type="spellEnd"/>
+      <w:r>
+        <w:t xml:space="preserve"> che </w:t>
+      </w:r>
+      <w:r>
+        <w:t xml:space="preserve">visualizza </w:t>
+      </w:r>
+      <w:r>
+        <w:t>una tabella contenente i risultati ottenuti.</w:t>
+      </w:r>
+    </w:p>
+    <w:p>
+      <w:pPr>
+        <w:pStyle w:val="Titolo3"/>
+        <w:jc w:val="both"/>
+      </w:pPr>
+      <w:r>
+        <w:lastRenderedPageBreak/>
+        <w:t>Struttura del Plugin</w:t>
+      </w:r>
+    </w:p>
+    <w:p>
+      <w:pPr>
+        <w:pStyle w:val="Titolo4"/>
+      </w:pPr>
+      <w:r>
+        <w:t>Catch_Parasite3</w:t>
+      </w:r>
+    </w:p>
+    <w:p>
+      <w:pPr>
+        <w:jc w:val="both"/>
+      </w:pPr>
+      <w:r>
+        <w:t>“Catch_Parasite3” (?</w:t>
+      </w:r>
+      <w:r>
+        <w:t xml:space="preserve">) è il </w:t>
+      </w:r>
+      <w:r>
+        <w:t xml:space="preserve">nome attuale del Plugin </w:t>
+      </w:r>
+      <w:r>
+        <w:t>volto all’obbiettivo proposto dall’</w:t>
+      </w:r>
+      <w:r>
+        <w:t>elaborato</w:t>
       </w:r>
       <w:r>
         <w:t xml:space="preserve">. Esso implementa l’interfaccia </w:t>
@@ -580,13 +1374,10 @@
       </w:r>
       <w:proofErr w:type="spellEnd"/>
       <w:r>
-        <w:t xml:space="preserve"> e al suo interno vi è </w:t>
-      </w:r>
-      <w:r>
-        <w:t xml:space="preserve">un solo </w:t>
-      </w:r>
-      <w:r>
-        <w:t xml:space="preserve">metodo chiamato </w:t>
+        <w:t xml:space="preserve"> e al suo intern</w:t>
+      </w:r>
+      <w:r>
+        <w:t xml:space="preserve">o vi sono due metodi, </w:t>
       </w:r>
       <w:proofErr w:type="spellStart"/>
       <w:r>
@@ -594,13 +1385,66 @@
       </w:r>
       <w:proofErr w:type="spellEnd"/>
       <w:r>
+        <w:t xml:space="preserve"> e </w:t>
+      </w:r>
+      <w:proofErr w:type="spellStart"/>
+      <w:r>
+        <w:t>getImagePlusHSB</w:t>
+      </w:r>
+      <w:proofErr w:type="spellEnd"/>
+      <w:r>
+        <w:t xml:space="preserve">, e una </w:t>
+      </w:r>
+      <w:proofErr w:type="spellStart"/>
+      <w:r>
+        <w:t>inner</w:t>
+      </w:r>
+      <w:proofErr w:type="spellEnd"/>
+      <w:r>
+        <w:t xml:space="preserve"> class </w:t>
+      </w:r>
+      <w:proofErr w:type="spellStart"/>
+      <w:r>
+        <w:t>Parasite</w:t>
+      </w:r>
+      <w:proofErr w:type="spellEnd"/>
+      <w:r>
+        <w:t xml:space="preserve">. </w:t>
+      </w:r>
+      <w:r>
+        <w:t xml:space="preserve">Gli attributi globali dichiarati sono </w:t>
+      </w:r>
+      <w:proofErr w:type="spellStart"/>
+      <w:r>
+        <w:t>imp</w:t>
+      </w:r>
+      <w:proofErr w:type="spellEnd"/>
+      <w:r>
+        <w:t xml:space="preserve">, appartenente alla classe </w:t>
+      </w:r>
+      <w:proofErr w:type="spellStart"/>
+      <w:r>
+        <w:t>ImagePlus</w:t>
+      </w:r>
+      <w:proofErr w:type="spellEnd"/>
+      <w:r>
+        <w:t xml:space="preserve"> e deposito dell’immagine in ingresso, </w:t>
+      </w:r>
+      <w:proofErr w:type="spellStart"/>
+      <w:r>
+        <w:t>impPlusesRGB</w:t>
+      </w:r>
+      <w:proofErr w:type="spellEnd"/>
+      <w:r>
         <w:t xml:space="preserve">, </w:t>
       </w:r>
-      <w:r>
-        <w:t xml:space="preserve">e </w:t>
-      </w:r>
-      <w:r>
-        <w:t xml:space="preserve">un vettore di </w:t>
+      <w:proofErr w:type="spellStart"/>
+      <w:r>
+        <w:t>impPlusesHSB</w:t>
+      </w:r>
+      <w:proofErr w:type="spellEnd"/>
+      <w:r>
+        <w:t xml:space="preserve">, vettori appartenenti alla classe </w:t>
       </w:r>
       <w:proofErr w:type="spellStart"/>
       <w:r>
@@ -608,15 +1452,21 @@
       </w:r>
       <w:proofErr w:type="spellEnd"/>
       <w:r>
-        <w:t xml:space="preserve"> di nome </w:t>
-      </w:r>
-      <w:proofErr w:type="spellStart"/>
-      <w:r>
-        <w:t>impVector</w:t>
-      </w:r>
-      <w:proofErr w:type="spellEnd"/>
-      <w:r>
-        <w:t xml:space="preserve">. All’interno del metodo </w:t>
+        <w:t xml:space="preserve"> e un attributo booleano </w:t>
+      </w:r>
+      <w:proofErr w:type="spellStart"/>
+      <w:r>
+        <w:t>typeRGB</w:t>
+      </w:r>
+      <w:proofErr w:type="spellEnd"/>
+      <w:r>
+        <w:t>. Questi ultimi tre sono volti al tratta</w:t>
+      </w:r>
+      <w:r>
+        <w:t xml:space="preserve">mento delle immagini a colori. </w:t>
+      </w:r>
+      <w:r>
+        <w:t xml:space="preserve">Il metodo </w:t>
       </w:r>
       <w:proofErr w:type="spellStart"/>
       <w:r>
@@ -624,46 +1474,401 @@
       </w:r>
       <w:proofErr w:type="spellEnd"/>
       <w:r>
-        <w:t xml:space="preserve"> viene avviato il plugin e se l’immagine è a colori viene trattata per elaborarla con i canali RGB e le n</w:t>
-      </w:r>
-      <w:r>
-        <w:t xml:space="preserve">uove tre immagini derivanti dalla elaborazione </w:t>
-      </w:r>
-      <w:r>
-        <w:t xml:space="preserve">vengono inserite all’interno del vettore </w:t>
-      </w:r>
-      <w:proofErr w:type="spellStart"/>
-      <w:r>
-        <w:t>impVector</w:t>
-      </w:r>
-      <w:proofErr w:type="spellEnd"/>
-      <w:r>
-        <w:t xml:space="preserve"> che verrà utilizzato </w:t>
-      </w:r>
-      <w:r>
-        <w:t>per estrarle e calcolare le</w:t>
-      </w:r>
-      <w:r>
-        <w:t xml:space="preserve"> misure</w:t>
-      </w:r>
-      <w:r>
-        <w:t xml:space="preserve"> in RGB</w:t>
-      </w:r>
-      <w:r>
-        <w:t xml:space="preserve">. Viene </w:t>
-      </w:r>
-      <w:r>
-        <w:t>creato un oggetto appartenente</w:t>
-      </w:r>
-      <w:r>
         <w:t xml:space="preserve"> </w:t>
       </w:r>
+      <w:r>
+        <w:t xml:space="preserve">viene avviato all’esecuzione del Plugin per settare e avviare la </w:t>
+      </w:r>
       <w:proofErr w:type="spellStart"/>
       <w:r>
         <w:t>inner</w:t>
       </w:r>
       <w:proofErr w:type="spellEnd"/>
       <w:r>
+        <w:t xml:space="preserve"> class</w:t>
+      </w:r>
+      <w:r>
+        <w:t xml:space="preserve"> </w:t>
+      </w:r>
+      <w:proofErr w:type="spellStart"/>
+      <w:r>
+        <w:t>Parasite</w:t>
+      </w:r>
+      <w:proofErr w:type="spellEnd"/>
+      <w:r>
+        <w:t xml:space="preserve">, volta al trattamento e al calcolo delle misure proposte dall’elaborato. Al suo interno, viene inizializzata la variabile globale </w:t>
+      </w:r>
+      <w:proofErr w:type="spellStart"/>
+      <w:r>
+        <w:t>imp</w:t>
+      </w:r>
+      <w:proofErr w:type="spellEnd"/>
+      <w:r>
+        <w:t xml:space="preserve"> che riceve l’immagine in ingresso</w:t>
+      </w:r>
+      <w:r>
+        <w:t xml:space="preserve">, con il metodo di IJ </w:t>
+      </w:r>
+      <w:proofErr w:type="spellStart"/>
+      <w:proofErr w:type="gramStart"/>
+      <w:r>
+        <w:t>getImage</w:t>
+      </w:r>
+      <w:proofErr w:type="spellEnd"/>
+      <w:r>
+        <w:t>(</w:t>
+      </w:r>
+      <w:proofErr w:type="gramEnd"/>
+      <w:r>
+        <w:t xml:space="preserve">). </w:t>
+      </w:r>
+      <w:r>
+        <w:t xml:space="preserve">Viene attuata la verifica della tipologia di immagine con l’esecuzione del metodo </w:t>
+      </w:r>
+      <w:proofErr w:type="spellStart"/>
+      <w:r>
+        <w:t>getType</w:t>
+      </w:r>
+      <w:proofErr w:type="spellEnd"/>
+      <w:r>
+        <w:t xml:space="preserve"> richiamato dall’oggetto </w:t>
+      </w:r>
+      <w:proofErr w:type="spellStart"/>
+      <w:r>
+        <w:t>imp</w:t>
+      </w:r>
+      <w:proofErr w:type="spellEnd"/>
+      <w:r>
+        <w:t xml:space="preserve">. Se questo rende la variabile statica intera COLOR_RGB l’immagine è a colori e si può procedere con la inizializzazione dei vettori dedicati </w:t>
+      </w:r>
+      <w:proofErr w:type="spellStart"/>
+      <w:r>
+        <w:t>impPlusesRGB</w:t>
+      </w:r>
+      <w:proofErr w:type="spellEnd"/>
+      <w:r>
+        <w:t xml:space="preserve"> e </w:t>
+      </w:r>
+      <w:proofErr w:type="spellStart"/>
+      <w:r>
+        <w:t>impPlusesHSB</w:t>
+      </w:r>
+      <w:proofErr w:type="spellEnd"/>
+      <w:r>
+        <w:t>. Le misure per immagini a colori sono state fatte sfruttando la proprietà per cui una immagine in grigio è uguale alla somma dei valori dei pixel in rosso, in verde e in blu diviso tre oppure</w:t>
+      </w:r>
+      <w:r>
+        <w:t xml:space="preserve"> tramite la formula proposta da </w:t>
+      </w:r>
+      <w:proofErr w:type="spellStart"/>
+      <w:r>
+        <w:t>ImageJ</w:t>
+      </w:r>
+      <w:proofErr w:type="spellEnd"/>
+      <w:r>
+        <w:t xml:space="preserve"> stesso</w:t>
+      </w:r>
+      <w:r>
+        <w:t>:</w:t>
+      </w:r>
+    </w:p>
+    <w:p>
+      <w:pPr>
+        <w:jc w:val="both"/>
+      </w:pPr>
+      <m:oMathPara>
+        <m:oMath>
+          <m:r>
+            <w:rPr>
+              <w:rFonts w:ascii="Cambria Math" w:hAnsi="Cambria Math"/>
+            </w:rPr>
+            <m:t>gray=0.299red+0.587green+0.114blue</m:t>
+          </m:r>
+        </m:oMath>
+      </m:oMathPara>
+    </w:p>
+    <w:p>
+      <w:pPr>
+        <w:jc w:val="both"/>
+      </w:pPr>
+      <w:r>
+        <w:t>Di conseguenza si può trattare l’immagine e estrapolarn</w:t>
+      </w:r>
+      <w:r>
+        <w:t>e la sua versione grigia ma considerando un canale per volta ovvero corrispondente al rosso, verde e blu</w:t>
+      </w:r>
+      <w:r>
+        <w:t xml:space="preserve">. Le immagini ottenute saranno trattate come immagini in </w:t>
+      </w:r>
+      <w:r>
+        <w:t xml:space="preserve">scala di grigio a cui si possono applicare </w:t>
+      </w:r>
+      <w:r>
+        <w:t>le stesse formule. Per ottenerle viene utilizzato un oggetto dell</w:t>
+      </w:r>
+      <w:r>
+        <w:t xml:space="preserve">a classe </w:t>
+      </w:r>
+      <w:proofErr w:type="spellStart"/>
+      <w:r>
+        <w:t>ChannelSplitter</w:t>
+      </w:r>
+      <w:proofErr w:type="spellEnd"/>
+      <w:r>
+        <w:t xml:space="preserve">, su cui viene richiamato il metodo split che prende in ingresso l’oggetto </w:t>
+      </w:r>
+      <w:proofErr w:type="spellStart"/>
+      <w:r>
+        <w:t>imp</w:t>
+      </w:r>
+      <w:proofErr w:type="spellEnd"/>
+      <w:r>
+        <w:t xml:space="preserve">. Dopo aver ottenuto l’inizializzazione del primo vettore </w:t>
+      </w:r>
+      <w:proofErr w:type="spellStart"/>
+      <w:r>
+        <w:t>impPlusesRGB</w:t>
+      </w:r>
+      <w:proofErr w:type="spellEnd"/>
+      <w:r>
+        <w:t xml:space="preserve"> si procede come l’inizializzazione di </w:t>
+      </w:r>
+      <w:proofErr w:type="spellStart"/>
+      <w:r>
+        <w:t>impPlusesHSB</w:t>
+      </w:r>
+      <w:proofErr w:type="spellEnd"/>
+      <w:r>
+        <w:t xml:space="preserve"> con il metodo </w:t>
+      </w:r>
+      <w:proofErr w:type="spellStart"/>
+      <w:r>
+        <w:t>getImagePlusHSB</w:t>
+      </w:r>
+      <w:proofErr w:type="spellEnd"/>
+      <w:r>
+        <w:t>. L</w:t>
+      </w:r>
+      <w:r>
+        <w:t>’immagine</w:t>
+      </w:r>
+      <w:r>
+        <w:t xml:space="preserve"> verrà trattata</w:t>
+      </w:r>
+      <w:r>
+        <w:t xml:space="preserve"> in HSB ovvero tonalità, saturazione e luminosità; esso è un metodo additivo di composizione dei colori. Dai tre parametri, la tonalità varia partendo convenzionalmente dal rosso primario a 0°, passando per il verde primario a 120° e il blu primario a 240° e quindi tornando al rosso a 360°; per saturazione si intende l’intensità e la purezza della singola tonalità mentre la luminosità e un’indicazione della sua brillantezza. Prendendo singolarmente tali fattori, si ottengono immagini in </w:t>
+      </w:r>
+      <w:r>
+        <w:t xml:space="preserve">scala di grigio </w:t>
+      </w:r>
+      <w:r>
+        <w:t>differenti dalla originale o dall</w:t>
+      </w:r>
+      <w:r>
+        <w:t>e corrispondenti nei canali RGB</w:t>
+      </w:r>
+      <w:r>
+        <w:t xml:space="preserve">. </w:t>
+      </w:r>
+      <w:r>
+        <w:t xml:space="preserve">Il metodo dedicato, </w:t>
+      </w:r>
+      <w:proofErr w:type="spellStart"/>
+      <w:proofErr w:type="gramStart"/>
+      <w:r>
+        <w:t>getImagePlusHSB</w:t>
+      </w:r>
+      <w:proofErr w:type="spellEnd"/>
+      <w:r>
+        <w:t>(</w:t>
+      </w:r>
+      <w:proofErr w:type="gramEnd"/>
+      <w:r>
+        <w:t>) che prende come parametro l’</w:t>
+      </w:r>
+      <w:proofErr w:type="spellStart"/>
+      <w:r>
+        <w:t>ImagePlus</w:t>
+      </w:r>
+      <w:proofErr w:type="spellEnd"/>
+      <w:r>
+        <w:t>, a</w:t>
+      </w:r>
+      <w:r>
+        <w:t xml:space="preserve">l suo interno vengono </w:t>
+      </w:r>
+      <w:r>
+        <w:t xml:space="preserve">dichiarati </w:t>
+      </w:r>
+      <w:r>
+        <w:t xml:space="preserve">gli </w:t>
+      </w:r>
+      <w:proofErr w:type="spellStart"/>
+      <w:r>
+        <w:t>ImageStack</w:t>
+      </w:r>
+      <w:proofErr w:type="spellEnd"/>
+      <w:r>
+        <w:t xml:space="preserve"> corrispondenti a </w:t>
+      </w:r>
+      <w:proofErr w:type="spellStart"/>
+      <w:r>
+        <w:t>Hue</w:t>
+      </w:r>
+      <w:proofErr w:type="spellEnd"/>
+      <w:r>
+        <w:t xml:space="preserve">, </w:t>
+      </w:r>
+      <w:proofErr w:type="spellStart"/>
+      <w:r>
+        <w:t>Saturation</w:t>
+      </w:r>
+      <w:proofErr w:type="spellEnd"/>
+      <w:r>
+        <w:t xml:space="preserve"> e </w:t>
+      </w:r>
+      <w:proofErr w:type="spellStart"/>
+      <w:r>
+        <w:t>Brightness</w:t>
+      </w:r>
+      <w:proofErr w:type="spellEnd"/>
+      <w:r>
+        <w:t xml:space="preserve">. L’immagine sotto forma di oggetto </w:t>
+      </w:r>
+      <w:proofErr w:type="spellStart"/>
+      <w:r>
+        <w:t>ImagePlus</w:t>
+      </w:r>
+      <w:proofErr w:type="spellEnd"/>
+      <w:r>
+        <w:t xml:space="preserve"> viene sal</w:t>
+      </w:r>
+      <w:r>
+        <w:t xml:space="preserve">vata in un quarto </w:t>
+      </w:r>
+      <w:proofErr w:type="spellStart"/>
+      <w:r>
+        <w:t>ImageStack</w:t>
+      </w:r>
+      <w:proofErr w:type="spellEnd"/>
+      <w:r>
+        <w:t xml:space="preserve"> e da esso si ricava un oggetto </w:t>
+      </w:r>
+      <w:r>
+        <w:t xml:space="preserve">di classe </w:t>
+      </w:r>
+      <w:proofErr w:type="spellStart"/>
+      <w:r>
+        <w:t>ColorProcessor</w:t>
+      </w:r>
+      <w:proofErr w:type="spellEnd"/>
+      <w:r>
+        <w:t xml:space="preserve">. Quest’ultimo è una sotto classe di </w:t>
+      </w:r>
+      <w:proofErr w:type="spellStart"/>
+      <w:r>
+        <w:t>ImageProcessor</w:t>
+      </w:r>
+      <w:proofErr w:type="spellEnd"/>
+      <w:r>
+        <w:t xml:space="preserve">, il quale contiene i dati dei pixel. </w:t>
+      </w:r>
+      <w:r>
+        <w:t xml:space="preserve">Con l’utilizzo del </w:t>
+      </w:r>
+      <w:proofErr w:type="spellStart"/>
+      <w:r>
+        <w:t>ColorProcessor</w:t>
+      </w:r>
+      <w:proofErr w:type="spellEnd"/>
+      <w:r>
+        <w:t xml:space="preserve"> si ottengono i vettori corrispondenti ai dati dei pixel trasformati singolarmente in HSB per poi settare gli </w:t>
+      </w:r>
+      <w:proofErr w:type="spellStart"/>
+      <w:r>
+        <w:t>ImageStack</w:t>
+      </w:r>
+      <w:proofErr w:type="spellEnd"/>
+      <w:r>
+        <w:t xml:space="preserve"> </w:t>
+      </w:r>
+      <w:r>
+        <w:t xml:space="preserve">sotto forma di byte. Dagli </w:t>
+      </w:r>
+      <w:proofErr w:type="spellStart"/>
+      <w:r>
+        <w:t>ImageStack</w:t>
+      </w:r>
+      <w:proofErr w:type="spellEnd"/>
+      <w:r>
+        <w:t xml:space="preserve"> vengono creat</w:t>
+      </w:r>
+      <w:r>
+        <w:t xml:space="preserve">i gli </w:t>
+      </w:r>
+      <w:proofErr w:type="spellStart"/>
+      <w:r>
+        <w:t>ImagePlus</w:t>
+      </w:r>
+      <w:proofErr w:type="spellEnd"/>
+      <w:r>
+        <w:t xml:space="preserve"> corrispondenti alle immagini in </w:t>
+      </w:r>
+      <w:proofErr w:type="spellStart"/>
+      <w:r>
+        <w:t>Hue</w:t>
+      </w:r>
+      <w:proofErr w:type="spellEnd"/>
+      <w:r>
+        <w:t xml:space="preserve">, </w:t>
+      </w:r>
+      <w:proofErr w:type="spellStart"/>
+      <w:r>
+        <w:t>Saturation</w:t>
+      </w:r>
+      <w:proofErr w:type="spellEnd"/>
+      <w:r>
+        <w:t xml:space="preserve"> e </w:t>
+      </w:r>
+      <w:proofErr w:type="spellStart"/>
+      <w:r>
+        <w:t>Brightness</w:t>
+      </w:r>
+      <w:proofErr w:type="spellEnd"/>
+      <w:r>
+        <w:t xml:space="preserve"> e assegnati al vettore</w:t>
+      </w:r>
+      <w:r>
+        <w:t xml:space="preserve">; alla posizione zero l’immagine trattata per tonalità alla posizione uno l’immagine trattata per saturazione alla posizione due l’immagine trattata per luminosità. Il vettore, così composto, viene restituito </w:t>
+      </w:r>
+      <w:r>
+        <w:t xml:space="preserve">al </w:t>
+      </w:r>
+      <w:r>
+        <w:t xml:space="preserve">vettore </w:t>
+      </w:r>
+      <w:proofErr w:type="spellStart"/>
+      <w:r>
+        <w:t>impPlusesHSB</w:t>
+      </w:r>
+      <w:proofErr w:type="spellEnd"/>
+      <w:r>
+        <w:t xml:space="preserve">. Dopo aver terminato le operazioni necessarie per il trattamento delle immagini a colori viene creato un oggetto </w:t>
+      </w:r>
+      <w:proofErr w:type="spellStart"/>
+      <w:r>
+        <w:t>parasite</w:t>
+      </w:r>
+      <w:proofErr w:type="spellEnd"/>
+      <w:r>
+        <w:t xml:space="preserve">, ovvero appartenente alla </w:t>
+      </w:r>
+      <w:proofErr w:type="spellStart"/>
+      <w:r>
+        <w:t>inner</w:t>
+      </w:r>
+      <w:proofErr w:type="spellEnd"/>
+      <w:r>
         <w:t xml:space="preserve"> class </w:t>
       </w:r>
       <w:proofErr w:type="spellStart"/>
@@ -672,166 +1877,68 @@
       </w:r>
       <w:proofErr w:type="spellEnd"/>
       <w:r>
-        <w:t xml:space="preserve"> (??) </w:t>
-      </w:r>
-      <w:r>
-        <w:t xml:space="preserve">che </w:t>
-      </w:r>
-      <w:r>
-        <w:t xml:space="preserve">estende </w:t>
-      </w:r>
-      <w:proofErr w:type="spellStart"/>
-      <w:r>
-        <w:t>ParticlesAnalyzer</w:t>
-      </w:r>
-      <w:proofErr w:type="spellEnd"/>
-      <w:r>
-        <w:t xml:space="preserve"> ricavandone le proprietà necessarie per poter lavorare su più oggetti nell’immagine</w:t>
-      </w:r>
-      <w:r>
-        <w:t xml:space="preserve"> e altre funzioni per la visualizzazione di alcune misure implementate da </w:t>
-      </w:r>
-      <w:proofErr w:type="spellStart"/>
-      <w:r>
-        <w:t>ImageJ</w:t>
+        <w:t xml:space="preserve"> del Plugin stesso</w:t>
+      </w:r>
+      <w:r>
+        <w:t>. Avviando il setup se è andato a buon fine la variabile intera restituita</w:t>
+      </w:r>
+      <w:r>
+        <w:t xml:space="preserve"> è uguale all’attribut</w:t>
+      </w:r>
+      <w:r>
+        <w:t xml:space="preserve">o statico DONE di </w:t>
+      </w:r>
+      <w:proofErr w:type="spellStart"/>
+      <w:r>
+        <w:t>PlugInFilter</w:t>
+      </w:r>
+      <w:proofErr w:type="spellEnd"/>
+      <w:r>
+        <w:t xml:space="preserve">. In questo caso </w:t>
+      </w:r>
+      <w:r>
+        <w:t xml:space="preserve">si può procedere altrimenti il Plugin blocca il suo funzionamento. Solitamente questo avviene se sono state chiuse le finestre di interfaccia iniziali o se non sono state </w:t>
+      </w:r>
+      <w:r>
+        <w:t xml:space="preserve">trattate le immagini con il </w:t>
+      </w:r>
+      <w:proofErr w:type="spellStart"/>
+      <w:r>
+        <w:t>Threshould</w:t>
+      </w:r>
+      <w:proofErr w:type="spellEnd"/>
+      <w:r>
+        <w:t xml:space="preserve"> per definire le regioni di interesse. Se l’esecuzione non viene interrotta viene richiamato il </w:t>
+      </w:r>
+      <w:r>
+        <w:t xml:space="preserve">metodo </w:t>
+      </w:r>
+      <w:proofErr w:type="spellStart"/>
+      <w:r>
+        <w:t>run</w:t>
+      </w:r>
+      <w:proofErr w:type="spellEnd"/>
+      <w:r>
+        <w:t xml:space="preserve"> dell’oggetto </w:t>
+      </w:r>
+      <w:proofErr w:type="spellStart"/>
+      <w:r>
+        <w:t>parasite</w:t>
+      </w:r>
+      <w:proofErr w:type="spellEnd"/>
+      <w:r>
+        <w:t xml:space="preserve">. Alla fine della sua esecuzione verranno visualizzati </w:t>
+      </w:r>
+      <w:r>
+        <w:t xml:space="preserve">i risultati in una </w:t>
+      </w:r>
+      <w:proofErr w:type="spellStart"/>
+      <w:r>
+        <w:t>ResultsTable</w:t>
       </w:r>
       <w:proofErr w:type="spellEnd"/>
       <w:r>
         <w:t>.</w:t>
-      </w:r>
-      <w:r>
-        <w:t xml:space="preserve"> Dopo aver creato l’oggetto </w:t>
-      </w:r>
-      <w:proofErr w:type="spellStart"/>
-      <w:r>
-        <w:t>Parasite</w:t>
-      </w:r>
-      <w:proofErr w:type="spellEnd"/>
-      <w:r>
-        <w:t>, si avvia il suo setup. Se questo va a buon fine, ovvero il metodo setup rende una variabile intera uguale a “</w:t>
-      </w:r>
-      <w:proofErr w:type="spellStart"/>
-      <w:r>
-        <w:t>PlugInFiler.Done</w:t>
-      </w:r>
-      <w:proofErr w:type="spellEnd"/>
-      <w:r>
-        <w:t xml:space="preserve">”, viene avviato anche il metodo </w:t>
-      </w:r>
-      <w:proofErr w:type="spellStart"/>
-      <w:r>
-        <w:t>run</w:t>
-      </w:r>
-      <w:proofErr w:type="spellEnd"/>
-      <w:r>
-        <w:t xml:space="preserve"> della stessa classe </w:t>
-      </w:r>
-      <w:proofErr w:type="spellStart"/>
-      <w:r>
-        <w:t>Parasite</w:t>
-      </w:r>
-      <w:proofErr w:type="spellEnd"/>
-      <w:r>
-        <w:t xml:space="preserve">, </w:t>
-      </w:r>
-      <w:proofErr w:type="spellStart"/>
-      <w:r>
-        <w:t>dangogli</w:t>
-      </w:r>
-      <w:proofErr w:type="spellEnd"/>
-      <w:r>
-        <w:t xml:space="preserve"> come argomento l’</w:t>
-      </w:r>
-      <w:proofErr w:type="spellStart"/>
-      <w:r>
-        <w:t>ImageProcessor</w:t>
-      </w:r>
-      <w:proofErr w:type="spellEnd"/>
-      <w:r>
-        <w:t xml:space="preserve"> reso dall’oggetto </w:t>
-      </w:r>
-      <w:proofErr w:type="spellStart"/>
-      <w:r>
-        <w:t>ImagePlus</w:t>
-      </w:r>
-      <w:proofErr w:type="spellEnd"/>
-      <w:r>
-        <w:t xml:space="preserve"> </w:t>
-      </w:r>
-      <w:proofErr w:type="spellStart"/>
-      <w:r>
-        <w:t>attarverso</w:t>
-      </w:r>
-      <w:proofErr w:type="spellEnd"/>
-      <w:r>
-        <w:t xml:space="preserve"> il metodo </w:t>
-      </w:r>
-      <w:proofErr w:type="spellStart"/>
-      <w:proofErr w:type="gramStart"/>
-      <w:r>
-        <w:t>getProcessor</w:t>
-      </w:r>
-      <w:proofErr w:type="spellEnd"/>
-      <w:r>
-        <w:t>(</w:t>
-      </w:r>
-      <w:proofErr w:type="gramEnd"/>
-      <w:r>
-        <w:t xml:space="preserve">). </w:t>
-      </w:r>
-      <w:proofErr w:type="spellStart"/>
-      <w:r>
-        <w:t>ImageProcessor</w:t>
-      </w:r>
-      <w:proofErr w:type="spellEnd"/>
-      <w:r>
-        <w:t xml:space="preserve"> è una classe astratta volta, come suggerisce il nome, a “processare” e trattare i dati dei pixel di un’immagine 2D.</w:t>
-      </w:r>
-      <w:r>
-        <w:t xml:space="preserve"> Infine viene richiamata dalla super classe Analyzer, il metodo volto a visualizzare i risultati ottenuti attraverso una </w:t>
-      </w:r>
-      <w:proofErr w:type="spellStart"/>
-      <w:r>
-        <w:t>ResultTable</w:t>
-      </w:r>
-      <w:proofErr w:type="spellEnd"/>
-      <w:r>
-        <w:t xml:space="preserve"> con titolo “</w:t>
-      </w:r>
-      <w:proofErr w:type="spellStart"/>
-      <w:r>
-        <w:t>Results</w:t>
-      </w:r>
-      <w:proofErr w:type="spellEnd"/>
-      <w:r>
-        <w:t>”.</w:t>
-      </w:r>
-      <w:r>
-        <w:t xml:space="preserve"> Oltre a </w:t>
-      </w:r>
-      <w:proofErr w:type="spellStart"/>
-      <w:r>
-        <w:t>run</w:t>
-      </w:r>
-      <w:proofErr w:type="spellEnd"/>
-      <w:r>
-        <w:t xml:space="preserve"> vi è un metodo chiamato </w:t>
-      </w:r>
-      <w:proofErr w:type="spellStart"/>
-      <w:r>
-        <w:t>getImagePlusHSB</w:t>
-      </w:r>
-      <w:proofErr w:type="spellEnd"/>
-      <w:r>
-        <w:t xml:space="preserve"> volto al calcolo di alcune misure riguardanti </w:t>
-      </w:r>
-      <w:proofErr w:type="gramStart"/>
-      <w:r>
-        <w:t>l’ HSB</w:t>
-      </w:r>
-      <w:proofErr w:type="gramEnd"/>
-      <w:r>
-        <w:t xml:space="preserve"> stesso.</w:t>
       </w:r>
     </w:p>
     <w:p>
@@ -839,9 +1946,11 @@
         <w:pStyle w:val="Titolo4"/>
         <w:jc w:val="both"/>
       </w:pPr>
+      <w:proofErr w:type="spellStart"/>
       <w:r>
         <w:t>Parasite</w:t>
       </w:r>
+      <w:proofErr w:type="spellEnd"/>
     </w:p>
     <w:p>
       <w:pPr>
@@ -861,7 +1970,26 @@
       </w:r>
       <w:proofErr w:type="spellEnd"/>
       <w:r>
-        <w:t xml:space="preserve"> class del Plugin principale, ovvero di Catch_Parasite3. Viene creato un oggetto </w:t>
+        <w:t xml:space="preserve"> class del Plugin principale, ovvero di Catch_Parasite3. La sua implementazione era necessaria perché estendendo la classe </w:t>
+      </w:r>
+      <w:proofErr w:type="spellStart"/>
+      <w:r>
+        <w:t>ParticlesAnalyzer</w:t>
+      </w:r>
+      <w:proofErr w:type="spellEnd"/>
+      <w:r>
+        <w:t xml:space="preserve"> </w:t>
+      </w:r>
+      <w:r>
+        <w:t xml:space="preserve">bisognava avere un appoggio per far avviare il Plugin, in particolare i metodi setup e </w:t>
+      </w:r>
+      <w:proofErr w:type="spellStart"/>
+      <w:r>
+        <w:t>run</w:t>
+      </w:r>
+      <w:proofErr w:type="spellEnd"/>
+      <w:r>
+        <w:t xml:space="preserve">. </w:t>
       </w:r>
       <w:proofErr w:type="spellStart"/>
       <w:r>
@@ -869,15 +1997,109 @@
       </w:r>
       <w:proofErr w:type="spellEnd"/>
       <w:r>
-        <w:t xml:space="preserve"> all’interno del metodo </w:t>
-      </w:r>
-      <w:proofErr w:type="spellStart"/>
-      <w:r>
-        <w:t>run</w:t>
-      </w:r>
-      <w:proofErr w:type="spellEnd"/>
-      <w:r>
-        <w:t xml:space="preserve"> di Catch_Parasite3. La sua implementazione era necessaria perché estendendo la classe </w:t>
+        <w:t xml:space="preserve"> </w:t>
+      </w:r>
+      <w:r>
+        <w:t xml:space="preserve">si occupa </w:t>
+      </w:r>
+      <w:r>
+        <w:t>di implementare</w:t>
+      </w:r>
+      <w:r>
+        <w:t xml:space="preserve"> e raggruppare le</w:t>
+      </w:r>
+      <w:r>
+        <w:t xml:space="preserve"> misure</w:t>
+      </w:r>
+      <w:r>
+        <w:t xml:space="preserve"> richieste al fine di ragg</w:t>
+      </w:r>
+      <w:r>
+        <w:t>iungere l’obbiettivo dell’elabor</w:t>
+      </w:r>
+      <w:r>
+        <w:t>ato</w:t>
+      </w:r>
+      <w:r>
+        <w:t xml:space="preserve"> e sfruttare al meglio la sua super classe</w:t>
+      </w:r>
+      <w:r>
+        <w:t>.</w:t>
+      </w:r>
+      <w:r>
+        <w:t xml:space="preserve"> All’interno della classe </w:t>
+      </w:r>
+      <w:proofErr w:type="spellStart"/>
+      <w:r>
+        <w:t>Parasite</w:t>
+      </w:r>
+      <w:proofErr w:type="spellEnd"/>
+      <w:r>
+        <w:t xml:space="preserve"> vi sono gli attributi che lo caratte</w:t>
+      </w:r>
+      <w:r>
+        <w:t>ri</w:t>
+      </w:r>
+      <w:r>
+        <w:t xml:space="preserve">zzano e che sono necessari per settare per features scelte. L’attributo </w:t>
+      </w:r>
+      <w:r>
+        <w:lastRenderedPageBreak/>
+        <w:t xml:space="preserve">intero </w:t>
+      </w:r>
+      <w:proofErr w:type="spellStart"/>
+      <w:r>
+        <w:t>measure</w:t>
+      </w:r>
+      <w:proofErr w:type="spellEnd"/>
+      <w:r>
+        <w:t xml:space="preserve">, necessario per settare le misure presenti in </w:t>
+      </w:r>
+      <w:proofErr w:type="spellStart"/>
+      <w:r>
+        <w:t>ImageJ</w:t>
+      </w:r>
+      <w:proofErr w:type="spellEnd"/>
+      <w:r>
+        <w:t xml:space="preserve">. </w:t>
+      </w:r>
+      <w:proofErr w:type="spellStart"/>
+      <w:r>
+        <w:t>ImageJ</w:t>
+      </w:r>
+      <w:proofErr w:type="spellEnd"/>
+      <w:r>
+        <w:t xml:space="preserve"> si serve della interfaccia </w:t>
+      </w:r>
+      <w:proofErr w:type="spellStart"/>
+      <w:r>
+        <w:t>Measurements</w:t>
+      </w:r>
+      <w:proofErr w:type="spellEnd"/>
+      <w:r>
+        <w:t xml:space="preserve"> per segn</w:t>
+      </w:r>
+      <w:r>
+        <w:t xml:space="preserve">alare </w:t>
+      </w:r>
+      <w:proofErr w:type="gramStart"/>
+      <w:r>
+        <w:t>le features</w:t>
+      </w:r>
+      <w:proofErr w:type="gramEnd"/>
+      <w:r>
+        <w:t xml:space="preserve"> da calcolare. </w:t>
+      </w:r>
+      <w:r>
+        <w:t xml:space="preserve">Solitamente la scelta di tali misure è attuata attraverso il menu </w:t>
+      </w:r>
+      <w:proofErr w:type="spellStart"/>
+      <w:r>
+        <w:t>SetMeasurements</w:t>
+      </w:r>
+      <w:proofErr w:type="spellEnd"/>
+      <w:r>
+        <w:t xml:space="preserve">, accessibile dal comando del menu principale Analyzer. Questo menu è necessario per </w:t>
       </w:r>
       <w:proofErr w:type="spellStart"/>
       <w:r>
@@ -885,7 +2107,13 @@
       </w:r>
       <w:proofErr w:type="spellEnd"/>
       <w:r>
-        <w:t xml:space="preserve"> non era banale far avviare il Plugin senza che avesse un supporto da parte di Catch_Parasite3. Questo ultimo fa da tramite tra l’immagine e il plugin, </w:t>
+        <w:t xml:space="preserve"> per visu</w:t>
+      </w:r>
+      <w:r>
+        <w:t xml:space="preserve">alizzare solo le misure scelte. </w:t>
+      </w:r>
+      <w:r>
+        <w:t xml:space="preserve">Nel caso dell’elaborato descritto non serve dover settare le misure da tale menu poiché le features sono raggruppate in una unica finestra visualizzata dallo stesso Plugin, in particolare dalla </w:t>
       </w:r>
       <w:proofErr w:type="spellStart"/>
       <w:r>
@@ -893,7 +2121,7 @@
       </w:r>
       <w:proofErr w:type="spellEnd"/>
       <w:r>
-        <w:t xml:space="preserve"> classe. </w:t>
+        <w:t xml:space="preserve"> class </w:t>
       </w:r>
       <w:proofErr w:type="spellStart"/>
       <w:r>
@@ -901,52 +2129,341 @@
       </w:r>
       <w:proofErr w:type="spellEnd"/>
       <w:r>
-        <w:t xml:space="preserve"> si occupa di estende</w:t>
-      </w:r>
-      <w:r>
-        <w:t>re</w:t>
+        <w:t>.</w:t>
+      </w:r>
+      <w:r>
+        <w:t xml:space="preserve"> A seguire, vi sono i vettori booleani corrispondenti </w:t>
+      </w:r>
+      <w:proofErr w:type="gramStart"/>
+      <w:r>
+        <w:t>alle features</w:t>
+      </w:r>
+      <w:proofErr w:type="gramEnd"/>
+      <w:r>
+        <w:t xml:space="preserve"> implementate suddivisi per tipologia</w:t>
+      </w:r>
+      <w:r>
+        <w:t xml:space="preserve"> di immagine, bianco e </w:t>
+      </w:r>
+      <w:proofErr w:type="spellStart"/>
+      <w:r>
+        <w:t>nerp</w:t>
+      </w:r>
+      <w:proofErr w:type="spellEnd"/>
+      <w:r>
+        <w:t xml:space="preserve">, scala di grigi e a colori con i rispettivi attributi booleani indicanti la misura implementata. Inizialmente vettori e attributi non sono connessi, verranno sfruttati per collegare le scelte proposte e selezionate nel menu di settaggio e le misure da visualizzare nella </w:t>
+      </w:r>
+      <w:proofErr w:type="spellStart"/>
+      <w:r>
+        <w:t>ResultTable</w:t>
+      </w:r>
+      <w:proofErr w:type="spellEnd"/>
+      <w:r>
+        <w:t xml:space="preserve">. </w:t>
+      </w:r>
+      <w:r>
+        <w:t xml:space="preserve">Seguono i metodi necessari per </w:t>
+      </w:r>
+      <w:r>
+        <w:t xml:space="preserve">poter </w:t>
+      </w:r>
+      <w:r>
+        <w:t xml:space="preserve">aggiungere le misure </w:t>
+      </w:r>
+      <w:r>
+        <w:t>del P</w:t>
+      </w:r>
+      <w:r>
+        <w:t>lugin</w:t>
+      </w:r>
+      <w:r>
+        <w:t xml:space="preserve"> e per impostare l’interfaccia</w:t>
+      </w:r>
+      <w:r>
+        <w:t xml:space="preserve">; </w:t>
+      </w:r>
+      <w:r>
+        <w:t xml:space="preserve">due </w:t>
+      </w:r>
+      <w:r>
+        <w:t xml:space="preserve">di essi sono </w:t>
+      </w:r>
+      <w:proofErr w:type="spellStart"/>
+      <w:r>
+        <w:t>Override</w:t>
+      </w:r>
+      <w:proofErr w:type="spellEnd"/>
+      <w:r>
+        <w:t xml:space="preserve"> dei metodi della super cla</w:t>
+      </w:r>
+      <w:r>
+        <w:t xml:space="preserve">sse. Il primo metodo </w:t>
+      </w:r>
+      <w:r>
+        <w:t xml:space="preserve">è </w:t>
+      </w:r>
+      <w:proofErr w:type="spellStart"/>
+      <w:r>
+        <w:t>showDialog</w:t>
+      </w:r>
+      <w:proofErr w:type="spellEnd"/>
+      <w:r>
+        <w:t xml:space="preserve"> che non prende argomenti in ingresso e restituisce un valore di tipo intero. Esso è </w:t>
+      </w:r>
+      <w:r>
+        <w:t xml:space="preserve">il primo </w:t>
+      </w:r>
+      <w:proofErr w:type="spellStart"/>
+      <w:r>
+        <w:t>Override</w:t>
+      </w:r>
+      <w:proofErr w:type="spellEnd"/>
+      <w:r>
+        <w:t xml:space="preserve"> e </w:t>
+      </w:r>
+      <w:r>
+        <w:t xml:space="preserve">richiama il metodo della super </w:t>
+      </w:r>
+      <w:r>
+        <w:t>classe. Questo visualizzerà un menu iniziale già implem</w:t>
+      </w:r>
+      <w:r>
+        <w:t xml:space="preserve">entato da </w:t>
+      </w:r>
+      <w:proofErr w:type="spellStart"/>
+      <w:r>
+        <w:t>Particles</w:t>
+      </w:r>
+      <w:r>
+        <w:t>Analyzer</w:t>
+      </w:r>
+      <w:proofErr w:type="spellEnd"/>
+      <w:r>
+        <w:t>.</w:t>
+      </w:r>
+      <w:r>
+        <w:t xml:space="preserve"> Questo metodo si occupa anche di verificare se il setup è andato a buon fine</w:t>
+      </w:r>
+      <w:r>
+        <w:t xml:space="preserve">. </w:t>
+      </w:r>
+      <w:r>
+        <w:t>L’</w:t>
+      </w:r>
+      <w:proofErr w:type="spellStart"/>
+      <w:r>
+        <w:t>Override</w:t>
+      </w:r>
+      <w:proofErr w:type="spellEnd"/>
+      <w:r>
+        <w:t xml:space="preserve"> era necessario per </w:t>
+      </w:r>
+      <w:r>
+        <w:t xml:space="preserve">richiamare una nuova finestra di dialogo </w:t>
+      </w:r>
+      <w:r>
+        <w:t xml:space="preserve">per settare le misure da visualizzare. </w:t>
+      </w:r>
+      <w:r>
+        <w:t xml:space="preserve">La finestra di dialogo in questione viene avviata con il metodo </w:t>
+      </w:r>
+      <w:proofErr w:type="spellStart"/>
+      <w:proofErr w:type="gramStart"/>
+      <w:r>
+        <w:t>dialogSetMeasu</w:t>
+      </w:r>
+      <w:r>
+        <w:t>menents</w:t>
+      </w:r>
+      <w:proofErr w:type="spellEnd"/>
+      <w:r>
+        <w:t>(</w:t>
+      </w:r>
+      <w:proofErr w:type="gramEnd"/>
+      <w:r>
+        <w:t>); solo se nella prima finestra di dialogo è stato selezionato il pulsante “Ok”, la seco</w:t>
+      </w:r>
+      <w:r>
+        <w:t>nda verrà visualizzata. All’interno di tale metodo v</w:t>
+      </w:r>
+      <w:r>
+        <w:t>engono visualiz</w:t>
+      </w:r>
+      <w:r>
+        <w:t>zate le scelte attraverso check b</w:t>
+      </w:r>
+      <w:r>
+        <w:t xml:space="preserve">ox e raggruppate a seconda della implementazione o della </w:t>
+      </w:r>
+      <w:r>
+        <w:t>tipologia di features da pr</w:t>
+      </w:r>
+      <w:r>
+        <w:t xml:space="preserve">esentare. In ordine si ha: </w:t>
+      </w:r>
+      <w:r>
+        <w:t>fea</w:t>
+      </w:r>
+      <w:r>
+        <w:t xml:space="preserve">tures implementate da </w:t>
+      </w:r>
+      <w:proofErr w:type="spellStart"/>
+      <w:r>
+        <w:t>ImageJ</w:t>
+      </w:r>
+      <w:proofErr w:type="spellEnd"/>
+      <w:r>
+        <w:t xml:space="preserve">, riprese dal menu </w:t>
+      </w:r>
+      <w:proofErr w:type="spellStart"/>
+      <w:r>
+        <w:t>SetMeasurements</w:t>
+      </w:r>
+      <w:proofErr w:type="spellEnd"/>
+      <w:r>
+        <w:t xml:space="preserve"> citato sopra, </w:t>
+      </w:r>
+      <w:r>
+        <w:t>features implementate durate lo studio e la creazione dell’elaborato riguardanti le misure pe</w:t>
+      </w:r>
+      <w:r>
+        <w:t xml:space="preserve">r immagini in bianco e nero, </w:t>
+      </w:r>
+      <w:r>
+        <w:t>features riguar</w:t>
+      </w:r>
+      <w:r>
+        <w:t xml:space="preserve">danti le immagini in grigio, </w:t>
+      </w:r>
+      <w:r>
+        <w:t>features riguardanti le immagini a colori. Queste ultime non appariranno se l’immagine non è a col</w:t>
+      </w:r>
+      <w:r>
+        <w:t>ori. Allo stesso modo la</w:t>
+      </w:r>
+      <w:r>
+        <w:t xml:space="preserve"> misura </w:t>
+      </w:r>
+      <w:r>
+        <w:t>“</w:t>
+      </w:r>
+      <w:proofErr w:type="spellStart"/>
+      <w:r>
+        <w:t>min</w:t>
+      </w:r>
+      <w:proofErr w:type="spellEnd"/>
+      <w:r>
+        <w:t xml:space="preserve"> and </w:t>
+      </w:r>
+      <w:proofErr w:type="spellStart"/>
+      <w:r>
+        <w:t>max</w:t>
+      </w:r>
+      <w:proofErr w:type="spellEnd"/>
+      <w:r>
+        <w:t>” per le immagini</w:t>
+      </w:r>
+      <w:r>
+        <w:t xml:space="preserve"> in scala di grigio non vengono inserite nella finestra di dialogo </w:t>
+      </w:r>
+      <w:r>
+        <w:t>se l’immagine è a colori poiché darebbe valore zero</w:t>
+      </w:r>
+      <w:r>
+        <w:t>, poiché si ricerca il massimo e il minimo del livello di grigio presente nell’immagine</w:t>
+      </w:r>
+      <w:r>
+        <w:t>. I valori selezionati ven</w:t>
+      </w:r>
+      <w:r>
+        <w:t>gono immessi nei</w:t>
+      </w:r>
+      <w:r>
+        <w:t xml:space="preserve"> vettori booleani di appoggio riguardanti le misure di </w:t>
+      </w:r>
+      <w:proofErr w:type="spellStart"/>
+      <w:r>
+        <w:t>Ima</w:t>
+      </w:r>
+      <w:r>
+        <w:t>geJ</w:t>
+      </w:r>
+      <w:proofErr w:type="spellEnd"/>
+      <w:r>
+        <w:t>, le misu</w:t>
+      </w:r>
+      <w:r>
+        <w:t>r</w:t>
+      </w:r>
+      <w:r>
+        <w:t xml:space="preserve">e in Bianco e Nero, le </w:t>
+      </w:r>
+      <w:r>
+        <w:t xml:space="preserve">misure in grigio e </w:t>
+      </w:r>
+      <w:r>
+        <w:t xml:space="preserve">le </w:t>
+      </w:r>
+      <w:r>
+        <w:t>misure i</w:t>
+      </w:r>
+      <w:r>
+        <w:t>n</w:t>
+      </w:r>
+      <w:r>
+        <w:t xml:space="preserve"> RGB.</w:t>
       </w:r>
       <w:r>
         <w:t xml:space="preserve"> </w:t>
       </w:r>
-      <w:proofErr w:type="spellStart"/>
-      <w:r>
-        <w:t>ParticlesAnalyzer</w:t>
-      </w:r>
-      <w:proofErr w:type="spellEnd"/>
-      <w:r>
-        <w:t xml:space="preserve"> e di implementare le nuove misure.</w:t>
-      </w:r>
-      <w:r>
-        <w:t xml:space="preserve"> Al suo interno v</w:t>
-      </w:r>
-      <w:r>
-        <w:t>engono dichiarate una serie di variabili booleane necessarie per selezionare solo le misure scelte dall’utente</w:t>
-      </w:r>
-      <w:r>
-        <w:t xml:space="preserve"> e in particolare un intero “</w:t>
-      </w:r>
-      <w:proofErr w:type="spellStart"/>
-      <w:r>
-        <w:t>measure</w:t>
-      </w:r>
-      <w:proofErr w:type="spellEnd"/>
-      <w:r>
-        <w:t xml:space="preserve">” che accoglierà i valori interi corrispondenti alle misure già implementate da </w:t>
-      </w:r>
-      <w:proofErr w:type="spellStart"/>
-      <w:r>
-        <w:t>ImageJ</w:t>
-      </w:r>
-      <w:proofErr w:type="spellEnd"/>
-      <w:r>
-        <w:t>.</w:t>
-      </w:r>
-      <w:r>
-        <w:t xml:space="preserve"> Ogni valore intero ha un corrispondente specifico come misura.</w:t>
-      </w:r>
-      <w:r>
-        <w:t xml:space="preserve"> Seguono i metodi necessari per aggiungere le misure implementate nel plugin; molti di essi sono </w:t>
+      <w:r>
+        <w:t xml:space="preserve">Ogni check box esistente, corrisponde ad un valore booleano, </w:t>
+      </w:r>
+      <w:proofErr w:type="spellStart"/>
+      <w:r>
+        <w:t>true</w:t>
+      </w:r>
+      <w:proofErr w:type="spellEnd"/>
+      <w:r>
+        <w:t xml:space="preserve"> o false. Per recuperare tali valori, vengono fatti scorrere e salvati nei vettori di appoggio per la selezione delle misure. Attraverso il metodo </w:t>
+      </w:r>
+      <w:proofErr w:type="spellStart"/>
+      <w:proofErr w:type="gramStart"/>
+      <w:r>
+        <w:t>setMeasurementsExstended</w:t>
+      </w:r>
+      <w:proofErr w:type="spellEnd"/>
+      <w:r>
+        <w:t>(</w:t>
+      </w:r>
+      <w:proofErr w:type="gramEnd"/>
+      <w:r>
+        <w:t>) vengono recuperati valori dai vettori di appoggio e, in base all’indice, viene assegnato il valore booleano agli attributi di appoggio corrispondenti alle misure implementate</w:t>
+      </w:r>
+      <w:r>
+        <w:t>; per esempio “</w:t>
+      </w:r>
+      <w:proofErr w:type="spellStart"/>
+      <w:r>
+        <w:t>doConvexArea</w:t>
+      </w:r>
+      <w:proofErr w:type="spellEnd"/>
+      <w:r>
+        <w:t xml:space="preserve">” se verrà settato come vero nella </w:t>
+      </w:r>
+      <w:proofErr w:type="spellStart"/>
+      <w:r>
+        <w:t>Result</w:t>
+      </w:r>
+      <w:r>
+        <w:t>s</w:t>
+      </w:r>
+      <w:r>
+        <w:t>Table</w:t>
+      </w:r>
+      <w:proofErr w:type="spellEnd"/>
+      <w:r>
+        <w:t xml:space="preserve"> apparirà tale valore. L’</w:t>
       </w:r>
       <w:proofErr w:type="spellStart"/>
       <w:r>
@@ -954,597 +2471,310 @@
       </w:r>
       <w:proofErr w:type="spellEnd"/>
       <w:r>
-        <w:t xml:space="preserve"> dei metodi della super classe. Il primo metodo importante è </w:t>
-      </w:r>
-      <w:proofErr w:type="spellStart"/>
-      <w:r>
-        <w:t>showDialog</w:t>
-      </w:r>
-      <w:proofErr w:type="spellEnd"/>
-      <w:r>
-        <w:t xml:space="preserve"> che non prende argomenti in ingresso e restituisce un valore di tipo intero. Esso è un </w:t>
-      </w:r>
-      <w:proofErr w:type="spellStart"/>
-      <w:r>
-        <w:t>Override</w:t>
-      </w:r>
-      <w:proofErr w:type="spellEnd"/>
-      <w:r>
-        <w:t xml:space="preserve"> e richiama il metodo della </w:t>
+        <w:t xml:space="preserve"> più importante è del metodo </w:t>
+      </w:r>
+      <w:proofErr w:type="spellStart"/>
+      <w:r>
+        <w:t>saveResult</w:t>
+      </w:r>
+      <w:r>
+        <w:t>s</w:t>
+      </w:r>
+      <w:proofErr w:type="spellEnd"/>
+      <w:r>
+        <w:t xml:space="preserve">. Viene prima richiamato il metodo della super classe per poi aggiungere le misure da visualizzare. Vengono presi in ingresso un oggetto della classe </w:t>
+      </w:r>
+      <w:r>
+        <w:t xml:space="preserve">ROI e il suo oggetto </w:t>
+      </w:r>
+      <w:proofErr w:type="spellStart"/>
+      <w:r>
+        <w:t>stats</w:t>
+      </w:r>
+      <w:proofErr w:type="spellEnd"/>
+      <w:r>
+        <w:t xml:space="preserve"> della classe </w:t>
+      </w:r>
+      <w:proofErr w:type="spellStart"/>
+      <w:r>
+        <w:t>ImageStatistics</w:t>
+      </w:r>
+      <w:proofErr w:type="spellEnd"/>
+      <w:r>
+        <w:t xml:space="preserve">. L’oggetto </w:t>
+      </w:r>
+      <w:proofErr w:type="spellStart"/>
+      <w:r>
+        <w:t>roi</w:t>
+      </w:r>
+      <w:proofErr w:type="spellEnd"/>
+      <w:r>
+        <w:t xml:space="preserve"> è</w:t>
+      </w:r>
+      <w:r>
+        <w:t xml:space="preserve"> l’area di interesse che occupa l’oggetto s</w:t>
+      </w:r>
+      <w:r>
+        <w:t>ingolo analizzato in quel momento</w:t>
+      </w:r>
+      <w:r>
+        <w:t xml:space="preserve">, a seconda della posizione nell’immagine. Sono necessarie alcuni attributi </w:t>
+      </w:r>
+      <w:r>
+        <w:t xml:space="preserve">per il calcolo di </w:t>
+      </w:r>
+      <w:r>
+        <w:t xml:space="preserve">determinate </w:t>
+      </w:r>
+      <w:r>
+        <w:t>misure</w:t>
+      </w:r>
+      <w:r>
+        <w:t xml:space="preserve"> tra questi un</w:t>
+      </w:r>
+      <w:r>
+        <w:t xml:space="preserve"> oggetto della classe </w:t>
+      </w:r>
+      <w:proofErr w:type="spellStart"/>
+      <w:r>
+        <w:t>Polygon</w:t>
+      </w:r>
+      <w:proofErr w:type="spellEnd"/>
+      <w:r>
+        <w:t xml:space="preserve"> reso dall’oggetto </w:t>
+      </w:r>
+      <w:proofErr w:type="spellStart"/>
+      <w:r>
+        <w:t>roi</w:t>
+      </w:r>
+      <w:proofErr w:type="spellEnd"/>
+      <w:r>
+        <w:t xml:space="preserve"> attraverso il</w:t>
+      </w:r>
+      <w:r>
+        <w:t xml:space="preserve"> metodo </w:t>
       </w:r>
       <w:proofErr w:type="spellStart"/>
       <w:proofErr w:type="gramStart"/>
       <w:r>
-        <w:t>super.classe</w:t>
-      </w:r>
-      <w:proofErr w:type="spellEnd"/>
+        <w:t>getConvexHull</w:t>
+      </w:r>
+      <w:proofErr w:type="spellEnd"/>
+      <w:r>
+        <w:t>(</w:t>
+      </w:r>
       <w:proofErr w:type="gramEnd"/>
       <w:r>
-        <w:t xml:space="preserve">. Questo visualizzerà un menu iniziale già implementato da </w:t>
-      </w:r>
-      <w:proofErr w:type="spellStart"/>
-      <w:r>
-        <w:t>Particles</w:t>
-      </w:r>
-      <w:proofErr w:type="spellEnd"/>
-      <w:r>
-        <w:t xml:space="preserve"> Analyzer.</w:t>
-      </w:r>
-      <w:r>
-        <w:t xml:space="preserve"> Questo metodo si occupa anche di verificare se il setup è andato a buon fine. Verificando nella struttura della super classe estesa si può denotare che </w:t>
-      </w:r>
-      <w:proofErr w:type="spellStart"/>
-      <w:r>
-        <w:t>showDialog</w:t>
-      </w:r>
-      <w:proofErr w:type="spellEnd"/>
-      <w:r>
-        <w:t xml:space="preserve"> è chiamato all’interno del setup stesso. L’</w:t>
-      </w:r>
-      <w:proofErr w:type="spellStart"/>
-      <w:r>
-        <w:t>Override</w:t>
-      </w:r>
-      <w:proofErr w:type="spellEnd"/>
-      <w:r>
-        <w:t xml:space="preserve"> era necessario per aggiungere un nuovo menù per settare le misure da visualizzare. Inoltre verifica se l’immagine è a colori o meno. Questo passo è importante per visualizzare le misure per RGB oppure per non visualizzarle nel menu per la scelta </w:t>
+        <w:t xml:space="preserve">), per </w:t>
+      </w:r>
+      <w:r>
+        <w:t xml:space="preserve">poter ottenere, come suggerisce il nome stesso, </w:t>
+      </w:r>
+      <w:r>
+        <w:t xml:space="preserve">il suo </w:t>
+      </w:r>
+      <w:proofErr w:type="spellStart"/>
+      <w:r>
+        <w:t>convex</w:t>
+      </w:r>
+      <w:proofErr w:type="spellEnd"/>
+      <w:r>
+        <w:t xml:space="preserve"> </w:t>
+      </w:r>
+      <w:proofErr w:type="spellStart"/>
+      <w:r>
+        <w:t>hull</w:t>
+      </w:r>
+      <w:proofErr w:type="spellEnd"/>
+      <w:r>
+        <w:t>. Grazie all</w:t>
+      </w:r>
+      <w:r>
+        <w:t>a creazione di tale oggetto, vengono calcolati</w:t>
+      </w:r>
+      <w:r>
+        <w:t xml:space="preserve"> area e perimetro d</w:t>
+      </w:r>
+      <w:r>
+        <w:t xml:space="preserve">el </w:t>
+      </w:r>
+      <w:proofErr w:type="spellStart"/>
+      <w:r>
+        <w:t>convex</w:t>
+      </w:r>
+      <w:proofErr w:type="spellEnd"/>
+      <w:r>
+        <w:t xml:space="preserve"> </w:t>
+      </w:r>
+      <w:proofErr w:type="spellStart"/>
+      <w:r>
+        <w:t>hull</w:t>
+      </w:r>
+      <w:proofErr w:type="spellEnd"/>
+      <w:r>
+        <w:t xml:space="preserve">, chiamando </w:t>
+      </w:r>
+      <w:r>
+        <w:t>due metodi</w:t>
+      </w:r>
+      <w:r>
+        <w:t xml:space="preserve"> </w:t>
+      </w:r>
+      <w:r>
+        <w:t>interni</w:t>
+      </w:r>
+      <w:r>
+        <w:t xml:space="preserve"> </w:t>
+      </w:r>
+      <w:r>
+        <w:t xml:space="preserve">della classe, </w:t>
+      </w:r>
+      <w:proofErr w:type="spellStart"/>
+      <w:r>
+        <w:t>getArea</w:t>
+      </w:r>
+      <w:proofErr w:type="spellEnd"/>
+      <w:r>
+        <w:t xml:space="preserve"> e </w:t>
+      </w:r>
+      <w:proofErr w:type="spellStart"/>
+      <w:r>
+        <w:t>getPerimeter</w:t>
+      </w:r>
+      <w:proofErr w:type="spellEnd"/>
+      <w:r>
+        <w:t xml:space="preserve">. </w:t>
+      </w:r>
+      <w:r>
+        <w:t xml:space="preserve">Vengono anche salvati i dati relativi al </w:t>
+      </w:r>
+      <w:proofErr w:type="spellStart"/>
+      <w:r>
+        <w:t>Feret</w:t>
+      </w:r>
+      <w:proofErr w:type="spellEnd"/>
+      <w:r>
+        <w:t xml:space="preserve"> e del perimetro dell’oggetto e un vettore di interi </w:t>
+      </w:r>
+      <w:r>
+        <w:t>pop</w:t>
+      </w:r>
+      <w:r>
+        <w:t xml:space="preserve">olato dall’istogramma, dato dall’oggetto </w:t>
+      </w:r>
+      <w:proofErr w:type="spellStart"/>
+      <w:r>
+        <w:t>ImageStatistics</w:t>
+      </w:r>
+      <w:proofErr w:type="spellEnd"/>
+      <w:r>
+        <w:t>. Con una serie di strutture</w:t>
+      </w:r>
+      <w:r>
+        <w:t xml:space="preserve"> di controllo </w:t>
+      </w:r>
+      <w:proofErr w:type="spellStart"/>
+      <w:r>
+        <w:t>if</w:t>
+      </w:r>
+      <w:proofErr w:type="spellEnd"/>
+      <w:r>
+        <w:t xml:space="preserve"> consecutivi, viene verificata la necessità di calcolare </w:t>
       </w:r>
       <w:proofErr w:type="gramStart"/>
       <w:r>
+        <w:t>le features</w:t>
+      </w:r>
+      <w:proofErr w:type="gramEnd"/>
+      <w:r>
+        <w:t xml:space="preserve"> attraverso i booleani settati prec</w:t>
+      </w:r>
+      <w:r>
+        <w:t>edentemente</w:t>
+      </w:r>
+      <w:r>
+        <w:t xml:space="preserve">. </w:t>
+      </w:r>
+      <w:r>
+        <w:t xml:space="preserve">Se l’immagine è in RGB si controllano anche le misure relative a quella tipologia. Dunque si crea un oggetto </w:t>
+      </w:r>
+      <w:proofErr w:type="spellStart"/>
+      <w:r>
+        <w:t>ImageStatistics</w:t>
+      </w:r>
+      <w:proofErr w:type="spellEnd"/>
+      <w:r>
+        <w:t xml:space="preserve"> dalle immagini ricavate</w:t>
+      </w:r>
+      <w:r>
+        <w:t xml:space="preserve"> e recuperate dai due vettori </w:t>
+      </w:r>
+      <w:proofErr w:type="spellStart"/>
+      <w:r>
+        <w:t>im</w:t>
+      </w:r>
+      <w:r>
+        <w:t>pPlusesRGB</w:t>
+      </w:r>
+      <w:proofErr w:type="spellEnd"/>
+      <w:r>
+        <w:t xml:space="preserve"> e </w:t>
+      </w:r>
+      <w:proofErr w:type="spellStart"/>
+      <w:r>
+        <w:t>impPlusesHSB</w:t>
+      </w:r>
+      <w:proofErr w:type="spellEnd"/>
+      <w:r>
+        <w:t xml:space="preserve">, dopo averle settato la regione di interessa presa in considerazione, con il metodo </w:t>
+      </w:r>
+      <w:proofErr w:type="spellStart"/>
+      <w:proofErr w:type="gramStart"/>
+      <w:r>
+        <w:t>setRoi</w:t>
+      </w:r>
+      <w:proofErr w:type="spellEnd"/>
+      <w:r>
+        <w:t>(</w:t>
+      </w:r>
+      <w:proofErr w:type="spellStart"/>
+      <w:proofErr w:type="gramEnd"/>
+      <w:r>
+        <w:t>Roi</w:t>
+      </w:r>
+      <w:proofErr w:type="spellEnd"/>
+      <w:r>
+        <w:t xml:space="preserve"> </w:t>
+      </w:r>
+      <w:proofErr w:type="spellStart"/>
+      <w:r>
+        <w:t>roi</w:t>
+      </w:r>
+      <w:proofErr w:type="spellEnd"/>
+      <w:r>
+        <w:t>). Sono stati implementati</w:t>
+      </w:r>
+      <w:r>
+        <w:t xml:space="preserve"> i metodi di appoggio per calcolare l’are</w:t>
+      </w:r>
+      <w:r>
+        <w:t xml:space="preserve">a e il perimetro del </w:t>
+      </w:r>
+      <w:proofErr w:type="spellStart"/>
+      <w:r>
+        <w:t>convexHull</w:t>
+      </w:r>
+      <w:proofErr w:type="spellEnd"/>
+      <w:r>
+        <w:t xml:space="preserve"> e il calcolo </w:t>
+      </w:r>
+      <w:proofErr w:type="gramStart"/>
+      <w:r>
         <w:t>delle features</w:t>
       </w:r>
       <w:proofErr w:type="gramEnd"/>
       <w:r>
-        <w:t xml:space="preserve">. All’interno del metodo viene richiamato </w:t>
-      </w:r>
-      <w:proofErr w:type="spellStart"/>
-      <w:r>
-        <w:t>genericDialog</w:t>
-      </w:r>
-      <w:proofErr w:type="spellEnd"/>
-      <w:r>
-        <w:t xml:space="preserve"> (??) che comporta la visualizzazione di un nuovo menu attraverso una nuova </w:t>
-      </w:r>
-      <w:proofErr w:type="spellStart"/>
-      <w:r>
-        <w:t>GenericDialog</w:t>
-      </w:r>
-      <w:proofErr w:type="spellEnd"/>
-      <w:r>
-        <w:t xml:space="preserve">. Vengono visualizzate le scelte attraverso </w:t>
-      </w:r>
-      <w:proofErr w:type="spellStart"/>
-      <w:r>
-        <w:t>checkBox</w:t>
-      </w:r>
-      <w:proofErr w:type="spellEnd"/>
-      <w:r>
-        <w:t xml:space="preserve"> e raggruppate a seconda della implementazione o della </w:t>
-      </w:r>
-      <w:r>
-        <w:t xml:space="preserve">tipologia di features da presentare. In ordine abbiamo: </w:t>
-      </w:r>
-      <w:proofErr w:type="gramStart"/>
-      <w:r>
-        <w:t>le features</w:t>
-      </w:r>
-      <w:proofErr w:type="gramEnd"/>
-      <w:r>
-        <w:t xml:space="preserve"> implementate da </w:t>
-      </w:r>
-      <w:proofErr w:type="spellStart"/>
-      <w:r>
-        <w:t>ImagJ</w:t>
-      </w:r>
-      <w:proofErr w:type="spellEnd"/>
-      <w:r>
-        <w:t>, le features implementate durate lo studio e la creazione dell’elaborato riguardanti le misure per immagini in bianco e nero, le features riguardanti le immagini in grigio, le features riguardanti le immagini a colori. Queste ultime non appariranno se l’immagine non è a colori. Allo stesso modo le misure “</w:t>
-      </w:r>
-      <w:proofErr w:type="spellStart"/>
-      <w:r>
-        <w:t>min</w:t>
-      </w:r>
-      <w:proofErr w:type="spellEnd"/>
-      <w:r>
-        <w:t xml:space="preserve"> and </w:t>
-      </w:r>
-      <w:proofErr w:type="spellStart"/>
-      <w:r>
-        <w:t>max</w:t>
-      </w:r>
-      <w:proofErr w:type="spellEnd"/>
-      <w:r>
-        <w:t xml:space="preserve">” per le immagini in </w:t>
-      </w:r>
-      <w:proofErr w:type="spellStart"/>
-      <w:r>
-        <w:t>grey</w:t>
-      </w:r>
-      <w:proofErr w:type="spellEnd"/>
-      <w:r>
-        <w:t xml:space="preserve"> non apparirà se l’immagine è a colori poiché darebbe valore zero. I valori selezionati vengono immessi </w:t>
-      </w:r>
-      <w:proofErr w:type="gramStart"/>
-      <w:r>
-        <w:t>nel vettori</w:t>
-      </w:r>
-      <w:proofErr w:type="gramEnd"/>
-      <w:r>
-        <w:t xml:space="preserve"> booleani di appoggio riguardanti le misure di </w:t>
-      </w:r>
-      <w:proofErr w:type="spellStart"/>
-      <w:r>
-        <w:t>ImageJ</w:t>
-      </w:r>
-      <w:proofErr w:type="spellEnd"/>
-      <w:r>
-        <w:t xml:space="preserve">, le </w:t>
-      </w:r>
-      <w:proofErr w:type="spellStart"/>
-      <w:r>
-        <w:t>misue</w:t>
-      </w:r>
-      <w:proofErr w:type="spellEnd"/>
-      <w:r>
-        <w:t xml:space="preserve"> in Bianco e Nero, misure in grigio e misure i</w:t>
-      </w:r>
-      <w:r>
-        <w:t>n</w:t>
-      </w:r>
-      <w:r>
-        <w:t xml:space="preserve"> RGB.</w:t>
-      </w:r>
-      <w:r>
-        <w:t xml:space="preserve"> Il metodo </w:t>
-      </w:r>
-      <w:proofErr w:type="spellStart"/>
-      <w:proofErr w:type="gramStart"/>
-      <w:r>
-        <w:t>setMeasureExtended</w:t>
-      </w:r>
-      <w:proofErr w:type="spellEnd"/>
-      <w:r>
-        <w:t>(</w:t>
-      </w:r>
-      <w:proofErr w:type="gramEnd"/>
-      <w:r>
-        <w:t xml:space="preserve">) si occuperà di recuperare i valori booleani dei vettori; per le misure di </w:t>
-      </w:r>
-      <w:proofErr w:type="spellStart"/>
-      <w:r>
-        <w:t>ImageJ</w:t>
-      </w:r>
-      <w:proofErr w:type="spellEnd"/>
-      <w:r>
-        <w:t xml:space="preserve"> dipendentemente dal valore positivo o negativo verranno aggiunte le costanti alla variabile intera </w:t>
-      </w:r>
-      <w:proofErr w:type="spellStart"/>
-      <w:r>
-        <w:t>measure</w:t>
-      </w:r>
-      <w:proofErr w:type="spellEnd"/>
-      <w:r>
-        <w:t xml:space="preserve">, che verrà poi passata a </w:t>
-      </w:r>
-      <w:proofErr w:type="spellStart"/>
-      <w:r>
-        <w:t>Analyzer.setMeasurements</w:t>
-      </w:r>
-      <w:proofErr w:type="spellEnd"/>
-      <w:r>
-        <w:t>(</w:t>
-      </w:r>
-      <w:proofErr w:type="spellStart"/>
-      <w:r>
-        <w:t>measure</w:t>
-      </w:r>
-      <w:proofErr w:type="spellEnd"/>
-      <w:r>
-        <w:t>). Per le misure implementate dall’elaborato verranno presi i valori dipendentemente dall’indice e immessi nelle variabili booleani i quali indicano attraverso il loro nome quale misura verrà calcolata a seconda del suo valore vero o falso; per esempio “</w:t>
-      </w:r>
-      <w:proofErr w:type="spellStart"/>
-      <w:r>
-        <w:t>doConvexArea</w:t>
-      </w:r>
-      <w:proofErr w:type="spellEnd"/>
-      <w:r>
-        <w:t xml:space="preserve">” se verrà settato come vero nella </w:t>
-      </w:r>
-      <w:proofErr w:type="spellStart"/>
-      <w:r>
-        <w:t>ResultTable</w:t>
-      </w:r>
-      <w:proofErr w:type="spellEnd"/>
-      <w:r>
-        <w:t xml:space="preserve"> apparirà tale valore. L’</w:t>
-      </w:r>
-      <w:proofErr w:type="spellStart"/>
-      <w:r>
-        <w:t>Override</w:t>
-      </w:r>
-      <w:proofErr w:type="spellEnd"/>
-      <w:r>
-        <w:t xml:space="preserve"> più importante è del metodo </w:t>
-      </w:r>
-      <w:proofErr w:type="spellStart"/>
-      <w:r>
-        <w:t>saveResults</w:t>
-      </w:r>
-      <w:proofErr w:type="spellEnd"/>
-      <w:r>
-        <w:t xml:space="preserve">; la super classe si occupa di creare l’oggetto </w:t>
-      </w:r>
-      <w:proofErr w:type="spellStart"/>
-      <w:r>
-        <w:t>Roi</w:t>
-      </w:r>
-      <w:proofErr w:type="spellEnd"/>
-      <w:r>
-        <w:t xml:space="preserve"> che prenderà il nome </w:t>
-      </w:r>
-      <w:proofErr w:type="spellStart"/>
-      <w:r>
-        <w:t>roi</w:t>
-      </w:r>
-      <w:proofErr w:type="spellEnd"/>
-      <w:r>
-        <w:t xml:space="preserve"> nel metodo</w:t>
-      </w:r>
-      <w:r>
-        <w:t xml:space="preserve">, l’area di interesse che occupa l’oggetto singolo analizzato nella immagine e il suo </w:t>
-      </w:r>
-      <w:proofErr w:type="spellStart"/>
-      <w:r>
-        <w:t>ImageStatistics</w:t>
-      </w:r>
-      <w:proofErr w:type="spellEnd"/>
-      <w:r>
-        <w:t xml:space="preserve"> ovvero un oggetto che si occupa del calcolo delle misure di natura statistica dell’oggetto. Dopo aver richiamato il metodo della super classe, vengono dichia</w:t>
-      </w:r>
-      <w:r>
-        <w:t xml:space="preserve">rate alcune variabili necessarie per il calcolo di alcune misure; un oggetto della classe </w:t>
-      </w:r>
-      <w:proofErr w:type="spellStart"/>
-      <w:r>
-        <w:t>Polygon</w:t>
-      </w:r>
-      <w:proofErr w:type="spellEnd"/>
-      <w:r>
-        <w:t xml:space="preserve"> reso dall’oggetto </w:t>
-      </w:r>
-      <w:proofErr w:type="spellStart"/>
-      <w:r>
-        <w:t>roi</w:t>
-      </w:r>
-      <w:proofErr w:type="spellEnd"/>
-      <w:r>
-        <w:t xml:space="preserve"> attraverso il metodo </w:t>
-      </w:r>
-      <w:proofErr w:type="spellStart"/>
-      <w:proofErr w:type="gramStart"/>
-      <w:r>
-        <w:t>getConvexHull</w:t>
-      </w:r>
-      <w:proofErr w:type="spellEnd"/>
-      <w:r>
-        <w:t>(</w:t>
-      </w:r>
-      <w:proofErr w:type="gramEnd"/>
-      <w:r>
-        <w:t xml:space="preserve">); in questo caso </w:t>
-      </w:r>
-      <w:proofErr w:type="spellStart"/>
-      <w:r>
-        <w:t>ImageJ</w:t>
-      </w:r>
-      <w:proofErr w:type="spellEnd"/>
-      <w:r>
-        <w:t xml:space="preserve"> usa una classe di Java </w:t>
-      </w:r>
-      <w:proofErr w:type="spellStart"/>
-      <w:r>
-        <w:t>Polygon</w:t>
-      </w:r>
-      <w:proofErr w:type="spellEnd"/>
-      <w:r>
-        <w:t xml:space="preserve"> per trattare con il </w:t>
-      </w:r>
-      <w:proofErr w:type="spellStart"/>
-      <w:r>
-        <w:t>convexHull</w:t>
-      </w:r>
-      <w:proofErr w:type="spellEnd"/>
-      <w:r>
-        <w:t xml:space="preserve"> della regione di interesse. Grazie alla creazione di tale oggetto, ne viene calcolata area e perimetro del </w:t>
-      </w:r>
-      <w:proofErr w:type="spellStart"/>
-      <w:r>
-        <w:t>convex</w:t>
-      </w:r>
-      <w:proofErr w:type="spellEnd"/>
-      <w:r>
-        <w:t xml:space="preserve"> </w:t>
-      </w:r>
-      <w:proofErr w:type="spellStart"/>
-      <w:r>
-        <w:t>hull</w:t>
-      </w:r>
-      <w:proofErr w:type="spellEnd"/>
-      <w:r>
-        <w:t xml:space="preserve"> stesso, </w:t>
-      </w:r>
-      <w:r>
-        <w:lastRenderedPageBreak/>
-        <w:t xml:space="preserve">chiamato un metodo della classe </w:t>
-      </w:r>
-      <w:proofErr w:type="spellStart"/>
-      <w:r>
-        <w:t>Parasite</w:t>
-      </w:r>
-      <w:proofErr w:type="spellEnd"/>
-      <w:r>
-        <w:t xml:space="preserve">, </w:t>
-      </w:r>
-      <w:proofErr w:type="spellStart"/>
-      <w:r>
-        <w:t>getArea</w:t>
-      </w:r>
-      <w:proofErr w:type="spellEnd"/>
-      <w:r>
-        <w:t xml:space="preserve"> e </w:t>
-      </w:r>
-      <w:proofErr w:type="spellStart"/>
-      <w:r>
-        <w:t>getPerimeter</w:t>
-      </w:r>
-      <w:proofErr w:type="spellEnd"/>
-      <w:r>
-        <w:t xml:space="preserve">. Per questione di comodità viene dichiarata e settata la variabile </w:t>
-      </w:r>
-      <w:proofErr w:type="spellStart"/>
-      <w:r>
-        <w:t>fert</w:t>
-      </w:r>
-      <w:proofErr w:type="spellEnd"/>
-      <w:r>
-        <w:t xml:space="preserve">, un vettore contenente i dati relativi al </w:t>
-      </w:r>
-      <w:proofErr w:type="spellStart"/>
-      <w:r>
-        <w:t>feret</w:t>
-      </w:r>
-      <w:proofErr w:type="spellEnd"/>
-      <w:r>
-        <w:t xml:space="preserve"> attraverso un metodo della </w:t>
-      </w:r>
-      <w:proofErr w:type="spellStart"/>
-      <w:r>
-        <w:t>roi</w:t>
-      </w:r>
-      <w:proofErr w:type="spellEnd"/>
-      <w:r>
-        <w:t xml:space="preserve"> e il perimetro sempre attraverso un metodo. Ultimo ma non meno importante viene anche dichiarato un vettore </w:t>
-      </w:r>
-      <w:proofErr w:type="spellStart"/>
-      <w:r>
-        <w:t>hist</w:t>
-      </w:r>
-      <w:proofErr w:type="spellEnd"/>
-      <w:r>
-        <w:t xml:space="preserve"> e popolato dall’istogramma della </w:t>
-      </w:r>
-      <w:proofErr w:type="spellStart"/>
-      <w:r>
-        <w:t>roi</w:t>
-      </w:r>
-      <w:proofErr w:type="spellEnd"/>
-      <w:r>
-        <w:t xml:space="preserve">, attraverso la restituzione da </w:t>
-      </w:r>
-      <w:proofErr w:type="spellStart"/>
-      <w:r>
-        <w:t>stats</w:t>
-      </w:r>
-      <w:proofErr w:type="spellEnd"/>
-      <w:r>
-        <w:t xml:space="preserve">, il suo </w:t>
-      </w:r>
-      <w:proofErr w:type="spellStart"/>
-      <w:r>
-        <w:t>ImageStatistics</w:t>
-      </w:r>
-      <w:proofErr w:type="spellEnd"/>
-      <w:r>
-        <w:t xml:space="preserve"> collegato. Con una serie di </w:t>
-      </w:r>
-      <w:proofErr w:type="spellStart"/>
-      <w:r>
-        <w:t>if</w:t>
-      </w:r>
-      <w:proofErr w:type="spellEnd"/>
-      <w:r>
-        <w:t xml:space="preserve"> consecutivi, viene verificata la necessità di calcolare </w:t>
-      </w:r>
-      <w:proofErr w:type="gramStart"/>
-      <w:r>
-        <w:t>le features</w:t>
-      </w:r>
-      <w:proofErr w:type="gramEnd"/>
-      <w:r>
-        <w:t xml:space="preserve"> attraverso i booleani settati precedentemente. Ognuna di esse ha una formula a sé spesso applicata nella stampa. Solo </w:t>
-      </w:r>
-      <w:proofErr w:type="gramStart"/>
-      <w:r>
-        <w:t>le features</w:t>
-      </w:r>
-      <w:proofErr w:type="gramEnd"/>
-      <w:r>
-        <w:t xml:space="preserve"> </w:t>
-      </w:r>
-      <w:proofErr w:type="spellStart"/>
-      <w:r>
-        <w:t>Haralick</w:t>
-      </w:r>
-      <w:proofErr w:type="spellEnd"/>
-      <w:r>
-        <w:t xml:space="preserve"> Ratio, Bending Energy, </w:t>
-      </w:r>
-      <w:proofErr w:type="spellStart"/>
-      <w:r>
-        <w:t>Entropy</w:t>
-      </w:r>
-      <w:proofErr w:type="spellEnd"/>
-      <w:r>
-        <w:t xml:space="preserve">, </w:t>
-      </w:r>
-      <w:proofErr w:type="spellStart"/>
-      <w:r>
-        <w:t>IntensitySum</w:t>
-      </w:r>
-      <w:proofErr w:type="spellEnd"/>
-      <w:r>
-        <w:t xml:space="preserve">, </w:t>
-      </w:r>
-      <w:proofErr w:type="spellStart"/>
-      <w:r>
-        <w:t>Uniformity</w:t>
-      </w:r>
-      <w:proofErr w:type="spellEnd"/>
-      <w:r>
-        <w:t xml:space="preserve">, </w:t>
-      </w:r>
-      <w:proofErr w:type="spellStart"/>
-      <w:r>
-        <w:t>Smothness</w:t>
-      </w:r>
-      <w:proofErr w:type="spellEnd"/>
-      <w:r>
-        <w:t xml:space="preserve"> si è preferito farle a parte in un metodo per avere un codice più pulito e comprensibile.</w:t>
-      </w:r>
-      <w:r>
-        <w:t xml:space="preserve"> Se l’immagine è in RGB si controllano anche le misure relative a quella tipologia. Dunque si crea un oggetto </w:t>
-      </w:r>
-      <w:proofErr w:type="spellStart"/>
-      <w:r>
-        <w:t>ImageStatistics</w:t>
-      </w:r>
-      <w:proofErr w:type="spellEnd"/>
-      <w:r>
-        <w:t xml:space="preserve"> dalle immagini ricavate inizialmente nel plugin, 0 red 1 green e 2 blue, e si setta la </w:t>
-      </w:r>
-      <w:proofErr w:type="spellStart"/>
-      <w:r>
-        <w:t>roi</w:t>
-      </w:r>
-      <w:proofErr w:type="spellEnd"/>
-      <w:r>
-        <w:t xml:space="preserve"> ad esse.</w:t>
-      </w:r>
-      <w:r>
-        <w:t xml:space="preserve"> Stesso ragionamento si può applicare alla seconda p</w:t>
-      </w:r>
-      <w:r>
-        <w:t xml:space="preserve">arte delle misure a colori ovvero le riguardanti al HSB, </w:t>
-      </w:r>
-      <w:proofErr w:type="spellStart"/>
-      <w:r>
-        <w:t>hue</w:t>
-      </w:r>
-      <w:proofErr w:type="spellEnd"/>
-      <w:r>
-        <w:t xml:space="preserve">, </w:t>
-      </w:r>
-      <w:proofErr w:type="spellStart"/>
-      <w:r>
-        <w:t>saturation</w:t>
-      </w:r>
-      <w:proofErr w:type="spellEnd"/>
-      <w:r>
-        <w:t xml:space="preserve"> e </w:t>
-      </w:r>
-      <w:proofErr w:type="spellStart"/>
-      <w:r>
-        <w:t>brightness</w:t>
-      </w:r>
-      <w:proofErr w:type="spellEnd"/>
-      <w:r>
-        <w:t xml:space="preserve">. La differenza tra le due tipologie di misure è che per la prima vi era una funzione offerta dall’oggetto </w:t>
-      </w:r>
-      <w:proofErr w:type="spellStart"/>
-      <w:r>
-        <w:t>ChanelSplitter</w:t>
-      </w:r>
-      <w:proofErr w:type="spellEnd"/>
-      <w:r>
-        <w:t xml:space="preserve"> che crea un vettore di </w:t>
-      </w:r>
-      <w:proofErr w:type="spellStart"/>
-      <w:r>
-        <w:t>ImagePlus</w:t>
-      </w:r>
-      <w:proofErr w:type="spellEnd"/>
-      <w:r>
-        <w:t xml:space="preserve"> per i tre canali mentre per le misure in HSB non vi era una funzione simile dunque è stata implementata una funzione a parte, chiamata </w:t>
-      </w:r>
-      <w:proofErr w:type="spellStart"/>
-      <w:r>
-        <w:t>getImagePlusHSB</w:t>
-      </w:r>
-      <w:proofErr w:type="spellEnd"/>
-      <w:r>
-        <w:t xml:space="preserve"> all’interno del Plugin stesso.</w:t>
-      </w:r>
-    </w:p>
-    <w:p>
-      <w:pPr>
-        <w:jc w:val="both"/>
-      </w:pPr>
-      <w:r>
-        <w:t>Dopo l’</w:t>
-      </w:r>
-      <w:proofErr w:type="spellStart"/>
-      <w:r>
-        <w:t>Override</w:t>
-      </w:r>
-      <w:proofErr w:type="spellEnd"/>
-      <w:r>
-        <w:t xml:space="preserve"> di </w:t>
-      </w:r>
-      <w:proofErr w:type="spellStart"/>
-      <w:r>
-        <w:t>saveResults</w:t>
-      </w:r>
-      <w:proofErr w:type="spellEnd"/>
-      <w:r>
-        <w:t xml:space="preserve"> seguono i metodi di appoggio per calcolare l’area e il perimetro del </w:t>
-      </w:r>
-      <w:proofErr w:type="spellStart"/>
-      <w:r>
-        <w:t>convexHull</w:t>
-      </w:r>
-      <w:proofErr w:type="spellEnd"/>
-      <w:r>
-        <w:t xml:space="preserve">, Bending Energy, </w:t>
+        <w:t xml:space="preserve"> Bending Energy, </w:t>
       </w:r>
       <w:proofErr w:type="spellStart"/>
       <w:r>
@@ -1602,8 +2832,16 @@
         <w:jc w:val="both"/>
       </w:pPr>
       <w:r>
-        <w:t>Misure INserite calcolte da imagej</w:t>
-      </w:r>
+        <w:t>Misure inser</w:t>
+      </w:r>
+      <w:r>
+        <w:t xml:space="preserve">ite nel Plugin ricavate da </w:t>
+      </w:r>
+      <w:proofErr w:type="spellStart"/>
+      <w:r>
+        <w:t>ImageJ</w:t>
+      </w:r>
+      <w:proofErr w:type="spellEnd"/>
     </w:p>
     <w:tbl>
       <w:tblPr>
@@ -1712,6 +2950,7 @@
             </w:pPr>
             <w:proofErr w:type="spellStart"/>
             <w:r>
+              <w:lastRenderedPageBreak/>
               <w:t>Centroid</w:t>
             </w:r>
             <w:proofErr w:type="spellEnd"/>
@@ -1732,6 +2971,9 @@
             <w:proofErr w:type="spellEnd"/>
             <w:r>
               <w:t xml:space="preserve"> o centro geometrico della regione, ovvero la posizione media di tutti i suoi punti inteso anche come media aritmetica della posizione di ciascuno di essi.</w:t>
+            </w:r>
+            <w:r>
+              <w:t xml:space="preserve"> Vengono visualizzati le coordinate x e y.</w:t>
             </w:r>
           </w:p>
         </w:tc>
@@ -1761,6 +3003,25 @@
             <w:r>
               <w:t>Centro della massa della regione, punto geometrico corrispondente al valore medio della distribuzione della massa del sistema nello spazio.</w:t>
             </w:r>
+            <w:r>
+              <w:t xml:space="preserve"> Vengono visualizzati le coordinate </w:t>
+            </w:r>
+            <w:proofErr w:type="spellStart"/>
+            <w:r>
+              <w:t>xm</w:t>
+            </w:r>
+            <w:proofErr w:type="spellEnd"/>
+            <w:r>
+              <w:t xml:space="preserve"> e </w:t>
+            </w:r>
+            <w:proofErr w:type="spellStart"/>
+            <w:r>
+              <w:t>ym</w:t>
+            </w:r>
+            <w:proofErr w:type="spellEnd"/>
+            <w:r>
+              <w:t>.</w:t>
+            </w:r>
           </w:p>
         </w:tc>
       </w:tr>
@@ -1842,6 +3103,9 @@
             <w:pPr>
               <w:jc w:val="both"/>
             </w:pPr>
+            <w:r>
+              <w:t>Restituzione dell’asse maggiore, minore e dell’angolo dell’ellissi adattata alla regione di interesse.</w:t>
+            </w:r>
           </w:p>
         </w:tc>
       </w:tr>
@@ -1877,6 +3141,33 @@
             <w:pPr>
               <w:jc w:val="both"/>
             </w:pPr>
+            <w:r>
+              <w:t xml:space="preserve">Calcolo di </w:t>
+            </w:r>
+            <w:proofErr w:type="spellStart"/>
+            <w:r>
+              <w:t>Circularity</w:t>
+            </w:r>
+            <w:proofErr w:type="spellEnd"/>
+            <w:r>
+              <w:t xml:space="preserve">, AR, </w:t>
+            </w:r>
+            <w:proofErr w:type="spellStart"/>
+            <w:r>
+              <w:t>Roundness</w:t>
+            </w:r>
+            <w:proofErr w:type="spellEnd"/>
+            <w:r>
+              <w:t xml:space="preserve">, e </w:t>
+            </w:r>
+            <w:proofErr w:type="spellStart"/>
+            <w:r>
+              <w:t>Solidity</w:t>
+            </w:r>
+            <w:proofErr w:type="spellEnd"/>
+            <w:r>
+              <w:t>.</w:t>
+            </w:r>
           </w:p>
         </w:tc>
       </w:tr>
@@ -1912,6 +3203,36 @@
             <w:pPr>
               <w:jc w:val="both"/>
             </w:pPr>
+            <w:r>
+              <w:t xml:space="preserve">Calcolo del </w:t>
+            </w:r>
+            <w:proofErr w:type="spellStart"/>
+            <w:r>
+              <w:t>Feret</w:t>
+            </w:r>
+            <w:proofErr w:type="spellEnd"/>
+            <w:r>
+              <w:t xml:space="preserve"> inteso come il massimo diametro dell</w:t>
+            </w:r>
+            <w:r>
+              <w:t xml:space="preserve">a regione di interesse, dell’angolo del </w:t>
+            </w:r>
+            <w:proofErr w:type="spellStart"/>
+            <w:r>
+              <w:t>feret</w:t>
+            </w:r>
+            <w:proofErr w:type="spellEnd"/>
+            <w:r>
+              <w:t xml:space="preserve"> e del </w:t>
+            </w:r>
+            <w:proofErr w:type="spellStart"/>
+            <w:r>
+              <w:t>breadth</w:t>
+            </w:r>
+            <w:proofErr w:type="spellEnd"/>
+            <w:r>
+              <w:t xml:space="preserve"> inteso come il minimo diametro della regione di interesse.</w:t>
+            </w:r>
           </w:p>
         </w:tc>
       </w:tr>
@@ -1926,17 +3247,12 @@
             </w:pPr>
             <w:proofErr w:type="spellStart"/>
             <w:r>
-              <w:t>Integrated</w:t>
-            </w:r>
-            <w:proofErr w:type="spellEnd"/>
-            <w:r>
-              <w:t xml:space="preserve"> </w:t>
-            </w:r>
-            <w:proofErr w:type="spellStart"/>
-            <w:r>
-              <w:t>density</w:t>
-            </w:r>
-            <w:proofErr w:type="spellEnd"/>
+              <w:t>Stack</w:t>
+            </w:r>
+            <w:proofErr w:type="spellEnd"/>
+            <w:r>
+              <w:t xml:space="preserve"> Position</w:t>
+            </w:r>
           </w:p>
         </w:tc>
         <w:tc>
@@ -1947,6 +3263,17 @@
             <w:pPr>
               <w:jc w:val="both"/>
             </w:pPr>
+            <w:r>
+              <w:t xml:space="preserve">Posizione della immagine nello </w:t>
+            </w:r>
+            <w:proofErr w:type="spellStart"/>
+            <w:r>
+              <w:t>stack</w:t>
+            </w:r>
+            <w:proofErr w:type="spellEnd"/>
+            <w:r>
+              <w:t xml:space="preserve"> di immagini</w:t>
+            </w:r>
           </w:p>
         </w:tc>
       </w:tr>
@@ -1961,9 +3288,12 @@
             </w:pPr>
             <w:proofErr w:type="spellStart"/>
             <w:r>
-              <w:t>Area_fraction</w:t>
-            </w:r>
-            <w:proofErr w:type="spellEnd"/>
+              <w:t>Mean</w:t>
+            </w:r>
+            <w:proofErr w:type="spellEnd"/>
+            <w:r>
+              <w:t xml:space="preserve"> </w:t>
+            </w:r>
           </w:p>
         </w:tc>
         <w:tc>
@@ -1974,6 +3304,9 @@
             <w:pPr>
               <w:jc w:val="both"/>
             </w:pPr>
+            <w:r>
+              <w:t>Media del valore grigio presente nella regione di interesse</w:t>
+            </w:r>
           </w:p>
         </w:tc>
       </w:tr>
@@ -1988,12 +3321,9 @@
             </w:pPr>
             <w:proofErr w:type="spellStart"/>
             <w:r>
-              <w:t>Stack</w:t>
-            </w:r>
-            <w:proofErr w:type="spellEnd"/>
-            <w:r>
-              <w:t xml:space="preserve"> Position</w:t>
-            </w:r>
+              <w:t>Skewness</w:t>
+            </w:r>
+            <w:proofErr w:type="spellEnd"/>
           </w:p>
         </w:tc>
         <w:tc>
@@ -2005,15 +3335,29 @@
               <w:jc w:val="both"/>
             </w:pPr>
             <w:r>
-              <w:t xml:space="preserve">Posizione della immagine nello </w:t>
-            </w:r>
-            <w:proofErr w:type="spellStart"/>
-            <w:r>
-              <w:t>stack</w:t>
-            </w:r>
-            <w:proofErr w:type="spellEnd"/>
-            <w:r>
-              <w:t xml:space="preserve"> di immagini</w:t>
+              <w:t xml:space="preserve">Grado di </w:t>
+            </w:r>
+            <w:proofErr w:type="spellStart"/>
+            <w:r>
+              <w:t>assimmetria</w:t>
+            </w:r>
+            <w:proofErr w:type="spellEnd"/>
+            <w:r>
+              <w:t xml:space="preserve"> della distribuz</w:t>
+            </w:r>
+            <w:r>
+              <w:t xml:space="preserve">ione dei valori di </w:t>
+            </w:r>
+            <w:proofErr w:type="spellStart"/>
+            <w:r>
+              <w:t>intesità</w:t>
+            </w:r>
+            <w:proofErr w:type="spellEnd"/>
+            <w:r>
+              <w:t xml:space="preserve"> del </w:t>
+            </w:r>
+            <w:r>
+              <w:t>livello di grigio</w:t>
             </w:r>
           </w:p>
         </w:tc>
@@ -2029,11 +3373,11 @@
             </w:pPr>
             <w:proofErr w:type="spellStart"/>
             <w:r>
-              <w:t>Mean</w:t>
-            </w:r>
-            <w:proofErr w:type="spellEnd"/>
-            <w:r>
-              <w:t xml:space="preserve"> </w:t>
+              <w:t>Kurtosis</w:t>
+            </w:r>
+            <w:proofErr w:type="spellEnd"/>
+            <w:r>
+              <w:t xml:space="preserve"> K</w:t>
             </w:r>
           </w:p>
         </w:tc>
@@ -2046,7 +3390,15 @@
               <w:jc w:val="both"/>
             </w:pPr>
             <w:r>
-              <w:t>Media del valore grigio presente nella regione di interesse</w:t>
+              <w:t>La curtosi è un allontanamento della normalità distributiva, rispetto alla quale si verifica un maggiore appiattimento o un maggiore allungamento, applicata ai valori di grigio</w:t>
+            </w:r>
+          </w:p>
+          <w:p>
+            <w:pPr>
+              <w:jc w:val="both"/>
+            </w:pPr>
+            <w:r>
+              <w:t>Una misura del grado in cui la distribuzione dei valori di intensità di grigio si discosta dalla curva gaussiana</w:t>
             </w:r>
           </w:p>
         </w:tc>
@@ -2062,7 +3414,7 @@
             </w:pPr>
             <w:proofErr w:type="spellStart"/>
             <w:r>
-              <w:t>Skewness</w:t>
+              <w:t>Median</w:t>
             </w:r>
             <w:proofErr w:type="spellEnd"/>
           </w:p>
@@ -2076,101 +3428,6 @@
               <w:jc w:val="both"/>
             </w:pPr>
             <w:r>
-              <w:t xml:space="preserve">Grado di </w:t>
-            </w:r>
-            <w:proofErr w:type="spellStart"/>
-            <w:r>
-              <w:t>assimmetria</w:t>
-            </w:r>
-            <w:proofErr w:type="spellEnd"/>
-            <w:r>
-              <w:t xml:space="preserve"> della distribuzione dei valori di </w:t>
-            </w:r>
-            <w:proofErr w:type="spellStart"/>
-            <w:r>
-              <w:t>intesità</w:t>
-            </w:r>
-            <w:proofErr w:type="spellEnd"/>
-            <w:r>
-              <w:t xml:space="preserve"> </w:t>
-            </w:r>
-            <w:proofErr w:type="gramStart"/>
-            <w:r>
-              <w:t>dei livello</w:t>
-            </w:r>
-            <w:proofErr w:type="gramEnd"/>
-            <w:r>
-              <w:t xml:space="preserve"> di grigio</w:t>
-            </w:r>
-          </w:p>
-        </w:tc>
-      </w:tr>
-      <w:tr>
-        <w:tc>
-          <w:tcPr>
-            <w:tcW w:w="4814" w:type="dxa"/>
-          </w:tcPr>
-          <w:p>
-            <w:pPr>
-              <w:jc w:val="both"/>
-            </w:pPr>
-            <w:proofErr w:type="spellStart"/>
-            <w:r>
-              <w:t>Kurtosis</w:t>
-            </w:r>
-            <w:proofErr w:type="spellEnd"/>
-            <w:r>
-              <w:t xml:space="preserve"> K</w:t>
-            </w:r>
-          </w:p>
-        </w:tc>
-        <w:tc>
-          <w:tcPr>
-            <w:tcW w:w="4820" w:type="dxa"/>
-          </w:tcPr>
-          <w:p>
-            <w:pPr>
-              <w:jc w:val="both"/>
-            </w:pPr>
-            <w:r>
-              <w:t>La curtosi è un allontanamento della normalità distributiva, rispetto alla quale si verifica un maggiore appiattimento o un maggiore allungamento, applicata ai valori di grigio</w:t>
-            </w:r>
-          </w:p>
-          <w:p>
-            <w:pPr>
-              <w:jc w:val="both"/>
-            </w:pPr>
-            <w:r>
-              <w:t>Una misura del grado in cui la distribuzione dei valori di intensità di grigio si discosta dalla curva gaussiana</w:t>
-            </w:r>
-          </w:p>
-        </w:tc>
-      </w:tr>
-      <w:tr>
-        <w:tc>
-          <w:tcPr>
-            <w:tcW w:w="4814" w:type="dxa"/>
-          </w:tcPr>
-          <w:p>
-            <w:pPr>
-              <w:jc w:val="both"/>
-            </w:pPr>
-            <w:proofErr w:type="spellStart"/>
-            <w:r>
-              <w:t>Median</w:t>
-            </w:r>
-            <w:proofErr w:type="spellEnd"/>
-          </w:p>
-        </w:tc>
-        <w:tc>
-          <w:tcPr>
-            <w:tcW w:w="4820" w:type="dxa"/>
-          </w:tcPr>
-          <w:p>
-            <w:pPr>
-              <w:jc w:val="both"/>
-            </w:pPr>
-            <w:r>
               <w:t xml:space="preserve">La mediana dei valori dei </w:t>
             </w:r>
             <w:proofErr w:type="spellStart"/>
@@ -2180,39 +3437,6 @@
             <w:proofErr w:type="spellEnd"/>
             <w:r>
               <w:t xml:space="preserve"> nell’area di interesse.</w:t>
-            </w:r>
-          </w:p>
-        </w:tc>
-      </w:tr>
-      <w:tr>
-        <w:tc>
-          <w:tcPr>
-            <w:tcW w:w="4814" w:type="dxa"/>
-          </w:tcPr>
-          <w:p>
-            <w:pPr>
-              <w:jc w:val="both"/>
-            </w:pPr>
-            <w:proofErr w:type="spellStart"/>
-            <w:r>
-              <w:t>Min</w:t>
-            </w:r>
-            <w:proofErr w:type="spellEnd"/>
-            <w:r>
-              <w:t xml:space="preserve"> and Max</w:t>
-            </w:r>
-          </w:p>
-        </w:tc>
-        <w:tc>
-          <w:tcPr>
-            <w:tcW w:w="4820" w:type="dxa"/>
-          </w:tcPr>
-          <w:p>
-            <w:pPr>
-              <w:jc w:val="both"/>
-            </w:pPr>
-            <w:r>
-              <w:t>Il minimo e il massimo della intensità di grigio presente nella regione, nelle immagini a colori non è possibile calcolarlo.</w:t>
             </w:r>
           </w:p>
         </w:tc>
@@ -2229,10 +3453,10 @@
         <w:jc w:val="both"/>
       </w:pPr>
       <w:r>
-        <w:t>Misure implementate</w:t>
-      </w:r>
-      <w:r>
-        <w:t xml:space="preserve"> BW</w:t>
+        <w:t xml:space="preserve">Misure </w:t>
+      </w:r>
+      <w:r>
+        <w:t>implementate per le immagini in bianco nero</w:t>
       </w:r>
     </w:p>
     <w:tbl>
@@ -2290,7 +3514,6 @@
             </w:pPr>
             <w:proofErr w:type="spellStart"/>
             <w:r>
-              <w:lastRenderedPageBreak/>
               <w:t>Convex</w:t>
             </w:r>
             <w:proofErr w:type="spellEnd"/>
@@ -2509,6 +3732,7 @@
             </w:pPr>
             <w:proofErr w:type="spellStart"/>
             <w:r>
+              <w:lastRenderedPageBreak/>
               <w:t>AspRatio</w:t>
             </w:r>
             <w:proofErr w:type="spellEnd"/>
@@ -2548,6 +3772,9 @@
             <w:proofErr w:type="spellEnd"/>
             <w:r>
               <w:t xml:space="preserve"> Ratio</w:t>
+            </w:r>
+            <w:r>
+              <w:t>.</w:t>
             </w:r>
           </w:p>
           <w:p>
@@ -3126,6 +4353,9 @@
               <w:t>roughness</w:t>
             </w:r>
             <w:proofErr w:type="spellEnd"/>
+            <w:r>
+              <w:t>.</w:t>
+            </w:r>
           </w:p>
           <w:p>
             <w:pPr>
@@ -3360,7 +4590,6 @@
             </w:pPr>
             <w:proofErr w:type="spellStart"/>
             <w:r>
-              <w:lastRenderedPageBreak/>
               <w:t>Rectangularity</w:t>
             </w:r>
             <w:proofErr w:type="spellEnd"/>
@@ -3446,15 +4675,12 @@
           </w:tcPr>
           <w:p>
             <w:pPr>
-              <w:jc w:val="both"/>
-            </w:pPr>
-            <w:r>
-              <w:t xml:space="preserve">    </w:t>
-            </w:r>
-          </w:p>
-          <w:p>
-            <w:pPr>
-              <w:jc w:val="both"/>
+              <w:jc w:val="center"/>
+            </w:pPr>
+          </w:p>
+          <w:p>
+            <w:pPr>
+              <w:jc w:val="center"/>
             </w:pPr>
             <w:r>
               <w:t>(</w:t>
@@ -3470,7 +4696,7 @@
           </w:p>
           <w:p>
             <w:pPr>
-              <w:jc w:val="both"/>
+              <w:jc w:val="center"/>
             </w:pPr>
           </w:p>
         </w:tc>
@@ -3515,19 +4741,21 @@
             <w:pPr>
               <w:jc w:val="both"/>
             </w:pPr>
-            <w:proofErr w:type="spellStart"/>
-            <w:r>
-              <w:t>MinR</w:t>
-            </w:r>
-            <w:proofErr w:type="spellEnd"/>
-            <w:r>
-              <w:t>/</w:t>
-            </w:r>
-            <w:proofErr w:type="spellStart"/>
-            <w:r>
-              <w:t>MaxR</w:t>
-            </w:r>
-            <w:proofErr w:type="spellEnd"/>
+            <m:oMathPara>
+              <m:oMath>
+                <m:r>
+                  <w:rPr>
+                    <w:rFonts w:ascii="Cambria Math" w:hAnsi="Cambria Math"/>
+                  </w:rPr>
+                  <m:t>MinR/MaxR</m:t>
+                </m:r>
+              </m:oMath>
+            </m:oMathPara>
+          </w:p>
+          <w:p>
+            <w:pPr>
+              <w:jc w:val="both"/>
+            </w:pPr>
           </w:p>
         </w:tc>
       </w:tr>
@@ -3631,6 +4859,7 @@
             </w:pPr>
             <w:proofErr w:type="spellStart"/>
             <w:r>
+              <w:lastRenderedPageBreak/>
               <w:t>Haralick</w:t>
             </w:r>
             <w:proofErr w:type="spellEnd"/>
@@ -3742,10 +4971,7 @@
         <w:jc w:val="both"/>
       </w:pPr>
       <w:r>
-        <w:t>Misure implementate grey</w:t>
-      </w:r>
-      <w:r>
-        <w:t xml:space="preserve"> e a colori</w:t>
+        <w:t>Misure implementate per le immagini in scala di grigio e per le immagini a colori</w:t>
       </w:r>
     </w:p>
     <w:tbl>
@@ -4076,18 +5302,13 @@
               <w:jc w:val="both"/>
             </w:pPr>
             <w:r>
-              <w:t xml:space="preserve">Dato l’istogramma dei grigi, somma </w:t>
-            </w:r>
-            <w:proofErr w:type="gramStart"/>
-            <w:r>
-              <w:t>dei livello</w:t>
-            </w:r>
-            <w:proofErr w:type="gramEnd"/>
-            <w:r>
-              <w:t xml:space="preserve"> per la sua quantità di pixel aventi quel livello e somma totale</w:t>
-            </w:r>
-            <w:r>
-              <w:t>.</w:t>
+              <w:t>Dato l’</w:t>
+            </w:r>
+            <w:r>
+              <w:t xml:space="preserve">istogramma dei grigi, somma del </w:t>
+            </w:r>
+            <w:r>
+              <w:t>livello per la sua quantità di pixel aventi quel livello e somma totale.</w:t>
             </w:r>
           </w:p>
         </w:tc>
@@ -4477,84 +5698,49 @@
           </w:p>
         </w:tc>
       </w:tr>
+      <w:tr>
+        <w:trPr>
+          <w:trHeight w:val="875"/>
+        </w:trPr>
+        <w:tc>
+          <w:tcPr>
+            <w:tcW w:w="4836" w:type="dxa"/>
+          </w:tcPr>
+          <w:p>
+            <w:pPr>
+              <w:jc w:val="both"/>
+            </w:pPr>
+            <w:proofErr w:type="spellStart"/>
+            <w:r>
+              <w:t>Min</w:t>
+            </w:r>
+            <w:proofErr w:type="spellEnd"/>
+            <w:r>
+              <w:t xml:space="preserve"> and Max</w:t>
+            </w:r>
+          </w:p>
+        </w:tc>
+        <w:tc>
+          <w:tcPr>
+            <w:tcW w:w="4838" w:type="dxa"/>
+          </w:tcPr>
+          <w:p>
+            <w:pPr>
+              <w:jc w:val="both"/>
+            </w:pPr>
+            <w:r>
+              <w:t>Il minimo e il massimo della intensità di grigio presente nella regione, nelle immagini a colori non è possibile calcolarlo.</w:t>
+            </w:r>
+          </w:p>
+        </w:tc>
+      </w:tr>
     </w:tbl>
     <w:p>
       <w:pPr>
         <w:jc w:val="both"/>
       </w:pPr>
       <w:r>
-        <w:t>Le misure per immagini a colori sono state fatte sfruttando la proprietà per cui una immagine in grigio è uguale alla somma dei valori in rosso, in verde e in blu diviso tre oppure:</w:t>
-      </w:r>
-    </w:p>
-    <w:p>
-      <w:pPr>
-        <w:jc w:val="both"/>
-      </w:pPr>
-      <m:oMathPara>
-        <m:oMath>
-          <m:r>
-            <w:rPr>
-              <w:rFonts w:ascii="Cambria Math" w:hAnsi="Cambria Math"/>
-            </w:rPr>
-            <m:t>gray=0.299red+0.587green+0.114blue</m:t>
-          </m:r>
-        </m:oMath>
-      </m:oMathPara>
-    </w:p>
-    <w:p>
-      <w:pPr>
-        <w:jc w:val="both"/>
-      </w:pPr>
-      <w:r>
-        <w:t xml:space="preserve">Di conseguenza si può trattare l’immagine e estrapolarne la sua versione grigia ma con avente solo il rosso, il verde e il blu. Alle immagini, i cui valori sono contenute in un vettore </w:t>
-      </w:r>
-      <w:proofErr w:type="spellStart"/>
-      <w:r>
-        <w:t>ImagePlus</w:t>
-      </w:r>
-      <w:proofErr w:type="spellEnd"/>
-      <w:r>
-        <w:t xml:space="preserve"> da tre locazioni e non vengono visualizzate poi, si applicano le stesse formule delle immagini in </w:t>
-      </w:r>
-      <w:proofErr w:type="spellStart"/>
-      <w:r>
-        <w:t>grey</w:t>
-      </w:r>
-      <w:proofErr w:type="spellEnd"/>
-      <w:r>
-        <w:t xml:space="preserve">. Di conseguenza la media e la deviazione standard dei valori RGB, presi separatamente sono stati estrapolati attraverso l’oggetto </w:t>
-      </w:r>
-      <w:proofErr w:type="spellStart"/>
-      <w:r>
-        <w:t>ImageStatistics</w:t>
-      </w:r>
-      <w:proofErr w:type="spellEnd"/>
-      <w:r>
-        <w:t xml:space="preserve"> e applicando alle nuove </w:t>
-      </w:r>
-      <w:proofErr w:type="spellStart"/>
-      <w:r>
-        <w:t>ImagePlus</w:t>
-      </w:r>
-      <w:proofErr w:type="spellEnd"/>
-      <w:r>
-        <w:t xml:space="preserve"> ottenute lo scheletro delle immagini di interesse con il metodo </w:t>
-      </w:r>
-      <w:proofErr w:type="spellStart"/>
-      <w:r>
-        <w:t>setRoi</w:t>
-      </w:r>
-      <w:proofErr w:type="spellEnd"/>
-      <w:r>
-        <w:t>(</w:t>
-      </w:r>
-      <w:proofErr w:type="spellStart"/>
-      <w:r>
-        <w:t>roi</w:t>
-      </w:r>
-      <w:proofErr w:type="spellEnd"/>
-      <w:r>
-        <w:t xml:space="preserve">). </w:t>
+        <w:t xml:space="preserve"> </w:t>
       </w:r>
     </w:p>
     <w:tbl>
@@ -4913,19 +6099,13 @@
               <w:rPr>
                 <w:lang w:val="en-GB"/>
               </w:rPr>
-              <w:t xml:space="preserve"> deviation, B</w:t>
-            </w:r>
+              <w:t xml:space="preserve"> deviation, B </w:t>
+            </w:r>
+            <w:proofErr w:type="spellStart"/>
             <w:r>
               <w:rPr>
                 <w:lang w:val="en-GB"/>
               </w:rPr>
-              <w:t xml:space="preserve"> </w:t>
-            </w:r>
-            <w:proofErr w:type="spellStart"/>
-            <w:r>
-              <w:rPr>
-                <w:lang w:val="en-GB"/>
-              </w:rPr>
               <w:t>std</w:t>
             </w:r>
             <w:proofErr w:type="spellEnd"/>
@@ -4943,10 +6123,7 @@
               <w:t>Deviazione standard d</w:t>
             </w:r>
             <w:r>
-              <w:t xml:space="preserve">ei valori in </w:t>
-            </w:r>
-            <w:r>
-              <w:t>blu</w:t>
+              <w:t>ei valori in blu</w:t>
             </w:r>
           </w:p>
         </w:tc>
@@ -5040,180 +6217,6 @@
       <w:pPr>
         <w:jc w:val="both"/>
       </w:pPr>
-    </w:p>
-    <w:p>
-      <w:pPr>
-        <w:jc w:val="both"/>
-      </w:pPr>
-      <w:r>
-        <w:t xml:space="preserve">Sono state calcolate misure riguardanti HSB ovvero tonalità, saturazione e luminosità; esso è un metodo additivo di composizione dei colori. Dai tre parametri, la tonalità varia partendo convenzionalmente dal rosso primario a 0°, passando per il verde primario a 120° e il blu primario a 240° e quindi tornando al rosso a 360°; per saturazione si intende l’intensità e la purezza della singola tonalità mentre la luminosità e un’indicazione della sua brillantezza. Prendendo singolarmente tali fattori, si ottengono immagini in </w:t>
-      </w:r>
-      <w:proofErr w:type="spellStart"/>
-      <w:r>
-        <w:t>grey</w:t>
-      </w:r>
-      <w:proofErr w:type="spellEnd"/>
-      <w:r>
-        <w:t xml:space="preserve"> differenti dalla originale o dalle corrispondenti nei canali RGB. Dunque è possibile calcolare la misura della media e della deviazione standard. Per ricavare tale immagini il Plugin si serve di un metodo dedicato. Quest’ultimo ha il nome di </w:t>
-      </w:r>
-      <w:proofErr w:type="spellStart"/>
-      <w:proofErr w:type="gramStart"/>
-      <w:r>
-        <w:t>getImageStackHSB</w:t>
-      </w:r>
-      <w:proofErr w:type="spellEnd"/>
-      <w:r>
-        <w:t>(</w:t>
-      </w:r>
-      <w:proofErr w:type="gramEnd"/>
-      <w:r>
-        <w:t>) che prende come parametro l’</w:t>
-      </w:r>
-      <w:proofErr w:type="spellStart"/>
-      <w:r>
-        <w:t>ImagePlus</w:t>
-      </w:r>
-      <w:proofErr w:type="spellEnd"/>
-      <w:r>
-        <w:t xml:space="preserve">, variabile globale. Al suo interno vengono creati gli </w:t>
-      </w:r>
-      <w:proofErr w:type="spellStart"/>
-      <w:r>
-        <w:t>ImageStack</w:t>
-      </w:r>
-      <w:proofErr w:type="spellEnd"/>
-      <w:r>
-        <w:t xml:space="preserve"> corrispondenti a </w:t>
-      </w:r>
-      <w:proofErr w:type="spellStart"/>
-      <w:r>
-        <w:t>Hue</w:t>
-      </w:r>
-      <w:proofErr w:type="spellEnd"/>
-      <w:r>
-        <w:t xml:space="preserve">, </w:t>
-      </w:r>
-      <w:proofErr w:type="spellStart"/>
-      <w:r>
-        <w:t>Saturation</w:t>
-      </w:r>
-      <w:proofErr w:type="spellEnd"/>
-      <w:r>
-        <w:t xml:space="preserve"> e </w:t>
-      </w:r>
-      <w:proofErr w:type="spellStart"/>
-      <w:r>
-        <w:t>Brightness</w:t>
-      </w:r>
-      <w:proofErr w:type="spellEnd"/>
-      <w:r>
-        <w:t xml:space="preserve">. L’immagine sotto forma di oggetto </w:t>
-      </w:r>
-      <w:proofErr w:type="spellStart"/>
-      <w:r>
-        <w:t>ImagePlus</w:t>
-      </w:r>
-      <w:proofErr w:type="spellEnd"/>
-      <w:r>
-        <w:t xml:space="preserve"> viene salvata in un quarto </w:t>
-      </w:r>
-      <w:proofErr w:type="spellStart"/>
-      <w:r>
-        <w:t>ImageStack</w:t>
-      </w:r>
-      <w:proofErr w:type="spellEnd"/>
-      <w:r>
-        <w:t>. Da esso si ricava un oggetto</w:t>
-      </w:r>
-      <w:r>
-        <w:t xml:space="preserve"> </w:t>
-      </w:r>
-      <w:proofErr w:type="spellStart"/>
-      <w:r>
-        <w:t>cp</w:t>
-      </w:r>
-      <w:proofErr w:type="spellEnd"/>
-      <w:r>
-        <w:t xml:space="preserve"> di classe </w:t>
-      </w:r>
-      <w:proofErr w:type="spellStart"/>
-      <w:r>
-        <w:t>ColorProcessor</w:t>
-      </w:r>
-      <w:proofErr w:type="spellEnd"/>
-      <w:r>
-        <w:t xml:space="preserve">. Quest’ultimo è una sotto classe di </w:t>
-      </w:r>
-      <w:proofErr w:type="spellStart"/>
-      <w:r>
-        <w:t>ImageP</w:t>
-      </w:r>
-      <w:r>
-        <w:t>rocessor</w:t>
-      </w:r>
-      <w:proofErr w:type="spellEnd"/>
-      <w:r>
-        <w:t xml:space="preserve">, il quale contiene i dati dei pixel. L’oggetto </w:t>
-      </w:r>
-      <w:proofErr w:type="spellStart"/>
-      <w:r>
-        <w:t>cp</w:t>
-      </w:r>
-      <w:proofErr w:type="spellEnd"/>
-      <w:r>
-        <w:t xml:space="preserve">, assegna a tre vettori di tipologia byte i valori dei pixel di HSB. Gli </w:t>
-      </w:r>
-      <w:proofErr w:type="spellStart"/>
-      <w:r>
-        <w:t>ImageStack</w:t>
-      </w:r>
-      <w:proofErr w:type="spellEnd"/>
-      <w:r>
-        <w:t xml:space="preserve"> vengono settati attraverso i vettori che contengono i pixel. Successivamente, dagli </w:t>
-      </w:r>
-      <w:proofErr w:type="spellStart"/>
-      <w:r>
-        <w:t>ImageStack</w:t>
-      </w:r>
-      <w:proofErr w:type="spellEnd"/>
-      <w:r>
-        <w:t xml:space="preserve"> si ricavano le </w:t>
-      </w:r>
-      <w:proofErr w:type="spellStart"/>
-      <w:r>
-        <w:t>ImagePlus</w:t>
-      </w:r>
-      <w:proofErr w:type="spellEnd"/>
-      <w:r>
-        <w:t xml:space="preserve"> immesse in un vettore </w:t>
-      </w:r>
-      <w:proofErr w:type="spellStart"/>
-      <w:r>
-        <w:t>ImagePlus</w:t>
-      </w:r>
-      <w:proofErr w:type="spellEnd"/>
-      <w:r>
-        <w:t xml:space="preserve"> e restituito al metodo</w:t>
-      </w:r>
-      <w:r>
-        <w:t xml:space="preserve"> </w:t>
-      </w:r>
-      <w:proofErr w:type="spellStart"/>
-      <w:r>
-        <w:t>run</w:t>
-      </w:r>
-      <w:proofErr w:type="spellEnd"/>
-      <w:r>
-        <w:t xml:space="preserve"> del Plugin esterno. In </w:t>
-      </w:r>
-      <w:proofErr w:type="spellStart"/>
-      <w:r>
-        <w:t>saveResults</w:t>
-      </w:r>
-      <w:proofErr w:type="spellEnd"/>
-      <w:r>
-        <w:t xml:space="preserve"> verrà usato il vettore per ricavarne le misure.</w:t>
-      </w:r>
     </w:p>
     <w:p>
       <w:pPr>
@@ -5298,13 +6301,11 @@
                 <w:lang w:val="en-GB"/>
               </w:rPr>
             </w:pPr>
-            <w:proofErr w:type="spellStart"/>
-            <w:r>
-              <w:t>Average</w:t>
-            </w:r>
-            <w:proofErr w:type="spellEnd"/>
-            <w:r>
-              <w:t xml:space="preserve"> </w:t>
+            <w:r>
+              <w:rPr>
+                <w:lang w:val="en-GB"/>
+              </w:rPr>
+              <w:t xml:space="preserve">Average </w:t>
             </w:r>
             <w:r>
               <w:rPr>
@@ -5643,111 +6644,7 @@
         <w:jc w:val="both"/>
       </w:pPr>
       <w:r>
-        <w:lastRenderedPageBreak/>
-        <w:t>come usare il plugin</w:t>
-      </w:r>
-    </w:p>
-    <w:p>
-      <w:r>
-        <w:t xml:space="preserve">Il Plugin dell’elaborato ha come scopo semplificare il più possibile il calcolo immediato delle misure riguardanti immagini biomediche. Per poter iniziare, bisogna settare l’immagine manualmente e individuarne le soglie. Nel caso di immagini bianche e nere e in grigio si procede accedendo al comando di </w:t>
-      </w:r>
-      <w:proofErr w:type="spellStart"/>
-      <w:r>
-        <w:t>ImageJ</w:t>
-      </w:r>
-      <w:proofErr w:type="spellEnd"/>
-      <w:r>
-        <w:t xml:space="preserve"> </w:t>
-      </w:r>
-      <w:proofErr w:type="spellStart"/>
-      <w:r>
-        <w:t>Threshold</w:t>
-      </w:r>
-      <w:proofErr w:type="spellEnd"/>
-      <w:r>
-        <w:t xml:space="preserve">. Si accede attraverso la combinazione di tasti </w:t>
-      </w:r>
-      <w:proofErr w:type="spellStart"/>
-      <w:r>
-        <w:t>Ctrl+Maiusc+T</w:t>
-      </w:r>
-      <w:proofErr w:type="spellEnd"/>
-      <w:r>
-        <w:t xml:space="preserve"> oppure dal menu stesso, selezionando Image&gt;&gt;</w:t>
-      </w:r>
-      <w:proofErr w:type="spellStart"/>
-      <w:r>
-        <w:t>Adjust</w:t>
-      </w:r>
-      <w:proofErr w:type="spellEnd"/>
-      <w:r>
-        <w:t xml:space="preserve"> e </w:t>
-      </w:r>
-      <w:proofErr w:type="spellStart"/>
-      <w:r>
-        <w:t>Threshold</w:t>
-      </w:r>
-      <w:proofErr w:type="spellEnd"/>
-      <w:r>
-        <w:t xml:space="preserve"> come illusa la figura.</w:t>
-      </w:r>
-    </w:p>
-    <w:p>
-      <w:pPr>
-        <w:jc w:val="center"/>
-      </w:pPr>
-      <w:r>
-        <w:rPr>
-          <w:noProof/>
-        </w:rPr>
-        <w:drawing>
-          <wp:inline distT="0" distB="0" distL="0" distR="0">
-            <wp:extent cx="4543425" cy="3551768"/>
-            <wp:effectExtent l="0" t="0" r="0" b="0"/>
-            <wp:docPr id="2" name="Immagine 2"/>
-            <wp:cNvGraphicFramePr>
-              <a:graphicFrameLocks xmlns:a="http://schemas.openxmlformats.org/drawingml/2006/main" noChangeAspect="1"/>
-            </wp:cNvGraphicFramePr>
-            <a:graphic xmlns:a="http://schemas.openxmlformats.org/drawingml/2006/main">
-              <a:graphicData uri="http://schemas.openxmlformats.org/drawingml/2006/picture">
-                <pic:pic xmlns:pic="http://schemas.openxmlformats.org/drawingml/2006/picture">
-                  <pic:nvPicPr>
-                    <pic:cNvPr id="0" name="Picture 6"/>
-                    <pic:cNvPicPr>
-                      <a:picLocks noChangeAspect="1" noChangeArrowheads="1"/>
-                    </pic:cNvPicPr>
-                  </pic:nvPicPr>
-                  <pic:blipFill>
-                    <a:blip r:embed="rId5">
-                      <a:extLst>
-                        <a:ext uri="{28A0092B-C50C-407E-A947-70E740481C1C}">
-                          <a14:useLocalDpi xmlns:a14="http://schemas.microsoft.com/office/drawing/2010/main" val="0"/>
-                        </a:ext>
-                      </a:extLst>
-                    </a:blip>
-                    <a:srcRect/>
-                    <a:stretch>
-                      <a:fillRect/>
-                    </a:stretch>
-                  </pic:blipFill>
-                  <pic:spPr bwMode="auto">
-                    <a:xfrm>
-                      <a:off x="0" y="0"/>
-                      <a:ext cx="4577564" cy="3578456"/>
-                    </a:xfrm>
-                    <a:prstGeom prst="rect">
-                      <a:avLst/>
-                    </a:prstGeom>
-                    <a:noFill/>
-                    <a:ln>
-                      <a:noFill/>
-                    </a:ln>
-                  </pic:spPr>
-                </pic:pic>
-              </a:graphicData>
-            </a:graphic>
-          </wp:inline>
-        </w:drawing>
+        <w:t>Utilizzo del Plugin</w:t>
       </w:r>
     </w:p>
     <w:p>
@@ -5755,6 +6652,52 @@
         <w:jc w:val="both"/>
       </w:pPr>
       <w:r>
+        <w:t xml:space="preserve">Il Plugin dell’elaborato ha come scopo semplificare il più possibile il calcolo immediato delle misure riguardanti immagini biomediche. Per poter iniziare, bisogna settare l’immagine manualmente e individuarne le soglie. Nel caso di immagini bianche e nere e in grigio si procede accedendo al comando di </w:t>
+      </w:r>
+      <w:proofErr w:type="spellStart"/>
+      <w:r>
+        <w:t>ImageJ</w:t>
+      </w:r>
+      <w:proofErr w:type="spellEnd"/>
+      <w:r>
+        <w:t xml:space="preserve"> </w:t>
+      </w:r>
+      <w:proofErr w:type="spellStart"/>
+      <w:r>
+        <w:t>Threshold</w:t>
+      </w:r>
+      <w:proofErr w:type="spellEnd"/>
+      <w:r>
+        <w:t xml:space="preserve">. Si accede attraverso la combinazione di tasti </w:t>
+      </w:r>
+      <w:proofErr w:type="spellStart"/>
+      <w:r>
+        <w:t>Ctrl+Maiusc+T</w:t>
+      </w:r>
+      <w:proofErr w:type="spellEnd"/>
+      <w:r>
+        <w:t xml:space="preserve"> oppure dal menu stess</w:t>
+      </w:r>
+      <w:r>
+        <w:t>o, selezionando Image&gt;&gt;</w:t>
+      </w:r>
+      <w:proofErr w:type="spellStart"/>
+      <w:r>
+        <w:t>Adjust</w:t>
+      </w:r>
+      <w:proofErr w:type="spellEnd"/>
+      <w:r>
+        <w:t xml:space="preserve"> &gt;&gt;</w:t>
+      </w:r>
+      <w:proofErr w:type="spellStart"/>
+      <w:r>
+        <w:t>Threshold</w:t>
+      </w:r>
+      <w:proofErr w:type="spellEnd"/>
+      <w:r>
+        <w:t xml:space="preserve">. </w:t>
+      </w:r>
+      <w:r>
         <w:t>Per poter definire le soglie, si spostano i cursori e si settano a proprio piacimento le soglie e dunque le regioni di interesse come nell’esempio. Una volta decisi si esce tramite comando “X”. “</w:t>
       </w:r>
       <w:proofErr w:type="spellStart"/>
@@ -5763,538 +6706,351 @@
       </w:r>
       <w:proofErr w:type="spellEnd"/>
       <w:r>
-        <w:t>” rende l’immagine bianco e nera.</w:t>
-      </w:r>
-    </w:p>
-    <w:p>
-      <w:pPr>
-        <w:jc w:val="center"/>
-      </w:pPr>
-      <w:r>
-        <w:rPr>
-          <w:noProof/>
-        </w:rPr>
-        <w:drawing>
-          <wp:inline distT="0" distB="0" distL="0" distR="0" wp14:anchorId="056F588A" wp14:editId="1BA44A07">
-            <wp:extent cx="4543425" cy="2740853"/>
-            <wp:effectExtent l="0" t="0" r="0" b="2540"/>
-            <wp:docPr id="3" name="Immagine 3"/>
-            <wp:cNvGraphicFramePr>
-              <a:graphicFrameLocks xmlns:a="http://schemas.openxmlformats.org/drawingml/2006/main" noChangeAspect="1"/>
-            </wp:cNvGraphicFramePr>
-            <a:graphic xmlns:a="http://schemas.openxmlformats.org/drawingml/2006/main">
-              <a:graphicData uri="http://schemas.openxmlformats.org/drawingml/2006/picture">
-                <pic:pic xmlns:pic="http://schemas.openxmlformats.org/drawingml/2006/picture">
-                  <pic:nvPicPr>
-                    <pic:cNvPr id="0" name="Picture 7"/>
-                    <pic:cNvPicPr>
-                      <a:picLocks noChangeAspect="1" noChangeArrowheads="1"/>
-                    </pic:cNvPicPr>
-                  </pic:nvPicPr>
-                  <pic:blipFill>
-                    <a:blip r:embed="rId6" cstate="print">
-                      <a:extLst>
-                        <a:ext uri="{28A0092B-C50C-407E-A947-70E740481C1C}">
-                          <a14:useLocalDpi xmlns:a14="http://schemas.microsoft.com/office/drawing/2010/main" val="0"/>
-                        </a:ext>
-                      </a:extLst>
-                    </a:blip>
-                    <a:srcRect/>
-                    <a:stretch>
-                      <a:fillRect/>
-                    </a:stretch>
-                  </pic:blipFill>
-                  <pic:spPr bwMode="auto">
-                    <a:xfrm>
-                      <a:off x="0" y="0"/>
-                      <a:ext cx="4597661" cy="2773571"/>
-                    </a:xfrm>
-                    <a:prstGeom prst="rect">
-                      <a:avLst/>
-                    </a:prstGeom>
-                    <a:noFill/>
-                    <a:ln>
-                      <a:noFill/>
-                    </a:ln>
-                  </pic:spPr>
-                </pic:pic>
-              </a:graphicData>
-            </a:graphic>
-          </wp:inline>
-        </w:drawing>
+        <w:t>”</w:t>
+      </w:r>
+      <w:r>
+        <w:t xml:space="preserve"> rende l’immagine bianco e nera e no</w:t>
+      </w:r>
+      <w:bookmarkStart w:id="0" w:name="_GoBack"/>
+      <w:bookmarkEnd w:id="0"/>
+      <w:r>
+        <w:t xml:space="preserve">n conserva le soglie indicate per le immagini in scala di grigio. </w:t>
+      </w:r>
+      <w:r>
+        <w:t xml:space="preserve">Per quanto riguarda la definizione delle soglie in una immagine a colori si sceglie dallo stesso menù “Color </w:t>
+      </w:r>
+      <w:proofErr w:type="spellStart"/>
+      <w:r>
+        <w:t>Threshold</w:t>
+      </w:r>
+      <w:proofErr w:type="spellEnd"/>
+      <w:r>
+        <w:t xml:space="preserve">”. Qui è possibile settare attraverso i valori di </w:t>
+      </w:r>
+      <w:proofErr w:type="spellStart"/>
+      <w:r>
+        <w:t>Hue</w:t>
+      </w:r>
+      <w:proofErr w:type="spellEnd"/>
+      <w:r>
+        <w:t xml:space="preserve">, </w:t>
+      </w:r>
+      <w:proofErr w:type="spellStart"/>
+      <w:r>
+        <w:t>Saturation</w:t>
+      </w:r>
+      <w:proofErr w:type="spellEnd"/>
+      <w:r>
+        <w:t xml:space="preserve"> e </w:t>
+      </w:r>
+      <w:proofErr w:type="spellStart"/>
+      <w:r>
+        <w:t>Brightness</w:t>
+      </w:r>
+      <w:proofErr w:type="spellEnd"/>
+      <w:r>
+        <w:t xml:space="preserve">, sempre spostando i cursori e </w:t>
+      </w:r>
+      <w:r>
+        <w:t>poter scegliere altre opzioni a proprio piacimento. Terminato il settaggio si</w:t>
+      </w:r>
+      <w:r>
+        <w:t xml:space="preserve"> seleziona il comando “Select”</w:t>
+      </w:r>
+      <w:r>
+        <w:t>.</w:t>
+      </w:r>
+      <w:r>
+        <w:t xml:space="preserve"> </w:t>
+      </w:r>
+      <w:r>
+        <w:t>Una volta fatte queste operazioni preli</w:t>
+      </w:r>
+      <w:r>
+        <w:t>minari, è possibile avviare il P</w:t>
+      </w:r>
+      <w:r>
+        <w:t>lugin dal menu Plugins&gt;&gt;Catch_Pariste3. Il primo menu che si presenta è possibile scegliere</w:t>
+      </w:r>
+      <w:r>
+        <w:t xml:space="preserve"> la grandezza </w:t>
+      </w:r>
+      <w:r>
+        <w:t>minima dell’oggetto analizzato</w:t>
+      </w:r>
+      <w:r>
+        <w:t xml:space="preserve"> e a seguire quella massima e la sua circolarità. Attraverso il menu a tendina si può scegliere il </w:t>
+      </w:r>
+      <w:r>
+        <w:t xml:space="preserve">come visualizzare l’immagine al termine della esecuzione del Plugin. </w:t>
+      </w:r>
+      <w:r>
+        <w:t>Le scelte</w:t>
+      </w:r>
+      <w:r>
+        <w:t xml:space="preserve"> più utilizzate durante la stesura dell’elaborato</w:t>
+      </w:r>
+      <w:r>
+        <w:t xml:space="preserve"> sono: </w:t>
+      </w:r>
+      <w:r>
+        <w:t>“</w:t>
+      </w:r>
+      <w:proofErr w:type="spellStart"/>
+      <w:r>
+        <w:t>n</w:t>
+      </w:r>
+      <w:r>
+        <w:t>othing</w:t>
+      </w:r>
+      <w:proofErr w:type="spellEnd"/>
+      <w:r>
+        <w:t>”</w:t>
+      </w:r>
+      <w:r>
+        <w:t xml:space="preserve">, per cui l’immagine non viene trattata, </w:t>
+      </w:r>
+      <w:r>
+        <w:t>“</w:t>
+      </w:r>
+      <w:proofErr w:type="spellStart"/>
+      <w:r>
+        <w:t>outlines</w:t>
+      </w:r>
+      <w:proofErr w:type="spellEnd"/>
+      <w:r>
+        <w:t>”</w:t>
+      </w:r>
+      <w:r>
+        <w:t xml:space="preserve"> per cui l’immagine viene trattata e come risultato si ha una seconda immagina bianca dove si vedono solo ed esclusivamente i contorni </w:t>
+      </w:r>
+      <w:r>
+        <w:lastRenderedPageBreak/>
+        <w:t>degli oggetti con una etichetta che sta ad indicare il numero dell’oggetto,</w:t>
+      </w:r>
+      <w:r>
+        <w:t xml:space="preserve"> ”</w:t>
+      </w:r>
+      <w:r>
+        <w:t xml:space="preserve">bare </w:t>
+      </w:r>
+      <w:proofErr w:type="spellStart"/>
+      <w:r>
+        <w:t>outlines</w:t>
+      </w:r>
+      <w:proofErr w:type="spellEnd"/>
+      <w:r>
+        <w:t>”</w:t>
+      </w:r>
+      <w:r>
+        <w:t xml:space="preserve"> per cui si vedono solo i contorni degli oggetti, </w:t>
+      </w:r>
+      <w:proofErr w:type="spellStart"/>
+      <w:r>
+        <w:t>ellipses</w:t>
+      </w:r>
+      <w:proofErr w:type="spellEnd"/>
+      <w:r>
+        <w:t xml:space="preserve"> per cui l’immagine risultante è a sfondo bianco con delle </w:t>
+      </w:r>
+      <w:r>
+        <w:t>“</w:t>
+      </w:r>
+      <w:proofErr w:type="spellStart"/>
+      <w:r>
+        <w:t>ellipsi</w:t>
+      </w:r>
+      <w:proofErr w:type="spellEnd"/>
+      <w:r>
+        <w:t>”</w:t>
+      </w:r>
+      <w:r>
+        <w:t xml:space="preserve"> orientate al posto degli oggetti individuati, </w:t>
+      </w:r>
+      <w:r>
+        <w:t>“</w:t>
+      </w:r>
+      <w:proofErr w:type="spellStart"/>
+      <w:r>
+        <w:t>mask</w:t>
+      </w:r>
+      <w:proofErr w:type="spellEnd"/>
+      <w:r>
+        <w:t>”</w:t>
+      </w:r>
+      <w:r>
+        <w:t xml:space="preserve"> che restituisce l’immagine della maschera in bianco e nero, nero per gli oggetti e bianco lo sfondo, </w:t>
+      </w:r>
+      <w:r>
+        <w:t>“</w:t>
+      </w:r>
+      <w:proofErr w:type="spellStart"/>
+      <w:r>
+        <w:t>overlay</w:t>
+      </w:r>
+      <w:proofErr w:type="spellEnd"/>
+      <w:r>
+        <w:t>”</w:t>
+      </w:r>
+      <w:r>
+        <w:t xml:space="preserve"> che riprendendo l’immagine originale etichetta gli oggetti e infine </w:t>
+      </w:r>
+      <w:r>
+        <w:t>“</w:t>
+      </w:r>
+      <w:proofErr w:type="spellStart"/>
+      <w:r>
+        <w:t>overlay</w:t>
+      </w:r>
+      <w:proofErr w:type="spellEnd"/>
+      <w:r>
+        <w:t xml:space="preserve"> </w:t>
+      </w:r>
+      <w:proofErr w:type="spellStart"/>
+      <w:r>
+        <w:t>masks</w:t>
+      </w:r>
+      <w:proofErr w:type="spellEnd"/>
+      <w:r>
+        <w:t>”</w:t>
+      </w:r>
+      <w:r>
+        <w:t xml:space="preserve"> che riprende l’immagine originale e nelle zone dove si trova la maschera individuata sostituisce con un colore celeste chiaro.</w:t>
+      </w:r>
+      <w:r>
+        <w:t xml:space="preserve"> Le altre opzioni</w:t>
+      </w:r>
+      <w:r>
+        <w:t xml:space="preserve"> interessanti</w:t>
+      </w:r>
+      <w:r>
+        <w:t xml:space="preserve"> </w:t>
+      </w:r>
+      <w:r>
+        <w:t xml:space="preserve">da </w:t>
+      </w:r>
+      <w:r>
+        <w:t>settare attraverso check</w:t>
+      </w:r>
+      <w:r>
+        <w:t xml:space="preserve"> </w:t>
+      </w:r>
+      <w:r>
+        <w:t xml:space="preserve">box sono </w:t>
+      </w:r>
+      <w:r>
+        <w:t>“</w:t>
+      </w:r>
+      <w:r>
+        <w:t xml:space="preserve">display </w:t>
+      </w:r>
+      <w:proofErr w:type="spellStart"/>
+      <w:r>
+        <w:t>results</w:t>
+      </w:r>
+      <w:proofErr w:type="spellEnd"/>
+      <w:r>
+        <w:t>” per visualizzare i risultati</w:t>
+      </w:r>
+      <w:r>
+        <w:t xml:space="preserve">, </w:t>
+      </w:r>
+      <w:r>
+        <w:t>“</w:t>
+      </w:r>
+      <w:proofErr w:type="spellStart"/>
+      <w:r>
+        <w:t>clear</w:t>
+      </w:r>
+      <w:proofErr w:type="spellEnd"/>
+      <w:r>
+        <w:t xml:space="preserve"> </w:t>
+      </w:r>
+      <w:proofErr w:type="spellStart"/>
+      <w:r>
+        <w:t>results</w:t>
+      </w:r>
+      <w:proofErr w:type="spellEnd"/>
+      <w:r>
+        <w:t>”</w:t>
+      </w:r>
+      <w:r>
+        <w:t xml:space="preserve"> per cancellare i risultati precedenti.</w:t>
+      </w:r>
+      <w:r>
+        <w:t xml:space="preserve"> </w:t>
+      </w:r>
+      <w:r>
+        <w:t xml:space="preserve">Selezionato “Ok” si apre un secondo </w:t>
+      </w:r>
+      <w:r>
+        <w:t xml:space="preserve">menu </w:t>
+      </w:r>
+      <w:r>
+        <w:t>in cui s</w:t>
+      </w:r>
+      <w:r>
+        <w:t>i possono selezionare le misure. Esse sono ordinate in base a due fattori</w:t>
+      </w:r>
+      <w:r>
+        <w:t xml:space="preserve">; le prime sono le misure presenti di default da </w:t>
+      </w:r>
+      <w:proofErr w:type="spellStart"/>
+      <w:r>
+        <w:t>ImageJ</w:t>
+      </w:r>
+      <w:proofErr w:type="spellEnd"/>
+      <w:r>
+        <w:t xml:space="preserve"> e dal Plugin Analyzer </w:t>
+      </w:r>
+      <w:proofErr w:type="spellStart"/>
+      <w:r>
+        <w:t>Particles</w:t>
+      </w:r>
+      <w:proofErr w:type="spellEnd"/>
+      <w:r>
+        <w:t xml:space="preserve"> che viene esteso dalla </w:t>
+      </w:r>
+      <w:proofErr w:type="spellStart"/>
+      <w:r>
+        <w:t>inner</w:t>
+      </w:r>
+      <w:proofErr w:type="spellEnd"/>
+      <w:r>
+        <w:t xml:space="preserve"> class del Plugin dell’elaborato. Dopo di che, seguono le misure implementate e aggiunte suddivise per tipologia di immagine e misura riguardante essa.</w:t>
+      </w:r>
+      <w:r>
+        <w:t xml:space="preserve"> Si possono anche selezionare tutte le misure o selezionare solo un gruppo di misure attraverso i check box con etichetta “Select </w:t>
+      </w:r>
+      <w:proofErr w:type="spellStart"/>
+      <w:r>
+        <w:t>all</w:t>
+      </w:r>
+      <w:proofErr w:type="spellEnd"/>
+      <w:r>
+        <w:t xml:space="preserve">”. A seconda della tipologia di immagine, se in scala di grigi o se a colori, alcune misure non sono disponibili. Dopo aver selezionato le misure, selezionando la voce “Ok”, il Plugin avvia il calcolo delle misure sulle regioni interesse individuate. Viene visualizzata una </w:t>
+      </w:r>
+      <w:proofErr w:type="spellStart"/>
+      <w:r>
+        <w:t>ResultsTable</w:t>
+      </w:r>
+      <w:proofErr w:type="spellEnd"/>
+      <w:r>
+        <w:t xml:space="preserve">, una tabella in cui vengono riportate le misure calcolate. Ogni colonna corrisponde ad una misura; nella prima riga differenziata </w:t>
+      </w:r>
+      <w:r>
+        <w:t>da un grigio più scuro, vengono riportati i nomi delle misure. La prima colonna invece, indica il numero della regione di interesse analizzata.</w:t>
       </w:r>
     </w:p>
     <w:p>
       <w:pPr>
         <w:jc w:val="both"/>
-      </w:pPr>
-      <w:r>
-        <w:t xml:space="preserve">Per quanto riguarda la definizione delle soglie in una immagine a colori si sceglie dallo stesso menù “Color </w:t>
-      </w:r>
-      <w:proofErr w:type="spellStart"/>
-      <w:r>
-        <w:t>Threshold</w:t>
-      </w:r>
-      <w:proofErr w:type="spellEnd"/>
-      <w:r>
-        <w:t xml:space="preserve">”. Qui è possibile settare attraverso i valori di </w:t>
-      </w:r>
-      <w:proofErr w:type="spellStart"/>
-      <w:r>
-        <w:t>Hue</w:t>
-      </w:r>
-      <w:proofErr w:type="spellEnd"/>
-      <w:r>
-        <w:t xml:space="preserve">, </w:t>
-      </w:r>
-      <w:proofErr w:type="spellStart"/>
-      <w:r>
-        <w:t>Saturation</w:t>
-      </w:r>
-      <w:proofErr w:type="spellEnd"/>
-      <w:r>
-        <w:t xml:space="preserve"> e </w:t>
-      </w:r>
-      <w:proofErr w:type="spellStart"/>
-      <w:r>
-        <w:t>Brightness</w:t>
-      </w:r>
-      <w:proofErr w:type="spellEnd"/>
-      <w:r>
-        <w:t xml:space="preserve">, sempre spostando i cursori e </w:t>
-      </w:r>
-      <w:r>
-        <w:t>poter scegliere altre opzioni a proprio piacimento. Terminato il settaggio si seleziona il comando “Select” e l’immagine si presenta come in figura.</w:t>
-      </w:r>
-    </w:p>
-    <w:p>
-      <w:pPr>
-        <w:jc w:val="center"/>
-      </w:pPr>
-      <w:r>
-        <w:rPr>
-          <w:noProof/>
-        </w:rPr>
-        <w:lastRenderedPageBreak/>
-        <w:drawing>
-          <wp:inline distT="0" distB="0" distL="0" distR="0" wp14:anchorId="15EA152C" wp14:editId="6A58120D">
-            <wp:extent cx="5115531" cy="3421856"/>
-            <wp:effectExtent l="0" t="0" r="0" b="7620"/>
-            <wp:docPr id="1" name="Immagine 1"/>
-            <wp:cNvGraphicFramePr>
-              <a:graphicFrameLocks xmlns:a="http://schemas.openxmlformats.org/drawingml/2006/main" noChangeAspect="1"/>
-            </wp:cNvGraphicFramePr>
-            <a:graphic xmlns:a="http://schemas.openxmlformats.org/drawingml/2006/main">
-              <a:graphicData uri="http://schemas.openxmlformats.org/drawingml/2006/picture">
-                <pic:pic xmlns:pic="http://schemas.openxmlformats.org/drawingml/2006/picture">
-                  <pic:nvPicPr>
-                    <pic:cNvPr id="1" name=""/>
-                    <pic:cNvPicPr/>
-                  </pic:nvPicPr>
-                  <pic:blipFill>
-                    <a:blip r:embed="rId7"/>
-                    <a:stretch>
-                      <a:fillRect/>
-                    </a:stretch>
-                  </pic:blipFill>
-                  <pic:spPr>
-                    <a:xfrm>
-                      <a:off x="0" y="0"/>
-                      <a:ext cx="5138642" cy="3437315"/>
-                    </a:xfrm>
-                    <a:prstGeom prst="rect">
-                      <a:avLst/>
-                    </a:prstGeom>
-                  </pic:spPr>
-                </pic:pic>
-              </a:graphicData>
-            </a:graphic>
-          </wp:inline>
-        </w:drawing>
-      </w:r>
-    </w:p>
-    <w:p>
-      <w:r>
-        <w:t>Una volta fatte queste operazioni preliminari, è possibile avviare il plugin dal menu Plugins&gt;&gt;Catch_Pariste3. Il primo menu che si presenta è possibile scegliere</w:t>
-      </w:r>
-      <w:r>
-        <w:t xml:space="preserve"> la grandezza </w:t>
-      </w:r>
-      <w:r>
-        <w:t>minima dell’oggetto analizzato</w:t>
-      </w:r>
-      <w:r>
-        <w:t xml:space="preserve"> e a seguire quella massima e la sua circolarità. Attraverso il menu a tendina si può scegliere il trattamento della immagine finale. Le scelte sono: </w:t>
-      </w:r>
-      <w:proofErr w:type="spellStart"/>
-      <w:r>
-        <w:t>n</w:t>
-      </w:r>
-      <w:r>
-        <w:t>othing</w:t>
-      </w:r>
-      <w:proofErr w:type="spellEnd"/>
-      <w:r>
-        <w:t xml:space="preserve">, per cui l’immagine non viene trattata, </w:t>
-      </w:r>
-      <w:proofErr w:type="spellStart"/>
-      <w:r>
-        <w:t>outlines</w:t>
-      </w:r>
-      <w:proofErr w:type="spellEnd"/>
-      <w:r>
-        <w:t xml:space="preserve"> per cui l’immagine viene trattata e come risultato si ha una seconda immagina bianca dove si vedono solo ed esclusivamente i contorni degli oggetti con una etichetta che sta ad indicare il numero dell’oggetto, bare </w:t>
-      </w:r>
-      <w:proofErr w:type="spellStart"/>
-      <w:r>
-        <w:t>outlines</w:t>
-      </w:r>
-      <w:proofErr w:type="spellEnd"/>
-      <w:r>
-        <w:t xml:space="preserve"> per cui si vedono solo i contorni degli oggetti, </w:t>
-      </w:r>
-      <w:proofErr w:type="spellStart"/>
-      <w:r>
-        <w:t>ellipses</w:t>
-      </w:r>
-      <w:proofErr w:type="spellEnd"/>
-      <w:r>
-        <w:t xml:space="preserve"> per cui l’immagine risultante è a sfondo bianco con delle </w:t>
-      </w:r>
-      <w:proofErr w:type="spellStart"/>
-      <w:r>
-        <w:t>ellipsi</w:t>
-      </w:r>
-      <w:proofErr w:type="spellEnd"/>
-      <w:r>
-        <w:t xml:space="preserve"> orientate al posto degli oggetti individuati, </w:t>
-      </w:r>
-      <w:proofErr w:type="spellStart"/>
-      <w:r>
-        <w:t>mask</w:t>
-      </w:r>
-      <w:proofErr w:type="spellEnd"/>
-      <w:r>
-        <w:t xml:space="preserve"> che restituisce l’immagine della maschera in bianco e nero, nero per gli oggetti e bianco lo sfondo, </w:t>
-      </w:r>
-      <w:proofErr w:type="spellStart"/>
-      <w:r>
-        <w:t>count</w:t>
-      </w:r>
-      <w:proofErr w:type="spellEnd"/>
-      <w:r>
-        <w:t xml:space="preserve"> </w:t>
-      </w:r>
-      <w:proofErr w:type="spellStart"/>
-      <w:r>
-        <w:t>mask</w:t>
-      </w:r>
-      <w:proofErr w:type="spellEnd"/>
-      <w:r>
-        <w:t xml:space="preserve"> (??), </w:t>
-      </w:r>
-      <w:proofErr w:type="spellStart"/>
-      <w:r>
-        <w:t>overlay</w:t>
-      </w:r>
-      <w:proofErr w:type="spellEnd"/>
-      <w:r>
-        <w:t xml:space="preserve"> che riprendendo l’immagine originale etichetta gli oggetti e infine </w:t>
-      </w:r>
-      <w:proofErr w:type="spellStart"/>
-      <w:r>
-        <w:t>overlay</w:t>
-      </w:r>
-      <w:proofErr w:type="spellEnd"/>
-      <w:r>
-        <w:t xml:space="preserve"> </w:t>
-      </w:r>
-      <w:proofErr w:type="spellStart"/>
-      <w:r>
-        <w:t>masks</w:t>
-      </w:r>
-      <w:proofErr w:type="spellEnd"/>
-      <w:r>
-        <w:t xml:space="preserve"> che riprende l’immagine originale e nelle zone dove si trova la maschera individuata sostituisce con un colore celeste chiaro.</w:t>
-      </w:r>
-      <w:r>
-        <w:t xml:space="preserve"> Le altre opzioni che si possono settare attraverso </w:t>
-      </w:r>
-      <w:proofErr w:type="spellStart"/>
-      <w:r>
-        <w:t>checkbox</w:t>
-      </w:r>
-      <w:proofErr w:type="spellEnd"/>
-      <w:r>
-        <w:t xml:space="preserve"> sono display </w:t>
-      </w:r>
-      <w:proofErr w:type="spellStart"/>
-      <w:r>
-        <w:t>results</w:t>
-      </w:r>
-      <w:proofErr w:type="spellEnd"/>
-      <w:r>
-        <w:t xml:space="preserve"> per visualizzare appunti i risultati, </w:t>
-      </w:r>
-      <w:proofErr w:type="spellStart"/>
-      <w:r>
-        <w:t>clear</w:t>
-      </w:r>
-      <w:proofErr w:type="spellEnd"/>
-      <w:r>
-        <w:t xml:space="preserve"> </w:t>
-      </w:r>
-      <w:proofErr w:type="spellStart"/>
-      <w:r>
-        <w:t>results</w:t>
-      </w:r>
-      <w:proofErr w:type="spellEnd"/>
-      <w:r>
-        <w:t xml:space="preserve"> per cancellare i risultati precedenti e </w:t>
-      </w:r>
-      <w:proofErr w:type="spellStart"/>
-      <w:r>
-        <w:t>summarize</w:t>
-      </w:r>
-      <w:proofErr w:type="spellEnd"/>
-      <w:r>
-        <w:t xml:space="preserve">, </w:t>
-      </w:r>
-      <w:proofErr w:type="spellStart"/>
-      <w:r>
-        <w:t>Add</w:t>
-      </w:r>
-      <w:proofErr w:type="spellEnd"/>
-      <w:r>
-        <w:t xml:space="preserve"> to Manager, </w:t>
-      </w:r>
-      <w:proofErr w:type="spellStart"/>
-      <w:r>
-        <w:t>Exclude</w:t>
-      </w:r>
-      <w:proofErr w:type="spellEnd"/>
-      <w:r>
-        <w:t xml:space="preserve"> on </w:t>
-      </w:r>
-      <w:proofErr w:type="spellStart"/>
-      <w:r>
-        <w:t>Edges</w:t>
-      </w:r>
-      <w:proofErr w:type="spellEnd"/>
-      <w:r>
-        <w:t xml:space="preserve">, Include </w:t>
-      </w:r>
-      <w:proofErr w:type="spellStart"/>
-      <w:r>
-        <w:t>holes</w:t>
-      </w:r>
-      <w:proofErr w:type="spellEnd"/>
-      <w:r>
-        <w:t xml:space="preserve">, </w:t>
-      </w:r>
-      <w:proofErr w:type="spellStart"/>
-      <w:r>
-        <w:t>records</w:t>
-      </w:r>
-      <w:proofErr w:type="spellEnd"/>
-      <w:r>
-        <w:t xml:space="preserve"> </w:t>
-      </w:r>
-      <w:proofErr w:type="spellStart"/>
-      <w:r>
-        <w:t>starts</w:t>
-      </w:r>
-      <w:proofErr w:type="spellEnd"/>
-      <w:r>
-        <w:t>, in situ Show.</w:t>
-      </w:r>
-    </w:p>
-    <w:p>
-      <w:pPr>
-        <w:jc w:val="center"/>
-      </w:pPr>
-      <w:r>
-        <w:rPr>
-          <w:noProof/>
-        </w:rPr>
-        <w:drawing>
-          <wp:inline distT="0" distB="0" distL="0" distR="0" wp14:anchorId="01A6FEAE" wp14:editId="73538EE1">
-            <wp:extent cx="1850231" cy="2051343"/>
-            <wp:effectExtent l="0" t="0" r="0" b="6350"/>
-            <wp:docPr id="5" name="Immagine 5"/>
-            <wp:cNvGraphicFramePr>
-              <a:graphicFrameLocks xmlns:a="http://schemas.openxmlformats.org/drawingml/2006/main" noChangeAspect="1"/>
-            </wp:cNvGraphicFramePr>
-            <a:graphic xmlns:a="http://schemas.openxmlformats.org/drawingml/2006/main">
-              <a:graphicData uri="http://schemas.openxmlformats.org/drawingml/2006/picture">
-                <pic:pic xmlns:pic="http://schemas.openxmlformats.org/drawingml/2006/picture">
-                  <pic:nvPicPr>
-                    <pic:cNvPr id="1" name=""/>
-                    <pic:cNvPicPr/>
-                  </pic:nvPicPr>
-                  <pic:blipFill>
-                    <a:blip r:embed="rId8"/>
-                    <a:stretch>
-                      <a:fillRect/>
-                    </a:stretch>
-                  </pic:blipFill>
-                  <pic:spPr>
-                    <a:xfrm>
-                      <a:off x="0" y="0"/>
-                      <a:ext cx="1871016" cy="2074387"/>
-                    </a:xfrm>
-                    <a:prstGeom prst="rect">
-                      <a:avLst/>
-                    </a:prstGeom>
-                  </pic:spPr>
-                </pic:pic>
-              </a:graphicData>
-            </a:graphic>
-          </wp:inline>
-        </w:drawing>
-      </w:r>
-    </w:p>
-    <w:p>
-      <w:r>
-        <w:t xml:space="preserve">Selezionato “Ok” si apre un secondo menù in cui si possono selezionare le misure. Esse sono separate da due fattori; le prime sono le misure presenti di default da </w:t>
-      </w:r>
-      <w:proofErr w:type="spellStart"/>
-      <w:r>
-        <w:t>ImageJ</w:t>
-      </w:r>
-      <w:proofErr w:type="spellEnd"/>
-      <w:r>
-        <w:t xml:space="preserve"> e dal Plugin Analyzer </w:t>
-      </w:r>
-      <w:proofErr w:type="spellStart"/>
-      <w:r>
-        <w:t>Particles</w:t>
-      </w:r>
-      <w:proofErr w:type="spellEnd"/>
-      <w:r>
-        <w:t xml:space="preserve"> che viene esteso dalla </w:t>
-      </w:r>
-      <w:proofErr w:type="spellStart"/>
-      <w:r>
-        <w:t>inner</w:t>
-      </w:r>
-      <w:proofErr w:type="spellEnd"/>
-      <w:r>
-        <w:t xml:space="preserve"> class del Plugin dell’elaborato. Dopo di che, seguono le misure implementate e aggiunte suddivise per tipologia di immagine e misura riguardante essa.</w:t>
-      </w:r>
-    </w:p>
-    <w:p>
-      <w:pPr>
-        <w:jc w:val="center"/>
       </w:pPr>
     </w:p>
     <w:p>
       <w:pPr>
         <w:jc w:val="both"/>
       </w:pPr>
-      <w:bookmarkStart w:id="0" w:name="_GoBack"/>
-      <w:r>
-        <w:rPr>
-          <w:noProof/>
-        </w:rPr>
-        <w:lastRenderedPageBreak/>
-        <w:drawing>
-          <wp:inline distT="0" distB="0" distL="0" distR="0" wp14:anchorId="5716565B" wp14:editId="0EFBBDD3">
-            <wp:extent cx="2945898" cy="2957513"/>
-            <wp:effectExtent l="0" t="0" r="6985" b="0"/>
-            <wp:docPr id="6" name="Immagine 6"/>
-            <wp:cNvGraphicFramePr>
-              <a:graphicFrameLocks xmlns:a="http://schemas.openxmlformats.org/drawingml/2006/main" noChangeAspect="1"/>
-            </wp:cNvGraphicFramePr>
-            <a:graphic xmlns:a="http://schemas.openxmlformats.org/drawingml/2006/main">
-              <a:graphicData uri="http://schemas.openxmlformats.org/drawingml/2006/picture">
-                <pic:pic xmlns:pic="http://schemas.openxmlformats.org/drawingml/2006/picture">
-                  <pic:nvPicPr>
-                    <pic:cNvPr id="1" name=""/>
-                    <pic:cNvPicPr/>
-                  </pic:nvPicPr>
-                  <pic:blipFill>
-                    <a:blip r:embed="rId9"/>
-                    <a:stretch>
-                      <a:fillRect/>
-                    </a:stretch>
-                  </pic:blipFill>
-                  <pic:spPr>
-                    <a:xfrm>
-                      <a:off x="0" y="0"/>
-                      <a:ext cx="2981227" cy="2992981"/>
-                    </a:xfrm>
-                    <a:prstGeom prst="rect">
-                      <a:avLst/>
-                    </a:prstGeom>
-                  </pic:spPr>
-                </pic:pic>
-              </a:graphicData>
-            </a:graphic>
-          </wp:inline>
-        </w:drawing>
-      </w:r>
-      <w:bookmarkEnd w:id="0"/>
-      <w:r>
-        <w:rPr>
-          <w:noProof/>
-        </w:rPr>
-        <w:drawing>
-          <wp:anchor distT="0" distB="0" distL="114300" distR="114300" simplePos="0" relativeHeight="251658240" behindDoc="0" locked="0" layoutInCell="1" allowOverlap="1" wp14:anchorId="4161EA1C">
-            <wp:simplePos x="0" y="0"/>
-            <wp:positionH relativeFrom="margin">
-              <wp:posOffset>-164306</wp:posOffset>
-            </wp:positionH>
-            <wp:positionV relativeFrom="paragraph">
-              <wp:posOffset>2169954</wp:posOffset>
-            </wp:positionV>
-            <wp:extent cx="3159125" cy="4050030"/>
-            <wp:effectExtent l="0" t="0" r="3175" b="7620"/>
-            <wp:wrapSquare wrapText="bothSides"/>
-            <wp:docPr id="4" name="Immagine 4"/>
-            <wp:cNvGraphicFramePr>
-              <a:graphicFrameLocks xmlns:a="http://schemas.openxmlformats.org/drawingml/2006/main" noChangeAspect="1"/>
-            </wp:cNvGraphicFramePr>
-            <a:graphic xmlns:a="http://schemas.openxmlformats.org/drawingml/2006/main">
-              <a:graphicData uri="http://schemas.openxmlformats.org/drawingml/2006/picture">
-                <pic:pic xmlns:pic="http://schemas.openxmlformats.org/drawingml/2006/picture">
-                  <pic:nvPicPr>
-                    <pic:cNvPr id="1" name=""/>
-                    <pic:cNvPicPr/>
-                  </pic:nvPicPr>
-                  <pic:blipFill>
-                    <a:blip r:embed="rId10">
-                      <a:extLst>
-                        <a:ext uri="{28A0092B-C50C-407E-A947-70E740481C1C}">
-                          <a14:useLocalDpi xmlns:a14="http://schemas.microsoft.com/office/drawing/2010/main" val="0"/>
-                        </a:ext>
-                      </a:extLst>
-                    </a:blip>
-                    <a:stretch>
-                      <a:fillRect/>
-                    </a:stretch>
-                  </pic:blipFill>
-                  <pic:spPr>
-                    <a:xfrm>
-                      <a:off x="0" y="0"/>
-                      <a:ext cx="3159125" cy="4050030"/>
-                    </a:xfrm>
-                    <a:prstGeom prst="rect">
-                      <a:avLst/>
-                    </a:prstGeom>
-                  </pic:spPr>
-                </pic:pic>
-              </a:graphicData>
-            </a:graphic>
-            <wp14:sizeRelH relativeFrom="margin">
-              <wp14:pctWidth>0</wp14:pctWidth>
-            </wp14:sizeRelH>
-            <wp14:sizeRelV relativeFrom="margin">
-              <wp14:pctHeight>0</wp14:pctHeight>
-            </wp14:sizeRelV>
-          </wp:anchor>
-        </w:drawing>
-      </w:r>
     </w:p>
     <w:sectPr>
       <w:pgSz w:w="11906" w:h="16838"/>
@@ -6309,6 +7065,101 @@
 <file path=word/numbering.xml><?xml version="1.0" encoding="utf-8"?>
 <w:numbering xmlns:wpc="http://schemas.microsoft.com/office/word/2010/wordprocessingCanvas" xmlns:cx="http://schemas.microsoft.com/office/drawing/2014/chartex" xmlns:cx1="http://schemas.microsoft.com/office/drawing/2015/9/8/chartex" xmlns:cx2="http://schemas.microsoft.com/office/drawing/2015/10/21/chartex" xmlns:cx3="http://schemas.microsoft.com/office/drawing/2016/5/9/chartex" xmlns:cx4="http://schemas.microsoft.com/office/drawing/2016/5/10/chartex" xmlns:cx5="http://schemas.microsoft.com/office/drawing/2016/5/11/chartex" xmlns:cx6="http://schemas.microsoft.com/office/drawing/2016/5/12/chartex" xmlns:cx7="http://schemas.microsoft.com/office/drawing/2016/5/13/chartex" xmlns:cx8="http://schemas.microsoft.com/office/drawing/2016/5/14/chartex" xmlns:mc="http://schemas.openxmlformats.org/markup-compatibility/2006" xmlns:aink="http://schemas.microsoft.com/office/drawing/2016/ink" xmlns:am3d="http://schemas.microsoft.com/office/drawing/2017/model3d" xmlns:o="urn:schemas-microsoft-com:office:office" xmlns:r="http://schemas.openxmlformats.org/officeDocument/2006/relationships" xmlns:m="http://schemas.openxmlformats.org/officeDocument/2006/math" xmlns:v="urn:schemas-microsoft-com:vml" xmlns:wp14="http://schemas.microsoft.com/office/word/2010/wordprocessingDrawing" xmlns:wp="http://schemas.openxmlformats.org/drawingml/2006/wordprocessingDrawing" xmlns:w10="urn:schemas-microsoft-com:office:word" xmlns:w="http://schemas.openxmlformats.org/wordprocessingml/2006/main" xmlns:w14="http://schemas.microsoft.com/office/word/2010/wordml" xmlns:w15="http://schemas.microsoft.com/office/word/2012/wordml" xmlns:w16cid="http://schemas.microsoft.com/office/word/2016/wordml/cid" xmlns:w16se="http://schemas.microsoft.com/office/word/2015/wordml/symex" xmlns:wpg="http://schemas.microsoft.com/office/word/2010/wordprocessingGroup" xmlns:wpi="http://schemas.microsoft.com/office/word/2010/wordprocessingInk" xmlns:wne="http://schemas.microsoft.com/office/word/2006/wordml" xmlns:wps="http://schemas.microsoft.com/office/word/2010/wordprocessingShape" mc:Ignorable="w14 w15 w16se w16cid wp14">
   <w:abstractNum w:abstractNumId="0" w15:restartNumberingAfterBreak="0">
+    <w:nsid w:val="1482775B"/>
+    <w:multiLevelType w:val="multilevel"/>
+    <w:tmpl w:val="D35ACEC4"/>
+    <w:lvl w:ilvl="0">
+      <w:start w:val="1"/>
+      <w:numFmt w:val="decimal"/>
+      <w:pStyle w:val="Titolo1"/>
+      <w:lvlText w:val="%1"/>
+      <w:lvlJc w:val="left"/>
+      <w:pPr>
+        <w:ind w:left="432" w:hanging="432"/>
+      </w:pPr>
+    </w:lvl>
+    <w:lvl w:ilvl="1">
+      <w:start w:val="1"/>
+      <w:numFmt w:val="decimal"/>
+      <w:pStyle w:val="Titolo2"/>
+      <w:lvlText w:val="%1.%2"/>
+      <w:lvlJc w:val="left"/>
+      <w:pPr>
+        <w:ind w:left="576" w:hanging="576"/>
+      </w:pPr>
+    </w:lvl>
+    <w:lvl w:ilvl="2">
+      <w:start w:val="1"/>
+      <w:numFmt w:val="decimal"/>
+      <w:pStyle w:val="Titolo3"/>
+      <w:lvlText w:val="%1.%2.%3"/>
+      <w:lvlJc w:val="left"/>
+      <w:pPr>
+        <w:ind w:left="720" w:hanging="720"/>
+      </w:pPr>
+    </w:lvl>
+    <w:lvl w:ilvl="3">
+      <w:start w:val="1"/>
+      <w:numFmt w:val="decimal"/>
+      <w:pStyle w:val="Titolo4"/>
+      <w:lvlText w:val="%1.%2.%3.%4"/>
+      <w:lvlJc w:val="left"/>
+      <w:pPr>
+        <w:ind w:left="864" w:hanging="864"/>
+      </w:pPr>
+    </w:lvl>
+    <w:lvl w:ilvl="4">
+      <w:start w:val="1"/>
+      <w:numFmt w:val="decimal"/>
+      <w:pStyle w:val="Titolo5"/>
+      <w:lvlText w:val="%1.%2.%3.%4.%5"/>
+      <w:lvlJc w:val="left"/>
+      <w:pPr>
+        <w:ind w:left="1008" w:hanging="1008"/>
+      </w:pPr>
+    </w:lvl>
+    <w:lvl w:ilvl="5">
+      <w:start w:val="1"/>
+      <w:numFmt w:val="decimal"/>
+      <w:pStyle w:val="Titolo6"/>
+      <w:lvlText w:val="%1.%2.%3.%4.%5.%6"/>
+      <w:lvlJc w:val="left"/>
+      <w:pPr>
+        <w:ind w:left="1152" w:hanging="1152"/>
+      </w:pPr>
+    </w:lvl>
+    <w:lvl w:ilvl="6">
+      <w:start w:val="1"/>
+      <w:numFmt w:val="decimal"/>
+      <w:pStyle w:val="Titolo7"/>
+      <w:lvlText w:val="%1.%2.%3.%4.%5.%6.%7"/>
+      <w:lvlJc w:val="left"/>
+      <w:pPr>
+        <w:ind w:left="1296" w:hanging="1296"/>
+      </w:pPr>
+    </w:lvl>
+    <w:lvl w:ilvl="7">
+      <w:start w:val="1"/>
+      <w:numFmt w:val="decimal"/>
+      <w:pStyle w:val="Titolo8"/>
+      <w:lvlText w:val="%1.%2.%3.%4.%5.%6.%7.%8"/>
+      <w:lvlJc w:val="left"/>
+      <w:pPr>
+        <w:ind w:left="1440" w:hanging="1440"/>
+      </w:pPr>
+    </w:lvl>
+    <w:lvl w:ilvl="8">
+      <w:start w:val="1"/>
+      <w:numFmt w:val="decimal"/>
+      <w:pStyle w:val="Titolo9"/>
+      <w:lvlText w:val="%1.%2.%3.%4.%5.%6.%7.%8.%9"/>
+      <w:lvlJc w:val="left"/>
+      <w:pPr>
+        <w:ind w:left="1584" w:hanging="1584"/>
+      </w:pPr>
+    </w:lvl>
+  </w:abstractNum>
+  <w:abstractNum w:abstractNumId="1" w15:restartNumberingAfterBreak="0">
     <w:nsid w:val="207C7942"/>
     <w:multiLevelType w:val="hybridMultilevel"/>
     <w:tmpl w:val="3D400A32"/>
@@ -6394,7 +7245,7 @@
       </w:pPr>
     </w:lvl>
   </w:abstractNum>
-  <w:abstractNum w:abstractNumId="1" w15:restartNumberingAfterBreak="0">
+  <w:abstractNum w:abstractNumId="2" w15:restartNumberingAfterBreak="0">
     <w:nsid w:val="7FDC72E0"/>
     <w:multiLevelType w:val="hybridMultilevel"/>
     <w:tmpl w:val="B1F0D0B0"/>
@@ -6508,9 +7359,69 @@
     </w:lvl>
   </w:abstractNum>
   <w:num w:numId="1">
+    <w:abstractNumId w:val="2"/>
+  </w:num>
+  <w:num w:numId="2">
     <w:abstractNumId w:val="1"/>
   </w:num>
-  <w:num w:numId="2">
+  <w:num w:numId="3">
+    <w:abstractNumId w:val="0"/>
+  </w:num>
+  <w:num w:numId="4">
+    <w:abstractNumId w:val="0"/>
+  </w:num>
+  <w:num w:numId="5">
+    <w:abstractNumId w:val="0"/>
+  </w:num>
+  <w:num w:numId="6">
+    <w:abstractNumId w:val="0"/>
+  </w:num>
+  <w:num w:numId="7">
+    <w:abstractNumId w:val="0"/>
+  </w:num>
+  <w:num w:numId="8">
+    <w:abstractNumId w:val="0"/>
+  </w:num>
+  <w:num w:numId="9">
+    <w:abstractNumId w:val="0"/>
+  </w:num>
+  <w:num w:numId="10">
+    <w:abstractNumId w:val="0"/>
+  </w:num>
+  <w:num w:numId="11">
+    <w:abstractNumId w:val="0"/>
+  </w:num>
+  <w:num w:numId="12">
+    <w:abstractNumId w:val="0"/>
+  </w:num>
+  <w:num w:numId="13">
+    <w:abstractNumId w:val="0"/>
+  </w:num>
+  <w:num w:numId="14">
+    <w:abstractNumId w:val="0"/>
+  </w:num>
+  <w:num w:numId="15">
+    <w:abstractNumId w:val="0"/>
+  </w:num>
+  <w:num w:numId="16">
+    <w:abstractNumId w:val="0"/>
+  </w:num>
+  <w:num w:numId="17">
+    <w:abstractNumId w:val="0"/>
+  </w:num>
+  <w:num w:numId="18">
+    <w:abstractNumId w:val="0"/>
+  </w:num>
+  <w:num w:numId="19">
+    <w:abstractNumId w:val="0"/>
+  </w:num>
+  <w:num w:numId="20">
+    <w:abstractNumId w:val="0"/>
+  </w:num>
+  <w:num w:numId="21">
+    <w:abstractNumId w:val="0"/>
+  </w:num>
+  <w:num w:numId="22">
     <w:abstractNumId w:val="0"/>
   </w:num>
 </w:numbering>
@@ -6522,12 +7433,14 @@
     <w:rPrDefault>
       <w:rPr>
         <w:rFonts w:asciiTheme="minorHAnsi" w:eastAsiaTheme="minorEastAsia" w:hAnsiTheme="minorHAnsi" w:cstheme="minorBidi"/>
+        <w:sz w:val="22"/>
+        <w:szCs w:val="22"/>
         <w:lang w:val="it-IT" w:eastAsia="zh-CN" w:bidi="hi-IN"/>
       </w:rPr>
     </w:rPrDefault>
     <w:pPrDefault>
       <w:pPr>
-        <w:spacing w:before="100" w:after="200" w:line="276" w:lineRule="auto"/>
+        <w:spacing w:after="160" w:line="259" w:lineRule="auto"/>
       </w:pPr>
     </w:pPrDefault>
   </w:docDefaults>
@@ -6911,7 +7824,7 @@
   <w:style w:type="paragraph" w:default="1" w:styleId="Normale">
     <w:name w:val="Normal"/>
     <w:qFormat/>
-    <w:rsid w:val="003D5E71"/>
+    <w:rsid w:val="008B32D2"/>
   </w:style>
   <w:style w:type="paragraph" w:styleId="Titolo1">
     <w:name w:val="heading 1"/>
@@ -6920,24 +7833,27 @@
     <w:link w:val="Titolo1Carattere"/>
     <w:uiPriority w:val="9"/>
     <w:qFormat/>
-    <w:rsid w:val="003D5E71"/>
+    <w:rsid w:val="008B32D2"/>
     <w:pPr>
+      <w:keepNext/>
+      <w:keepLines/>
+      <w:numPr>
+        <w:numId w:val="22"/>
+      </w:numPr>
       <w:pBdr>
-        <w:top w:val="single" w:sz="24" w:space="0" w:color="4472C4" w:themeColor="accent1"/>
-        <w:left w:val="single" w:sz="24" w:space="0" w:color="4472C4" w:themeColor="accent1"/>
-        <w:bottom w:val="single" w:sz="24" w:space="0" w:color="4472C4" w:themeColor="accent1"/>
-        <w:right w:val="single" w:sz="24" w:space="0" w:color="4472C4" w:themeColor="accent1"/>
+        <w:bottom w:val="single" w:sz="4" w:space="1" w:color="595959" w:themeColor="text1" w:themeTint="A6"/>
       </w:pBdr>
-      <w:shd w:val="clear" w:color="auto" w:fill="4472C4" w:themeFill="accent1"/>
-      <w:spacing w:after="0"/>
+      <w:spacing w:before="360"/>
       <w:outlineLvl w:val="0"/>
     </w:pPr>
     <w:rPr>
-      <w:caps/>
-      <w:color w:val="FFFFFF" w:themeColor="background1"/>
-      <w:spacing w:val="15"/>
-      <w:sz w:val="22"/>
-      <w:szCs w:val="22"/>
+      <w:rFonts w:asciiTheme="majorHAnsi" w:eastAsiaTheme="majorEastAsia" w:hAnsiTheme="majorHAnsi" w:cstheme="majorBidi"/>
+      <w:b/>
+      <w:bCs/>
+      <w:smallCaps/>
+      <w:color w:val="000000" w:themeColor="text1"/>
+      <w:sz w:val="36"/>
+      <w:szCs w:val="36"/>
     </w:rPr>
   </w:style>
   <w:style w:type="paragraph" w:styleId="Titolo2">
@@ -6948,21 +7864,25 @@
     <w:uiPriority w:val="9"/>
     <w:unhideWhenUsed/>
     <w:qFormat/>
-    <w:rsid w:val="003D5E71"/>
+    <w:rsid w:val="008B32D2"/>
     <w:pPr>
-      <w:pBdr>
-        <w:top w:val="single" w:sz="24" w:space="0" w:color="D9E2F3" w:themeColor="accent1" w:themeTint="33"/>
-        <w:left w:val="single" w:sz="24" w:space="0" w:color="D9E2F3" w:themeColor="accent1" w:themeTint="33"/>
-        <w:bottom w:val="single" w:sz="24" w:space="0" w:color="D9E2F3" w:themeColor="accent1" w:themeTint="33"/>
-        <w:right w:val="single" w:sz="24" w:space="0" w:color="D9E2F3" w:themeColor="accent1" w:themeTint="33"/>
-      </w:pBdr>
-      <w:shd w:val="clear" w:color="auto" w:fill="D9E2F3" w:themeFill="accent1" w:themeFillTint="33"/>
-      <w:spacing w:after="0"/>
+      <w:keepNext/>
+      <w:keepLines/>
+      <w:numPr>
+        <w:ilvl w:val="1"/>
+        <w:numId w:val="22"/>
+      </w:numPr>
+      <w:spacing w:before="360" w:after="0"/>
       <w:outlineLvl w:val="1"/>
     </w:pPr>
     <w:rPr>
-      <w:caps/>
-      <w:spacing w:val="15"/>
+      <w:rFonts w:asciiTheme="majorHAnsi" w:eastAsiaTheme="majorEastAsia" w:hAnsiTheme="majorHAnsi" w:cstheme="majorBidi"/>
+      <w:b/>
+      <w:bCs/>
+      <w:smallCaps/>
+      <w:color w:val="000000" w:themeColor="text1"/>
+      <w:sz w:val="28"/>
+      <w:szCs w:val="28"/>
     </w:rPr>
   </w:style>
   <w:style w:type="paragraph" w:styleId="Titolo3">
@@ -6973,18 +7893,22 @@
     <w:uiPriority w:val="9"/>
     <w:unhideWhenUsed/>
     <w:qFormat/>
-    <w:rsid w:val="003D5E71"/>
+    <w:rsid w:val="008B32D2"/>
     <w:pPr>
-      <w:pBdr>
-        <w:top w:val="single" w:sz="6" w:space="2" w:color="4472C4" w:themeColor="accent1"/>
-      </w:pBdr>
-      <w:spacing w:before="300" w:after="0"/>
+      <w:keepNext/>
+      <w:keepLines/>
+      <w:numPr>
+        <w:ilvl w:val="2"/>
+        <w:numId w:val="22"/>
+      </w:numPr>
+      <w:spacing w:before="200" w:after="0"/>
       <w:outlineLvl w:val="2"/>
     </w:pPr>
     <w:rPr>
-      <w:caps/>
-      <w:color w:val="1F3763" w:themeColor="accent1" w:themeShade="7F"/>
-      <w:spacing w:val="15"/>
+      <w:rFonts w:asciiTheme="majorHAnsi" w:eastAsiaTheme="majorEastAsia" w:hAnsiTheme="majorHAnsi" w:cstheme="majorBidi"/>
+      <w:b/>
+      <w:bCs/>
+      <w:color w:val="000000" w:themeColor="text1"/>
     </w:rPr>
   </w:style>
   <w:style w:type="paragraph" w:styleId="Titolo4">
@@ -6995,18 +7919,24 @@
     <w:uiPriority w:val="9"/>
     <w:unhideWhenUsed/>
     <w:qFormat/>
-    <w:rsid w:val="003D5E71"/>
+    <w:rsid w:val="008B32D2"/>
     <w:pPr>
-      <w:pBdr>
-        <w:top w:val="dotted" w:sz="6" w:space="2" w:color="4472C4" w:themeColor="accent1"/>
-      </w:pBdr>
+      <w:keepNext/>
+      <w:keepLines/>
+      <w:numPr>
+        <w:ilvl w:val="3"/>
+        <w:numId w:val="22"/>
+      </w:numPr>
       <w:spacing w:before="200" w:after="0"/>
       <w:outlineLvl w:val="3"/>
     </w:pPr>
     <w:rPr>
-      <w:caps/>
-      <w:color w:val="2F5496" w:themeColor="accent1" w:themeShade="BF"/>
-      <w:spacing w:val="10"/>
+      <w:rFonts w:asciiTheme="majorHAnsi" w:eastAsiaTheme="majorEastAsia" w:hAnsiTheme="majorHAnsi" w:cstheme="majorBidi"/>
+      <w:b/>
+      <w:bCs/>
+      <w:i/>
+      <w:iCs/>
+      <w:color w:val="000000" w:themeColor="text1"/>
     </w:rPr>
   </w:style>
   <w:style w:type="paragraph" w:styleId="Titolo5">
@@ -7018,18 +7948,20 @@
     <w:semiHidden/>
     <w:unhideWhenUsed/>
     <w:qFormat/>
-    <w:rsid w:val="003D5E71"/>
+    <w:rsid w:val="008B32D2"/>
     <w:pPr>
-      <w:pBdr>
-        <w:bottom w:val="single" w:sz="6" w:space="1" w:color="4472C4" w:themeColor="accent1"/>
-      </w:pBdr>
+      <w:keepNext/>
+      <w:keepLines/>
+      <w:numPr>
+        <w:ilvl w:val="4"/>
+        <w:numId w:val="22"/>
+      </w:numPr>
       <w:spacing w:before="200" w:after="0"/>
       <w:outlineLvl w:val="4"/>
     </w:pPr>
     <w:rPr>
-      <w:caps/>
-      <w:color w:val="2F5496" w:themeColor="accent1" w:themeShade="BF"/>
-      <w:spacing w:val="10"/>
+      <w:rFonts w:asciiTheme="majorHAnsi" w:eastAsiaTheme="majorEastAsia" w:hAnsiTheme="majorHAnsi" w:cstheme="majorBidi"/>
+      <w:color w:val="323E4F" w:themeColor="text2" w:themeShade="BF"/>
     </w:rPr>
   </w:style>
   <w:style w:type="paragraph" w:styleId="Titolo6">
@@ -7041,18 +7973,22 @@
     <w:semiHidden/>
     <w:unhideWhenUsed/>
     <w:qFormat/>
-    <w:rsid w:val="003D5E71"/>
+    <w:rsid w:val="008B32D2"/>
     <w:pPr>
-      <w:pBdr>
-        <w:bottom w:val="dotted" w:sz="6" w:space="1" w:color="4472C4" w:themeColor="accent1"/>
-      </w:pBdr>
+      <w:keepNext/>
+      <w:keepLines/>
+      <w:numPr>
+        <w:ilvl w:val="5"/>
+        <w:numId w:val="22"/>
+      </w:numPr>
       <w:spacing w:before="200" w:after="0"/>
       <w:outlineLvl w:val="5"/>
     </w:pPr>
     <w:rPr>
-      <w:caps/>
-      <w:color w:val="2F5496" w:themeColor="accent1" w:themeShade="BF"/>
-      <w:spacing w:val="10"/>
+      <w:rFonts w:asciiTheme="majorHAnsi" w:eastAsiaTheme="majorEastAsia" w:hAnsiTheme="majorHAnsi" w:cstheme="majorBidi"/>
+      <w:i/>
+      <w:iCs/>
+      <w:color w:val="323E4F" w:themeColor="text2" w:themeShade="BF"/>
     </w:rPr>
   </w:style>
   <w:style w:type="paragraph" w:styleId="Titolo7">
@@ -7064,15 +8000,22 @@
     <w:semiHidden/>
     <w:unhideWhenUsed/>
     <w:qFormat/>
-    <w:rsid w:val="003D5E71"/>
+    <w:rsid w:val="008B32D2"/>
     <w:pPr>
+      <w:keepNext/>
+      <w:keepLines/>
+      <w:numPr>
+        <w:ilvl w:val="6"/>
+        <w:numId w:val="22"/>
+      </w:numPr>
       <w:spacing w:before="200" w:after="0"/>
       <w:outlineLvl w:val="6"/>
     </w:pPr>
     <w:rPr>
-      <w:caps/>
-      <w:color w:val="2F5496" w:themeColor="accent1" w:themeShade="BF"/>
-      <w:spacing w:val="10"/>
+      <w:rFonts w:asciiTheme="majorHAnsi" w:eastAsiaTheme="majorEastAsia" w:hAnsiTheme="majorHAnsi" w:cstheme="majorBidi"/>
+      <w:i/>
+      <w:iCs/>
+      <w:color w:val="404040" w:themeColor="text1" w:themeTint="BF"/>
     </w:rPr>
   </w:style>
   <w:style w:type="paragraph" w:styleId="Titolo8">
@@ -7084,16 +8027,22 @@
     <w:semiHidden/>
     <w:unhideWhenUsed/>
     <w:qFormat/>
-    <w:rsid w:val="003D5E71"/>
+    <w:rsid w:val="008B32D2"/>
     <w:pPr>
+      <w:keepNext/>
+      <w:keepLines/>
+      <w:numPr>
+        <w:ilvl w:val="7"/>
+        <w:numId w:val="22"/>
+      </w:numPr>
       <w:spacing w:before="200" w:after="0"/>
       <w:outlineLvl w:val="7"/>
     </w:pPr>
     <w:rPr>
-      <w:caps/>
-      <w:spacing w:val="10"/>
-      <w:sz w:val="18"/>
-      <w:szCs w:val="18"/>
+      <w:rFonts w:asciiTheme="majorHAnsi" w:eastAsiaTheme="majorEastAsia" w:hAnsiTheme="majorHAnsi" w:cstheme="majorBidi"/>
+      <w:color w:val="404040" w:themeColor="text1" w:themeTint="BF"/>
+      <w:sz w:val="20"/>
+      <w:szCs w:val="20"/>
     </w:rPr>
   </w:style>
   <w:style w:type="paragraph" w:styleId="Titolo9">
@@ -7105,18 +8054,24 @@
     <w:semiHidden/>
     <w:unhideWhenUsed/>
     <w:qFormat/>
-    <w:rsid w:val="003D5E71"/>
+    <w:rsid w:val="008B32D2"/>
     <w:pPr>
+      <w:keepNext/>
+      <w:keepLines/>
+      <w:numPr>
+        <w:ilvl w:val="8"/>
+        <w:numId w:val="22"/>
+      </w:numPr>
       <w:spacing w:before="200" w:after="0"/>
       <w:outlineLvl w:val="8"/>
     </w:pPr>
     <w:rPr>
+      <w:rFonts w:asciiTheme="majorHAnsi" w:eastAsiaTheme="majorEastAsia" w:hAnsiTheme="majorHAnsi" w:cstheme="majorBidi"/>
       <w:i/>
       <w:iCs/>
-      <w:caps/>
-      <w:spacing w:val="10"/>
-      <w:sz w:val="18"/>
-      <w:szCs w:val="18"/>
+      <w:color w:val="404040" w:themeColor="text1" w:themeTint="BF"/>
+      <w:sz w:val="20"/>
+      <w:szCs w:val="20"/>
     </w:rPr>
   </w:style>
   <w:style w:type="character" w:default="1" w:styleId="Carpredefinitoparagrafo">
@@ -7151,14 +8106,15 @@
     <w:basedOn w:val="Carpredefinitoparagrafo"/>
     <w:link w:val="Titolo1"/>
     <w:uiPriority w:val="9"/>
-    <w:rsid w:val="003D5E71"/>
+    <w:rsid w:val="008B32D2"/>
     <w:rPr>
-      <w:caps/>
-      <w:color w:val="FFFFFF" w:themeColor="background1"/>
-      <w:spacing w:val="15"/>
-      <w:sz w:val="22"/>
-      <w:szCs w:val="22"/>
-      <w:shd w:val="clear" w:color="auto" w:fill="4472C4" w:themeFill="accent1"/>
+      <w:rFonts w:asciiTheme="majorHAnsi" w:eastAsiaTheme="majorEastAsia" w:hAnsiTheme="majorHAnsi" w:cstheme="majorBidi"/>
+      <w:b/>
+      <w:bCs/>
+      <w:smallCaps/>
+      <w:color w:val="000000" w:themeColor="text1"/>
+      <w:sz w:val="36"/>
+      <w:szCs w:val="36"/>
     </w:rPr>
   </w:style>
   <w:style w:type="character" w:customStyle="1" w:styleId="Titolo2Carattere">
@@ -7166,11 +8122,15 @@
     <w:basedOn w:val="Carpredefinitoparagrafo"/>
     <w:link w:val="Titolo2"/>
     <w:uiPriority w:val="9"/>
-    <w:rsid w:val="003D5E71"/>
+    <w:rsid w:val="008B32D2"/>
     <w:rPr>
-      <w:caps/>
-      <w:spacing w:val="15"/>
-      <w:shd w:val="clear" w:color="auto" w:fill="D9E2F3" w:themeFill="accent1" w:themeFillTint="33"/>
+      <w:rFonts w:asciiTheme="majorHAnsi" w:eastAsiaTheme="majorEastAsia" w:hAnsiTheme="majorHAnsi" w:cstheme="majorBidi"/>
+      <w:b/>
+      <w:bCs/>
+      <w:smallCaps/>
+      <w:color w:val="000000" w:themeColor="text1"/>
+      <w:sz w:val="28"/>
+      <w:szCs w:val="28"/>
     </w:rPr>
   </w:style>
   <w:style w:type="character" w:customStyle="1" w:styleId="Titolo3Carattere">
@@ -7178,11 +8138,12 @@
     <w:basedOn w:val="Carpredefinitoparagrafo"/>
     <w:link w:val="Titolo3"/>
     <w:uiPriority w:val="9"/>
-    <w:rsid w:val="003D5E71"/>
+    <w:rsid w:val="008B32D2"/>
     <w:rPr>
-      <w:caps/>
-      <w:color w:val="1F3763" w:themeColor="accent1" w:themeShade="7F"/>
-      <w:spacing w:val="15"/>
+      <w:rFonts w:asciiTheme="majorHAnsi" w:eastAsiaTheme="majorEastAsia" w:hAnsiTheme="majorHAnsi" w:cstheme="majorBidi"/>
+      <w:b/>
+      <w:bCs/>
+      <w:color w:val="000000" w:themeColor="text1"/>
     </w:rPr>
   </w:style>
   <w:style w:type="character" w:customStyle="1" w:styleId="Titolo4Carattere">
@@ -7190,11 +8151,14 @@
     <w:basedOn w:val="Carpredefinitoparagrafo"/>
     <w:link w:val="Titolo4"/>
     <w:uiPriority w:val="9"/>
-    <w:rsid w:val="003D5E71"/>
+    <w:rsid w:val="008B32D2"/>
     <w:rPr>
-      <w:caps/>
-      <w:color w:val="2F5496" w:themeColor="accent1" w:themeShade="BF"/>
-      <w:spacing w:val="10"/>
+      <w:rFonts w:asciiTheme="majorHAnsi" w:eastAsiaTheme="majorEastAsia" w:hAnsiTheme="majorHAnsi" w:cstheme="majorBidi"/>
+      <w:b/>
+      <w:bCs/>
+      <w:i/>
+      <w:iCs/>
+      <w:color w:val="000000" w:themeColor="text1"/>
     </w:rPr>
   </w:style>
   <w:style w:type="character" w:customStyle="1" w:styleId="Titolo5Carattere">
@@ -7203,11 +8167,10 @@
     <w:link w:val="Titolo5"/>
     <w:uiPriority w:val="9"/>
     <w:semiHidden/>
-    <w:rsid w:val="003D5E71"/>
+    <w:rsid w:val="008B32D2"/>
     <w:rPr>
-      <w:caps/>
-      <w:color w:val="2F5496" w:themeColor="accent1" w:themeShade="BF"/>
-      <w:spacing w:val="10"/>
+      <w:rFonts w:asciiTheme="majorHAnsi" w:eastAsiaTheme="majorEastAsia" w:hAnsiTheme="majorHAnsi" w:cstheme="majorBidi"/>
+      <w:color w:val="323E4F" w:themeColor="text2" w:themeShade="BF"/>
     </w:rPr>
   </w:style>
   <w:style w:type="character" w:customStyle="1" w:styleId="Titolo6Carattere">
@@ -7216,11 +8179,12 @@
     <w:link w:val="Titolo6"/>
     <w:uiPriority w:val="9"/>
     <w:semiHidden/>
-    <w:rsid w:val="003D5E71"/>
+    <w:rsid w:val="008B32D2"/>
     <w:rPr>
-      <w:caps/>
-      <w:color w:val="2F5496" w:themeColor="accent1" w:themeShade="BF"/>
-      <w:spacing w:val="10"/>
+      <w:rFonts w:asciiTheme="majorHAnsi" w:eastAsiaTheme="majorEastAsia" w:hAnsiTheme="majorHAnsi" w:cstheme="majorBidi"/>
+      <w:i/>
+      <w:iCs/>
+      <w:color w:val="323E4F" w:themeColor="text2" w:themeShade="BF"/>
     </w:rPr>
   </w:style>
   <w:style w:type="character" w:customStyle="1" w:styleId="Titolo7Carattere">
@@ -7229,11 +8193,12 @@
     <w:link w:val="Titolo7"/>
     <w:uiPriority w:val="9"/>
     <w:semiHidden/>
-    <w:rsid w:val="003D5E71"/>
+    <w:rsid w:val="008B32D2"/>
     <w:rPr>
-      <w:caps/>
-      <w:color w:val="2F5496" w:themeColor="accent1" w:themeShade="BF"/>
-      <w:spacing w:val="10"/>
+      <w:rFonts w:asciiTheme="majorHAnsi" w:eastAsiaTheme="majorEastAsia" w:hAnsiTheme="majorHAnsi" w:cstheme="majorBidi"/>
+      <w:i/>
+      <w:iCs/>
+      <w:color w:val="404040" w:themeColor="text1" w:themeTint="BF"/>
     </w:rPr>
   </w:style>
   <w:style w:type="character" w:customStyle="1" w:styleId="Titolo8Carattere">
@@ -7242,12 +8207,12 @@
     <w:link w:val="Titolo8"/>
     <w:uiPriority w:val="9"/>
     <w:semiHidden/>
-    <w:rsid w:val="003D5E71"/>
+    <w:rsid w:val="008B32D2"/>
     <w:rPr>
-      <w:caps/>
-      <w:spacing w:val="10"/>
-      <w:sz w:val="18"/>
-      <w:szCs w:val="18"/>
+      <w:rFonts w:asciiTheme="majorHAnsi" w:eastAsiaTheme="majorEastAsia" w:hAnsiTheme="majorHAnsi" w:cstheme="majorBidi"/>
+      <w:color w:val="404040" w:themeColor="text1" w:themeTint="BF"/>
+      <w:sz w:val="20"/>
+      <w:szCs w:val="20"/>
     </w:rPr>
   </w:style>
   <w:style w:type="character" w:customStyle="1" w:styleId="Titolo9Carattere">
@@ -7256,14 +8221,14 @@
     <w:link w:val="Titolo9"/>
     <w:uiPriority w:val="9"/>
     <w:semiHidden/>
-    <w:rsid w:val="003D5E71"/>
+    <w:rsid w:val="008B32D2"/>
     <w:rPr>
+      <w:rFonts w:asciiTheme="majorHAnsi" w:eastAsiaTheme="majorEastAsia" w:hAnsiTheme="majorHAnsi" w:cstheme="majorBidi"/>
       <w:i/>
       <w:iCs/>
-      <w:caps/>
-      <w:spacing w:val="10"/>
-      <w:sz w:val="18"/>
-      <w:szCs w:val="18"/>
+      <w:color w:val="404040" w:themeColor="text1" w:themeTint="BF"/>
+      <w:sz w:val="20"/>
+      <w:szCs w:val="20"/>
     </w:rPr>
   </w:style>
   <w:style w:type="paragraph" w:styleId="Didascalia">
@@ -7274,13 +8239,16 @@
     <w:semiHidden/>
     <w:unhideWhenUsed/>
     <w:qFormat/>
-    <w:rsid w:val="003D5E71"/>
+    <w:rsid w:val="008B32D2"/>
+    <w:pPr>
+      <w:spacing w:after="200" w:line="240" w:lineRule="auto"/>
+    </w:pPr>
     <w:rPr>
-      <w:b/>
-      <w:bCs/>
-      <w:color w:val="2F5496" w:themeColor="accent1" w:themeShade="BF"/>
-      <w:sz w:val="16"/>
-      <w:szCs w:val="16"/>
+      <w:i/>
+      <w:iCs/>
+      <w:color w:val="44546A" w:themeColor="text2"/>
+      <w:sz w:val="18"/>
+      <w:szCs w:val="18"/>
     </w:rPr>
   </w:style>
   <w:style w:type="paragraph" w:styleId="Titolo">
@@ -7290,17 +8258,16 @@
     <w:link w:val="TitoloCarattere"/>
     <w:uiPriority w:val="10"/>
     <w:qFormat/>
-    <w:rsid w:val="003D5E71"/>
+    <w:rsid w:val="008B32D2"/>
     <w:pPr>
-      <w:spacing w:before="0" w:after="0"/>
+      <w:spacing w:after="0" w:line="240" w:lineRule="auto"/>
+      <w:contextualSpacing/>
     </w:pPr>
     <w:rPr>
       <w:rFonts w:asciiTheme="majorHAnsi" w:eastAsiaTheme="majorEastAsia" w:hAnsiTheme="majorHAnsi" w:cstheme="majorBidi"/>
-      <w:caps/>
-      <w:color w:val="4472C4" w:themeColor="accent1"/>
-      <w:spacing w:val="10"/>
-      <w:sz w:val="52"/>
-      <w:szCs w:val="52"/>
+      <w:color w:val="000000" w:themeColor="text1"/>
+      <w:sz w:val="56"/>
+      <w:szCs w:val="56"/>
     </w:rPr>
   </w:style>
   <w:style w:type="character" w:customStyle="1" w:styleId="TitoloCarattere">
@@ -7308,14 +8275,12 @@
     <w:basedOn w:val="Carpredefinitoparagrafo"/>
     <w:link w:val="Titolo"/>
     <w:uiPriority w:val="10"/>
-    <w:rsid w:val="003D5E71"/>
+    <w:rsid w:val="008B32D2"/>
     <w:rPr>
       <w:rFonts w:asciiTheme="majorHAnsi" w:eastAsiaTheme="majorEastAsia" w:hAnsiTheme="majorHAnsi" w:cstheme="majorBidi"/>
-      <w:caps/>
-      <w:color w:val="4472C4" w:themeColor="accent1"/>
-      <w:spacing w:val="10"/>
-      <w:sz w:val="52"/>
-      <w:szCs w:val="52"/>
+      <w:color w:val="000000" w:themeColor="text1"/>
+      <w:sz w:val="56"/>
+      <w:szCs w:val="56"/>
     </w:rPr>
   </w:style>
   <w:style w:type="paragraph" w:styleId="Sottotitolo">
@@ -7325,16 +8290,15 @@
     <w:link w:val="SottotitoloCarattere"/>
     <w:uiPriority w:val="11"/>
     <w:qFormat/>
-    <w:rsid w:val="003D5E71"/>
+    <w:rsid w:val="008B32D2"/>
     <w:pPr>
-      <w:spacing w:before="0" w:after="500" w:line="240" w:lineRule="auto"/>
+      <w:numPr>
+        <w:ilvl w:val="1"/>
+      </w:numPr>
     </w:pPr>
     <w:rPr>
-      <w:caps/>
-      <w:color w:val="595959" w:themeColor="text1" w:themeTint="A6"/>
+      <w:color w:val="5A5A5A" w:themeColor="text1" w:themeTint="A5"/>
       <w:spacing w:val="10"/>
-      <w:sz w:val="21"/>
-      <w:szCs w:val="21"/>
     </w:rPr>
   </w:style>
   <w:style w:type="character" w:customStyle="1" w:styleId="SottotitoloCarattere">
@@ -7342,41 +8306,41 @@
     <w:basedOn w:val="Carpredefinitoparagrafo"/>
     <w:link w:val="Sottotitolo"/>
     <w:uiPriority w:val="11"/>
-    <w:rsid w:val="003D5E71"/>
+    <w:rsid w:val="008B32D2"/>
     <w:rPr>
-      <w:caps/>
-      <w:color w:val="595959" w:themeColor="text1" w:themeTint="A6"/>
+      <w:color w:val="5A5A5A" w:themeColor="text1" w:themeTint="A5"/>
       <w:spacing w:val="10"/>
-      <w:sz w:val="21"/>
-      <w:szCs w:val="21"/>
     </w:rPr>
   </w:style>
   <w:style w:type="character" w:styleId="Enfasigrassetto">
     <w:name w:val="Strong"/>
+    <w:basedOn w:val="Carpredefinitoparagrafo"/>
     <w:uiPriority w:val="22"/>
     <w:qFormat/>
-    <w:rsid w:val="003D5E71"/>
+    <w:rsid w:val="008B32D2"/>
     <w:rPr>
       <w:b/>
       <w:bCs/>
+      <w:color w:val="000000" w:themeColor="text1"/>
     </w:rPr>
   </w:style>
   <w:style w:type="character" w:styleId="Enfasicorsivo">
     <w:name w:val="Emphasis"/>
+    <w:basedOn w:val="Carpredefinitoparagrafo"/>
     <w:uiPriority w:val="20"/>
     <w:qFormat/>
-    <w:rsid w:val="003D5E71"/>
+    <w:rsid w:val="008B32D2"/>
     <w:rPr>
-      <w:caps/>
-      <w:color w:val="1F3763" w:themeColor="accent1" w:themeShade="7F"/>
-      <w:spacing w:val="5"/>
+      <w:i/>
+      <w:iCs/>
+      <w:color w:val="auto"/>
     </w:rPr>
   </w:style>
   <w:style w:type="paragraph" w:styleId="Nessunaspaziatura">
     <w:name w:val="No Spacing"/>
     <w:uiPriority w:val="1"/>
     <w:qFormat/>
-    <w:rsid w:val="003D5E71"/>
+    <w:rsid w:val="008B32D2"/>
     <w:pPr>
       <w:spacing w:after="0" w:line="240" w:lineRule="auto"/>
     </w:pPr>
@@ -7388,12 +8352,15 @@
     <w:link w:val="CitazioneCarattere"/>
     <w:uiPriority w:val="29"/>
     <w:qFormat/>
-    <w:rsid w:val="003D5E71"/>
+    <w:rsid w:val="008B32D2"/>
+    <w:pPr>
+      <w:spacing w:before="160"/>
+      <w:ind w:left="720" w:right="720"/>
+    </w:pPr>
     <w:rPr>
       <w:i/>
       <w:iCs/>
-      <w:sz w:val="24"/>
-      <w:szCs w:val="24"/>
+      <w:color w:val="000000" w:themeColor="text1"/>
     </w:rPr>
   </w:style>
   <w:style w:type="character" w:customStyle="1" w:styleId="CitazioneCarattere">
@@ -7401,12 +8368,11 @@
     <w:basedOn w:val="Carpredefinitoparagrafo"/>
     <w:link w:val="Citazione"/>
     <w:uiPriority w:val="29"/>
-    <w:rsid w:val="003D5E71"/>
+    <w:rsid w:val="008B32D2"/>
     <w:rPr>
       <w:i/>
       <w:iCs/>
-      <w:sz w:val="24"/>
-      <w:szCs w:val="24"/>
+      <w:color w:val="000000" w:themeColor="text1"/>
     </w:rPr>
   </w:style>
   <w:style w:type="paragraph" w:styleId="Citazioneintensa">
@@ -7416,16 +8382,19 @@
     <w:link w:val="CitazioneintensaCarattere"/>
     <w:uiPriority w:val="30"/>
     <w:qFormat/>
-    <w:rsid w:val="003D5E71"/>
+    <w:rsid w:val="008B32D2"/>
     <w:pPr>
-      <w:spacing w:before="240" w:after="240" w:line="240" w:lineRule="auto"/>
-      <w:ind w:left="1080" w:right="1080"/>
+      <w:pBdr>
+        <w:top w:val="single" w:sz="24" w:space="1" w:color="F2F2F2" w:themeColor="background1" w:themeShade="F2"/>
+        <w:bottom w:val="single" w:sz="24" w:space="1" w:color="F2F2F2" w:themeColor="background1" w:themeShade="F2"/>
+      </w:pBdr>
+      <w:shd w:val="clear" w:color="auto" w:fill="F2F2F2" w:themeFill="background1" w:themeFillShade="F2"/>
+      <w:spacing w:before="240" w:after="240"/>
+      <w:ind w:left="936" w:right="936"/>
       <w:jc w:val="center"/>
     </w:pPr>
     <w:rPr>
-      <w:color w:val="4472C4" w:themeColor="accent1"/>
-      <w:sz w:val="24"/>
-      <w:szCs w:val="24"/>
+      <w:color w:val="000000" w:themeColor="text1"/>
     </w:rPr>
   </w:style>
   <w:style w:type="character" w:customStyle="1" w:styleId="CitazioneintensaCarattere">
@@ -7433,73 +8402,74 @@
     <w:basedOn w:val="Carpredefinitoparagrafo"/>
     <w:link w:val="Citazioneintensa"/>
     <w:uiPriority w:val="30"/>
-    <w:rsid w:val="003D5E71"/>
+    <w:rsid w:val="008B32D2"/>
     <w:rPr>
-      <w:color w:val="4472C4" w:themeColor="accent1"/>
-      <w:sz w:val="24"/>
-      <w:szCs w:val="24"/>
+      <w:color w:val="000000" w:themeColor="text1"/>
+      <w:shd w:val="clear" w:color="auto" w:fill="F2F2F2" w:themeFill="background1" w:themeFillShade="F2"/>
     </w:rPr>
   </w:style>
   <w:style w:type="character" w:styleId="Enfasidelicata">
     <w:name w:val="Subtle Emphasis"/>
+    <w:basedOn w:val="Carpredefinitoparagrafo"/>
     <w:uiPriority w:val="19"/>
     <w:qFormat/>
-    <w:rsid w:val="003D5E71"/>
+    <w:rsid w:val="008B32D2"/>
     <w:rPr>
       <w:i/>
       <w:iCs/>
-      <w:color w:val="1F3763" w:themeColor="accent1" w:themeShade="7F"/>
+      <w:color w:val="404040" w:themeColor="text1" w:themeTint="BF"/>
     </w:rPr>
   </w:style>
   <w:style w:type="character" w:styleId="Enfasiintensa">
     <w:name w:val="Intense Emphasis"/>
+    <w:basedOn w:val="Carpredefinitoparagrafo"/>
     <w:uiPriority w:val="21"/>
     <w:qFormat/>
-    <w:rsid w:val="003D5E71"/>
-    <w:rPr>
-      <w:b/>
-      <w:bCs/>
-      <w:caps/>
-      <w:color w:val="1F3763" w:themeColor="accent1" w:themeShade="7F"/>
-      <w:spacing w:val="10"/>
-    </w:rPr>
-  </w:style>
-  <w:style w:type="character" w:styleId="Riferimentodelicato">
-    <w:name w:val="Subtle Reference"/>
-    <w:uiPriority w:val="31"/>
-    <w:qFormat/>
-    <w:rsid w:val="003D5E71"/>
-    <w:rPr>
-      <w:b/>
-      <w:bCs/>
-      <w:color w:val="4472C4" w:themeColor="accent1"/>
-    </w:rPr>
-  </w:style>
-  <w:style w:type="character" w:styleId="Riferimentointenso">
-    <w:name w:val="Intense Reference"/>
-    <w:uiPriority w:val="32"/>
-    <w:qFormat/>
-    <w:rsid w:val="003D5E71"/>
+    <w:rsid w:val="008B32D2"/>
     <w:rPr>
       <w:b/>
       <w:bCs/>
       <w:i/>
       <w:iCs/>
       <w:caps/>
-      <w:color w:val="4472C4" w:themeColor="accent1"/>
+    </w:rPr>
+  </w:style>
+  <w:style w:type="character" w:styleId="Riferimentodelicato">
+    <w:name w:val="Subtle Reference"/>
+    <w:basedOn w:val="Carpredefinitoparagrafo"/>
+    <w:uiPriority w:val="31"/>
+    <w:qFormat/>
+    <w:rsid w:val="008B32D2"/>
+    <w:rPr>
+      <w:smallCaps/>
+      <w:color w:val="404040" w:themeColor="text1" w:themeTint="BF"/>
+      <w:u w:val="single" w:color="7F7F7F" w:themeColor="text1" w:themeTint="80"/>
+    </w:rPr>
+  </w:style>
+  <w:style w:type="character" w:styleId="Riferimentointenso">
+    <w:name w:val="Intense Reference"/>
+    <w:basedOn w:val="Carpredefinitoparagrafo"/>
+    <w:uiPriority w:val="32"/>
+    <w:qFormat/>
+    <w:rsid w:val="008B32D2"/>
+    <w:rPr>
+      <w:b/>
+      <w:bCs/>
+      <w:smallCaps/>
+      <w:u w:val="single"/>
     </w:rPr>
   </w:style>
   <w:style w:type="character" w:styleId="Titolodellibro">
     <w:name w:val="Book Title"/>
+    <w:basedOn w:val="Carpredefinitoparagrafo"/>
     <w:uiPriority w:val="33"/>
     <w:qFormat/>
-    <w:rsid w:val="003D5E71"/>
+    <w:rsid w:val="008B32D2"/>
     <w:rPr>
-      <w:b/>
-      <w:bCs/>
-      <w:i/>
-      <w:iCs/>
-      <w:spacing w:val="0"/>
+      <w:b w:val="0"/>
+      <w:bCs w:val="0"/>
+      <w:smallCaps/>
+      <w:spacing w:val="5"/>
     </w:rPr>
   </w:style>
   <w:style w:type="paragraph" w:styleId="Titolosommario">
@@ -7510,7 +8480,7 @@
     <w:semiHidden/>
     <w:unhideWhenUsed/>
     <w:qFormat/>
-    <w:rsid w:val="003D5E71"/>
+    <w:rsid w:val="008B32D2"/>
     <w:pPr>
       <w:outlineLvl w:val="9"/>
     </w:pPr>
@@ -7527,7 +8497,7 @@
     </w:pPr>
     <w:rPr>
       <w:rFonts w:cs="Mangal"/>
-      <w:szCs w:val="18"/>
+      <w:szCs w:val="20"/>
     </w:rPr>
   </w:style>
   <w:style w:type="table" w:styleId="Grigliatabella">
@@ -7536,7 +8506,7 @@
     <w:uiPriority w:val="39"/>
     <w:rsid w:val="00864277"/>
     <w:pPr>
-      <w:spacing w:before="0" w:after="0" w:line="240" w:lineRule="auto"/>
+      <w:spacing w:after="0" w:line="240" w:lineRule="auto"/>
     </w:pPr>
     <w:tblPr>
       <w:tblBorders>
